--- a/docx/07 готово.docx
+++ b/docx/07 готово.docx
@@ -20,6 +20,9 @@
     </w:p>
     <w:p>
       <w:pPr>
+        <w:keepNext w:val="0"/>
+        <w:keepLines w:val="0"/>
+        <w:widowControl w:val="0"/>
         <w:spacing w:lineRule="auto" w:after="0" w:line="240" w:before="0"/>
         <w:ind w:left="0" w:firstLine="0" w:right="0"/>
         <w:contextualSpacing w:val="0"/>
@@ -39,19 +42,25 @@
     </w:p>
     <w:p>
       <w:pPr>
-        <w:spacing w:lineRule="auto" w:after="0" w:line="240" w:before="0"/>
-        <w:ind w:left="0" w:firstLine="555" w:right="0"/>
-        <w:contextualSpacing w:val="0"/>
-        <w:jc w:val="left"/>
-      </w:pPr>
-      <w:r>
-        <w:rPr>
-          <w:rtl w:val="0"/>
-        </w:rPr>
-      </w:r>
-    </w:p>
-    <w:p>
-      <w:pPr>
+        <w:keepNext w:val="0"/>
+        <w:keepLines w:val="0"/>
+        <w:widowControl w:val="0"/>
+        <w:spacing w:lineRule="auto" w:after="0" w:line="240" w:before="0"/>
+        <w:ind w:left="0" w:firstLine="555" w:right="0"/>
+        <w:contextualSpacing w:val="0"/>
+        <w:jc w:val="left"/>
+      </w:pPr>
+      <w:r>
+        <w:rPr>
+          <w:rtl w:val="0"/>
+        </w:rPr>
+      </w:r>
+    </w:p>
+    <w:p>
+      <w:pPr>
+        <w:keepNext w:val="0"/>
+        <w:keepLines w:val="0"/>
+        <w:widowControl w:val="0"/>
         <w:spacing w:lineRule="auto" w:after="0" w:line="240" w:before="0"/>
         <w:ind w:left="0" w:firstLine="555" w:right="0"/>
         <w:contextualSpacing w:val="0"/>
@@ -107,19 +116,25 @@
     </w:p>
     <w:p>
       <w:pPr>
-        <w:spacing w:lineRule="auto" w:after="0" w:line="240" w:before="0"/>
-        <w:ind w:left="0" w:firstLine="555" w:right="0"/>
-        <w:contextualSpacing w:val="0"/>
-        <w:jc w:val="left"/>
-      </w:pPr>
-      <w:r>
-        <w:rPr>
-          <w:rtl w:val="0"/>
-        </w:rPr>
-      </w:r>
-    </w:p>
-    <w:p>
-      <w:pPr>
+        <w:keepNext w:val="0"/>
+        <w:keepLines w:val="0"/>
+        <w:widowControl w:val="0"/>
+        <w:spacing w:lineRule="auto" w:after="0" w:line="240" w:before="0"/>
+        <w:ind w:left="0" w:firstLine="555" w:right="0"/>
+        <w:contextualSpacing w:val="0"/>
+        <w:jc w:val="left"/>
+      </w:pPr>
+      <w:r>
+        <w:rPr>
+          <w:rtl w:val="0"/>
+        </w:rPr>
+      </w:r>
+    </w:p>
+    <w:p>
+      <w:pPr>
+        <w:keepNext w:val="0"/>
+        <w:keepLines w:val="0"/>
+        <w:widowControl w:val="0"/>
         <w:spacing w:lineRule="auto" w:after="0" w:line="240" w:before="0"/>
         <w:ind w:left="0" w:firstLine="555" w:right="0"/>
         <w:contextualSpacing w:val="0"/>
@@ -135,19 +150,25 @@
     </w:p>
     <w:p>
       <w:pPr>
-        <w:spacing w:lineRule="auto" w:after="0" w:line="240" w:before="0"/>
-        <w:ind w:left="0" w:firstLine="555" w:right="0"/>
-        <w:contextualSpacing w:val="0"/>
-        <w:jc w:val="left"/>
-      </w:pPr>
-      <w:r>
-        <w:rPr>
-          <w:rtl w:val="0"/>
-        </w:rPr>
-      </w:r>
-    </w:p>
-    <w:p>
-      <w:pPr>
+        <w:keepNext w:val="0"/>
+        <w:keepLines w:val="0"/>
+        <w:widowControl w:val="0"/>
+        <w:spacing w:lineRule="auto" w:after="0" w:line="240" w:before="0"/>
+        <w:ind w:left="0" w:firstLine="555" w:right="0"/>
+        <w:contextualSpacing w:val="0"/>
+        <w:jc w:val="left"/>
+      </w:pPr>
+      <w:r>
+        <w:rPr>
+          <w:rtl w:val="0"/>
+        </w:rPr>
+      </w:r>
+    </w:p>
+    <w:p>
+      <w:pPr>
+        <w:keepNext w:val="0"/>
+        <w:keepLines w:val="0"/>
+        <w:widowControl w:val="0"/>
         <w:spacing w:lineRule="auto" w:after="0" w:line="240" w:before="0"/>
         <w:ind w:left="0" w:firstLine="555" w:right="0"/>
         <w:contextualSpacing w:val="0"/>
@@ -178,6 +199,9 @@
     </w:p>
     <w:p>
       <w:pPr>
+        <w:keepNext w:val="0"/>
+        <w:keepLines w:val="0"/>
+        <w:widowControl w:val="0"/>
         <w:spacing w:lineRule="auto" w:after="0" w:line="240" w:before="0"/>
         <w:ind w:left="0" w:firstLine="555" w:right="0"/>
         <w:contextualSpacing w:val="0"/>
@@ -193,6 +217,9 @@
     </w:p>
     <w:p>
       <w:pPr>
+        <w:keepNext w:val="0"/>
+        <w:keepLines w:val="0"/>
+        <w:widowControl w:val="0"/>
         <w:spacing w:lineRule="auto" w:after="0" w:line="240" w:before="0"/>
         <w:ind w:left="0" w:firstLine="555" w:right="0"/>
         <w:contextualSpacing w:val="0"/>
@@ -208,6 +235,9 @@
     </w:p>
     <w:p>
       <w:pPr>
+        <w:keepNext w:val="0"/>
+        <w:keepLines w:val="0"/>
+        <w:widowControl w:val="0"/>
         <w:spacing w:lineRule="auto" w:after="0" w:line="240" w:before="0"/>
         <w:ind w:left="0" w:firstLine="555" w:right="0"/>
         <w:contextualSpacing w:val="0"/>
@@ -223,6 +253,9 @@
     </w:p>
     <w:p>
       <w:pPr>
+        <w:keepNext w:val="0"/>
+        <w:keepLines w:val="0"/>
+        <w:widowControl w:val="0"/>
         <w:spacing w:lineRule="auto" w:after="0" w:line="240" w:before="0"/>
         <w:ind w:left="0" w:firstLine="555" w:right="0"/>
         <w:contextualSpacing w:val="0"/>
@@ -238,6 +271,9 @@
     </w:p>
     <w:p>
       <w:pPr>
+        <w:keepNext w:val="0"/>
+        <w:keepLines w:val="0"/>
+        <w:widowControl w:val="0"/>
         <w:spacing w:lineRule="auto" w:after="0" w:line="240" w:before="0"/>
         <w:ind w:left="0" w:firstLine="555" w:right="0"/>
         <w:contextualSpacing w:val="0"/>
@@ -253,6 +289,9 @@
     </w:p>
     <w:p>
       <w:pPr>
+        <w:keepNext w:val="0"/>
+        <w:keepLines w:val="0"/>
+        <w:widowControl w:val="0"/>
         <w:spacing w:lineRule="auto" w:after="0" w:line="240" w:before="0"/>
         <w:ind w:left="0" w:firstLine="555" w:right="0"/>
         <w:contextualSpacing w:val="0"/>
@@ -268,6 +307,9 @@
     </w:p>
     <w:p>
       <w:pPr>
+        <w:keepNext w:val="0"/>
+        <w:keepLines w:val="0"/>
+        <w:widowControl w:val="0"/>
         <w:spacing w:lineRule="auto" w:after="0" w:line="240" w:before="0"/>
         <w:ind w:left="0" w:firstLine="555" w:right="0"/>
         <w:contextualSpacing w:val="0"/>
@@ -283,6 +325,9 @@
     </w:p>
     <w:p>
       <w:pPr>
+        <w:keepNext w:val="0"/>
+        <w:keepLines w:val="0"/>
+        <w:widowControl w:val="0"/>
         <w:spacing w:lineRule="auto" w:after="0" w:line="240" w:before="0"/>
         <w:ind w:left="0" w:firstLine="555" w:right="0"/>
         <w:contextualSpacing w:val="0"/>
@@ -298,6 +343,9 @@
     </w:p>
     <w:p>
       <w:pPr>
+        <w:keepNext w:val="0"/>
+        <w:keepLines w:val="0"/>
+        <w:widowControl w:val="0"/>
         <w:spacing w:lineRule="auto" w:after="0" w:line="240" w:before="0"/>
         <w:ind w:left="0" w:firstLine="555" w:right="0"/>
         <w:contextualSpacing w:val="0"/>
@@ -328,6 +376,9 @@
     </w:p>
     <w:p>
       <w:pPr>
+        <w:keepNext w:val="0"/>
+        <w:keepLines w:val="0"/>
+        <w:widowControl w:val="0"/>
         <w:spacing w:lineRule="auto" w:after="0" w:line="240" w:before="0"/>
         <w:ind w:left="0" w:firstLine="555" w:right="0"/>
         <w:contextualSpacing w:val="0"/>
@@ -343,6 +394,9 @@
     </w:p>
     <w:p>
       <w:pPr>
+        <w:keepNext w:val="0"/>
+        <w:keepLines w:val="0"/>
+        <w:widowControl w:val="0"/>
         <w:spacing w:lineRule="auto" w:after="0" w:line="240" w:before="0"/>
         <w:ind w:left="0" w:firstLine="555" w:right="0"/>
         <w:contextualSpacing w:val="0"/>
@@ -366,6 +420,9 @@
     </w:p>
     <w:p>
       <w:pPr>
+        <w:keepNext w:val="0"/>
+        <w:keepLines w:val="0"/>
+        <w:widowControl w:val="0"/>
         <w:spacing w:lineRule="auto" w:after="0" w:line="240" w:before="0"/>
         <w:ind w:left="0" w:firstLine="555" w:right="0"/>
         <w:contextualSpacing w:val="0"/>
@@ -381,17 +438,20 @@
     </w:p>
     <w:p>
       <w:pPr>
-        <w:spacing w:lineRule="auto" w:after="0" w:line="240" w:before="0"/>
-        <w:ind w:left="0" w:firstLine="555" w:right="0"/>
-        <w:contextualSpacing w:val="0"/>
-        <w:jc w:val="left"/>
-      </w:pPr>
-      <w:r>
-        <w:rPr>
-          <w:sz w:val="24"/>
-          <w:rtl w:val="0"/>
-        </w:rPr>
-        <w:t xml:space="preserve">— Мам, ты же знаешь, я не собираюсь превращаться в твою сестру только потому, что буду изучать магию, да? Я наколдую всё, что ты попросишь, если смогу, конечно; а если ты хочешь, чтобы я </w:t>
+        <w:keepNext w:val="0"/>
+        <w:keepLines w:val="0"/>
+        <w:widowControl w:val="0"/>
+        <w:spacing w:lineRule="auto" w:after="0" w:line="240" w:before="0"/>
+        <w:ind w:left="0" w:firstLine="555" w:right="0"/>
+        <w:contextualSpacing w:val="0"/>
+        <w:jc w:val="left"/>
+      </w:pPr>
+      <w:r>
+        <w:rPr>
+          <w:sz w:val="24"/>
+          <w:rtl w:val="0"/>
+        </w:rPr>
+        <w:t xml:space="preserve">— Мам, ты же знаешь, я не собираюсь превращаться в твою сестру только потому, что буду изучать магию, да? Я наколдую всё, что ты попросишь, если смогу, конечно. А если ты хочешь, чтобы я </w:t>
       </w:r>
       <w:r>
         <w:rPr>
@@ -411,6 +471,9 @@
     </w:p>
     <w:p>
       <w:pPr>
+        <w:keepNext w:val="0"/>
+        <w:keepLines w:val="0"/>
+        <w:widowControl w:val="0"/>
         <w:spacing w:lineRule="auto" w:after="0" w:line="240" w:before="0"/>
         <w:ind w:left="0" w:firstLine="555" w:right="0"/>
         <w:contextualSpacing w:val="0"/>
@@ -426,6 +489,9 @@
     </w:p>
     <w:p>
       <w:pPr>
+        <w:keepNext w:val="0"/>
+        <w:keepLines w:val="0"/>
+        <w:widowControl w:val="0"/>
         <w:spacing w:lineRule="auto" w:after="0" w:line="240" w:before="0"/>
         <w:ind w:left="0" w:firstLine="555" w:right="0"/>
         <w:contextualSpacing w:val="0"/>
@@ -441,6 +507,9 @@
     </w:p>
     <w:p>
       <w:pPr>
+        <w:keepNext w:val="0"/>
+        <w:keepLines w:val="0"/>
+        <w:widowControl w:val="0"/>
         <w:spacing w:lineRule="auto" w:after="0" w:line="240" w:before="0"/>
         <w:ind w:left="0" w:firstLine="555" w:right="0"/>
         <w:contextualSpacing w:val="0"/>
@@ -456,6 +525,9 @@
     </w:p>
     <w:p>
       <w:pPr>
+        <w:keepNext w:val="0"/>
+        <w:keepLines w:val="0"/>
+        <w:widowControl w:val="0"/>
         <w:spacing w:lineRule="auto" w:after="0" w:line="240" w:before="0"/>
         <w:ind w:left="0" w:firstLine="555" w:right="0"/>
         <w:contextualSpacing w:val="0"/>
@@ -497,6 +569,9 @@
     </w:p>
     <w:p>
       <w:pPr>
+        <w:keepNext w:val="0"/>
+        <w:keepLines w:val="0"/>
+        <w:widowControl w:val="0"/>
         <w:spacing w:lineRule="auto" w:after="0" w:line="240" w:before="0"/>
         <w:ind w:left="0" w:firstLine="555" w:right="0"/>
         <w:contextualSpacing w:val="0"/>
@@ -512,6 +587,9 @@
     </w:p>
     <w:p>
       <w:pPr>
+        <w:keepNext w:val="0"/>
+        <w:keepLines w:val="0"/>
+        <w:widowControl w:val="0"/>
         <w:spacing w:lineRule="auto" w:after="0" w:line="240" w:before="0"/>
         <w:ind w:left="0" w:firstLine="555" w:right="0"/>
         <w:contextualSpacing w:val="0"/>
@@ -527,6 +605,9 @@
     </w:p>
     <w:p>
       <w:pPr>
+        <w:keepNext w:val="0"/>
+        <w:keepLines w:val="0"/>
+        <w:widowControl w:val="0"/>
         <w:spacing w:lineRule="auto" w:after="0" w:line="240" w:before="0"/>
         <w:ind w:left="0" w:firstLine="555" w:right="0"/>
         <w:contextualSpacing w:val="0"/>
@@ -542,6 +623,9 @@
     </w:p>
     <w:p>
       <w:pPr>
+        <w:keepNext w:val="0"/>
+        <w:keepLines w:val="0"/>
+        <w:widowControl w:val="0"/>
         <w:spacing w:lineRule="auto" w:after="0" w:line="240" w:before="0"/>
         <w:ind w:left="0" w:firstLine="555" w:right="0"/>
         <w:contextualSpacing w:val="0"/>
@@ -645,6 +729,9 @@
     </w:p>
     <w:p>
       <w:pPr>
+        <w:keepNext w:val="0"/>
+        <w:keepLines w:val="0"/>
+        <w:widowControl w:val="0"/>
         <w:spacing w:lineRule="auto" w:after="0" w:line="240" w:before="0"/>
         <w:ind w:left="0" w:firstLine="555" w:right="0"/>
         <w:contextualSpacing w:val="0"/>
@@ -660,6 +747,9 @@
     </w:p>
     <w:p>
       <w:pPr>
+        <w:keepNext w:val="0"/>
+        <w:keepLines w:val="0"/>
+        <w:widowControl w:val="0"/>
         <w:spacing w:lineRule="auto" w:after="0" w:line="240" w:before="0"/>
         <w:ind w:left="0" w:firstLine="555" w:right="0"/>
         <w:contextualSpacing w:val="0"/>
@@ -690,6 +780,9 @@
     </w:p>
     <w:p>
       <w:pPr>
+        <w:keepNext w:val="0"/>
+        <w:keepLines w:val="0"/>
+        <w:widowControl w:val="0"/>
         <w:spacing w:lineRule="auto" w:after="0" w:line="240" w:before="0"/>
         <w:ind w:left="0" w:firstLine="555" w:right="0"/>
         <w:contextualSpacing w:val="0"/>
@@ -705,6 +798,9 @@
     </w:p>
     <w:p>
       <w:pPr>
+        <w:keepNext w:val="0"/>
+        <w:keepLines w:val="0"/>
+        <w:widowControl w:val="0"/>
         <w:spacing w:lineRule="auto" w:after="0" w:line="240" w:before="0"/>
         <w:ind w:left="0" w:firstLine="555" w:right="0"/>
         <w:contextualSpacing w:val="0"/>
@@ -735,21 +831,27 @@
     </w:p>
     <w:p>
       <w:pPr>
-        <w:spacing w:lineRule="auto" w:after="0" w:line="240" w:before="0"/>
-        <w:ind w:left="0" w:firstLine="555" w:right="0"/>
-        <w:contextualSpacing w:val="0"/>
-        <w:jc w:val="left"/>
-      </w:pPr>
-      <w:r>
-        <w:rPr>
-          <w:sz w:val="24"/>
-          <w:rtl w:val="0"/>
-        </w:rPr>
-        <w:t xml:space="preserve">Кингс Кросс представлял собой огромное и суетливое место; стены и пол вокзала были вымощены обычной грязной плиткой. Толпы людей спешили по своим повседневным делам и вели повседневные разговоры, которые складывались в огромное количество повседневного шума. На вокзале Кингс Кросс была платформа девять (на которой стоял Гарри и его родители) и платформа десять (ближайшая справа), но между ними не было совсем ничего, кроме тонкого и непримечательного барьера. Дневной свет, падавший сквозь стеклянную крышу здания, был достаточно ярким, чтобы выявить полное отсутствие каких-либо признаков платформы девять и три четверти.</w:t>
-      </w:r>
-    </w:p>
-    <w:p>
-      <w:pPr>
+        <w:keepNext w:val="0"/>
+        <w:keepLines w:val="0"/>
+        <w:widowControl w:val="0"/>
+        <w:spacing w:lineRule="auto" w:after="0" w:line="240" w:before="0"/>
+        <w:ind w:left="0" w:firstLine="555" w:right="0"/>
+        <w:contextualSpacing w:val="0"/>
+        <w:jc w:val="left"/>
+      </w:pPr>
+      <w:r>
+        <w:rPr>
+          <w:sz w:val="24"/>
+          <w:rtl w:val="0"/>
+        </w:rPr>
+        <w:t xml:space="preserve">Кингс Кросс представлял собой огромное и суетливое место. Стены и пол вокзала были вымощены обычной грязной плиткой. Толпы людей спешили по своим повседневным делам и вели повседневные разговоры, которые складывались в огромное количество повседневного шума. На вокзале Кингс Кросс была платформа девять (на которой стоял Гарри и его родители) и платформа десять (ближайшая справа), но между ними не было совсем ничего, кроме тонкого и непримечательного барьера. Дневной свет, падавший сквозь стеклянную крышу здания, был достаточно ярким, чтобы выявить полное отсутствие каких-либо признаков платформы девять и три четверти.</w:t>
+      </w:r>
+    </w:p>
+    <w:p>
+      <w:pPr>
+        <w:keepNext w:val="0"/>
+        <w:keepLines w:val="0"/>
+        <w:widowControl w:val="0"/>
         <w:spacing w:lineRule="auto" w:after="0" w:line="240" w:before="0"/>
         <w:ind w:left="0" w:firstLine="555" w:right="0"/>
         <w:contextualSpacing w:val="0"/>
@@ -780,6 +882,9 @@
     </w:p>
     <w:p>
       <w:pPr>
+        <w:keepNext w:val="0"/>
+        <w:keepLines w:val="0"/>
+        <w:widowControl w:val="0"/>
         <w:spacing w:lineRule="auto" w:after="0" w:line="240" w:before="0"/>
         <w:ind w:left="0" w:firstLine="555" w:right="0"/>
         <w:contextualSpacing w:val="0"/>
@@ -795,6 +900,9 @@
     </w:p>
     <w:p>
       <w:pPr>
+        <w:keepNext w:val="0"/>
+        <w:keepLines w:val="0"/>
+        <w:widowControl w:val="0"/>
         <w:spacing w:lineRule="auto" w:after="0" w:line="240" w:before="0"/>
         <w:ind w:left="0" w:firstLine="555" w:right="0"/>
         <w:contextualSpacing w:val="0"/>
@@ -810,6 +918,9 @@
     </w:p>
     <w:p>
       <w:pPr>
+        <w:keepNext w:val="0"/>
+        <w:keepLines w:val="0"/>
+        <w:widowControl w:val="0"/>
         <w:spacing w:lineRule="auto" w:after="0" w:line="240" w:before="0"/>
         <w:ind w:left="0" w:firstLine="555" w:right="0"/>
         <w:contextualSpacing w:val="0"/>
@@ -825,6 +936,9 @@
     </w:p>
     <w:p>
       <w:pPr>
+        <w:keepNext w:val="0"/>
+        <w:keepLines w:val="0"/>
+        <w:widowControl w:val="0"/>
         <w:spacing w:lineRule="auto" w:after="0" w:line="240" w:before="0"/>
         <w:ind w:left="0" w:firstLine="555" w:right="0"/>
         <w:contextualSpacing w:val="0"/>
@@ -840,6 +954,9 @@
     </w:p>
     <w:p>
       <w:pPr>
+        <w:keepNext w:val="0"/>
+        <w:keepLines w:val="0"/>
+        <w:widowControl w:val="0"/>
         <w:spacing w:lineRule="auto" w:after="0" w:line="240" w:before="0"/>
         <w:ind w:left="0" w:firstLine="555" w:right="0"/>
         <w:contextualSpacing w:val="0"/>
@@ -878,6 +995,9 @@
     </w:p>
     <w:p>
       <w:pPr>
+        <w:keepNext w:val="0"/>
+        <w:keepLines w:val="0"/>
+        <w:widowControl w:val="0"/>
         <w:spacing w:lineRule="auto" w:after="0" w:line="240" w:before="0"/>
         <w:ind w:left="0" w:firstLine="555" w:right="0"/>
         <w:contextualSpacing w:val="0"/>
@@ -893,6 +1013,9 @@
     </w:p>
     <w:p>
       <w:pPr>
+        <w:keepNext w:val="0"/>
+        <w:keepLines w:val="0"/>
+        <w:widowControl w:val="0"/>
         <w:spacing w:lineRule="auto" w:after="0" w:line="240" w:before="0"/>
         <w:ind w:left="0" w:firstLine="555" w:right="0"/>
         <w:contextualSpacing w:val="0"/>
@@ -908,6 +1031,9 @@
     </w:p>
     <w:p>
       <w:pPr>
+        <w:keepNext w:val="0"/>
+        <w:keepLines w:val="0"/>
+        <w:widowControl w:val="0"/>
         <w:spacing w:lineRule="auto" w:after="0" w:line="240" w:before="0"/>
         <w:ind w:left="0" w:firstLine="555" w:right="0"/>
         <w:contextualSpacing w:val="0"/>
@@ -923,6 +1049,9 @@
     </w:p>
     <w:p>
       <w:pPr>
+        <w:keepNext w:val="0"/>
+        <w:keepLines w:val="0"/>
+        <w:widowControl w:val="0"/>
         <w:spacing w:lineRule="auto" w:after="0" w:line="240" w:before="0"/>
         <w:ind w:left="0" w:firstLine="555" w:right="0"/>
         <w:contextualSpacing w:val="0"/>
@@ -954,6 +1083,9 @@
     </w:p>
     <w:p>
       <w:pPr>
+        <w:keepNext w:val="0"/>
+        <w:keepLines w:val="0"/>
+        <w:widowControl w:val="0"/>
         <w:spacing w:lineRule="auto" w:after="0" w:line="240" w:before="0"/>
         <w:ind w:left="0" w:firstLine="555" w:right="0"/>
         <w:contextualSpacing w:val="0"/>
@@ -969,6 +1101,9 @@
     </w:p>
     <w:p>
       <w:pPr>
+        <w:keepNext w:val="0"/>
+        <w:keepLines w:val="0"/>
+        <w:widowControl w:val="0"/>
         <w:spacing w:lineRule="auto" w:after="0" w:line="240" w:before="0"/>
         <w:ind w:left="0" w:firstLine="555" w:right="0"/>
         <w:contextualSpacing w:val="0"/>
@@ -985,6 +1120,9 @@
     </w:p>
     <w:p>
       <w:pPr>
+        <w:keepNext w:val="0"/>
+        <w:keepLines w:val="0"/>
+        <w:widowControl w:val="0"/>
         <w:spacing w:lineRule="auto" w:after="0" w:line="240" w:before="0"/>
         <w:ind w:left="0" w:firstLine="555" w:right="0"/>
         <w:contextualSpacing w:val="0"/>
@@ -1000,6 +1138,9 @@
     </w:p>
     <w:p>
       <w:pPr>
+        <w:keepNext w:val="0"/>
+        <w:keepLines w:val="0"/>
+        <w:widowControl w:val="0"/>
         <w:spacing w:lineRule="auto" w:after="0" w:line="240" w:before="0"/>
         <w:ind w:left="0" w:firstLine="555" w:right="0"/>
         <w:contextualSpacing w:val="0"/>
@@ -1015,6 +1156,9 @@
     </w:p>
     <w:p>
       <w:pPr>
+        <w:keepNext w:val="0"/>
+        <w:keepLines w:val="0"/>
+        <w:widowControl w:val="0"/>
         <w:spacing w:lineRule="auto" w:after="0" w:line="240" w:before="0"/>
         <w:ind w:left="0" w:firstLine="555" w:right="0"/>
         <w:contextualSpacing w:val="0"/>
@@ -1030,6 +1174,9 @@
     </w:p>
     <w:p>
       <w:pPr>
+        <w:keepNext w:val="0"/>
+        <w:keepLines w:val="0"/>
+        <w:widowControl w:val="0"/>
         <w:spacing w:lineRule="auto" w:after="0" w:line="240" w:before="0"/>
         <w:ind w:left="0" w:firstLine="555" w:right="0"/>
         <w:contextualSpacing w:val="0"/>
@@ -1062,16 +1209,19 @@
           <w:sz w:val="24"/>
           <w:rtl w:val="0"/>
         </w:rPr>
-        <w:t xml:space="preserve">Инцидент На Научной Ярмарке.</w:t>
-      </w:r>
-      <w:r>
-        <w:rPr>
-          <w:rtl w:val="0"/>
-        </w:rPr>
-      </w:r>
-    </w:p>
-    <w:p>
-      <w:pPr>
+        <w:t xml:space="preserve">Инцидент с Научным Проектом.</w:t>
+      </w:r>
+      <w:r>
+        <w:rPr>
+          <w:rtl w:val="0"/>
+        </w:rPr>
+      </w:r>
+    </w:p>
+    <w:p>
+      <w:pPr>
+        <w:keepNext w:val="0"/>
+        <w:keepLines w:val="0"/>
+        <w:widowControl w:val="0"/>
         <w:spacing w:lineRule="auto" w:after="0" w:line="240" w:before="0"/>
         <w:ind w:left="0" w:firstLine="555" w:right="0"/>
         <w:contextualSpacing w:val="0"/>
@@ -1088,6 +1238,9 @@
     </w:p>
     <w:p>
       <w:pPr>
+        <w:keepNext w:val="0"/>
+        <w:keepLines w:val="0"/>
+        <w:widowControl w:val="0"/>
         <w:spacing w:lineRule="auto" w:after="0" w:line="240" w:before="0"/>
         <w:ind w:left="0" w:firstLine="555" w:right="0"/>
         <w:contextualSpacing w:val="0"/>
@@ -1103,6 +1256,9 @@
     </w:p>
     <w:p>
       <w:pPr>
+        <w:keepNext w:val="0"/>
+        <w:keepLines w:val="0"/>
+        <w:widowControl w:val="0"/>
         <w:spacing w:lineRule="auto" w:after="0" w:line="240" w:before="0"/>
         <w:ind w:left="0" w:firstLine="555" w:right="0"/>
         <w:contextualSpacing w:val="0"/>
@@ -1118,6 +1274,9 @@
     </w:p>
     <w:p>
       <w:pPr>
+        <w:keepNext w:val="0"/>
+        <w:keepLines w:val="0"/>
+        <w:widowControl w:val="0"/>
         <w:spacing w:lineRule="auto" w:after="0" w:line="240" w:before="0"/>
         <w:ind w:left="0" w:firstLine="555" w:right="0"/>
         <w:contextualSpacing w:val="0"/>
@@ -1141,6 +1300,9 @@
     </w:p>
     <w:p>
       <w:pPr>
+        <w:keepNext w:val="0"/>
+        <w:keepLines w:val="0"/>
+        <w:widowControl w:val="0"/>
         <w:spacing w:lineRule="auto" w:after="0" w:line="240" w:before="0"/>
         <w:ind w:left="0" w:firstLine="555" w:right="0"/>
         <w:contextualSpacing w:val="0"/>
@@ -1156,6 +1318,9 @@
     </w:p>
     <w:p>
       <w:pPr>
+        <w:keepNext w:val="0"/>
+        <w:keepLines w:val="0"/>
+        <w:widowControl w:val="0"/>
         <w:spacing w:lineRule="auto" w:after="0" w:line="240" w:before="0"/>
         <w:ind w:left="0" w:firstLine="555" w:right="0"/>
         <w:contextualSpacing w:val="0"/>
@@ -1186,6 +1351,9 @@
     </w:p>
     <w:p>
       <w:pPr>
+        <w:keepNext w:val="0"/>
+        <w:keepLines w:val="0"/>
+        <w:widowControl w:val="0"/>
         <w:spacing w:lineRule="auto" w:after="0" w:line="240" w:before="0"/>
         <w:ind w:left="0" w:firstLine="555" w:right="0"/>
         <w:contextualSpacing w:val="0"/>
@@ -1216,6 +1384,9 @@
     </w:p>
     <w:p>
       <w:pPr>
+        <w:keepNext w:val="0"/>
+        <w:keepLines w:val="0"/>
+        <w:widowControl w:val="0"/>
         <w:spacing w:lineRule="auto" w:after="0" w:line="240" w:before="0"/>
         <w:ind w:left="0" w:firstLine="555" w:right="0"/>
         <w:contextualSpacing w:val="0"/>
@@ -1231,6 +1402,9 @@
     </w:p>
     <w:p>
       <w:pPr>
+        <w:keepNext w:val="0"/>
+        <w:keepLines w:val="0"/>
+        <w:widowControl w:val="0"/>
         <w:spacing w:lineRule="auto" w:after="0" w:line="240" w:before="0"/>
         <w:ind w:left="0" w:firstLine="555" w:right="0"/>
         <w:contextualSpacing w:val="0"/>
@@ -1261,6 +1435,9 @@
     </w:p>
     <w:p>
       <w:pPr>
+        <w:keepNext w:val="0"/>
+        <w:keepLines w:val="0"/>
+        <w:widowControl w:val="0"/>
         <w:spacing w:lineRule="auto" w:after="0" w:line="240" w:before="0"/>
         <w:ind w:left="0" w:firstLine="555" w:right="0"/>
         <w:contextualSpacing w:val="0"/>
@@ -1276,6 +1453,9 @@
     </w:p>
     <w:p>
       <w:pPr>
+        <w:keepNext w:val="0"/>
+        <w:keepLines w:val="0"/>
+        <w:widowControl w:val="0"/>
         <w:spacing w:lineRule="auto" w:after="0" w:line="240" w:before="0"/>
         <w:ind w:left="0" w:firstLine="555" w:right="0"/>
         <w:contextualSpacing w:val="0"/>
@@ -1299,6 +1479,9 @@
     </w:p>
     <w:p>
       <w:pPr>
+        <w:keepNext w:val="0"/>
+        <w:keepLines w:val="0"/>
+        <w:widowControl w:val="0"/>
         <w:spacing w:lineRule="auto" w:after="0" w:line="240" w:before="0"/>
         <w:ind w:left="0" w:firstLine="555" w:right="0"/>
         <w:contextualSpacing w:val="0"/>
@@ -1314,6 +1497,9 @@
     </w:p>
     <w:p>
       <w:pPr>
+        <w:keepNext w:val="0"/>
+        <w:keepLines w:val="0"/>
+        <w:widowControl w:val="0"/>
         <w:spacing w:lineRule="auto" w:after="0" w:line="240" w:before="0"/>
         <w:ind w:left="0" w:firstLine="555" w:right="0"/>
         <w:contextualSpacing w:val="0"/>
@@ -1337,6 +1523,9 @@
     </w:p>
     <w:p>
       <w:pPr>
+        <w:keepNext w:val="0"/>
+        <w:keepLines w:val="0"/>
+        <w:widowControl w:val="0"/>
         <w:spacing w:lineRule="auto" w:after="0" w:line="240" w:before="0"/>
         <w:ind w:left="0" w:firstLine="555" w:right="0"/>
         <w:contextualSpacing w:val="0"/>
@@ -1352,6 +1541,9 @@
     </w:p>
     <w:p>
       <w:pPr>
+        <w:keepNext w:val="0"/>
+        <w:keepLines w:val="0"/>
+        <w:widowControl w:val="0"/>
         <w:spacing w:lineRule="auto" w:after="0" w:line="240" w:before="0"/>
         <w:ind w:left="0" w:firstLine="555" w:right="0"/>
         <w:contextualSpacing w:val="0"/>
@@ -1382,6 +1574,9 @@
     </w:p>
     <w:p>
       <w:pPr>
+        <w:keepNext w:val="0"/>
+        <w:keepLines w:val="0"/>
+        <w:widowControl w:val="0"/>
         <w:spacing w:lineRule="auto" w:after="0" w:line="240" w:before="0"/>
         <w:ind w:left="0" w:firstLine="555" w:right="0"/>
         <w:contextualSpacing w:val="0"/>
@@ -1397,6 +1592,9 @@
     </w:p>
     <w:p>
       <w:pPr>
+        <w:keepNext w:val="0"/>
+        <w:keepLines w:val="0"/>
+        <w:widowControl w:val="0"/>
         <w:spacing w:lineRule="auto" w:after="0" w:line="240" w:before="0"/>
         <w:ind w:left="0" w:firstLine="555" w:right="0"/>
         <w:contextualSpacing w:val="0"/>
@@ -1412,6 +1610,9 @@
     </w:p>
     <w:p>
       <w:pPr>
+        <w:keepNext w:val="0"/>
+        <w:keepLines w:val="0"/>
+        <w:widowControl w:val="0"/>
         <w:spacing w:lineRule="auto" w:after="0" w:line="240" w:before="0"/>
         <w:ind w:left="0" w:firstLine="555" w:right="0"/>
         <w:contextualSpacing w:val="0"/>
@@ -1435,6 +1636,9 @@
     </w:p>
     <w:p>
       <w:pPr>
+        <w:keepNext w:val="0"/>
+        <w:keepLines w:val="0"/>
+        <w:widowControl w:val="0"/>
         <w:spacing w:lineRule="auto" w:after="0" w:line="240" w:before="0"/>
         <w:ind w:left="0" w:firstLine="555" w:right="0"/>
         <w:contextualSpacing w:val="0"/>
@@ -1450,6 +1654,9 @@
     </w:p>
     <w:p>
       <w:pPr>
+        <w:keepNext w:val="0"/>
+        <w:keepLines w:val="0"/>
+        <w:widowControl w:val="0"/>
         <w:spacing w:lineRule="auto" w:after="0" w:line="240" w:before="0"/>
         <w:ind w:left="0" w:firstLine="555" w:right="0"/>
         <w:contextualSpacing w:val="0"/>
@@ -1465,6 +1672,9 @@
     </w:p>
     <w:p>
       <w:pPr>
+        <w:keepNext w:val="0"/>
+        <w:keepLines w:val="0"/>
+        <w:widowControl w:val="0"/>
         <w:spacing w:lineRule="auto" w:after="0" w:line="240" w:before="0"/>
         <w:ind w:left="0" w:firstLine="555" w:right="0"/>
         <w:contextualSpacing w:val="0"/>
@@ -1495,6 +1705,9 @@
     </w:p>
     <w:p>
       <w:pPr>
+        <w:keepNext w:val="0"/>
+        <w:keepLines w:val="0"/>
+        <w:widowControl w:val="0"/>
         <w:spacing w:lineRule="auto" w:after="0" w:line="240" w:before="0"/>
         <w:ind w:left="0" w:firstLine="555" w:right="0"/>
         <w:contextualSpacing w:val="0"/>
@@ -1510,6 +1723,9 @@
     </w:p>
     <w:p>
       <w:pPr>
+        <w:keepNext w:val="0"/>
+        <w:keepLines w:val="0"/>
+        <w:widowControl w:val="0"/>
         <w:spacing w:lineRule="auto" w:after="0" w:line="240" w:before="0"/>
         <w:ind w:left="0" w:firstLine="555" w:right="0"/>
         <w:contextualSpacing w:val="0"/>
@@ -1533,6 +1749,9 @@
     </w:p>
     <w:p>
       <w:pPr>
+        <w:keepNext w:val="0"/>
+        <w:keepLines w:val="0"/>
+        <w:widowControl w:val="0"/>
         <w:spacing w:lineRule="auto" w:after="0" w:line="240" w:before="0"/>
         <w:ind w:left="0" w:firstLine="555" w:right="0"/>
         <w:contextualSpacing w:val="0"/>
@@ -1548,6 +1767,9 @@
     </w:p>
     <w:p>
       <w:pPr>
+        <w:keepNext w:val="0"/>
+        <w:keepLines w:val="0"/>
+        <w:widowControl w:val="0"/>
         <w:spacing w:lineRule="auto" w:after="0" w:line="240" w:before="0"/>
         <w:ind w:left="0" w:firstLine="555" w:right="0"/>
         <w:contextualSpacing w:val="0"/>
@@ -1563,6 +1785,9 @@
     </w:p>
     <w:p>
       <w:pPr>
+        <w:keepNext w:val="0"/>
+        <w:keepLines w:val="0"/>
+        <w:widowControl w:val="0"/>
         <w:spacing w:lineRule="auto" w:after="0" w:line="240" w:before="0"/>
         <w:ind w:left="0" w:firstLine="555" w:right="0"/>
         <w:contextualSpacing w:val="0"/>
@@ -1578,6 +1803,9 @@
     </w:p>
     <w:p>
       <w:pPr>
+        <w:keepNext w:val="0"/>
+        <w:keepLines w:val="0"/>
+        <w:widowControl w:val="0"/>
         <w:spacing w:lineRule="auto" w:after="0" w:line="240" w:before="0"/>
         <w:ind w:left="0" w:firstLine="555" w:right="0"/>
         <w:contextualSpacing w:val="0"/>
@@ -1607,6 +1835,9 @@
     </w:p>
     <w:p>
       <w:pPr>
+        <w:keepNext w:val="0"/>
+        <w:keepLines w:val="0"/>
+        <w:widowControl w:val="0"/>
         <w:spacing w:lineRule="auto" w:after="0" w:line="240" w:before="0"/>
         <w:ind w:left="0" w:firstLine="555" w:right="0"/>
         <w:contextualSpacing w:val="0"/>
@@ -1622,6 +1853,9 @@
     </w:p>
     <w:p>
       <w:pPr>
+        <w:keepNext w:val="0"/>
+        <w:keepLines w:val="0"/>
+        <w:widowControl w:val="0"/>
         <w:spacing w:lineRule="auto" w:after="0" w:line="240" w:before="0"/>
         <w:ind w:left="0" w:firstLine="555" w:right="0"/>
         <w:contextualSpacing w:val="0"/>
@@ -1638,6 +1872,9 @@
     </w:p>
     <w:p>
       <w:pPr>
+        <w:keepNext w:val="0"/>
+        <w:keepLines w:val="0"/>
+        <w:widowControl w:val="0"/>
         <w:spacing w:lineRule="auto" w:after="0" w:line="240" w:before="0"/>
         <w:ind w:left="0" w:firstLine="555" w:right="0"/>
         <w:contextualSpacing w:val="0"/>
@@ -1653,6 +1890,9 @@
     </w:p>
     <w:p>
       <w:pPr>
+        <w:keepNext w:val="0"/>
+        <w:keepLines w:val="0"/>
+        <w:widowControl w:val="0"/>
         <w:spacing w:lineRule="auto" w:after="0" w:line="240" w:before="0"/>
         <w:ind w:left="0" w:firstLine="555" w:right="0"/>
         <w:contextualSpacing w:val="0"/>
@@ -1668,6 +1908,9 @@
     </w:p>
     <w:p>
       <w:pPr>
+        <w:keepNext w:val="0"/>
+        <w:keepLines w:val="0"/>
+        <w:widowControl w:val="0"/>
         <w:spacing w:lineRule="auto" w:after="0" w:line="240" w:before="0"/>
         <w:ind w:left="0" w:firstLine="555" w:right="0"/>
         <w:contextualSpacing w:val="0"/>
@@ -1698,6 +1941,9 @@
     </w:p>
     <w:p>
       <w:pPr>
+        <w:keepNext w:val="0"/>
+        <w:keepLines w:val="0"/>
+        <w:widowControl w:val="0"/>
         <w:spacing w:lineRule="auto" w:after="0" w:line="240" w:before="0"/>
         <w:ind w:left="0" w:firstLine="555" w:right="0"/>
         <w:contextualSpacing w:val="0"/>
@@ -1714,6 +1960,9 @@
     </w:p>
     <w:p>
       <w:pPr>
+        <w:keepNext w:val="0"/>
+        <w:keepLines w:val="0"/>
+        <w:widowControl w:val="0"/>
         <w:spacing w:lineRule="auto" w:after="0" w:line="240" w:before="0"/>
         <w:ind w:left="0" w:firstLine="555" w:right="0"/>
         <w:contextualSpacing w:val="0"/>
@@ -1759,6 +2008,9 @@
     </w:p>
     <w:p>
       <w:pPr>
+        <w:keepNext w:val="0"/>
+        <w:keepLines w:val="0"/>
+        <w:widowControl w:val="0"/>
         <w:spacing w:lineRule="auto" w:after="0" w:line="240" w:before="0"/>
         <w:ind w:left="0" w:firstLine="555" w:right="0"/>
         <w:contextualSpacing w:val="0"/>
@@ -1774,6 +2026,9 @@
     </w:p>
     <w:p>
       <w:pPr>
+        <w:keepNext w:val="0"/>
+        <w:keepLines w:val="0"/>
+        <w:widowControl w:val="0"/>
         <w:spacing w:lineRule="auto" w:after="0" w:line="240" w:before="0"/>
         <w:ind w:left="0" w:firstLine="555" w:right="0"/>
         <w:contextualSpacing w:val="0"/>
@@ -1790,6 +2045,9 @@
     </w:p>
     <w:p>
       <w:pPr>
+        <w:keepNext w:val="0"/>
+        <w:keepLines w:val="0"/>
+        <w:widowControl w:val="0"/>
         <w:spacing w:lineRule="auto" w:after="0" w:line="240" w:before="0"/>
         <w:ind w:left="0" w:firstLine="555" w:right="0"/>
         <w:contextualSpacing w:val="0"/>
@@ -1805,6 +2063,9 @@
     </w:p>
     <w:p>
       <w:pPr>
+        <w:keepNext w:val="0"/>
+        <w:keepLines w:val="0"/>
+        <w:widowControl w:val="0"/>
         <w:spacing w:lineRule="auto" w:after="0" w:line="240" w:before="0"/>
         <w:ind w:left="0" w:firstLine="555" w:right="0"/>
         <w:contextualSpacing w:val="0"/>
@@ -1834,6 +2095,9 @@
     </w:p>
     <w:p>
       <w:pPr>
+        <w:keepNext w:val="0"/>
+        <w:keepLines w:val="0"/>
+        <w:widowControl w:val="0"/>
         <w:spacing w:lineRule="auto" w:after="0" w:line="240" w:before="0"/>
         <w:ind w:left="0" w:firstLine="555" w:right="0"/>
         <w:contextualSpacing w:val="0"/>
@@ -1849,6 +2113,9 @@
     </w:p>
     <w:p>
       <w:pPr>
+        <w:keepNext w:val="0"/>
+        <w:keepLines w:val="0"/>
+        <w:widowControl w:val="0"/>
         <w:spacing w:lineRule="auto" w:after="0" w:line="240" w:before="0"/>
         <w:ind w:left="0" w:firstLine="555" w:right="0"/>
         <w:contextualSpacing w:val="0"/>
@@ -1864,6 +2131,9 @@
     </w:p>
     <w:p>
       <w:pPr>
+        <w:keepNext w:val="0"/>
+        <w:keepLines w:val="0"/>
+        <w:widowControl w:val="0"/>
         <w:spacing w:lineRule="auto" w:after="0" w:line="240" w:before="0"/>
         <w:ind w:left="0" w:firstLine="555" w:right="0"/>
         <w:contextualSpacing w:val="0"/>
@@ -1879,6 +2149,9 @@
     </w:p>
     <w:p>
       <w:pPr>
+        <w:keepNext w:val="0"/>
+        <w:keepLines w:val="0"/>
+        <w:widowControl w:val="0"/>
         <w:spacing w:lineRule="auto" w:after="0" w:line="240" w:before="0"/>
         <w:ind w:left="0" w:firstLine="555" w:right="0"/>
         <w:contextualSpacing w:val="0"/>
@@ -1894,6 +2167,9 @@
     </w:p>
     <w:p>
       <w:pPr>
+        <w:keepNext w:val="0"/>
+        <w:keepLines w:val="0"/>
+        <w:widowControl w:val="0"/>
         <w:spacing w:lineRule="auto" w:after="0" w:line="240" w:before="0"/>
         <w:ind w:left="0" w:firstLine="555" w:right="0"/>
         <w:contextualSpacing w:val="0"/>
@@ -1924,6 +2200,9 @@
     </w:p>
     <w:p>
       <w:pPr>
+        <w:keepNext w:val="0"/>
+        <w:keepLines w:val="0"/>
+        <w:widowControl w:val="0"/>
         <w:spacing w:lineRule="auto" w:after="0" w:line="240" w:before="0"/>
         <w:ind w:left="0" w:firstLine="555" w:right="0"/>
         <w:contextualSpacing w:val="0"/>
@@ -1939,6 +2218,9 @@
     </w:p>
     <w:p>
       <w:pPr>
+        <w:keepNext w:val="0"/>
+        <w:keepLines w:val="0"/>
+        <w:widowControl w:val="0"/>
         <w:spacing w:lineRule="auto" w:after="0" w:line="240" w:before="0"/>
         <w:ind w:left="0" w:firstLine="555" w:right="0"/>
         <w:contextualSpacing w:val="0"/>
@@ -1955,6 +2237,9 @@
     </w:p>
     <w:p>
       <w:pPr>
+        <w:keepNext w:val="0"/>
+        <w:keepLines w:val="0"/>
+        <w:widowControl w:val="0"/>
         <w:spacing w:lineRule="auto" w:after="0" w:line="240" w:before="0"/>
         <w:ind w:left="0" w:firstLine="555" w:right="0"/>
         <w:contextualSpacing w:val="0"/>
@@ -1970,6 +2255,9 @@
     </w:p>
     <w:p>
       <w:pPr>
+        <w:keepNext w:val="0"/>
+        <w:keepLines w:val="0"/>
+        <w:widowControl w:val="0"/>
         <w:spacing w:lineRule="auto" w:after="0" w:line="240" w:before="0"/>
         <w:ind w:left="0" w:firstLine="555" w:right="0"/>
         <w:contextualSpacing w:val="0"/>
@@ -1985,6 +2273,9 @@
     </w:p>
     <w:p>
       <w:pPr>
+        <w:keepNext w:val="0"/>
+        <w:keepLines w:val="0"/>
+        <w:widowControl w:val="0"/>
         <w:spacing w:lineRule="auto" w:after="0" w:line="240" w:before="0"/>
         <w:ind w:left="0" w:firstLine="555" w:right="0"/>
         <w:contextualSpacing w:val="0"/>
@@ -2001,6 +2292,9 @@
     </w:p>
     <w:p>
       <w:pPr>
+        <w:keepNext w:val="0"/>
+        <w:keepLines w:val="0"/>
+        <w:widowControl w:val="0"/>
         <w:spacing w:lineRule="auto" w:after="0" w:line="240" w:before="0"/>
         <w:ind w:left="0" w:firstLine="555" w:right="0"/>
         <w:contextualSpacing w:val="0"/>
@@ -2031,6 +2325,9 @@
     </w:p>
     <w:p>
       <w:pPr>
+        <w:keepNext w:val="0"/>
+        <w:keepLines w:val="0"/>
+        <w:widowControl w:val="0"/>
         <w:spacing w:lineRule="auto" w:after="0" w:line="240" w:before="0"/>
         <w:ind w:left="0" w:firstLine="555" w:right="0"/>
         <w:contextualSpacing w:val="0"/>
@@ -2046,6 +2343,9 @@
     </w:p>
     <w:p>
       <w:pPr>
+        <w:keepNext w:val="0"/>
+        <w:keepLines w:val="0"/>
+        <w:widowControl w:val="0"/>
         <w:spacing w:lineRule="auto" w:after="0" w:line="240" w:before="0"/>
         <w:ind w:left="0" w:firstLine="555" w:right="0"/>
         <w:contextualSpacing w:val="0"/>
@@ -2061,6 +2361,9 @@
     </w:p>
     <w:p>
       <w:pPr>
+        <w:keepNext w:val="0"/>
+        <w:keepLines w:val="0"/>
+        <w:widowControl w:val="0"/>
         <w:spacing w:lineRule="auto" w:after="0" w:line="240" w:before="0"/>
         <w:ind w:left="0" w:firstLine="555" w:right="0"/>
         <w:contextualSpacing w:val="0"/>
@@ -2076,6 +2379,9 @@
     </w:p>
     <w:p>
       <w:pPr>
+        <w:keepNext w:val="0"/>
+        <w:keepLines w:val="0"/>
+        <w:widowControl w:val="0"/>
         <w:spacing w:lineRule="auto" w:after="0" w:line="240" w:before="0"/>
         <w:ind w:left="0" w:firstLine="555" w:right="0"/>
         <w:contextualSpacing w:val="0"/>
@@ -2091,6 +2397,9 @@
     </w:p>
     <w:p>
       <w:pPr>
+        <w:keepNext w:val="0"/>
+        <w:keepLines w:val="0"/>
+        <w:widowControl w:val="0"/>
         <w:spacing w:lineRule="auto" w:after="0" w:line="240" w:before="0"/>
         <w:ind w:left="0" w:firstLine="555" w:right="0"/>
         <w:contextualSpacing w:val="0"/>
@@ -2106,6 +2415,9 @@
     </w:p>
     <w:p>
       <w:pPr>
+        <w:keepNext w:val="0"/>
+        <w:keepLines w:val="0"/>
+        <w:widowControl w:val="0"/>
         <w:spacing w:lineRule="auto" w:after="0" w:line="240" w:before="0"/>
         <w:ind w:left="0" w:firstLine="555" w:right="0"/>
         <w:contextualSpacing w:val="0"/>
@@ -2121,6 +2433,9 @@
     </w:p>
     <w:p>
       <w:pPr>
+        <w:keepNext w:val="0"/>
+        <w:keepLines w:val="0"/>
+        <w:widowControl w:val="0"/>
         <w:spacing w:lineRule="auto" w:after="0" w:line="240" w:before="0"/>
         <w:ind w:left="0" w:firstLine="555" w:right="0"/>
         <w:contextualSpacing w:val="0"/>
@@ -2136,6 +2451,9 @@
     </w:p>
     <w:p>
       <w:pPr>
+        <w:keepNext w:val="0"/>
+        <w:keepLines w:val="0"/>
+        <w:widowControl w:val="0"/>
         <w:spacing w:lineRule="auto" w:after="0" w:line="240" w:before="0"/>
         <w:ind w:left="0" w:firstLine="555" w:right="0"/>
         <w:contextualSpacing w:val="0"/>
@@ -2151,6 +2469,9 @@
     </w:p>
     <w:p>
       <w:pPr>
+        <w:keepNext w:val="0"/>
+        <w:keepLines w:val="0"/>
+        <w:widowControl w:val="0"/>
         <w:spacing w:lineRule="auto" w:after="0" w:line="240" w:before="0"/>
         <w:ind w:left="0" w:firstLine="555" w:right="0"/>
         <w:contextualSpacing w:val="0"/>
@@ -2166,6 +2487,9 @@
     </w:p>
     <w:p>
       <w:pPr>
+        <w:keepNext w:val="0"/>
+        <w:keepLines w:val="0"/>
+        <w:widowControl w:val="0"/>
         <w:spacing w:lineRule="auto" w:after="0" w:line="240" w:before="0"/>
         <w:ind w:left="0" w:firstLine="555" w:right="0"/>
         <w:contextualSpacing w:val="0"/>
@@ -2181,6 +2505,9 @@
     </w:p>
     <w:p>
       <w:pPr>
+        <w:keepNext w:val="0"/>
+        <w:keepLines w:val="0"/>
+        <w:widowControl w:val="0"/>
         <w:spacing w:lineRule="auto" w:after="0" w:line="240" w:before="0"/>
         <w:ind w:left="0" w:firstLine="555" w:right="0"/>
         <w:contextualSpacing w:val="0"/>
@@ -2196,6 +2523,9 @@
     </w:p>
     <w:p>
       <w:pPr>
+        <w:keepNext w:val="0"/>
+        <w:keepLines w:val="0"/>
+        <w:widowControl w:val="0"/>
         <w:spacing w:lineRule="auto" w:after="0" w:line="240" w:before="0"/>
         <w:ind w:left="0" w:firstLine="555" w:right="0"/>
         <w:contextualSpacing w:val="0"/>
@@ -2211,6 +2541,9 @@
     </w:p>
     <w:p>
       <w:pPr>
+        <w:keepNext w:val="0"/>
+        <w:keepLines w:val="0"/>
+        <w:widowControl w:val="0"/>
         <w:spacing w:lineRule="auto" w:after="0" w:line="240" w:before="0"/>
         <w:ind w:left="0" w:firstLine="555" w:right="0"/>
         <w:contextualSpacing w:val="0"/>
@@ -2226,6 +2559,9 @@
     </w:p>
     <w:p>
       <w:pPr>
+        <w:keepNext w:val="0"/>
+        <w:keepLines w:val="0"/>
+        <w:widowControl w:val="0"/>
         <w:spacing w:lineRule="auto" w:after="0" w:line="240" w:before="0"/>
         <w:ind w:left="0" w:firstLine="555" w:right="0"/>
         <w:contextualSpacing w:val="0"/>
@@ -2241,6 +2577,9 @@
     </w:p>
     <w:p>
       <w:pPr>
+        <w:keepNext w:val="0"/>
+        <w:keepLines w:val="0"/>
+        <w:widowControl w:val="0"/>
         <w:spacing w:lineRule="auto" w:after="0" w:line="240" w:before="0"/>
         <w:ind w:left="0" w:firstLine="555" w:right="0"/>
         <w:contextualSpacing w:val="0"/>
@@ -2271,6 +2610,9 @@
     </w:p>
     <w:p>
       <w:pPr>
+        <w:keepNext w:val="0"/>
+        <w:keepLines w:val="0"/>
+        <w:widowControl w:val="0"/>
         <w:spacing w:lineRule="auto" w:after="0" w:line="240" w:before="0"/>
         <w:ind w:left="0" w:firstLine="555" w:right="0"/>
         <w:contextualSpacing w:val="0"/>
@@ -2286,6 +2628,9 @@
     </w:p>
     <w:p>
       <w:pPr>
+        <w:keepNext w:val="0"/>
+        <w:keepLines w:val="0"/>
+        <w:widowControl w:val="0"/>
         <w:spacing w:lineRule="auto" w:after="0" w:line="240" w:before="0"/>
         <w:ind w:left="0" w:firstLine="555" w:right="0"/>
         <w:contextualSpacing w:val="0"/>
@@ -2301,6 +2646,9 @@
     </w:p>
     <w:p>
       <w:pPr>
+        <w:keepNext w:val="0"/>
+        <w:keepLines w:val="0"/>
+        <w:widowControl w:val="0"/>
         <w:spacing w:lineRule="auto" w:after="0" w:line="240" w:before="0"/>
         <w:ind w:left="0" w:firstLine="555" w:right="0"/>
         <w:contextualSpacing w:val="0"/>
@@ -2316,6 +2664,9 @@
     </w:p>
     <w:p>
       <w:pPr>
+        <w:keepNext w:val="0"/>
+        <w:keepLines w:val="0"/>
+        <w:widowControl w:val="0"/>
         <w:spacing w:lineRule="auto" w:after="0" w:line="240" w:before="0"/>
         <w:ind w:left="0" w:firstLine="555" w:right="0"/>
         <w:contextualSpacing w:val="0"/>
@@ -2331,6 +2682,9 @@
     </w:p>
     <w:p>
       <w:pPr>
+        <w:keepNext w:val="0"/>
+        <w:keepLines w:val="0"/>
+        <w:widowControl w:val="0"/>
         <w:spacing w:lineRule="auto" w:after="0" w:line="240" w:before="0"/>
         <w:ind w:left="0" w:firstLine="555" w:right="0"/>
         <w:contextualSpacing w:val="0"/>
@@ -2385,6 +2739,9 @@
     </w:p>
     <w:p>
       <w:pPr>
+        <w:keepNext w:val="0"/>
+        <w:keepLines w:val="0"/>
+        <w:widowControl w:val="0"/>
         <w:spacing w:lineRule="auto" w:after="0" w:line="240" w:before="0"/>
         <w:ind w:left="0" w:firstLine="555" w:right="0"/>
         <w:contextualSpacing w:val="0"/>
@@ -2430,6 +2787,9 @@
     </w:p>
     <w:p>
       <w:pPr>
+        <w:keepNext w:val="0"/>
+        <w:keepLines w:val="0"/>
+        <w:widowControl w:val="0"/>
         <w:spacing w:lineRule="auto" w:after="0" w:line="240" w:before="0"/>
         <w:ind w:left="0" w:firstLine="555" w:right="0"/>
         <w:contextualSpacing w:val="0"/>
@@ -2445,6 +2805,9 @@
     </w:p>
     <w:p>
       <w:pPr>
+        <w:keepNext w:val="0"/>
+        <w:keepLines w:val="0"/>
+        <w:widowControl w:val="0"/>
         <w:spacing w:lineRule="auto" w:after="0" w:line="240" w:before="0"/>
         <w:ind w:left="0" w:firstLine="555" w:right="0"/>
         <w:contextualSpacing w:val="0"/>
@@ -2460,6 +2823,9 @@
     </w:p>
     <w:p>
       <w:pPr>
+        <w:keepNext w:val="0"/>
+        <w:keepLines w:val="0"/>
+        <w:widowControl w:val="0"/>
         <w:spacing w:lineRule="auto" w:after="0" w:line="240" w:before="0"/>
         <w:ind w:left="0" w:firstLine="555" w:right="0"/>
         <w:contextualSpacing w:val="0"/>
@@ -2475,6 +2841,9 @@
     </w:p>
     <w:p>
       <w:pPr>
+        <w:keepNext w:val="0"/>
+        <w:keepLines w:val="0"/>
+        <w:widowControl w:val="0"/>
         <w:spacing w:lineRule="auto" w:after="0" w:line="240" w:before="0"/>
         <w:ind w:left="0" w:firstLine="555" w:right="0"/>
         <w:contextualSpacing w:val="0"/>
@@ -2490,6 +2859,9 @@
     </w:p>
     <w:p>
       <w:pPr>
+        <w:keepNext w:val="0"/>
+        <w:keepLines w:val="0"/>
+        <w:widowControl w:val="0"/>
         <w:spacing w:lineRule="auto" w:after="0" w:line="240" w:before="0"/>
         <w:ind w:left="0" w:firstLine="555" w:right="0"/>
         <w:contextualSpacing w:val="0"/>
@@ -2528,6 +2900,9 @@
     </w:p>
     <w:p>
       <w:pPr>
+        <w:keepNext w:val="0"/>
+        <w:keepLines w:val="0"/>
+        <w:widowControl w:val="0"/>
         <w:spacing w:lineRule="auto" w:after="0" w:line="240" w:before="0"/>
         <w:ind w:left="0" w:firstLine="555" w:right="0"/>
         <w:contextualSpacing w:val="0"/>
@@ -2543,6 +2918,9 @@
     </w:p>
     <w:p>
       <w:pPr>
+        <w:keepNext w:val="0"/>
+        <w:keepLines w:val="0"/>
+        <w:widowControl w:val="0"/>
         <w:spacing w:lineRule="auto" w:after="0" w:line="240" w:before="0"/>
         <w:ind w:left="0" w:firstLine="555" w:right="0"/>
         <w:contextualSpacing w:val="0"/>
@@ -2573,6 +2951,9 @@
     </w:p>
     <w:p>
       <w:pPr>
+        <w:keepNext w:val="0"/>
+        <w:keepLines w:val="0"/>
+        <w:widowControl w:val="0"/>
         <w:spacing w:lineRule="auto" w:after="0" w:line="240" w:before="0"/>
         <w:ind w:left="0" w:firstLine="555" w:right="0"/>
         <w:contextualSpacing w:val="0"/>
@@ -2588,6 +2969,9 @@
     </w:p>
     <w:p>
       <w:pPr>
+        <w:keepNext w:val="0"/>
+        <w:keepLines w:val="0"/>
+        <w:widowControl w:val="0"/>
         <w:spacing w:lineRule="auto" w:after="0" w:line="240" w:before="0"/>
         <w:ind w:left="0" w:firstLine="555" w:right="0"/>
         <w:contextualSpacing w:val="0"/>
@@ -2603,6 +2987,9 @@
     </w:p>
     <w:p>
       <w:pPr>
+        <w:keepNext w:val="0"/>
+        <w:keepLines w:val="0"/>
+        <w:widowControl w:val="0"/>
         <w:spacing w:lineRule="auto" w:after="0" w:line="240" w:before="0"/>
         <w:ind w:left="0" w:firstLine="555" w:right="0"/>
         <w:contextualSpacing w:val="0"/>
@@ -2618,6 +3005,9 @@
     </w:p>
     <w:p>
       <w:pPr>
+        <w:keepNext w:val="0"/>
+        <w:keepLines w:val="0"/>
+        <w:widowControl w:val="0"/>
         <w:spacing w:lineRule="auto" w:after="0" w:line="240" w:before="0"/>
         <w:ind w:left="0" w:firstLine="555" w:right="0"/>
         <w:contextualSpacing w:val="0"/>
@@ -2633,6 +3023,9 @@
     </w:p>
     <w:p>
       <w:pPr>
+        <w:keepNext w:val="0"/>
+        <w:keepLines w:val="0"/>
+        <w:widowControl w:val="0"/>
         <w:spacing w:lineRule="auto" w:after="0" w:line="240" w:before="0"/>
         <w:ind w:left="0" w:firstLine="555" w:right="0"/>
         <w:contextualSpacing w:val="0"/>
@@ -2648,6 +3041,9 @@
     </w:p>
     <w:p>
       <w:pPr>
+        <w:keepNext w:val="0"/>
+        <w:keepLines w:val="0"/>
+        <w:widowControl w:val="0"/>
         <w:spacing w:lineRule="auto" w:after="0" w:line="240" w:before="0"/>
         <w:ind w:left="0" w:firstLine="555" w:right="0"/>
         <w:contextualSpacing w:val="0"/>
@@ -2678,6 +3074,9 @@
     </w:p>
     <w:p>
       <w:pPr>
+        <w:keepNext w:val="0"/>
+        <w:keepLines w:val="0"/>
+        <w:widowControl w:val="0"/>
         <w:spacing w:lineRule="auto" w:after="0" w:line="240" w:before="0"/>
         <w:ind w:left="0" w:firstLine="555" w:right="0"/>
         <w:contextualSpacing w:val="0"/>
@@ -2693,6 +3092,9 @@
     </w:p>
     <w:p>
       <w:pPr>
+        <w:keepNext w:val="0"/>
+        <w:keepLines w:val="0"/>
+        <w:widowControl w:val="0"/>
         <w:spacing w:lineRule="auto" w:after="0" w:line="240" w:before="0"/>
         <w:ind w:left="0" w:firstLine="555" w:right="0"/>
         <w:contextualSpacing w:val="0"/>
@@ -2708,6 +3110,9 @@
     </w:p>
     <w:p>
       <w:pPr>
+        <w:keepNext w:val="0"/>
+        <w:keepLines w:val="0"/>
+        <w:widowControl w:val="0"/>
         <w:spacing w:lineRule="auto" w:after="0" w:line="240" w:before="0"/>
         <w:ind w:left="0" w:firstLine="555" w:right="0"/>
         <w:contextualSpacing w:val="0"/>
@@ -2738,6 +3143,9 @@
     </w:p>
     <w:p>
       <w:pPr>
+        <w:keepNext w:val="0"/>
+        <w:keepLines w:val="0"/>
+        <w:widowControl w:val="0"/>
         <w:spacing w:lineRule="auto" w:after="0" w:line="240" w:before="0"/>
         <w:ind w:left="0" w:firstLine="555" w:right="0"/>
         <w:contextualSpacing w:val="0"/>
@@ -2753,6 +3161,9 @@
     </w:p>
     <w:p>
       <w:pPr>
+        <w:keepNext w:val="0"/>
+        <w:keepLines w:val="0"/>
+        <w:widowControl w:val="0"/>
         <w:spacing w:lineRule="auto" w:after="0" w:line="240" w:before="0"/>
         <w:ind w:left="0" w:firstLine="555" w:right="0"/>
         <w:contextualSpacing w:val="0"/>
@@ -2768,6 +3179,9 @@
     </w:p>
     <w:p>
       <w:pPr>
+        <w:keepNext w:val="0"/>
+        <w:keepLines w:val="0"/>
+        <w:widowControl w:val="0"/>
         <w:spacing w:lineRule="auto" w:after="0" w:line="240" w:before="0"/>
         <w:ind w:left="0" w:firstLine="555" w:right="0"/>
         <w:contextualSpacing w:val="0"/>
@@ -2783,6 +3197,9 @@
     </w:p>
     <w:p>
       <w:pPr>
+        <w:keepNext w:val="0"/>
+        <w:keepLines w:val="0"/>
+        <w:widowControl w:val="0"/>
         <w:spacing w:lineRule="auto" w:after="0" w:line="240" w:before="0"/>
         <w:ind w:left="0" w:firstLine="555" w:right="0"/>
         <w:contextualSpacing w:val="0"/>
@@ -2813,6 +3230,9 @@
     </w:p>
     <w:p>
       <w:pPr>
+        <w:keepNext w:val="0"/>
+        <w:keepLines w:val="0"/>
+        <w:widowControl w:val="0"/>
         <w:spacing w:lineRule="auto" w:after="0" w:line="240" w:before="0"/>
         <w:ind w:left="0" w:firstLine="555" w:right="0"/>
         <w:contextualSpacing w:val="0"/>
@@ -2843,6 +3263,9 @@
     </w:p>
     <w:p>
       <w:pPr>
+        <w:keepNext w:val="0"/>
+        <w:keepLines w:val="0"/>
+        <w:widowControl w:val="0"/>
         <w:spacing w:lineRule="auto" w:after="0" w:line="240" w:before="0"/>
         <w:ind w:left="0" w:firstLine="555" w:right="0"/>
         <w:contextualSpacing w:val="0"/>
@@ -2858,6 +3281,9 @@
     </w:p>
     <w:p>
       <w:pPr>
+        <w:keepNext w:val="0"/>
+        <w:keepLines w:val="0"/>
+        <w:widowControl w:val="0"/>
         <w:spacing w:lineRule="auto" w:after="0" w:line="240" w:before="0"/>
         <w:ind w:left="0" w:firstLine="555" w:right="0"/>
         <w:contextualSpacing w:val="0"/>
@@ -2873,6 +3299,9 @@
     </w:p>
     <w:p>
       <w:pPr>
+        <w:keepNext w:val="0"/>
+        <w:keepLines w:val="0"/>
+        <w:widowControl w:val="0"/>
         <w:spacing w:lineRule="auto" w:after="0" w:line="240" w:before="0"/>
         <w:ind w:left="0" w:firstLine="555" w:right="0"/>
         <w:contextualSpacing w:val="0"/>
@@ -2888,6 +3317,9 @@
     </w:p>
     <w:p>
       <w:pPr>
+        <w:keepNext w:val="0"/>
+        <w:keepLines w:val="0"/>
+        <w:widowControl w:val="0"/>
         <w:spacing w:lineRule="auto" w:after="0" w:line="240" w:before="0"/>
         <w:ind w:left="0" w:firstLine="555" w:right="0"/>
         <w:contextualSpacing w:val="0"/>
@@ -2903,6 +3335,9 @@
     </w:p>
     <w:p>
       <w:pPr>
+        <w:keepNext w:val="0"/>
+        <w:keepLines w:val="0"/>
+        <w:widowControl w:val="0"/>
         <w:spacing w:lineRule="auto" w:after="0" w:line="240" w:before="0"/>
         <w:ind w:left="0" w:firstLine="555" w:right="0"/>
         <w:contextualSpacing w:val="0"/>
@@ -2918,6 +3353,9 @@
     </w:p>
     <w:p>
       <w:pPr>
+        <w:keepNext w:val="0"/>
+        <w:keepLines w:val="0"/>
+        <w:widowControl w:val="0"/>
         <w:spacing w:lineRule="auto" w:after="0" w:line="240" w:before="0"/>
         <w:ind w:left="0" w:firstLine="555" w:right="0"/>
         <w:contextualSpacing w:val="0"/>
@@ -2933,6 +3371,9 @@
     </w:p>
     <w:p>
       <w:pPr>
+        <w:keepNext w:val="0"/>
+        <w:keepLines w:val="0"/>
+        <w:widowControl w:val="0"/>
         <w:spacing w:lineRule="auto" w:after="0" w:line="240" w:before="0"/>
         <w:ind w:left="0" w:firstLine="555" w:right="0"/>
         <w:contextualSpacing w:val="0"/>
@@ -2948,6 +3389,9 @@
     </w:p>
     <w:p>
       <w:pPr>
+        <w:keepNext w:val="0"/>
+        <w:keepLines w:val="0"/>
+        <w:widowControl w:val="0"/>
         <w:spacing w:lineRule="auto" w:after="0" w:line="240" w:before="0"/>
         <w:ind w:left="0" w:firstLine="555" w:right="0"/>
         <w:contextualSpacing w:val="0"/>
@@ -2963,6 +3407,9 @@
     </w:p>
     <w:p>
       <w:pPr>
+        <w:keepNext w:val="0"/>
+        <w:keepLines w:val="0"/>
+        <w:widowControl w:val="0"/>
         <w:spacing w:lineRule="auto" w:after="0" w:line="240" w:before="0"/>
         <w:ind w:left="0" w:firstLine="555" w:right="0"/>
         <w:contextualSpacing w:val="0"/>
@@ -3001,6 +3448,9 @@
     </w:p>
     <w:p>
       <w:pPr>
+        <w:keepNext w:val="0"/>
+        <w:keepLines w:val="0"/>
+        <w:widowControl w:val="0"/>
         <w:spacing w:lineRule="auto" w:after="0" w:line="240" w:before="0"/>
         <w:ind w:left="0" w:firstLine="555" w:right="0"/>
         <w:contextualSpacing w:val="0"/>
@@ -3030,6 +3480,9 @@
     </w:p>
     <w:p>
       <w:pPr>
+        <w:keepNext w:val="0"/>
+        <w:keepLines w:val="0"/>
+        <w:widowControl w:val="0"/>
         <w:spacing w:lineRule="auto" w:after="0" w:line="240" w:before="0"/>
         <w:ind w:left="0" w:firstLine="555" w:right="0"/>
         <w:contextualSpacing w:val="0"/>
@@ -3045,6 +3498,9 @@
     </w:p>
     <w:p>
       <w:pPr>
+        <w:keepNext w:val="0"/>
+        <w:keepLines w:val="0"/>
+        <w:widowControl w:val="0"/>
         <w:spacing w:lineRule="auto" w:after="0" w:line="240" w:before="0"/>
         <w:ind w:left="0" w:firstLine="555" w:right="0"/>
         <w:contextualSpacing w:val="0"/>
@@ -3060,6 +3516,9 @@
     </w:p>
     <w:p>
       <w:pPr>
+        <w:keepNext w:val="0"/>
+        <w:keepLines w:val="0"/>
+        <w:widowControl w:val="0"/>
         <w:spacing w:lineRule="auto" w:after="0" w:line="240" w:before="0"/>
         <w:ind w:left="0" w:firstLine="555" w:right="0"/>
         <w:contextualSpacing w:val="0"/>
@@ -3075,6 +3534,9 @@
     </w:p>
     <w:p>
       <w:pPr>
+        <w:keepNext w:val="0"/>
+        <w:keepLines w:val="0"/>
+        <w:widowControl w:val="0"/>
         <w:spacing w:lineRule="auto" w:after="0" w:line="240" w:before="0"/>
         <w:ind w:left="0" w:firstLine="555" w:right="0"/>
         <w:contextualSpacing w:val="0"/>
@@ -3090,6 +3552,9 @@
     </w:p>
     <w:p>
       <w:pPr>
+        <w:keepNext w:val="0"/>
+        <w:keepLines w:val="0"/>
+        <w:widowControl w:val="0"/>
         <w:spacing w:lineRule="auto" w:after="0" w:line="240" w:before="0"/>
         <w:ind w:left="0" w:firstLine="555" w:right="0"/>
         <w:contextualSpacing w:val="0"/>
@@ -3105,6 +3570,9 @@
     </w:p>
     <w:p>
       <w:pPr>
+        <w:keepNext w:val="0"/>
+        <w:keepLines w:val="0"/>
+        <w:widowControl w:val="0"/>
         <w:spacing w:lineRule="auto" w:after="0" w:line="240" w:before="0"/>
         <w:ind w:left="0" w:firstLine="555" w:right="0"/>
         <w:contextualSpacing w:val="0"/>
@@ -3149,6 +3617,9 @@
     </w:p>
     <w:p>
       <w:pPr>
+        <w:keepNext w:val="0"/>
+        <w:keepLines w:val="0"/>
+        <w:widowControl w:val="0"/>
         <w:spacing w:lineRule="auto" w:after="0" w:line="240" w:before="0"/>
         <w:ind w:left="0" w:firstLine="555" w:right="0"/>
         <w:contextualSpacing w:val="0"/>
@@ -3164,6 +3635,9 @@
     </w:p>
     <w:p>
       <w:pPr>
+        <w:keepNext w:val="0"/>
+        <w:keepLines w:val="0"/>
+        <w:widowControl w:val="0"/>
         <w:spacing w:lineRule="auto" w:after="0" w:line="240" w:before="0"/>
         <w:ind w:left="0" w:firstLine="555" w:right="0"/>
         <w:contextualSpacing w:val="0"/>
@@ -3179,6 +3653,9 @@
     </w:p>
     <w:p>
       <w:pPr>
+        <w:keepNext w:val="0"/>
+        <w:keepLines w:val="0"/>
+        <w:widowControl w:val="0"/>
         <w:spacing w:lineRule="auto" w:after="0" w:line="240" w:before="0"/>
         <w:ind w:left="0" w:firstLine="555" w:right="0"/>
         <w:contextualSpacing w:val="0"/>
@@ -3209,6 +3686,9 @@
     </w:p>
     <w:p>
       <w:pPr>
+        <w:keepNext w:val="0"/>
+        <w:keepLines w:val="0"/>
+        <w:widowControl w:val="0"/>
         <w:spacing w:lineRule="auto" w:after="0" w:line="240" w:before="0"/>
         <w:ind w:left="0" w:firstLine="555" w:right="0"/>
         <w:contextualSpacing w:val="0"/>
@@ -3224,6 +3704,9 @@
     </w:p>
     <w:p>
       <w:pPr>
+        <w:keepNext w:val="0"/>
+        <w:keepLines w:val="0"/>
+        <w:widowControl w:val="0"/>
         <w:spacing w:lineRule="auto" w:after="0" w:line="240" w:before="0"/>
         <w:ind w:left="0" w:firstLine="555" w:right="0"/>
         <w:contextualSpacing w:val="0"/>
@@ -3239,6 +3722,9 @@
     </w:p>
     <w:p>
       <w:pPr>
+        <w:keepNext w:val="0"/>
+        <w:keepLines w:val="0"/>
+        <w:widowControl w:val="0"/>
         <w:spacing w:lineRule="auto" w:after="0" w:line="240" w:before="0"/>
         <w:ind w:left="0" w:firstLine="555" w:right="0"/>
         <w:contextualSpacing w:val="0"/>
@@ -3307,6 +3793,9 @@
     </w:p>
     <w:p>
       <w:pPr>
+        <w:keepNext w:val="0"/>
+        <w:keepLines w:val="0"/>
+        <w:widowControl w:val="0"/>
         <w:spacing w:lineRule="auto" w:after="0" w:line="240" w:before="0"/>
         <w:ind w:left="0" w:firstLine="555" w:right="0"/>
         <w:contextualSpacing w:val="0"/>
@@ -3322,6 +3811,9 @@
     </w:p>
     <w:p>
       <w:pPr>
+        <w:keepNext w:val="0"/>
+        <w:keepLines w:val="0"/>
+        <w:widowControl w:val="0"/>
         <w:spacing w:lineRule="auto" w:after="0" w:line="240" w:before="0"/>
         <w:ind w:left="0" w:firstLine="555" w:right="0"/>
         <w:contextualSpacing w:val="0"/>
@@ -3337,6 +3829,9 @@
     </w:p>
     <w:p>
       <w:pPr>
+        <w:keepNext w:val="0"/>
+        <w:keepLines w:val="0"/>
+        <w:widowControl w:val="0"/>
         <w:spacing w:lineRule="auto" w:after="0" w:line="240" w:before="0"/>
         <w:ind w:left="0" w:firstLine="555" w:right="0"/>
         <w:contextualSpacing w:val="0"/>
@@ -3366,6 +3861,9 @@
     </w:p>
     <w:p>
       <w:pPr>
+        <w:keepNext w:val="0"/>
+        <w:keepLines w:val="0"/>
+        <w:widowControl w:val="0"/>
         <w:spacing w:lineRule="auto" w:after="0" w:line="240" w:before="0"/>
         <w:ind w:left="0" w:firstLine="555" w:right="0"/>
         <w:contextualSpacing w:val="0"/>
@@ -3411,6 +3909,9 @@
     </w:p>
     <w:p>
       <w:pPr>
+        <w:keepNext w:val="0"/>
+        <w:keepLines w:val="0"/>
+        <w:widowControl w:val="0"/>
         <w:spacing w:lineRule="auto" w:after="0" w:line="240" w:before="0"/>
         <w:ind w:left="0" w:firstLine="555" w:right="0"/>
         <w:contextualSpacing w:val="0"/>
@@ -3426,6 +3927,9 @@
     </w:p>
     <w:p>
       <w:pPr>
+        <w:keepNext w:val="0"/>
+        <w:keepLines w:val="0"/>
+        <w:widowControl w:val="0"/>
         <w:spacing w:lineRule="auto" w:after="0" w:line="240" w:before="0"/>
         <w:ind w:left="0" w:firstLine="555" w:right="0"/>
         <w:contextualSpacing w:val="0"/>
@@ -3456,6 +3960,9 @@
     </w:p>
     <w:p>
       <w:pPr>
+        <w:keepNext w:val="0"/>
+        <w:keepLines w:val="0"/>
+        <w:widowControl w:val="0"/>
         <w:spacing w:lineRule="auto" w:after="0" w:line="240" w:before="0"/>
         <w:ind w:left="0" w:firstLine="555" w:right="0"/>
         <w:contextualSpacing w:val="0"/>
@@ -3486,6 +3993,9 @@
     </w:p>
     <w:p>
       <w:pPr>
+        <w:keepNext w:val="0"/>
+        <w:keepLines w:val="0"/>
+        <w:widowControl w:val="0"/>
         <w:spacing w:lineRule="auto" w:after="0" w:line="240" w:before="0"/>
         <w:ind w:left="0" w:firstLine="555" w:right="0"/>
         <w:contextualSpacing w:val="0"/>
@@ -3516,6 +4026,9 @@
     </w:p>
     <w:p>
       <w:pPr>
+        <w:keepNext w:val="0"/>
+        <w:keepLines w:val="0"/>
+        <w:widowControl w:val="0"/>
         <w:spacing w:lineRule="auto" w:after="0" w:line="240" w:before="0"/>
         <w:ind w:left="0" w:firstLine="555" w:right="0"/>
         <w:contextualSpacing w:val="0"/>
@@ -3531,6 +4044,9 @@
     </w:p>
     <w:p>
       <w:pPr>
+        <w:keepNext w:val="0"/>
+        <w:keepLines w:val="0"/>
+        <w:widowControl w:val="0"/>
         <w:spacing w:lineRule="auto" w:after="0" w:line="240" w:before="0"/>
         <w:ind w:left="0" w:firstLine="555" w:right="0"/>
         <w:contextualSpacing w:val="0"/>
@@ -3546,6 +4062,9 @@
     </w:p>
     <w:p>
       <w:pPr>
+        <w:keepNext w:val="0"/>
+        <w:keepLines w:val="0"/>
+        <w:widowControl w:val="0"/>
         <w:spacing w:lineRule="auto" w:after="0" w:line="240" w:before="0"/>
         <w:ind w:left="0" w:firstLine="555" w:right="0"/>
         <w:contextualSpacing w:val="0"/>
@@ -3561,6 +4080,9 @@
     </w:p>
     <w:p>
       <w:pPr>
+        <w:keepNext w:val="0"/>
+        <w:keepLines w:val="0"/>
+        <w:widowControl w:val="0"/>
         <w:spacing w:lineRule="auto" w:after="0" w:line="240" w:before="0"/>
         <w:ind w:left="0" w:firstLine="555" w:right="0"/>
         <w:contextualSpacing w:val="0"/>
@@ -3576,6 +4098,9 @@
     </w:p>
     <w:p>
       <w:pPr>
+        <w:keepNext w:val="0"/>
+        <w:keepLines w:val="0"/>
+        <w:widowControl w:val="0"/>
         <w:spacing w:lineRule="auto" w:after="0" w:line="240" w:before="0"/>
         <w:ind w:left="0" w:firstLine="555" w:right="0"/>
         <w:contextualSpacing w:val="0"/>
@@ -3621,6 +4146,9 @@
     </w:p>
     <w:p>
       <w:pPr>
+        <w:keepNext w:val="0"/>
+        <w:keepLines w:val="0"/>
+        <w:widowControl w:val="0"/>
         <w:spacing w:lineRule="auto" w:after="0" w:line="240" w:before="0"/>
         <w:ind w:left="0" w:firstLine="555" w:right="0"/>
         <w:contextualSpacing w:val="0"/>
@@ -3636,6 +4164,9 @@
     </w:p>
     <w:p>
       <w:pPr>
+        <w:keepNext w:val="0"/>
+        <w:keepLines w:val="0"/>
+        <w:widowControl w:val="0"/>
         <w:spacing w:lineRule="auto" w:after="0" w:line="240" w:before="0"/>
         <w:ind w:left="0" w:firstLine="555" w:right="0"/>
         <w:contextualSpacing w:val="0"/>
@@ -3652,6 +4183,9 @@
     </w:p>
     <w:p>
       <w:pPr>
+        <w:keepNext w:val="0"/>
+        <w:keepLines w:val="0"/>
+        <w:widowControl w:val="0"/>
         <w:spacing w:lineRule="auto" w:after="0" w:line="240" w:before="0"/>
         <w:ind w:left="0" w:firstLine="555" w:right="0"/>
         <w:contextualSpacing w:val="0"/>
@@ -3667,6 +4201,9 @@
     </w:p>
     <w:p>
       <w:pPr>
+        <w:keepNext w:val="0"/>
+        <w:keepLines w:val="0"/>
+        <w:widowControl w:val="0"/>
         <w:spacing w:lineRule="auto" w:after="0" w:line="240" w:before="0"/>
         <w:ind w:left="0" w:firstLine="555" w:right="0"/>
         <w:contextualSpacing w:val="0"/>
@@ -3682,6 +4219,9 @@
     </w:p>
     <w:p>
       <w:pPr>
+        <w:keepNext w:val="0"/>
+        <w:keepLines w:val="0"/>
+        <w:widowControl w:val="0"/>
         <w:spacing w:lineRule="auto" w:after="0" w:line="240" w:before="0"/>
         <w:ind w:left="0" w:firstLine="555" w:right="0"/>
         <w:contextualSpacing w:val="0"/>
@@ -3697,6 +4237,9 @@
     </w:p>
     <w:p>
       <w:pPr>
+        <w:keepNext w:val="0"/>
+        <w:keepLines w:val="0"/>
+        <w:widowControl w:val="0"/>
         <w:spacing w:lineRule="auto" w:after="0" w:line="240" w:before="0"/>
         <w:ind w:left="0" w:firstLine="555" w:right="0"/>
         <w:contextualSpacing w:val="0"/>
@@ -3712,6 +4255,9 @@
     </w:p>
     <w:p>
       <w:pPr>
+        <w:keepNext w:val="0"/>
+        <w:keepLines w:val="0"/>
+        <w:widowControl w:val="0"/>
         <w:spacing w:lineRule="auto" w:after="0" w:line="240" w:before="0"/>
         <w:ind w:left="0" w:firstLine="555" w:right="0"/>
         <w:contextualSpacing w:val="0"/>
@@ -3727,6 +4273,9 @@
     </w:p>
     <w:p>
       <w:pPr>
+        <w:keepNext w:val="0"/>
+        <w:keepLines w:val="0"/>
+        <w:widowControl w:val="0"/>
         <w:spacing w:lineRule="auto" w:after="0" w:line="240" w:before="0"/>
         <w:ind w:left="0" w:firstLine="555" w:right="0"/>
         <w:contextualSpacing w:val="0"/>
@@ -3742,6 +4291,9 @@
     </w:p>
     <w:p>
       <w:pPr>
+        <w:keepNext w:val="0"/>
+        <w:keepLines w:val="0"/>
+        <w:widowControl w:val="0"/>
         <w:spacing w:lineRule="auto" w:after="0" w:line="240" w:before="0"/>
         <w:ind w:left="0" w:firstLine="555" w:right="0"/>
         <w:contextualSpacing w:val="0"/>
@@ -3757,6 +4309,9 @@
     </w:p>
     <w:p>
       <w:pPr>
+        <w:keepNext w:val="0"/>
+        <w:keepLines w:val="0"/>
+        <w:widowControl w:val="0"/>
         <w:spacing w:lineRule="auto" w:after="0" w:line="240" w:before="0"/>
         <w:ind w:left="0" w:firstLine="555" w:right="0"/>
         <w:contextualSpacing w:val="0"/>
@@ -3787,6 +4342,9 @@
     </w:p>
     <w:p>
       <w:pPr>
+        <w:keepNext w:val="0"/>
+        <w:keepLines w:val="0"/>
+        <w:widowControl w:val="0"/>
         <w:spacing w:lineRule="auto" w:after="0" w:line="240" w:before="0"/>
         <w:ind w:left="0" w:firstLine="555" w:right="0"/>
         <w:contextualSpacing w:val="0"/>
@@ -3802,6 +4360,9 @@
     </w:p>
     <w:p>
       <w:pPr>
+        <w:keepNext w:val="0"/>
+        <w:keepLines w:val="0"/>
+        <w:widowControl w:val="0"/>
         <w:spacing w:lineRule="auto" w:after="0" w:line="240" w:before="0"/>
         <w:ind w:left="0" w:firstLine="555" w:right="0"/>
         <w:contextualSpacing w:val="0"/>
@@ -3817,6 +4378,9 @@
     </w:p>
     <w:p>
       <w:pPr>
+        <w:keepNext w:val="0"/>
+        <w:keepLines w:val="0"/>
+        <w:widowControl w:val="0"/>
         <w:spacing w:lineRule="auto" w:after="0" w:line="240" w:before="0"/>
         <w:ind w:left="0" w:firstLine="555" w:right="0"/>
         <w:contextualSpacing w:val="0"/>
@@ -3832,6 +4396,9 @@
     </w:p>
     <w:p>
       <w:pPr>
+        <w:keepNext w:val="0"/>
+        <w:keepLines w:val="0"/>
+        <w:widowControl w:val="0"/>
         <w:spacing w:lineRule="auto" w:after="0" w:line="240" w:before="0"/>
         <w:ind w:left="0" w:firstLine="555" w:right="0"/>
         <w:contextualSpacing w:val="0"/>
@@ -3847,6 +4414,9 @@
     </w:p>
     <w:p>
       <w:pPr>
+        <w:keepNext w:val="0"/>
+        <w:keepLines w:val="0"/>
+        <w:widowControl w:val="0"/>
         <w:spacing w:lineRule="auto" w:after="0" w:line="240" w:before="0"/>
         <w:ind w:left="0" w:firstLine="555" w:right="0"/>
         <w:contextualSpacing w:val="0"/>
@@ -3862,6 +4432,9 @@
     </w:p>
     <w:p>
       <w:pPr>
+        <w:keepNext w:val="0"/>
+        <w:keepLines w:val="0"/>
+        <w:widowControl w:val="0"/>
         <w:spacing w:lineRule="auto" w:after="0" w:line="240" w:before="0"/>
         <w:ind w:left="0" w:firstLine="555" w:right="0"/>
         <w:contextualSpacing w:val="0"/>
@@ -3877,6 +4450,9 @@
     </w:p>
     <w:p>
       <w:pPr>
+        <w:keepNext w:val="0"/>
+        <w:keepLines w:val="0"/>
+        <w:widowControl w:val="0"/>
         <w:spacing w:lineRule="auto" w:after="0" w:line="240" w:before="0"/>
         <w:ind w:left="0" w:firstLine="555" w:right="0"/>
         <w:contextualSpacing w:val="0"/>
@@ -3892,6 +4468,9 @@
     </w:p>
     <w:p>
       <w:pPr>
+        <w:keepNext w:val="0"/>
+        <w:keepLines w:val="0"/>
+        <w:widowControl w:val="0"/>
         <w:spacing w:lineRule="auto" w:after="0" w:line="240" w:before="0"/>
         <w:ind w:left="0" w:firstLine="555" w:right="0"/>
         <w:contextualSpacing w:val="0"/>
@@ -3922,6 +4501,9 @@
     </w:p>
     <w:p>
       <w:pPr>
+        <w:keepNext w:val="0"/>
+        <w:keepLines w:val="0"/>
+        <w:widowControl w:val="0"/>
         <w:spacing w:lineRule="auto" w:after="0" w:line="240" w:before="0"/>
         <w:ind w:left="0" w:firstLine="555" w:right="0"/>
         <w:contextualSpacing w:val="0"/>
@@ -3937,6 +4519,9 @@
     </w:p>
     <w:p>
       <w:pPr>
+        <w:keepNext w:val="0"/>
+        <w:keepLines w:val="0"/>
+        <w:widowControl w:val="0"/>
         <w:spacing w:lineRule="auto" w:after="0" w:line="240" w:before="0"/>
         <w:ind w:left="0" w:firstLine="555" w:right="0"/>
         <w:contextualSpacing w:val="0"/>
@@ -3967,6 +4552,9 @@
     </w:p>
     <w:p>
       <w:pPr>
+        <w:keepNext w:val="0"/>
+        <w:keepLines w:val="0"/>
+        <w:widowControl w:val="0"/>
         <w:spacing w:lineRule="auto" w:after="0" w:line="240" w:before="0"/>
         <w:ind w:left="0" w:firstLine="555" w:right="0"/>
         <w:contextualSpacing w:val="0"/>
@@ -3982,6 +4570,9 @@
     </w:p>
     <w:p>
       <w:pPr>
+        <w:keepNext w:val="0"/>
+        <w:keepLines w:val="0"/>
+        <w:widowControl w:val="0"/>
         <w:spacing w:lineRule="auto" w:after="0" w:line="240" w:before="0"/>
         <w:ind w:left="0" w:firstLine="555" w:right="0"/>
         <w:contextualSpacing w:val="0"/>
@@ -4012,6 +4603,9 @@
     </w:p>
     <w:p>
       <w:pPr>
+        <w:keepNext w:val="0"/>
+        <w:keepLines w:val="0"/>
+        <w:widowControl w:val="0"/>
         <w:spacing w:lineRule="auto" w:after="0" w:line="240" w:before="0"/>
         <w:ind w:left="0" w:firstLine="555" w:right="0"/>
         <w:contextualSpacing w:val="0"/>
@@ -4055,6 +4649,9 @@
     </w:p>
     <w:p>
       <w:pPr>
+        <w:keepNext w:val="0"/>
+        <w:keepLines w:val="0"/>
+        <w:widowControl w:val="0"/>
         <w:spacing w:lineRule="auto" w:after="0" w:line="240" w:before="0"/>
         <w:ind w:left="0" w:firstLine="555" w:right="0"/>
         <w:contextualSpacing w:val="0"/>
@@ -4070,6 +4667,9 @@
     </w:p>
     <w:p>
       <w:pPr>
+        <w:keepNext w:val="0"/>
+        <w:keepLines w:val="0"/>
+        <w:widowControl w:val="0"/>
         <w:spacing w:lineRule="auto" w:after="0" w:line="240" w:before="0"/>
         <w:ind w:left="0" w:firstLine="555" w:right="0"/>
         <w:contextualSpacing w:val="0"/>
@@ -4085,21 +4685,27 @@
     </w:p>
     <w:p>
       <w:pPr>
-        <w:spacing w:lineRule="auto" w:after="0" w:line="240" w:before="0"/>
-        <w:ind w:left="0" w:firstLine="555" w:right="0"/>
-        <w:contextualSpacing w:val="0"/>
-        <w:jc w:val="left"/>
-      </w:pPr>
-      <w:r>
-        <w:rPr>
-          <w:sz w:val="24"/>
-          <w:rtl w:val="0"/>
-        </w:rPr>
-        <w:t xml:space="preserve">— Она бы ничего не рассказала о Люциусе, только посоветовала бы держаться от него подальше. Но после Инцидента-В-Магазине-Зелий, пока профессор разговаривала с продавцом и старалась всё держать под контролем, я схватил одного из покупателей и расспросил его.</w:t>
-      </w:r>
-    </w:p>
-    <w:p>
-      <w:pPr>
+        <w:keepNext w:val="0"/>
+        <w:keepLines w:val="0"/>
+        <w:widowControl w:val="0"/>
+        <w:spacing w:lineRule="auto" w:after="0" w:line="240" w:before="0"/>
+        <w:ind w:left="0" w:firstLine="555" w:right="0"/>
+        <w:contextualSpacing w:val="0"/>
+        <w:jc w:val="left"/>
+      </w:pPr>
+      <w:r>
+        <w:rPr>
+          <w:sz w:val="24"/>
+          <w:rtl w:val="0"/>
+        </w:rPr>
+        <w:t xml:space="preserve">— Она бы ничего не рассказала о Люциусе, только посоветовала бы держаться от него подальше. Но после Инцидента в Магазине Зелий, пока профессор разговаривала с продавцом и старалась всё держать под контролем, я схватил одного из покупателей и расспросил его.</w:t>
+      </w:r>
+    </w:p>
+    <w:p>
+      <w:pPr>
+        <w:keepNext w:val="0"/>
+        <w:keepLines w:val="0"/>
+        <w:widowControl w:val="0"/>
         <w:spacing w:lineRule="auto" w:after="0" w:line="240" w:before="0"/>
         <w:ind w:left="0" w:firstLine="555" w:right="0"/>
         <w:contextualSpacing w:val="0"/>
@@ -4115,6 +4721,9 @@
     </w:p>
     <w:p>
       <w:pPr>
+        <w:keepNext w:val="0"/>
+        <w:keepLines w:val="0"/>
+        <w:widowControl w:val="0"/>
         <w:spacing w:lineRule="auto" w:after="0" w:line="240" w:before="0"/>
         <w:ind w:left="0" w:firstLine="555" w:right="0"/>
         <w:contextualSpacing w:val="0"/>
@@ -4138,6 +4747,9 @@
     </w:p>
     <w:p>
       <w:pPr>
+        <w:keepNext w:val="0"/>
+        <w:keepLines w:val="0"/>
+        <w:widowControl w:val="0"/>
         <w:spacing w:lineRule="auto" w:after="0" w:line="240" w:before="0"/>
         <w:ind w:left="0" w:firstLine="555" w:right="0"/>
         <w:contextualSpacing w:val="0"/>
@@ -4153,6 +4765,9 @@
     </w:p>
     <w:p>
       <w:pPr>
+        <w:keepNext w:val="0"/>
+        <w:keepLines w:val="0"/>
+        <w:widowControl w:val="0"/>
         <w:spacing w:lineRule="auto" w:after="0" w:line="240" w:before="0"/>
         <w:ind w:left="0" w:firstLine="555" w:right="0"/>
         <w:contextualSpacing w:val="0"/>
@@ -4168,6 +4783,9 @@
     </w:p>
     <w:p>
       <w:pPr>
+        <w:keepNext w:val="0"/>
+        <w:keepLines w:val="0"/>
+        <w:widowControl w:val="0"/>
         <w:spacing w:lineRule="auto" w:after="0" w:line="240" w:before="0"/>
         <w:ind w:left="0" w:firstLine="555" w:right="0"/>
         <w:contextualSpacing w:val="0"/>
@@ -4183,6 +4801,9 @@
     </w:p>
     <w:p>
       <w:pPr>
+        <w:keepNext w:val="0"/>
+        <w:keepLines w:val="0"/>
+        <w:widowControl w:val="0"/>
         <w:spacing w:lineRule="auto" w:after="0" w:line="240" w:before="0"/>
         <w:ind w:left="0" w:firstLine="555" w:right="0"/>
         <w:contextualSpacing w:val="0"/>
@@ -4198,6 +4819,9 @@
     </w:p>
     <w:p>
       <w:pPr>
+        <w:keepNext w:val="0"/>
+        <w:keepLines w:val="0"/>
+        <w:widowControl w:val="0"/>
         <w:spacing w:lineRule="auto" w:after="0" w:line="240" w:before="0"/>
         <w:ind w:left="0" w:firstLine="555" w:right="0"/>
         <w:contextualSpacing w:val="0"/>
@@ -4213,6 +4837,9 @@
     </w:p>
     <w:p>
       <w:pPr>
+        <w:keepNext w:val="0"/>
+        <w:keepLines w:val="0"/>
+        <w:widowControl w:val="0"/>
         <w:spacing w:lineRule="auto" w:after="0" w:line="240" w:before="0"/>
         <w:ind w:left="0" w:firstLine="555" w:right="0"/>
         <w:contextualSpacing w:val="0"/>
@@ -4228,6 +4855,9 @@
     </w:p>
     <w:p>
       <w:pPr>
+        <w:keepNext w:val="0"/>
+        <w:keepLines w:val="0"/>
+        <w:widowControl w:val="0"/>
         <w:spacing w:lineRule="auto" w:after="0" w:line="240" w:before="0"/>
         <w:ind w:left="0" w:firstLine="555" w:right="0"/>
         <w:contextualSpacing w:val="0"/>
@@ -4243,6 +4873,9 @@
     </w:p>
     <w:p>
       <w:pPr>
+        <w:keepNext w:val="0"/>
+        <w:keepLines w:val="0"/>
+        <w:widowControl w:val="0"/>
         <w:spacing w:lineRule="auto" w:after="0" w:line="240" w:before="0"/>
         <w:ind w:left="0" w:firstLine="555" w:right="0"/>
         <w:contextualSpacing w:val="0"/>
@@ -4258,6 +4891,9 @@
     </w:p>
     <w:p>
       <w:pPr>
+        <w:keepNext w:val="0"/>
+        <w:keepLines w:val="0"/>
+        <w:widowControl w:val="0"/>
         <w:spacing w:lineRule="auto" w:after="0" w:line="240" w:before="0"/>
         <w:ind w:left="0" w:firstLine="555" w:right="0"/>
         <w:contextualSpacing w:val="0"/>
@@ -4288,6 +4924,9 @@
     </w:p>
     <w:p>
       <w:pPr>
+        <w:keepNext w:val="0"/>
+        <w:keepLines w:val="0"/>
+        <w:widowControl w:val="0"/>
         <w:spacing w:lineRule="auto" w:after="0" w:line="240" w:before="0"/>
         <w:ind w:left="0" w:firstLine="555" w:right="0"/>
         <w:contextualSpacing w:val="0"/>
@@ -4303,6 +4942,9 @@
     </w:p>
     <w:p>
       <w:pPr>
+        <w:keepNext w:val="0"/>
+        <w:keepLines w:val="0"/>
+        <w:widowControl w:val="0"/>
         <w:spacing w:lineRule="auto" w:after="0" w:line="240" w:before="0"/>
         <w:ind w:left="0" w:firstLine="555" w:right="0"/>
         <w:contextualSpacing w:val="0"/>
@@ -4363,6 +5005,9 @@
     </w:p>
     <w:p>
       <w:pPr>
+        <w:keepNext w:val="0"/>
+        <w:keepLines w:val="0"/>
+        <w:widowControl w:val="0"/>
         <w:spacing w:lineRule="auto" w:after="0" w:line="240" w:before="0"/>
         <w:ind w:left="0" w:firstLine="555" w:right="0"/>
         <w:contextualSpacing w:val="0"/>
@@ -4393,6 +5038,9 @@
     </w:p>
     <w:p>
       <w:pPr>
+        <w:keepNext w:val="0"/>
+        <w:keepLines w:val="0"/>
+        <w:widowControl w:val="0"/>
         <w:spacing w:lineRule="auto" w:after="0" w:line="240" w:before="0"/>
         <w:ind w:left="0" w:firstLine="555" w:right="0"/>
         <w:contextualSpacing w:val="0"/>
@@ -4408,6 +5056,9 @@
     </w:p>
     <w:p>
       <w:pPr>
+        <w:keepNext w:val="0"/>
+        <w:keepLines w:val="0"/>
+        <w:widowControl w:val="0"/>
         <w:spacing w:lineRule="auto" w:after="0" w:line="240" w:before="0"/>
         <w:ind w:left="0" w:firstLine="555" w:right="0"/>
         <w:contextualSpacing w:val="0"/>
@@ -4423,6 +5074,9 @@
     </w:p>
     <w:p>
       <w:pPr>
+        <w:keepNext w:val="0"/>
+        <w:keepLines w:val="0"/>
+        <w:widowControl w:val="0"/>
         <w:spacing w:lineRule="auto" w:after="0" w:line="240" w:before="0"/>
         <w:ind w:left="0" w:firstLine="555" w:right="0"/>
         <w:contextualSpacing w:val="0"/>
@@ -4438,6 +5092,9 @@
     </w:p>
     <w:p>
       <w:pPr>
+        <w:keepNext w:val="0"/>
+        <w:keepLines w:val="0"/>
+        <w:widowControl w:val="0"/>
         <w:spacing w:lineRule="auto" w:after="0" w:line="240" w:before="0"/>
         <w:ind w:left="0" w:firstLine="555" w:right="0"/>
         <w:contextualSpacing w:val="0"/>
@@ -4453,6 +5110,9 @@
     </w:p>
     <w:p>
       <w:pPr>
+        <w:keepNext w:val="0"/>
+        <w:keepLines w:val="0"/>
+        <w:widowControl w:val="0"/>
         <w:spacing w:lineRule="auto" w:after="0" w:line="240" w:before="0"/>
         <w:ind w:left="0" w:firstLine="555" w:right="0"/>
         <w:contextualSpacing w:val="0"/>
@@ -4468,6 +5128,9 @@
     </w:p>
     <w:p>
       <w:pPr>
+        <w:keepNext w:val="0"/>
+        <w:keepLines w:val="0"/>
+        <w:widowControl w:val="0"/>
         <w:spacing w:lineRule="auto" w:after="0" w:line="240" w:before="0"/>
         <w:ind w:left="0" w:firstLine="555" w:right="0"/>
         <w:contextualSpacing w:val="0"/>
@@ -4483,6 +5146,9 @@
     </w:p>
     <w:p>
       <w:pPr>
+        <w:keepNext w:val="0"/>
+        <w:keepLines w:val="0"/>
+        <w:widowControl w:val="0"/>
         <w:spacing w:lineRule="auto" w:after="0" w:line="240" w:before="0"/>
         <w:ind w:left="0" w:firstLine="555" w:right="0"/>
         <w:contextualSpacing w:val="0"/>
@@ -4498,6 +5164,9 @@
     </w:p>
     <w:p>
       <w:pPr>
+        <w:keepNext w:val="0"/>
+        <w:keepLines w:val="0"/>
+        <w:widowControl w:val="0"/>
         <w:spacing w:lineRule="auto" w:after="0" w:line="240" w:before="0"/>
         <w:ind w:left="0" w:firstLine="555" w:right="0"/>
         <w:contextualSpacing w:val="0"/>
@@ -4514,6 +5183,9 @@
     </w:p>
     <w:p>
       <w:pPr>
+        <w:keepNext w:val="0"/>
+        <w:keepLines w:val="0"/>
+        <w:widowControl w:val="0"/>
         <w:spacing w:lineRule="auto" w:after="0" w:line="240" w:before="0"/>
         <w:ind w:left="0" w:firstLine="555" w:right="0"/>
         <w:contextualSpacing w:val="0"/>
@@ -4544,6 +5216,9 @@
     </w:p>
     <w:p>
       <w:pPr>
+        <w:keepNext w:val="0"/>
+        <w:keepLines w:val="0"/>
+        <w:widowControl w:val="0"/>
         <w:spacing w:lineRule="auto" w:after="0" w:line="240" w:before="0"/>
         <w:ind w:left="0" w:firstLine="555" w:right="0"/>
         <w:contextualSpacing w:val="0"/>
@@ -4559,6 +5234,9 @@
     </w:p>
     <w:p>
       <w:pPr>
+        <w:keepNext w:val="0"/>
+        <w:keepLines w:val="0"/>
+        <w:widowControl w:val="0"/>
         <w:spacing w:lineRule="auto" w:after="0" w:line="240" w:before="0"/>
         <w:ind w:left="0" w:firstLine="555" w:right="0"/>
         <w:contextualSpacing w:val="0"/>
@@ -4574,6 +5252,9 @@
     </w:p>
     <w:p>
       <w:pPr>
+        <w:keepNext w:val="0"/>
+        <w:keepLines w:val="0"/>
+        <w:widowControl w:val="0"/>
         <w:spacing w:lineRule="auto" w:after="0" w:line="240" w:before="0"/>
         <w:ind w:left="0" w:firstLine="555" w:right="0"/>
         <w:contextualSpacing w:val="0"/>
@@ -4589,6 +5270,9 @@
     </w:p>
     <w:p>
       <w:pPr>
+        <w:keepNext w:val="0"/>
+        <w:keepLines w:val="0"/>
+        <w:widowControl w:val="0"/>
         <w:spacing w:lineRule="auto" w:after="0" w:line="240" w:before="0"/>
         <w:ind w:left="0" w:firstLine="555" w:right="0"/>
         <w:contextualSpacing w:val="0"/>
@@ -4604,6 +5288,9 @@
     </w:p>
     <w:p>
       <w:pPr>
+        <w:keepNext w:val="0"/>
+        <w:keepLines w:val="0"/>
+        <w:widowControl w:val="0"/>
         <w:spacing w:lineRule="auto" w:after="0" w:line="240" w:before="0"/>
         <w:ind w:left="0" w:firstLine="555" w:right="0"/>
         <w:contextualSpacing w:val="0"/>
@@ -4619,6 +5306,9 @@
     </w:p>
     <w:p>
       <w:pPr>
+        <w:keepNext w:val="0"/>
+        <w:keepLines w:val="0"/>
+        <w:widowControl w:val="0"/>
         <w:spacing w:lineRule="auto" w:after="0" w:line="240" w:before="0"/>
         <w:ind w:left="0" w:firstLine="555" w:right="0"/>
         <w:contextualSpacing w:val="0"/>
@@ -4634,6 +5324,9 @@
     </w:p>
     <w:p>
       <w:pPr>
+        <w:keepNext w:val="0"/>
+        <w:keepLines w:val="0"/>
+        <w:widowControl w:val="0"/>
         <w:spacing w:lineRule="auto" w:after="0" w:line="240" w:before="0"/>
         <w:ind w:left="0" w:firstLine="555" w:right="0"/>
         <w:contextualSpacing w:val="0"/>
@@ -4664,6 +5357,9 @@
     </w:p>
     <w:p>
       <w:pPr>
+        <w:keepNext w:val="0"/>
+        <w:keepLines w:val="0"/>
+        <w:widowControl w:val="0"/>
         <w:spacing w:lineRule="auto" w:after="0" w:line="240" w:before="0"/>
         <w:ind w:left="0" w:firstLine="555" w:right="0"/>
         <w:contextualSpacing w:val="0"/>
@@ -4679,6 +5375,9 @@
     </w:p>
     <w:p>
       <w:pPr>
+        <w:keepNext w:val="0"/>
+        <w:keepLines w:val="0"/>
+        <w:widowControl w:val="0"/>
         <w:spacing w:lineRule="auto" w:after="0" w:line="240" w:before="0"/>
         <w:ind w:left="0" w:firstLine="555" w:right="0"/>
         <w:contextualSpacing w:val="0"/>
@@ -4694,6 +5393,9 @@
     </w:p>
     <w:p>
       <w:pPr>
+        <w:keepNext w:val="0"/>
+        <w:keepLines w:val="0"/>
+        <w:widowControl w:val="0"/>
         <w:spacing w:lineRule="auto" w:after="0" w:line="240" w:before="0"/>
         <w:ind w:left="0" w:firstLine="555" w:right="0"/>
         <w:contextualSpacing w:val="0"/>
@@ -4709,6 +5411,9 @@
     </w:p>
     <w:p>
       <w:pPr>
+        <w:keepNext w:val="0"/>
+        <w:keepLines w:val="0"/>
+        <w:widowControl w:val="0"/>
         <w:spacing w:lineRule="auto" w:after="0" w:line="240" w:before="0"/>
         <w:ind w:left="0" w:firstLine="555" w:right="0"/>
         <w:contextualSpacing w:val="0"/>
@@ -4739,6 +5444,9 @@
     </w:p>
     <w:p>
       <w:pPr>
+        <w:keepNext w:val="0"/>
+        <w:keepLines w:val="0"/>
+        <w:widowControl w:val="0"/>
         <w:spacing w:lineRule="auto" w:after="0" w:line="240" w:before="0"/>
         <w:ind w:left="0" w:firstLine="555" w:right="0"/>
         <w:contextualSpacing w:val="0"/>
@@ -4754,6 +5462,9 @@
     </w:p>
     <w:p>
       <w:pPr>
+        <w:keepNext w:val="0"/>
+        <w:keepLines w:val="0"/>
+        <w:widowControl w:val="0"/>
         <w:spacing w:lineRule="auto" w:after="0" w:line="240" w:before="0"/>
         <w:ind w:left="0" w:firstLine="555" w:right="0"/>
         <w:contextualSpacing w:val="0"/>
@@ -4769,6 +5480,9 @@
     </w:p>
     <w:p>
       <w:pPr>
+        <w:keepNext w:val="0"/>
+        <w:keepLines w:val="0"/>
+        <w:widowControl w:val="0"/>
         <w:spacing w:lineRule="auto" w:after="0" w:line="240" w:before="0"/>
         <w:ind w:left="0" w:firstLine="555" w:right="0"/>
         <w:contextualSpacing w:val="0"/>
@@ -4784,6 +5498,9 @@
     </w:p>
     <w:p>
       <w:pPr>
+        <w:keepNext w:val="0"/>
+        <w:keepLines w:val="0"/>
+        <w:widowControl w:val="0"/>
         <w:spacing w:lineRule="auto" w:after="0" w:line="240" w:before="0"/>
         <w:ind w:left="0" w:firstLine="555" w:right="0"/>
         <w:contextualSpacing w:val="0"/>
@@ -4799,6 +5516,9 @@
     </w:p>
     <w:p>
       <w:pPr>
+        <w:keepNext w:val="0"/>
+        <w:keepLines w:val="0"/>
+        <w:widowControl w:val="0"/>
         <w:spacing w:lineRule="auto" w:after="0" w:line="240" w:before="0"/>
         <w:ind w:left="0" w:firstLine="555" w:right="0"/>
         <w:contextualSpacing w:val="0"/>
@@ -4843,6 +5563,9 @@
     </w:p>
     <w:p>
       <w:pPr>
+        <w:keepNext w:val="0"/>
+        <w:keepLines w:val="0"/>
+        <w:widowControl w:val="0"/>
         <w:spacing w:lineRule="auto" w:after="0" w:line="240" w:before="0"/>
         <w:ind w:left="0" w:firstLine="555" w:right="0"/>
         <w:contextualSpacing w:val="0"/>
@@ -4858,21 +5581,27 @@
     </w:p>
     <w:p>
       <w:pPr>
-        <w:spacing w:lineRule="auto" w:after="0" w:line="240" w:before="0"/>
-        <w:ind w:left="0" w:firstLine="555" w:right="0"/>
-        <w:contextualSpacing w:val="0"/>
-        <w:jc w:val="left"/>
-      </w:pPr>
-      <w:r>
-        <w:rPr>
-          <w:sz w:val="24"/>
-          <w:rtl w:val="0"/>
-        </w:rPr>
-        <w:t xml:space="preserve">Гарри понял, что уже очень долго стоит на одном месте; он потянулся, пытаясь хрустнуть позвонками.</w:t>
-      </w:r>
-    </w:p>
-    <w:p>
-      <w:pPr>
+        <w:keepNext w:val="0"/>
+        <w:keepLines w:val="0"/>
+        <w:widowControl w:val="0"/>
+        <w:spacing w:lineRule="auto" w:after="0" w:line="240" w:before="0"/>
+        <w:ind w:left="0" w:firstLine="555" w:right="0"/>
+        <w:contextualSpacing w:val="0"/>
+        <w:jc w:val="left"/>
+      </w:pPr>
+      <w:r>
+        <w:rPr>
+          <w:sz w:val="24"/>
+          <w:rtl w:val="0"/>
+        </w:rPr>
+        <w:t xml:space="preserve">Гарри понял, что уже очень долго стоит на одном месте. Он потянулся, пытаясь хрустнуть позвонками.</w:t>
+      </w:r>
+    </w:p>
+    <w:p>
+      <w:pPr>
+        <w:keepNext w:val="0"/>
+        <w:keepLines w:val="0"/>
+        <w:widowControl w:val="0"/>
         <w:spacing w:lineRule="auto" w:after="0" w:line="240" w:before="0"/>
         <w:ind w:left="0" w:firstLine="555" w:right="0"/>
         <w:contextualSpacing w:val="0"/>
@@ -4888,6 +5617,9 @@
     </w:p>
     <w:p>
       <w:pPr>
+        <w:keepNext w:val="0"/>
+        <w:keepLines w:val="0"/>
+        <w:widowControl w:val="0"/>
         <w:spacing w:lineRule="auto" w:after="0" w:line="240" w:before="0"/>
         <w:ind w:left="0" w:firstLine="555" w:right="0"/>
         <w:contextualSpacing w:val="0"/>
@@ -4903,6 +5635,9 @@
     </w:p>
     <w:p>
       <w:pPr>
+        <w:keepNext w:val="0"/>
+        <w:keepLines w:val="0"/>
+        <w:widowControl w:val="0"/>
         <w:spacing w:lineRule="auto" w:after="0" w:line="240" w:before="0"/>
         <w:ind w:left="0" w:firstLine="555" w:right="0"/>
         <w:contextualSpacing w:val="0"/>
@@ -4918,6 +5653,9 @@
     </w:p>
     <w:p>
       <w:pPr>
+        <w:keepNext w:val="0"/>
+        <w:keepLines w:val="0"/>
+        <w:widowControl w:val="0"/>
         <w:spacing w:lineRule="auto" w:after="0" w:line="240" w:before="0"/>
         <w:ind w:left="0" w:firstLine="555" w:right="0"/>
         <w:contextualSpacing w:val="0"/>
@@ -4948,6 +5686,9 @@
     </w:p>
     <w:p>
       <w:pPr>
+        <w:keepNext w:val="0"/>
+        <w:keepLines w:val="0"/>
+        <w:widowControl w:val="0"/>
         <w:spacing w:lineRule="auto" w:after="0" w:line="240" w:before="0"/>
         <w:ind w:left="0" w:firstLine="555" w:right="0"/>
         <w:contextualSpacing w:val="0"/>
@@ -4963,6 +5704,9 @@
     </w:p>
     <w:p>
       <w:pPr>
+        <w:keepNext w:val="0"/>
+        <w:keepLines w:val="0"/>
+        <w:widowControl w:val="0"/>
         <w:spacing w:lineRule="auto" w:after="0" w:line="240" w:before="0"/>
         <w:ind w:left="0" w:firstLine="555" w:right="0"/>
         <w:contextualSpacing w:val="0"/>
@@ -4978,6 +5722,9 @@
     </w:p>
     <w:p>
       <w:pPr>
+        <w:keepNext w:val="0"/>
+        <w:keepLines w:val="0"/>
+        <w:widowControl w:val="0"/>
         <w:spacing w:lineRule="auto" w:after="0" w:line="240" w:before="0"/>
         <w:ind w:left="0" w:firstLine="555" w:right="0"/>
         <w:contextualSpacing w:val="0"/>
@@ -4993,6 +5740,9 @@
     </w:p>
     <w:p>
       <w:pPr>
+        <w:keepNext w:val="0"/>
+        <w:keepLines w:val="0"/>
+        <w:widowControl w:val="0"/>
         <w:spacing w:lineRule="auto" w:after="0" w:line="240" w:before="0"/>
         <w:ind w:left="0" w:firstLine="555" w:right="0"/>
         <w:contextualSpacing w:val="0"/>
@@ -5008,6 +5758,9 @@
     </w:p>
     <w:p>
       <w:pPr>
+        <w:keepNext w:val="0"/>
+        <w:keepLines w:val="0"/>
+        <w:widowControl w:val="0"/>
         <w:spacing w:lineRule="auto" w:after="0" w:line="240" w:before="0"/>
         <w:ind w:left="0" w:firstLine="555" w:right="0"/>
         <w:contextualSpacing w:val="0"/>
@@ -5039,6 +5792,9 @@
     </w:p>
     <w:p>
       <w:pPr>
+        <w:keepNext w:val="0"/>
+        <w:keepLines w:val="0"/>
+        <w:widowControl w:val="0"/>
         <w:spacing w:lineRule="auto" w:after="0" w:line="240" w:before="0"/>
         <w:ind w:left="0" w:firstLine="555" w:right="0"/>
         <w:contextualSpacing w:val="0"/>
@@ -5054,6 +5810,9 @@
     </w:p>
     <w:p>
       <w:pPr>
+        <w:keepNext w:val="0"/>
+        <w:keepLines w:val="0"/>
+        <w:widowControl w:val="0"/>
         <w:spacing w:lineRule="auto" w:after="0" w:line="240" w:before="0"/>
         <w:ind w:left="0" w:firstLine="555" w:right="0"/>
         <w:contextualSpacing w:val="0"/>
@@ -5069,6 +5828,9 @@
     </w:p>
     <w:p>
       <w:pPr>
+        <w:keepNext w:val="0"/>
+        <w:keepLines w:val="0"/>
+        <w:widowControl w:val="0"/>
         <w:spacing w:lineRule="auto" w:after="0" w:line="240" w:before="0"/>
         <w:ind w:left="0" w:firstLine="555" w:right="0"/>
         <w:contextualSpacing w:val="0"/>
@@ -5099,6 +5861,9 @@
     </w:p>
     <w:p>
       <w:pPr>
+        <w:keepNext w:val="0"/>
+        <w:keepLines w:val="0"/>
+        <w:widowControl w:val="0"/>
         <w:spacing w:lineRule="auto" w:after="0" w:line="240" w:before="0"/>
         <w:ind w:left="0" w:firstLine="555" w:right="0"/>
         <w:contextualSpacing w:val="0"/>
@@ -5159,6 +5924,9 @@
     </w:p>
     <w:p>
       <w:pPr>
+        <w:keepNext w:val="0"/>
+        <w:keepLines w:val="0"/>
+        <w:widowControl w:val="0"/>
         <w:spacing w:lineRule="auto" w:after="0" w:line="240" w:before="0"/>
         <w:ind w:left="0" w:firstLine="555" w:right="0"/>
         <w:contextualSpacing w:val="0"/>
@@ -5174,6 +5942,9 @@
     </w:p>
     <w:p>
       <w:pPr>
+        <w:keepNext w:val="0"/>
+        <w:keepLines w:val="0"/>
+        <w:widowControl w:val="0"/>
         <w:spacing w:lineRule="auto" w:after="0" w:line="240" w:before="0"/>
         <w:ind w:left="0" w:firstLine="555" w:right="0"/>
         <w:contextualSpacing w:val="0"/>
@@ -5204,6 +5975,9 @@
     </w:p>
     <w:p>
       <w:pPr>
+        <w:keepNext w:val="0"/>
+        <w:keepLines w:val="0"/>
+        <w:widowControl w:val="0"/>
         <w:spacing w:lineRule="auto" w:after="0" w:line="240" w:before="0"/>
         <w:ind w:left="0" w:firstLine="555" w:right="0"/>
         <w:contextualSpacing w:val="0"/>
@@ -5249,6 +6023,9 @@
     </w:p>
     <w:p>
       <w:pPr>
+        <w:keepNext w:val="0"/>
+        <w:keepLines w:val="0"/>
+        <w:widowControl w:val="0"/>
         <w:spacing w:lineRule="auto" w:after="0" w:line="240" w:before="0"/>
         <w:ind w:left="0" w:firstLine="555" w:right="0"/>
         <w:contextualSpacing w:val="0"/>
@@ -5264,6 +6041,9 @@
     </w:p>
     <w:p>
       <w:pPr>
+        <w:keepNext w:val="0"/>
+        <w:keepLines w:val="0"/>
+        <w:widowControl w:val="0"/>
         <w:spacing w:lineRule="auto" w:after="0" w:line="240" w:before="0"/>
         <w:ind w:left="0" w:firstLine="555" w:right="0"/>
         <w:contextualSpacing w:val="0"/>
@@ -5295,6 +6075,9 @@
     </w:p>
     <w:p>
       <w:pPr>
+        <w:keepNext w:val="0"/>
+        <w:keepLines w:val="0"/>
+        <w:widowControl w:val="0"/>
         <w:spacing w:lineRule="auto" w:after="0" w:line="240" w:before="0"/>
         <w:ind w:left="0" w:firstLine="555" w:right="0"/>
         <w:contextualSpacing w:val="0"/>
@@ -5310,6 +6093,9 @@
     </w:p>
     <w:p>
       <w:pPr>
+        <w:keepNext w:val="0"/>
+        <w:keepLines w:val="0"/>
+        <w:widowControl w:val="0"/>
         <w:spacing w:lineRule="auto" w:after="0" w:line="240" w:before="0"/>
         <w:ind w:left="0" w:firstLine="555" w:right="0"/>
         <w:contextualSpacing w:val="0"/>
@@ -5325,6 +6111,9 @@
     </w:p>
     <w:p>
       <w:pPr>
+        <w:keepNext w:val="0"/>
+        <w:keepLines w:val="0"/>
+        <w:widowControl w:val="0"/>
         <w:spacing w:lineRule="auto" w:after="0" w:line="240" w:before="0"/>
         <w:ind w:left="0" w:firstLine="555" w:right="0"/>
         <w:contextualSpacing w:val="0"/>
@@ -5340,6 +6129,9 @@
     </w:p>
     <w:p>
       <w:pPr>
+        <w:keepNext w:val="0"/>
+        <w:keepLines w:val="0"/>
+        <w:widowControl w:val="0"/>
         <w:spacing w:lineRule="auto" w:after="0" w:line="240" w:before="0"/>
         <w:ind w:left="0" w:firstLine="555" w:right="0"/>
         <w:contextualSpacing w:val="0"/>
@@ -5355,6 +6147,9 @@
     </w:p>
     <w:p>
       <w:pPr>
+        <w:keepNext w:val="0"/>
+        <w:keepLines w:val="0"/>
+        <w:widowControl w:val="0"/>
         <w:spacing w:lineRule="auto" w:after="0" w:line="240" w:before="0"/>
         <w:ind w:left="0" w:firstLine="555" w:right="0"/>
         <w:contextualSpacing w:val="0"/>
@@ -5370,6 +6165,9 @@
     </w:p>
     <w:p>
       <w:pPr>
+        <w:keepNext w:val="0"/>
+        <w:keepLines w:val="0"/>
+        <w:widowControl w:val="0"/>
         <w:spacing w:lineRule="auto" w:after="0" w:line="240" w:before="0"/>
         <w:ind w:left="0" w:firstLine="555" w:right="0"/>
         <w:contextualSpacing w:val="0"/>
@@ -5385,6 +6183,9 @@
     </w:p>
     <w:p>
       <w:pPr>
+        <w:keepNext w:val="0"/>
+        <w:keepLines w:val="0"/>
+        <w:widowControl w:val="0"/>
         <w:spacing w:lineRule="auto" w:after="0" w:line="240" w:before="0"/>
         <w:ind w:left="0" w:firstLine="555" w:right="0"/>
         <w:contextualSpacing w:val="0"/>
@@ -5400,6 +6201,9 @@
     </w:p>
     <w:p>
       <w:pPr>
+        <w:keepNext w:val="0"/>
+        <w:keepLines w:val="0"/>
+        <w:widowControl w:val="0"/>
         <w:spacing w:lineRule="auto" w:after="0" w:line="240" w:before="0"/>
         <w:ind w:left="0" w:firstLine="555" w:right="0"/>
         <w:contextualSpacing w:val="0"/>
@@ -5430,6 +6234,9 @@
     </w:p>
     <w:p>
       <w:pPr>
+        <w:keepNext w:val="0"/>
+        <w:keepLines w:val="0"/>
+        <w:widowControl w:val="0"/>
         <w:spacing w:lineRule="auto" w:after="0" w:line="240" w:before="0"/>
         <w:ind w:left="0" w:firstLine="555" w:right="0"/>
         <w:contextualSpacing w:val="0"/>
@@ -5445,6 +6252,9 @@
     </w:p>
     <w:p>
       <w:pPr>
+        <w:keepNext w:val="0"/>
+        <w:keepLines w:val="0"/>
+        <w:widowControl w:val="0"/>
         <w:spacing w:lineRule="auto" w:after="0" w:line="240" w:before="0"/>
         <w:ind w:left="0" w:firstLine="555" w:right="0"/>
         <w:contextualSpacing w:val="0"/>
@@ -5460,6 +6270,9 @@
     </w:p>
     <w:p>
       <w:pPr>
+        <w:keepNext w:val="0"/>
+        <w:keepLines w:val="0"/>
+        <w:widowControl w:val="0"/>
         <w:spacing w:lineRule="auto" w:after="0" w:line="240" w:before="0"/>
         <w:ind w:left="0" w:firstLine="555" w:right="0"/>
         <w:contextualSpacing w:val="0"/>
@@ -5476,6 +6289,9 @@
     </w:p>
     <w:p>
       <w:pPr>
+        <w:keepNext w:val="0"/>
+        <w:keepLines w:val="0"/>
+        <w:widowControl w:val="0"/>
         <w:spacing w:lineRule="auto" w:after="0" w:line="240" w:before="0"/>
         <w:ind w:left="0" w:firstLine="555" w:right="0"/>
         <w:contextualSpacing w:val="0"/>
@@ -5491,6 +6307,9 @@
     </w:p>
     <w:p>
       <w:pPr>
+        <w:keepNext w:val="0"/>
+        <w:keepLines w:val="0"/>
+        <w:widowControl w:val="0"/>
         <w:spacing w:lineRule="auto" w:after="0" w:line="240" w:before="0"/>
         <w:ind w:left="0" w:firstLine="555" w:right="0"/>
         <w:contextualSpacing w:val="0"/>
@@ -5506,6 +6325,9 @@
     </w:p>
     <w:p>
       <w:pPr>
+        <w:keepNext w:val="0"/>
+        <w:keepLines w:val="0"/>
+        <w:widowControl w:val="0"/>
         <w:spacing w:lineRule="auto" w:after="0" w:line="240" w:before="0"/>
         <w:ind w:left="0" w:firstLine="555" w:right="0"/>
         <w:contextualSpacing w:val="0"/>
@@ -5521,6 +6343,9 @@
     </w:p>
     <w:p>
       <w:pPr>
+        <w:keepNext w:val="0"/>
+        <w:keepLines w:val="0"/>
+        <w:widowControl w:val="0"/>
         <w:spacing w:lineRule="auto" w:after="0" w:line="240" w:before="0"/>
         <w:ind w:left="0" w:firstLine="555" w:right="0"/>
         <w:contextualSpacing w:val="0"/>
@@ -5537,6 +6362,9 @@
     </w:p>
     <w:p>
       <w:pPr>
+        <w:keepNext w:val="0"/>
+        <w:keepLines w:val="0"/>
+        <w:widowControl w:val="0"/>
         <w:spacing w:lineRule="auto" w:after="0" w:line="240" w:before="0"/>
         <w:ind w:left="0" w:firstLine="555" w:right="0"/>
         <w:contextualSpacing w:val="0"/>
@@ -5567,6 +6395,9 @@
     </w:p>
     <w:p>
       <w:pPr>
+        <w:keepNext w:val="0"/>
+        <w:keepLines w:val="0"/>
+        <w:widowControl w:val="0"/>
         <w:spacing w:lineRule="auto" w:after="0" w:line="240" w:before="0"/>
         <w:ind w:left="0" w:firstLine="555" w:right="0"/>
         <w:contextualSpacing w:val="0"/>
@@ -5582,6 +6413,9 @@
     </w:p>
     <w:p>
       <w:pPr>
+        <w:keepNext w:val="0"/>
+        <w:keepLines w:val="0"/>
+        <w:widowControl w:val="0"/>
         <w:spacing w:lineRule="auto" w:line="276"/>
         <w:contextualSpacing w:val="0"/>
         <w:jc w:val="center"/>
@@ -5596,6 +6430,9 @@
     </w:p>
     <w:p>
       <w:pPr>
+        <w:keepNext w:val="0"/>
+        <w:keepLines w:val="0"/>
+        <w:widowControl w:val="0"/>
         <w:spacing w:lineRule="auto" w:line="276"/>
         <w:contextualSpacing w:val="0"/>
       </w:pPr>
@@ -5617,6 +6454,9 @@
     </w:p>
     <w:p>
       <w:pPr>
+        <w:keepNext w:val="0"/>
+        <w:keepLines w:val="0"/>
+        <w:widowControl w:val="0"/>
         <w:spacing w:lineRule="auto" w:after="0" w:line="240" w:before="0"/>
         <w:ind w:left="0" w:firstLine="555" w:right="0"/>
         <w:contextualSpacing w:val="0"/>
@@ -5632,6 +6472,9 @@
     </w:p>
     <w:p>
       <w:pPr>
+        <w:keepNext w:val="0"/>
+        <w:keepLines w:val="0"/>
+        <w:widowControl w:val="0"/>
         <w:spacing w:lineRule="auto" w:after="0" w:line="240" w:before="0"/>
         <w:ind w:left="0" w:firstLine="555" w:right="0"/>
         <w:contextualSpacing w:val="0"/>
@@ -5647,6 +6490,9 @@
     </w:p>
     <w:p>
       <w:pPr>
+        <w:keepNext w:val="0"/>
+        <w:keepLines w:val="0"/>
+        <w:widowControl w:val="0"/>
         <w:spacing w:lineRule="auto" w:after="0" w:line="240" w:before="0"/>
         <w:ind w:left="0" w:firstLine="555" w:right="0"/>
         <w:contextualSpacing w:val="0"/>
@@ -5662,6 +6508,9 @@
     </w:p>
     <w:p>
       <w:pPr>
+        <w:keepNext w:val="0"/>
+        <w:keepLines w:val="0"/>
+        <w:widowControl w:val="0"/>
         <w:spacing w:lineRule="auto" w:after="0" w:line="240" w:before="0"/>
         <w:ind w:left="0" w:firstLine="555" w:right="0"/>
         <w:contextualSpacing w:val="0"/>
@@ -5677,6 +6526,9 @@
     </w:p>
     <w:p>
       <w:pPr>
+        <w:keepNext w:val="0"/>
+        <w:keepLines w:val="0"/>
+        <w:widowControl w:val="0"/>
         <w:spacing w:lineRule="auto" w:line="276"/>
         <w:contextualSpacing w:val="0"/>
         <w:jc w:val="center"/>
@@ -5691,6 +6543,9 @@
     </w:p>
     <w:p>
       <w:pPr>
+        <w:keepNext w:val="0"/>
+        <w:keepLines w:val="0"/>
+        <w:widowControl w:val="0"/>
         <w:spacing w:lineRule="auto" w:line="276"/>
         <w:contextualSpacing w:val="0"/>
       </w:pPr>
@@ -5704,6 +6559,9 @@
     </w:p>
     <w:p>
       <w:pPr>
+        <w:keepNext w:val="0"/>
+        <w:keepLines w:val="0"/>
+        <w:widowControl w:val="0"/>
         <w:spacing w:lineRule="auto" w:after="0" w:line="240" w:before="0"/>
         <w:ind w:left="0" w:firstLine="555" w:right="0"/>
         <w:contextualSpacing w:val="0"/>
@@ -5719,6 +6577,9 @@
     </w:p>
     <w:p>
       <w:pPr>
+        <w:keepNext w:val="0"/>
+        <w:keepLines w:val="0"/>
+        <w:widowControl w:val="0"/>
         <w:spacing w:lineRule="auto" w:after="0" w:line="240" w:before="0"/>
         <w:ind w:left="0" w:firstLine="555" w:right="0"/>
         <w:contextualSpacing w:val="0"/>
@@ -5748,6 +6609,9 @@
     </w:p>
     <w:p>
       <w:pPr>
+        <w:keepNext w:val="0"/>
+        <w:keepLines w:val="0"/>
+        <w:widowControl w:val="0"/>
         <w:spacing w:lineRule="auto" w:after="0" w:line="240" w:before="0"/>
         <w:ind w:left="0" w:firstLine="555" w:right="0"/>
         <w:contextualSpacing w:val="0"/>
@@ -5763,6 +6627,9 @@
     </w:p>
     <w:p>
       <w:pPr>
+        <w:keepNext w:val="0"/>
+        <w:keepLines w:val="0"/>
+        <w:widowControl w:val="0"/>
         <w:spacing w:lineRule="auto" w:after="0" w:line="240" w:before="0"/>
         <w:ind w:left="0" w:firstLine="555" w:right="0"/>
         <w:contextualSpacing w:val="0"/>
@@ -5778,6 +6645,9 @@
     </w:p>
     <w:p>
       <w:pPr>
+        <w:keepNext w:val="0"/>
+        <w:keepLines w:val="0"/>
+        <w:widowControl w:val="0"/>
         <w:spacing w:lineRule="auto" w:after="0" w:line="240" w:before="0"/>
         <w:ind w:left="0" w:firstLine="555" w:right="0"/>
         <w:contextualSpacing w:val="0"/>
@@ -5793,6 +6663,9 @@
     </w:p>
     <w:p>
       <w:pPr>
+        <w:keepNext w:val="0"/>
+        <w:keepLines w:val="0"/>
+        <w:widowControl w:val="0"/>
         <w:spacing w:lineRule="auto" w:after="0" w:line="240" w:before="0"/>
         <w:ind w:left="0" w:firstLine="555" w:right="0"/>
         <w:contextualSpacing w:val="0"/>
@@ -5808,6 +6681,9 @@
     </w:p>
     <w:p>
       <w:pPr>
+        <w:keepNext w:val="0"/>
+        <w:keepLines w:val="0"/>
+        <w:widowControl w:val="0"/>
         <w:spacing w:lineRule="auto" w:after="0" w:line="240" w:before="0"/>
         <w:ind w:left="0" w:firstLine="555" w:right="0"/>
         <w:contextualSpacing w:val="0"/>
@@ -5823,6 +6699,9 @@
     </w:p>
     <w:p>
       <w:pPr>
+        <w:keepNext w:val="0"/>
+        <w:keepLines w:val="0"/>
+        <w:widowControl w:val="0"/>
         <w:spacing w:lineRule="auto" w:after="0" w:line="240" w:before="0"/>
         <w:ind w:left="0" w:firstLine="555" w:right="0"/>
         <w:contextualSpacing w:val="0"/>
@@ -5838,6 +6717,9 @@
     </w:p>
     <w:p>
       <w:pPr>
+        <w:keepNext w:val="0"/>
+        <w:keepLines w:val="0"/>
+        <w:widowControl w:val="0"/>
         <w:spacing w:lineRule="auto" w:after="0" w:line="240" w:before="0"/>
         <w:ind w:left="0" w:firstLine="555" w:right="0"/>
         <w:contextualSpacing w:val="0"/>
@@ -5853,6 +6735,9 @@
     </w:p>
     <w:p>
       <w:pPr>
+        <w:keepNext w:val="0"/>
+        <w:keepLines w:val="0"/>
+        <w:widowControl w:val="0"/>
         <w:spacing w:lineRule="auto" w:after="0" w:line="240" w:before="0"/>
         <w:ind w:left="0" w:firstLine="555" w:right="0"/>
         <w:contextualSpacing w:val="0"/>
@@ -5868,6 +6753,9 @@
     </w:p>
     <w:p>
       <w:pPr>
+        <w:keepNext w:val="0"/>
+        <w:keepLines w:val="0"/>
+        <w:widowControl w:val="0"/>
         <w:spacing w:lineRule="auto" w:after="0" w:line="240" w:before="0"/>
         <w:ind w:left="0" w:firstLine="555" w:right="0"/>
         <w:contextualSpacing w:val="0"/>
@@ -5883,6 +6771,9 @@
     </w:p>
     <w:p>
       <w:pPr>
+        <w:keepNext w:val="0"/>
+        <w:keepLines w:val="0"/>
+        <w:widowControl w:val="0"/>
         <w:spacing w:lineRule="auto" w:after="0" w:line="240" w:before="0"/>
         <w:ind w:left="0" w:firstLine="555" w:right="0"/>
         <w:contextualSpacing w:val="0"/>
@@ -5898,6 +6789,9 @@
     </w:p>
     <w:p>
       <w:pPr>
+        <w:keepNext w:val="0"/>
+        <w:keepLines w:val="0"/>
+        <w:widowControl w:val="0"/>
         <w:spacing w:lineRule="auto" w:after="0" w:line="240" w:before="0"/>
         <w:ind w:left="0" w:firstLine="555" w:right="0"/>
         <w:contextualSpacing w:val="0"/>
@@ -5913,6 +6807,9 @@
     </w:p>
     <w:p>
       <w:pPr>
+        <w:keepNext w:val="0"/>
+        <w:keepLines w:val="0"/>
+        <w:widowControl w:val="0"/>
         <w:spacing w:lineRule="auto" w:after="0" w:line="240" w:before="0"/>
         <w:ind w:left="0" w:firstLine="555" w:right="0"/>
         <w:contextualSpacing w:val="0"/>
@@ -5958,6 +6855,9 @@
     </w:p>
     <w:p>
       <w:pPr>
+        <w:keepNext w:val="0"/>
+        <w:keepLines w:val="0"/>
+        <w:widowControl w:val="0"/>
         <w:spacing w:lineRule="auto" w:after="0" w:line="240" w:before="0"/>
         <w:ind w:left="0" w:firstLine="555" w:right="0"/>
         <w:contextualSpacing w:val="0"/>
@@ -5973,6 +6873,9 @@
     </w:p>
     <w:p>
       <w:pPr>
+        <w:keepNext w:val="0"/>
+        <w:keepLines w:val="0"/>
+        <w:widowControl w:val="0"/>
         <w:spacing w:lineRule="auto" w:after="0" w:line="240" w:before="0"/>
         <w:ind w:left="0" w:firstLine="555" w:right="0"/>
         <w:contextualSpacing w:val="0"/>
@@ -5988,6 +6891,9 @@
     </w:p>
     <w:p>
       <w:pPr>
+        <w:keepNext w:val="0"/>
+        <w:keepLines w:val="0"/>
+        <w:widowControl w:val="0"/>
         <w:spacing w:lineRule="auto" w:after="0" w:line="240" w:before="0"/>
         <w:ind w:left="0" w:firstLine="555" w:right="0"/>
         <w:contextualSpacing w:val="0"/>
@@ -6003,6 +6909,9 @@
     </w:p>
     <w:p>
       <w:pPr>
+        <w:keepNext w:val="0"/>
+        <w:keepLines w:val="0"/>
+        <w:widowControl w:val="0"/>
         <w:spacing w:lineRule="auto" w:after="0" w:line="240" w:before="0"/>
         <w:ind w:left="0" w:firstLine="555" w:right="0"/>
         <w:contextualSpacing w:val="0"/>
@@ -6018,6 +6927,9 @@
     </w:p>
     <w:p>
       <w:pPr>
+        <w:keepNext w:val="0"/>
+        <w:keepLines w:val="0"/>
+        <w:widowControl w:val="0"/>
         <w:spacing w:lineRule="auto" w:after="0" w:line="240" w:before="0"/>
         <w:ind w:left="0" w:firstLine="555" w:right="0"/>
         <w:contextualSpacing w:val="0"/>
@@ -6033,6 +6945,9 @@
     </w:p>
     <w:p>
       <w:pPr>
+        <w:keepNext w:val="0"/>
+        <w:keepLines w:val="0"/>
+        <w:widowControl w:val="0"/>
         <w:spacing w:lineRule="auto" w:after="0" w:line="240" w:before="0"/>
         <w:ind w:left="0" w:firstLine="555" w:right="0"/>
         <w:contextualSpacing w:val="0"/>
@@ -6048,6 +6963,9 @@
     </w:p>
     <w:p>
       <w:pPr>
+        <w:keepNext w:val="0"/>
+        <w:keepLines w:val="0"/>
+        <w:widowControl w:val="0"/>
         <w:spacing w:lineRule="auto" w:after="0" w:line="240" w:before="0"/>
         <w:ind w:left="0" w:firstLine="555" w:right="0"/>
         <w:contextualSpacing w:val="0"/>
@@ -6063,6 +6981,9 @@
     </w:p>
     <w:p>
       <w:pPr>
+        <w:keepNext w:val="0"/>
+        <w:keepLines w:val="0"/>
+        <w:widowControl w:val="0"/>
         <w:spacing w:lineRule="auto" w:after="0" w:line="240" w:before="0"/>
         <w:ind w:left="0" w:firstLine="555" w:right="0"/>
         <w:contextualSpacing w:val="0"/>
@@ -6079,6 +7000,9 @@
     </w:p>
     <w:p>
       <w:pPr>
+        <w:keepNext w:val="0"/>
+        <w:keepLines w:val="0"/>
+        <w:widowControl w:val="0"/>
         <w:spacing w:lineRule="auto" w:after="0" w:line="240" w:before="0"/>
         <w:ind w:left="0" w:firstLine="555" w:right="0"/>
         <w:contextualSpacing w:val="0"/>
@@ -6094,6 +7018,9 @@
     </w:p>
     <w:p>
       <w:pPr>
+        <w:keepNext w:val="0"/>
+        <w:keepLines w:val="0"/>
+        <w:widowControl w:val="0"/>
         <w:spacing w:lineRule="auto" w:after="0" w:line="240" w:before="0"/>
         <w:ind w:left="0" w:firstLine="555" w:right="0"/>
         <w:contextualSpacing w:val="0"/>
@@ -6109,6 +7036,9 @@
     </w:p>
     <w:p>
       <w:pPr>
+        <w:keepNext w:val="0"/>
+        <w:keepLines w:val="0"/>
+        <w:widowControl w:val="0"/>
         <w:spacing w:lineRule="auto" w:after="0" w:line="240" w:before="0"/>
         <w:ind w:left="0" w:firstLine="555" w:right="0"/>
         <w:contextualSpacing w:val="0"/>
@@ -6139,6 +7069,9 @@
     </w:p>
     <w:p>
       <w:pPr>
+        <w:keepNext w:val="0"/>
+        <w:keepLines w:val="0"/>
+        <w:widowControl w:val="0"/>
         <w:spacing w:lineRule="auto" w:after="0" w:line="240" w:before="0"/>
         <w:ind w:left="0" w:firstLine="555" w:right="0"/>
         <w:contextualSpacing w:val="0"/>
@@ -6154,6 +7087,9 @@
     </w:p>
     <w:p>
       <w:pPr>
+        <w:keepNext w:val="0"/>
+        <w:keepLines w:val="0"/>
+        <w:widowControl w:val="0"/>
         <w:spacing w:lineRule="auto" w:after="0" w:line="240" w:before="0"/>
         <w:ind w:left="0" w:firstLine="555" w:right="0"/>
         <w:contextualSpacing w:val="0"/>
@@ -6169,6 +7105,9 @@
     </w:p>
     <w:p>
       <w:pPr>
+        <w:keepNext w:val="0"/>
+        <w:keepLines w:val="0"/>
+        <w:widowControl w:val="0"/>
         <w:spacing w:lineRule="auto" w:after="0" w:line="240" w:before="0"/>
         <w:ind w:left="0" w:firstLine="555" w:right="0"/>
         <w:contextualSpacing w:val="0"/>
@@ -6192,6 +7131,9 @@
     </w:p>
     <w:p>
       <w:pPr>
+        <w:keepNext w:val="0"/>
+        <w:keepLines w:val="0"/>
+        <w:widowControl w:val="0"/>
         <w:spacing w:lineRule="auto" w:after="0" w:line="240" w:before="0"/>
         <w:ind w:left="0" w:firstLine="555" w:right="0"/>
         <w:contextualSpacing w:val="0"/>
@@ -6207,6 +7149,9 @@
     </w:p>
     <w:p>
       <w:pPr>
+        <w:keepNext w:val="0"/>
+        <w:keepLines w:val="0"/>
+        <w:widowControl w:val="0"/>
         <w:spacing w:lineRule="auto" w:after="0" w:line="240" w:before="0"/>
         <w:ind w:left="0" w:firstLine="555" w:right="0"/>
         <w:contextualSpacing w:val="0"/>
@@ -6222,6 +7167,9 @@
     </w:p>
     <w:p>
       <w:pPr>
+        <w:keepNext w:val="0"/>
+        <w:keepLines w:val="0"/>
+        <w:widowControl w:val="0"/>
         <w:spacing w:lineRule="auto" w:after="0" w:line="240" w:before="0"/>
         <w:ind w:left="0" w:firstLine="555" w:right="0"/>
         <w:contextualSpacing w:val="0"/>
@@ -6237,6 +7185,9 @@
     </w:p>
     <w:p>
       <w:pPr>
+        <w:keepNext w:val="0"/>
+        <w:keepLines w:val="0"/>
+        <w:widowControl w:val="0"/>
         <w:spacing w:lineRule="auto" w:after="0" w:line="240" w:before="0"/>
         <w:ind w:left="0" w:firstLine="555" w:right="0"/>
         <w:contextualSpacing w:val="0"/>
@@ -6252,6 +7203,9 @@
     </w:p>
     <w:p>
       <w:pPr>
+        <w:keepNext w:val="0"/>
+        <w:keepLines w:val="0"/>
+        <w:widowControl w:val="0"/>
         <w:spacing w:lineRule="auto" w:after="0" w:line="240" w:before="0"/>
         <w:ind w:left="0" w:firstLine="555" w:right="0"/>
         <w:contextualSpacing w:val="0"/>
@@ -6267,6 +7221,9 @@
     </w:p>
     <w:p>
       <w:pPr>
+        <w:keepNext w:val="0"/>
+        <w:keepLines w:val="0"/>
+        <w:widowControl w:val="0"/>
         <w:spacing w:lineRule="auto" w:after="0" w:line="240" w:before="0"/>
         <w:ind w:left="0" w:firstLine="555" w:right="0"/>
         <w:contextualSpacing w:val="0"/>
@@ -6282,6 +7239,9 @@
     </w:p>
     <w:p>
       <w:pPr>
+        <w:keepNext w:val="0"/>
+        <w:keepLines w:val="0"/>
+        <w:widowControl w:val="0"/>
         <w:spacing w:lineRule="auto" w:after="0" w:line="240" w:before="0"/>
         <w:ind w:left="0" w:firstLine="555" w:right="0"/>
         <w:contextualSpacing w:val="0"/>
@@ -6297,6 +7257,9 @@
     </w:p>
     <w:p>
       <w:pPr>
+        <w:keepNext w:val="0"/>
+        <w:keepLines w:val="0"/>
+        <w:widowControl w:val="0"/>
         <w:spacing w:lineRule="auto" w:after="0" w:line="240" w:before="0"/>
         <w:ind w:left="0" w:firstLine="555" w:right="0"/>
         <w:contextualSpacing w:val="0"/>
@@ -6312,6 +7275,9 @@
     </w:p>
     <w:p>
       <w:pPr>
+        <w:keepNext w:val="0"/>
+        <w:keepLines w:val="0"/>
+        <w:widowControl w:val="0"/>
         <w:spacing w:lineRule="auto" w:after="0" w:line="240" w:before="0"/>
         <w:ind w:left="0" w:firstLine="555" w:right="0"/>
         <w:contextualSpacing w:val="0"/>
@@ -6356,6 +7322,9 @@
     </w:p>
     <w:p>
       <w:pPr>
+        <w:keepNext w:val="0"/>
+        <w:keepLines w:val="0"/>
+        <w:widowControl w:val="0"/>
         <w:spacing w:lineRule="auto" w:after="0" w:line="240" w:before="0"/>
         <w:ind w:left="0" w:firstLine="555" w:right="0"/>
         <w:contextualSpacing w:val="0"/>
@@ -6371,6 +7340,9 @@
     </w:p>
     <w:p>
       <w:pPr>
+        <w:keepNext w:val="0"/>
+        <w:keepLines w:val="0"/>
+        <w:widowControl w:val="0"/>
         <w:spacing w:lineRule="auto" w:after="0" w:line="240" w:before="0"/>
         <w:ind w:left="0" w:firstLine="555" w:right="0"/>
         <w:contextualSpacing w:val="0"/>
@@ -6387,6 +7359,9 @@
     </w:p>
     <w:p>
       <w:pPr>
+        <w:keepNext w:val="0"/>
+        <w:keepLines w:val="0"/>
+        <w:widowControl w:val="0"/>
         <w:spacing w:lineRule="auto" w:after="0" w:line="240" w:before="0"/>
         <w:ind w:left="0" w:firstLine="555" w:right="0"/>
         <w:contextualSpacing w:val="0"/>
@@ -6402,6 +7377,9 @@
     </w:p>
     <w:p>
       <w:pPr>
+        <w:keepNext w:val="0"/>
+        <w:keepLines w:val="0"/>
+        <w:widowControl w:val="0"/>
         <w:spacing w:lineRule="auto" w:after="0" w:line="240" w:before="0"/>
         <w:ind w:left="0" w:firstLine="555" w:right="0"/>
         <w:contextualSpacing w:val="0"/>
@@ -6447,6 +7425,9 @@
     </w:p>
     <w:p>
       <w:pPr>
+        <w:keepNext w:val="0"/>
+        <w:keepLines w:val="0"/>
+        <w:widowControl w:val="0"/>
         <w:spacing w:lineRule="auto" w:after="0" w:line="240" w:before="0"/>
         <w:ind w:left="0" w:firstLine="555" w:right="0"/>
         <w:contextualSpacing w:val="0"/>
@@ -6522,6 +7503,9 @@
     </w:p>
     <w:p>
       <w:pPr>
+        <w:keepNext w:val="0"/>
+        <w:keepLines w:val="0"/>
+        <w:widowControl w:val="0"/>
         <w:spacing w:lineRule="auto" w:after="0" w:line="240" w:before="0"/>
         <w:ind w:left="0" w:firstLine="555" w:right="0"/>
         <w:contextualSpacing w:val="0"/>
@@ -6537,6 +7521,9 @@
     </w:p>
     <w:p>
       <w:pPr>
+        <w:keepNext w:val="0"/>
+        <w:keepLines w:val="0"/>
+        <w:widowControl w:val="0"/>
         <w:spacing w:lineRule="auto" w:after="0" w:line="240" w:before="0"/>
         <w:ind w:left="0" w:firstLine="555" w:right="0"/>
         <w:contextualSpacing w:val="0"/>
@@ -6552,6 +7539,9 @@
     </w:p>
     <w:p>
       <w:pPr>
+        <w:keepNext w:val="0"/>
+        <w:keepLines w:val="0"/>
+        <w:widowControl w:val="0"/>
         <w:spacing w:lineRule="auto" w:after="0" w:line="240" w:before="0"/>
         <w:ind w:left="0" w:firstLine="555" w:right="0"/>
         <w:contextualSpacing w:val="0"/>
@@ -6597,6 +7587,9 @@
     </w:p>
     <w:p>
       <w:pPr>
+        <w:keepNext w:val="0"/>
+        <w:keepLines w:val="0"/>
+        <w:widowControl w:val="0"/>
         <w:spacing w:lineRule="auto" w:after="0" w:line="240" w:before="0"/>
         <w:ind w:left="0" w:firstLine="555" w:right="0"/>
         <w:contextualSpacing w:val="0"/>
@@ -6627,6 +7620,9 @@
     </w:p>
     <w:p>
       <w:pPr>
+        <w:keepNext w:val="0"/>
+        <w:keepLines w:val="0"/>
+        <w:widowControl w:val="0"/>
         <w:spacing w:lineRule="auto" w:after="0" w:line="240" w:before="0"/>
         <w:ind w:left="0" w:firstLine="555" w:right="0"/>
         <w:contextualSpacing w:val="0"/>
@@ -6657,6 +7653,9 @@
     </w:p>
     <w:p>
       <w:pPr>
+        <w:keepNext w:val="0"/>
+        <w:keepLines w:val="0"/>
+        <w:widowControl w:val="0"/>
         <w:spacing w:lineRule="auto" w:after="0" w:line="240" w:before="0"/>
         <w:ind w:left="0" w:firstLine="555" w:right="0"/>
         <w:contextualSpacing w:val="0"/>
@@ -6672,6 +7671,9 @@
     </w:p>
     <w:p>
       <w:pPr>
+        <w:keepNext w:val="0"/>
+        <w:keepLines w:val="0"/>
+        <w:widowControl w:val="0"/>
         <w:spacing w:lineRule="auto" w:after="0" w:line="240" w:before="0"/>
         <w:ind w:left="0" w:firstLine="555" w:right="0"/>
         <w:contextualSpacing w:val="0"/>
@@ -6702,6 +7704,9 @@
     </w:p>
     <w:p>
       <w:pPr>
+        <w:keepNext w:val="0"/>
+        <w:keepLines w:val="0"/>
+        <w:widowControl w:val="0"/>
         <w:spacing w:lineRule="auto" w:after="0" w:line="240" w:before="0"/>
         <w:ind w:left="0" w:firstLine="555" w:right="0"/>
         <w:contextualSpacing w:val="0"/>
@@ -6718,6 +7723,9 @@
     </w:p>
     <w:p>
       <w:pPr>
+        <w:keepNext w:val="0"/>
+        <w:keepLines w:val="0"/>
+        <w:widowControl w:val="0"/>
         <w:spacing w:lineRule="auto" w:after="0" w:line="240" w:before="0"/>
         <w:ind w:left="0" w:firstLine="555" w:right="0"/>
         <w:contextualSpacing w:val="0"/>
@@ -6733,6 +7741,9 @@
     </w:p>
     <w:p>
       <w:pPr>
+        <w:keepNext w:val="0"/>
+        <w:keepLines w:val="0"/>
+        <w:widowControl w:val="0"/>
         <w:spacing w:lineRule="auto" w:after="0" w:line="240" w:before="0"/>
         <w:ind w:left="0" w:firstLine="555" w:right="0"/>
         <w:contextualSpacing w:val="0"/>
@@ -6749,6 +7760,9 @@
     </w:p>
     <w:p>
       <w:pPr>
+        <w:keepNext w:val="0"/>
+        <w:keepLines w:val="0"/>
+        <w:widowControl w:val="0"/>
         <w:spacing w:lineRule="auto" w:after="0" w:line="240" w:before="0"/>
         <w:ind w:left="0" w:firstLine="555" w:right="0"/>
         <w:contextualSpacing w:val="0"/>
@@ -6764,6 +7778,9 @@
     </w:p>
     <w:p>
       <w:pPr>
+        <w:keepNext w:val="0"/>
+        <w:keepLines w:val="0"/>
+        <w:widowControl w:val="0"/>
         <w:spacing w:lineRule="auto" w:after="0" w:line="240" w:before="0"/>
         <w:ind w:left="0" w:firstLine="555" w:right="0"/>
         <w:contextualSpacing w:val="0"/>
@@ -6779,6 +7796,9 @@
     </w:p>
     <w:p>
       <w:pPr>
+        <w:keepNext w:val="0"/>
+        <w:keepLines w:val="0"/>
+        <w:widowControl w:val="0"/>
         <w:spacing w:lineRule="auto" w:after="0" w:line="240" w:before="0"/>
         <w:ind w:left="0" w:firstLine="555" w:right="0"/>
         <w:contextualSpacing w:val="0"/>
@@ -6794,6 +7814,9 @@
     </w:p>
     <w:p>
       <w:pPr>
+        <w:keepNext w:val="0"/>
+        <w:keepLines w:val="0"/>
+        <w:widowControl w:val="0"/>
         <w:spacing w:lineRule="auto" w:after="0" w:line="240" w:before="0"/>
         <w:ind w:left="0" w:firstLine="555" w:right="0"/>
         <w:contextualSpacing w:val="0"/>
@@ -6810,6 +7833,9 @@
     </w:p>
     <w:p>
       <w:pPr>
+        <w:keepNext w:val="0"/>
+        <w:keepLines w:val="0"/>
+        <w:widowControl w:val="0"/>
         <w:spacing w:lineRule="auto" w:after="0" w:line="240" w:before="0"/>
         <w:ind w:left="0" w:firstLine="555" w:right="0"/>
         <w:contextualSpacing w:val="0"/>
@@ -6825,6 +7851,9 @@
     </w:p>
     <w:p>
       <w:pPr>
+        <w:keepNext w:val="0"/>
+        <w:keepLines w:val="0"/>
+        <w:widowControl w:val="0"/>
         <w:spacing w:lineRule="auto" w:after="0" w:line="240" w:before="0"/>
         <w:ind w:left="0" w:firstLine="555" w:right="0"/>
         <w:contextualSpacing w:val="0"/>
@@ -6840,6 +7869,9 @@
     </w:p>
     <w:p>
       <w:pPr>
+        <w:keepNext w:val="0"/>
+        <w:keepLines w:val="0"/>
+        <w:widowControl w:val="0"/>
         <w:spacing w:lineRule="auto" w:after="0" w:line="240" w:before="0"/>
         <w:ind w:left="0" w:firstLine="555" w:right="0"/>
         <w:contextualSpacing w:val="0"/>
@@ -6855,6 +7887,9 @@
     </w:p>
     <w:p>
       <w:pPr>
+        <w:keepNext w:val="0"/>
+        <w:keepLines w:val="0"/>
+        <w:widowControl w:val="0"/>
         <w:spacing w:lineRule="auto" w:after="0" w:line="240" w:before="0"/>
         <w:ind w:left="0" w:firstLine="555" w:right="0"/>
         <w:contextualSpacing w:val="0"/>
@@ -6900,6 +7935,9 @@
     </w:p>
     <w:p>
       <w:pPr>
+        <w:keepNext w:val="0"/>
+        <w:keepLines w:val="0"/>
+        <w:widowControl w:val="0"/>
         <w:spacing w:lineRule="auto" w:after="0" w:line="240" w:before="0"/>
         <w:ind w:left="0" w:firstLine="555" w:right="0"/>
         <w:contextualSpacing w:val="0"/>
@@ -6915,6 +7953,9 @@
     </w:p>
     <w:p>
       <w:pPr>
+        <w:keepNext w:val="0"/>
+        <w:keepLines w:val="0"/>
+        <w:widowControl w:val="0"/>
         <w:spacing w:lineRule="auto" w:after="0" w:line="240" w:before="0"/>
         <w:ind w:left="0" w:firstLine="555" w:right="0"/>
         <w:contextualSpacing w:val="0"/>
@@ -6931,6 +7972,9 @@
     </w:p>
     <w:p>
       <w:pPr>
+        <w:keepNext w:val="0"/>
+        <w:keepLines w:val="0"/>
+        <w:widowControl w:val="0"/>
         <w:spacing w:lineRule="auto" w:after="0" w:line="240" w:before="0"/>
         <w:ind w:left="0" w:firstLine="555" w:right="0"/>
         <w:contextualSpacing w:val="0"/>
@@ -6946,6 +7990,9 @@
     </w:p>
     <w:p>
       <w:pPr>
+        <w:keepNext w:val="0"/>
+        <w:keepLines w:val="0"/>
+        <w:widowControl w:val="0"/>
         <w:spacing w:lineRule="auto" w:after="0" w:line="240" w:before="0"/>
         <w:ind w:left="0" w:firstLine="555" w:right="0"/>
         <w:contextualSpacing w:val="0"/>
@@ -6962,6 +8009,9 @@
     </w:p>
     <w:p>
       <w:pPr>
+        <w:keepNext w:val="0"/>
+        <w:keepLines w:val="0"/>
+        <w:widowControl w:val="0"/>
         <w:spacing w:lineRule="auto" w:after="0" w:line="240" w:before="0"/>
         <w:ind w:left="0" w:firstLine="555" w:right="0"/>
         <w:contextualSpacing w:val="0"/>
@@ -6977,6 +8027,9 @@
     </w:p>
     <w:p>
       <w:pPr>
+        <w:keepNext w:val="0"/>
+        <w:keepLines w:val="0"/>
+        <w:widowControl w:val="0"/>
         <w:spacing w:lineRule="auto" w:after="0" w:line="240" w:before="0"/>
         <w:ind w:left="0" w:firstLine="555" w:right="0"/>
         <w:contextualSpacing w:val="0"/>
@@ -6992,6 +8045,9 @@
     </w:p>
     <w:p>
       <w:pPr>
+        <w:keepNext w:val="0"/>
+        <w:keepLines w:val="0"/>
+        <w:widowControl w:val="0"/>
         <w:spacing w:lineRule="auto" w:after="0" w:line="240" w:before="0"/>
         <w:ind w:left="0" w:firstLine="555" w:right="0"/>
         <w:contextualSpacing w:val="0"/>
@@ -7008,6 +8064,9 @@
     </w:p>
     <w:p>
       <w:pPr>
+        <w:keepNext w:val="0"/>
+        <w:keepLines w:val="0"/>
+        <w:widowControl w:val="0"/>
         <w:spacing w:lineRule="auto" w:after="0" w:line="240" w:before="0"/>
         <w:ind w:left="0" w:firstLine="555" w:right="0"/>
         <w:contextualSpacing w:val="0"/>
@@ -7023,6 +8082,9 @@
     </w:p>
     <w:p>
       <w:pPr>
+        <w:keepNext w:val="0"/>
+        <w:keepLines w:val="0"/>
+        <w:widowControl w:val="0"/>
         <w:spacing w:lineRule="auto" w:after="0" w:line="240" w:before="0"/>
         <w:ind w:left="0" w:firstLine="555" w:right="0"/>
         <w:contextualSpacing w:val="0"/>
@@ -7038,6 +8100,9 @@
     </w:p>
     <w:p>
       <w:pPr>
+        <w:keepNext w:val="0"/>
+        <w:keepLines w:val="0"/>
+        <w:widowControl w:val="0"/>
         <w:spacing w:lineRule="auto" w:after="0" w:line="240" w:before="0"/>
         <w:ind w:left="0" w:firstLine="555" w:right="0"/>
         <w:contextualSpacing w:val="0"/>
@@ -7068,6 +8133,9 @@
     </w:p>
     <w:p>
       <w:pPr>
+        <w:keepNext w:val="0"/>
+        <w:keepLines w:val="0"/>
+        <w:widowControl w:val="0"/>
         <w:spacing w:lineRule="auto" w:after="0" w:line="240" w:before="0"/>
         <w:ind w:left="0" w:firstLine="555" w:right="0"/>
         <w:contextualSpacing w:val="0"/>
@@ -7084,6 +8152,9 @@
     </w:p>
     <w:p>
       <w:pPr>
+        <w:keepNext w:val="0"/>
+        <w:keepLines w:val="0"/>
+        <w:widowControl w:val="0"/>
         <w:spacing w:lineRule="auto" w:after="0" w:line="240" w:before="0"/>
         <w:ind w:left="0" w:firstLine="555" w:right="0"/>
         <w:contextualSpacing w:val="0"/>
@@ -7099,6 +8170,9 @@
     </w:p>
     <w:p>
       <w:pPr>
+        <w:keepNext w:val="0"/>
+        <w:keepLines w:val="0"/>
+        <w:widowControl w:val="0"/>
         <w:spacing w:lineRule="auto" w:after="0" w:line="240" w:before="0"/>
         <w:ind w:left="0" w:firstLine="555" w:right="0"/>
         <w:contextualSpacing w:val="0"/>
@@ -7114,6 +8188,9 @@
     </w:p>
     <w:p>
       <w:pPr>
+        <w:keepNext w:val="0"/>
+        <w:keepLines w:val="0"/>
+        <w:widowControl w:val="0"/>
         <w:spacing w:lineRule="auto" w:after="0" w:line="240" w:before="0"/>
         <w:ind w:left="0" w:firstLine="555" w:right="0"/>
         <w:contextualSpacing w:val="0"/>
@@ -7129,6 +8206,9 @@
     </w:p>
     <w:p>
       <w:pPr>
+        <w:keepNext w:val="0"/>
+        <w:keepLines w:val="0"/>
+        <w:widowControl w:val="0"/>
         <w:spacing w:lineRule="auto" w:after="0" w:line="240" w:before="0"/>
         <w:ind w:left="0" w:firstLine="555" w:right="0"/>
         <w:contextualSpacing w:val="0"/>
@@ -7144,6 +8224,9 @@
     </w:p>
     <w:p>
       <w:pPr>
+        <w:keepNext w:val="0"/>
+        <w:keepLines w:val="0"/>
+        <w:widowControl w:val="0"/>
         <w:spacing w:lineRule="auto" w:after="0" w:line="240" w:before="0"/>
         <w:ind w:left="0" w:firstLine="555" w:right="0"/>
         <w:contextualSpacing w:val="0"/>
@@ -7159,6 +8242,9 @@
     </w:p>
     <w:p>
       <w:pPr>
+        <w:keepNext w:val="0"/>
+        <w:keepLines w:val="0"/>
+        <w:widowControl w:val="0"/>
         <w:spacing w:lineRule="auto" w:after="0" w:line="240" w:before="0"/>
         <w:ind w:left="0" w:firstLine="555" w:right="0"/>
         <w:contextualSpacing w:val="0"/>
@@ -7174,6 +8260,9 @@
     </w:p>
     <w:p>
       <w:pPr>
+        <w:keepNext w:val="0"/>
+        <w:keepLines w:val="0"/>
+        <w:widowControl w:val="0"/>
         <w:spacing w:lineRule="auto" w:after="0" w:line="240" w:before="0"/>
         <w:ind w:left="0" w:firstLine="555" w:right="0"/>
         <w:contextualSpacing w:val="0"/>
@@ -7189,6 +8278,9 @@
     </w:p>
     <w:p>
       <w:pPr>
+        <w:keepNext w:val="0"/>
+        <w:keepLines w:val="0"/>
+        <w:widowControl w:val="0"/>
         <w:spacing w:lineRule="auto" w:after="0" w:line="240" w:before="0"/>
         <w:ind w:left="0" w:firstLine="555" w:right="0"/>
         <w:contextualSpacing w:val="0"/>
@@ -7204,6 +8296,9 @@
     </w:p>
     <w:p>
       <w:pPr>
+        <w:keepNext w:val="0"/>
+        <w:keepLines w:val="0"/>
+        <w:widowControl w:val="0"/>
         <w:spacing w:lineRule="auto" w:after="0" w:line="240" w:before="0"/>
         <w:ind w:left="0" w:firstLine="555" w:right="0"/>
         <w:contextualSpacing w:val="0"/>
@@ -7234,6 +8329,9 @@
     </w:p>
     <w:p>
       <w:pPr>
+        <w:keepNext w:val="0"/>
+        <w:keepLines w:val="0"/>
+        <w:widowControl w:val="0"/>
         <w:spacing w:lineRule="auto" w:after="0" w:line="240" w:before="0"/>
         <w:ind w:left="0" w:firstLine="555" w:right="0"/>
         <w:contextualSpacing w:val="0"/>
@@ -7249,6 +8347,9 @@
     </w:p>
     <w:p>
       <w:pPr>
+        <w:keepNext w:val="0"/>
+        <w:keepLines w:val="0"/>
+        <w:widowControl w:val="0"/>
         <w:spacing w:lineRule="auto" w:after="0" w:line="240" w:before="0"/>
         <w:ind w:left="0" w:firstLine="555" w:right="0"/>
         <w:contextualSpacing w:val="0"/>
@@ -7264,6 +8365,9 @@
     </w:p>
     <w:p>
       <w:pPr>
+        <w:keepNext w:val="0"/>
+        <w:keepLines w:val="0"/>
+        <w:widowControl w:val="0"/>
         <w:spacing w:lineRule="auto" w:after="0" w:line="240" w:before="0"/>
         <w:ind w:left="0" w:firstLine="555" w:right="0"/>
         <w:contextualSpacing w:val="0"/>
@@ -7302,6 +8406,9 @@
     </w:p>
     <w:p>
       <w:pPr>
+        <w:keepNext w:val="0"/>
+        <w:keepLines w:val="0"/>
+        <w:widowControl w:val="0"/>
         <w:spacing w:lineRule="auto" w:after="0" w:line="240" w:before="0"/>
         <w:ind w:left="0" w:firstLine="555" w:right="0"/>
         <w:contextualSpacing w:val="0"/>
@@ -7332,6 +8439,9 @@
     </w:p>
     <w:p>
       <w:pPr>
+        <w:keepNext w:val="0"/>
+        <w:keepLines w:val="0"/>
+        <w:widowControl w:val="0"/>
         <w:spacing w:lineRule="auto" w:after="0" w:line="240" w:before="0"/>
         <w:ind w:left="0" w:firstLine="555" w:right="0"/>
         <w:contextualSpacing w:val="0"/>
@@ -7347,6 +8457,9 @@
     </w:p>
     <w:p>
       <w:pPr>
+        <w:keepNext w:val="0"/>
+        <w:keepLines w:val="0"/>
+        <w:widowControl w:val="0"/>
         <w:spacing w:lineRule="auto" w:after="0" w:line="240" w:before="0"/>
         <w:ind w:left="0" w:firstLine="555" w:right="0"/>
         <w:contextualSpacing w:val="0"/>
@@ -7362,6 +8475,9 @@
     </w:p>
     <w:p>
       <w:pPr>
+        <w:keepNext w:val="0"/>
+        <w:keepLines w:val="0"/>
+        <w:widowControl w:val="0"/>
         <w:spacing w:lineRule="auto" w:after="0" w:line="240" w:before="0"/>
         <w:ind w:left="0" w:firstLine="555" w:right="0"/>
         <w:contextualSpacing w:val="0"/>
@@ -7392,6 +8508,9 @@
     </w:p>
     <w:p>
       <w:pPr>
+        <w:keepNext w:val="0"/>
+        <w:keepLines w:val="0"/>
+        <w:widowControl w:val="0"/>
         <w:spacing w:lineRule="auto" w:after="0" w:line="240" w:before="0"/>
         <w:ind w:left="0" w:firstLine="555" w:right="0"/>
         <w:contextualSpacing w:val="0"/>
@@ -7415,6 +8534,9 @@
     </w:p>
     <w:p>
       <w:pPr>
+        <w:keepNext w:val="0"/>
+        <w:keepLines w:val="0"/>
+        <w:widowControl w:val="0"/>
         <w:spacing w:lineRule="auto" w:after="0" w:line="240" w:before="0"/>
         <w:ind w:left="0" w:firstLine="555" w:right="0"/>
         <w:contextualSpacing w:val="0"/>
@@ -7430,6 +8552,9 @@
     </w:p>
     <w:p>
       <w:pPr>
+        <w:keepNext w:val="0"/>
+        <w:keepLines w:val="0"/>
+        <w:widowControl w:val="0"/>
         <w:spacing w:lineRule="auto" w:after="0" w:line="240" w:before="0"/>
         <w:ind w:left="0" w:firstLine="555" w:right="0"/>
         <w:contextualSpacing w:val="0"/>
@@ -7445,6 +8570,9 @@
     </w:p>
     <w:p>
       <w:pPr>
+        <w:keepNext w:val="0"/>
+        <w:keepLines w:val="0"/>
+        <w:widowControl w:val="0"/>
         <w:spacing w:lineRule="auto" w:after="0" w:line="240" w:before="0"/>
         <w:ind w:left="0" w:firstLine="555" w:right="0"/>
         <w:contextualSpacing w:val="0"/>
@@ -7460,6 +8588,9 @@
     </w:p>
     <w:p>
       <w:pPr>
+        <w:keepNext w:val="0"/>
+        <w:keepLines w:val="0"/>
+        <w:widowControl w:val="0"/>
         <w:spacing w:lineRule="auto" w:after="0" w:line="240" w:before="0"/>
         <w:ind w:left="0" w:firstLine="555" w:right="0"/>
         <w:contextualSpacing w:val="0"/>
@@ -7483,6 +8614,9 @@
     </w:p>
     <w:p>
       <w:pPr>
+        <w:keepNext w:val="0"/>
+        <w:keepLines w:val="0"/>
+        <w:widowControl w:val="0"/>
         <w:spacing w:lineRule="auto" w:after="0" w:line="240" w:before="0"/>
         <w:ind w:left="0" w:firstLine="555" w:right="0"/>
         <w:contextualSpacing w:val="0"/>
@@ -7498,6 +8632,9 @@
     </w:p>
     <w:p>
       <w:pPr>
+        <w:keepNext w:val="0"/>
+        <w:keepLines w:val="0"/>
+        <w:widowControl w:val="0"/>
         <w:spacing w:lineRule="auto" w:after="0" w:line="240" w:before="0"/>
         <w:ind w:left="0" w:firstLine="555" w:right="0"/>
         <w:contextualSpacing w:val="0"/>
@@ -7513,6 +8650,9 @@
     </w:p>
     <w:p>
       <w:pPr>
+        <w:keepNext w:val="0"/>
+        <w:keepLines w:val="0"/>
+        <w:widowControl w:val="0"/>
         <w:spacing w:lineRule="auto" w:after="0" w:line="240" w:before="0"/>
         <w:ind w:left="0" w:firstLine="555" w:right="0"/>
         <w:contextualSpacing w:val="0"/>
@@ -7528,6 +8668,9 @@
     </w:p>
     <w:p>
       <w:pPr>
+        <w:keepNext w:val="0"/>
+        <w:keepLines w:val="0"/>
+        <w:widowControl w:val="0"/>
         <w:spacing w:lineRule="auto" w:after="0" w:line="240" w:before="0"/>
         <w:ind w:left="0" w:firstLine="555" w:right="0"/>
         <w:contextualSpacing w:val="0"/>
@@ -7543,6 +8686,9 @@
     </w:p>
     <w:p>
       <w:pPr>
+        <w:keepNext w:val="0"/>
+        <w:keepLines w:val="0"/>
+        <w:widowControl w:val="0"/>
         <w:spacing w:lineRule="auto" w:after="0" w:line="240" w:before="0"/>
         <w:ind w:left="0" w:firstLine="555" w:right="0"/>
         <w:contextualSpacing w:val="0"/>
@@ -7558,6 +8704,9 @@
     </w:p>
     <w:p>
       <w:pPr>
+        <w:keepNext w:val="0"/>
+        <w:keepLines w:val="0"/>
+        <w:widowControl w:val="0"/>
         <w:spacing w:lineRule="auto" w:after="0" w:line="240" w:before="0"/>
         <w:ind w:left="0" w:firstLine="555" w:right="0"/>
         <w:contextualSpacing w:val="0"/>
@@ -7573,6 +8722,9 @@
     </w:p>
     <w:p>
       <w:pPr>
+        <w:keepNext w:val="0"/>
+        <w:keepLines w:val="0"/>
+        <w:widowControl w:val="0"/>
         <w:spacing w:lineRule="auto" w:after="0" w:line="240" w:before="0"/>
         <w:ind w:left="0" w:firstLine="555" w:right="0"/>
         <w:contextualSpacing w:val="0"/>
@@ -7588,6 +8740,9 @@
     </w:p>
     <w:p>
       <w:pPr>
+        <w:keepNext w:val="0"/>
+        <w:keepLines w:val="0"/>
+        <w:widowControl w:val="0"/>
         <w:spacing w:lineRule="auto" w:after="0" w:line="240" w:before="0"/>
         <w:ind w:left="0" w:firstLine="555" w:right="0"/>
         <w:contextualSpacing w:val="0"/>
@@ -7603,6 +8758,9 @@
     </w:p>
     <w:p>
       <w:pPr>
+        <w:keepNext w:val="0"/>
+        <w:keepLines w:val="0"/>
+        <w:widowControl w:val="0"/>
         <w:spacing w:lineRule="auto" w:after="0" w:line="240" w:before="0"/>
         <w:ind w:left="0" w:firstLine="555" w:right="0"/>
         <w:contextualSpacing w:val="0"/>
@@ -7618,6 +8776,9 @@
     </w:p>
     <w:p>
       <w:pPr>
+        <w:keepNext w:val="0"/>
+        <w:keepLines w:val="0"/>
+        <w:widowControl w:val="0"/>
         <w:spacing w:lineRule="auto" w:after="0" w:line="240" w:before="0"/>
         <w:ind w:left="0" w:firstLine="555" w:right="0"/>
         <w:contextualSpacing w:val="0"/>
@@ -7641,6 +8802,9 @@
     </w:p>
     <w:p>
       <w:pPr>
+        <w:keepNext w:val="0"/>
+        <w:keepLines w:val="0"/>
+        <w:widowControl w:val="0"/>
         <w:spacing w:lineRule="auto" w:after="0" w:line="240" w:before="0"/>
         <w:ind w:left="0" w:firstLine="555" w:right="0"/>
         <w:contextualSpacing w:val="0"/>
@@ -7656,6 +8820,9 @@
     </w:p>
     <w:p>
       <w:pPr>
+        <w:keepNext w:val="0"/>
+        <w:keepLines w:val="0"/>
+        <w:widowControl w:val="0"/>
         <w:spacing w:lineRule="auto" w:after="0" w:line="240" w:before="0"/>
         <w:ind w:left="0" w:firstLine="555" w:right="0"/>
         <w:contextualSpacing w:val="0"/>
@@ -7671,6 +8838,9 @@
     </w:p>
     <w:p>
       <w:pPr>
+        <w:keepNext w:val="0"/>
+        <w:keepLines w:val="0"/>
+        <w:widowControl w:val="0"/>
         <w:spacing w:lineRule="auto" w:after="0" w:line="240" w:before="0"/>
         <w:ind w:left="0" w:firstLine="555" w:right="0"/>
         <w:contextualSpacing w:val="0"/>
@@ -7686,6 +8856,9 @@
     </w:p>
     <w:p>
       <w:pPr>
+        <w:keepNext w:val="0"/>
+        <w:keepLines w:val="0"/>
+        <w:widowControl w:val="0"/>
         <w:spacing w:lineRule="auto" w:after="0" w:line="240" w:before="0"/>
         <w:ind w:left="0" w:firstLine="555" w:right="0"/>
         <w:contextualSpacing w:val="0"/>
@@ -7701,6 +8874,9 @@
     </w:p>
     <w:p>
       <w:pPr>
+        <w:keepNext w:val="0"/>
+        <w:keepLines w:val="0"/>
+        <w:widowControl w:val="0"/>
         <w:spacing w:lineRule="auto" w:after="0" w:line="240" w:before="0"/>
         <w:ind w:left="0" w:firstLine="555" w:right="0"/>
         <w:contextualSpacing w:val="0"/>
@@ -7731,6 +8907,9 @@
     </w:p>
     <w:p>
       <w:pPr>
+        <w:keepNext w:val="0"/>
+        <w:keepLines w:val="0"/>
+        <w:widowControl w:val="0"/>
         <w:spacing w:lineRule="auto" w:after="0" w:line="240" w:before="0"/>
         <w:ind w:left="0" w:firstLine="555" w:right="0"/>
         <w:contextualSpacing w:val="0"/>
@@ -7746,6 +8925,9 @@
     </w:p>
     <w:p>
       <w:pPr>
+        <w:keepNext w:val="0"/>
+        <w:keepLines w:val="0"/>
+        <w:widowControl w:val="0"/>
         <w:spacing w:lineRule="auto" w:after="0" w:line="240" w:before="0"/>
         <w:ind w:left="0" w:firstLine="555" w:right="0"/>
         <w:contextualSpacing w:val="0"/>
@@ -7761,6 +8943,9 @@
     </w:p>
     <w:p>
       <w:pPr>
+        <w:keepNext w:val="0"/>
+        <w:keepLines w:val="0"/>
+        <w:widowControl w:val="0"/>
         <w:spacing w:lineRule="auto" w:after="0" w:line="240" w:before="0"/>
         <w:ind w:left="0" w:firstLine="555" w:right="0"/>
         <w:contextualSpacing w:val="0"/>
@@ -7777,6 +8962,9 @@
     </w:p>
     <w:p>
       <w:pPr>
+        <w:keepNext w:val="0"/>
+        <w:keepLines w:val="0"/>
+        <w:widowControl w:val="0"/>
         <w:spacing w:lineRule="auto" w:after="0" w:line="240" w:before="0"/>
         <w:ind w:left="0" w:firstLine="555" w:right="0"/>
         <w:contextualSpacing w:val="0"/>
@@ -7792,6 +8980,9 @@
     </w:p>
     <w:p>
       <w:pPr>
+        <w:keepNext w:val="0"/>
+        <w:keepLines w:val="0"/>
+        <w:widowControl w:val="0"/>
         <w:spacing w:lineRule="auto" w:after="0" w:line="240" w:before="0"/>
         <w:ind w:left="0" w:firstLine="555" w:right="0"/>
         <w:contextualSpacing w:val="0"/>
@@ -7837,6 +9028,9 @@
     </w:p>
     <w:p>
       <w:pPr>
+        <w:keepNext w:val="0"/>
+        <w:keepLines w:val="0"/>
+        <w:widowControl w:val="0"/>
         <w:spacing w:lineRule="auto" w:after="0" w:line="240" w:before="0"/>
         <w:ind w:left="0" w:firstLine="555" w:right="0"/>
         <w:contextualSpacing w:val="0"/>
@@ -7867,6 +9061,9 @@
     </w:p>
     <w:p>
       <w:pPr>
+        <w:keepNext w:val="0"/>
+        <w:keepLines w:val="0"/>
+        <w:widowControl w:val="0"/>
         <w:spacing w:lineRule="auto" w:after="0" w:line="240" w:before="0"/>
         <w:ind w:left="0" w:firstLine="555" w:right="0"/>
         <w:contextualSpacing w:val="0"/>
@@ -7907,11 +9104,14 @@
           <w:sz w:val="24"/>
           <w:rtl w:val="0"/>
         </w:rPr>
-        <w:t xml:space="preserve">. Даже если законы устройства вселенной вдруг изменятся для меня, и все мои знания станут пустым звуком, я просто выясню новые законы, и такое уже происходило. Наука не магловское явление, а общечеловеческое; она просто совершенствует и тренирует способность, которую ты используешь всякий раз, когда смотришь на что-то непонятное и задаёшь вопрос «почему?». Ты же слизеринец, Драко, ты можешь сделать вывод?</w:t>
-      </w:r>
-    </w:p>
-    <w:p>
-      <w:pPr>
+        <w:t xml:space="preserve">. Даже если законы устройства вселенной вдруг изменятся для меня, и все мои знания станут пустым звуком, я просто выясню новые законы, и такое уже происходило. Наука не магловское явление, а общечеловеческое. Она просто совершенствует и тренирует способность, которую ты используешь всякий раз, когда смотришь на что-то непонятное и задаёшь вопрос «почему?». Ты же слизеринец, Драко, ты можешь сделать вывод?</w:t>
+      </w:r>
+    </w:p>
+    <w:p>
+      <w:pPr>
+        <w:keepNext w:val="0"/>
+        <w:keepLines w:val="0"/>
+        <w:widowControl w:val="0"/>
         <w:spacing w:lineRule="auto" w:after="0" w:line="240" w:before="0"/>
         <w:ind w:left="0" w:firstLine="555" w:right="0"/>
         <w:contextualSpacing w:val="0"/>
@@ -7927,6 +9127,9 @@
     </w:p>
     <w:p>
       <w:pPr>
+        <w:keepNext w:val="0"/>
+        <w:keepLines w:val="0"/>
+        <w:widowControl w:val="0"/>
         <w:spacing w:lineRule="auto" w:after="0" w:line="240" w:before="0"/>
         <w:ind w:left="0" w:firstLine="555" w:right="0"/>
         <w:contextualSpacing w:val="0"/>
@@ -7942,6 +9145,9 @@
     </w:p>
     <w:p>
       <w:pPr>
+        <w:keepNext w:val="0"/>
+        <w:keepLines w:val="0"/>
+        <w:widowControl w:val="0"/>
         <w:spacing w:lineRule="auto" w:after="0" w:line="240" w:before="0"/>
         <w:ind w:left="0" w:firstLine="555" w:right="0"/>
         <w:contextualSpacing w:val="0"/>
@@ -7957,6 +9163,9 @@
     </w:p>
     <w:p>
       <w:pPr>
+        <w:keepNext w:val="0"/>
+        <w:keepLines w:val="0"/>
+        <w:widowControl w:val="0"/>
         <w:spacing w:lineRule="auto" w:after="0" w:line="240" w:before="0"/>
         <w:ind w:left="0" w:firstLine="555" w:right="0"/>
         <w:contextualSpacing w:val="0"/>
@@ -8002,6 +9211,9 @@
     </w:p>
     <w:p>
       <w:pPr>
+        <w:keepNext w:val="0"/>
+        <w:keepLines w:val="0"/>
+        <w:widowControl w:val="0"/>
         <w:spacing w:lineRule="auto" w:after="0" w:line="240" w:before="0"/>
         <w:ind w:left="0" w:firstLine="555" w:right="0"/>
         <w:contextualSpacing w:val="0"/>
@@ -8032,6 +9244,9 @@
     </w:p>
     <w:p>
       <w:pPr>
+        <w:keepNext w:val="0"/>
+        <w:keepLines w:val="0"/>
+        <w:widowControl w:val="0"/>
         <w:spacing w:lineRule="auto" w:after="0" w:line="240" w:before="0"/>
         <w:ind w:left="0" w:firstLine="555" w:right="0"/>
         <w:contextualSpacing w:val="0"/>
@@ -8047,6 +9262,9 @@
     </w:p>
     <w:p>
       <w:pPr>
+        <w:keepNext w:val="0"/>
+        <w:keepLines w:val="0"/>
+        <w:widowControl w:val="0"/>
         <w:spacing w:lineRule="auto" w:after="0" w:line="240" w:before="0"/>
         <w:ind w:left="0" w:firstLine="555" w:right="0"/>
         <w:contextualSpacing w:val="0"/>
@@ -8062,6 +9280,9 @@
     </w:p>
     <w:p>
       <w:pPr>
+        <w:keepNext w:val="0"/>
+        <w:keepLines w:val="0"/>
+        <w:widowControl w:val="0"/>
         <w:spacing w:lineRule="auto" w:after="0" w:line="240" w:before="0"/>
         <w:ind w:left="0" w:firstLine="555" w:right="0"/>
         <w:contextualSpacing w:val="0"/>
@@ -8092,6 +9313,9 @@
     </w:p>
     <w:p>
       <w:pPr>
+        <w:keepNext w:val="0"/>
+        <w:keepLines w:val="0"/>
+        <w:widowControl w:val="0"/>
         <w:spacing w:lineRule="auto" w:after="0" w:line="240" w:before="0"/>
         <w:ind w:left="0" w:firstLine="555" w:right="0"/>
         <w:contextualSpacing w:val="0"/>
@@ -8108,6 +9332,9 @@
     </w:p>
     <w:p>
       <w:pPr>
+        <w:keepNext w:val="0"/>
+        <w:keepLines w:val="0"/>
+        <w:widowControl w:val="0"/>
         <w:spacing w:lineRule="auto" w:after="0" w:line="240" w:before="0"/>
         <w:ind w:left="0" w:firstLine="555" w:right="0"/>
         <w:contextualSpacing w:val="0"/>
@@ -8123,6 +9350,9 @@
     </w:p>
     <w:p>
       <w:pPr>
+        <w:keepNext w:val="0"/>
+        <w:keepLines w:val="0"/>
+        <w:widowControl w:val="0"/>
         <w:spacing w:lineRule="auto" w:after="0" w:line="240" w:before="0"/>
         <w:ind w:left="0" w:firstLine="555" w:right="0"/>
         <w:contextualSpacing w:val="0"/>
@@ -8138,6 +9368,9 @@
     </w:p>
     <w:p>
       <w:pPr>
+        <w:keepNext w:val="0"/>
+        <w:keepLines w:val="0"/>
+        <w:widowControl w:val="0"/>
         <w:spacing w:lineRule="auto" w:after="0" w:line="240" w:before="0"/>
         <w:ind w:left="0" w:firstLine="555" w:right="0"/>
         <w:contextualSpacing w:val="0"/>
@@ -8153,6 +9386,9 @@
     </w:p>
     <w:p>
       <w:pPr>
+        <w:keepNext w:val="0"/>
+        <w:keepLines w:val="0"/>
+        <w:widowControl w:val="0"/>
         <w:spacing w:lineRule="auto" w:after="0" w:line="240" w:before="0"/>
         <w:ind w:left="0" w:firstLine="555" w:right="0"/>
         <w:contextualSpacing w:val="0"/>
@@ -8183,6 +9419,9 @@
     </w:p>
     <w:p>
       <w:pPr>
+        <w:keepNext w:val="0"/>
+        <w:keepLines w:val="0"/>
+        <w:widowControl w:val="0"/>
         <w:spacing w:lineRule="auto" w:after="0" w:line="240" w:before="0"/>
         <w:ind w:left="0" w:firstLine="555" w:right="0"/>
         <w:contextualSpacing w:val="0"/>
@@ -8198,6 +9437,9 @@
     </w:p>
     <w:p>
       <w:pPr>
+        <w:keepNext w:val="0"/>
+        <w:keepLines w:val="0"/>
+        <w:widowControl w:val="0"/>
         <w:spacing w:lineRule="auto" w:after="0" w:line="240" w:before="0"/>
         <w:ind w:left="0" w:firstLine="555" w:right="0"/>
         <w:contextualSpacing w:val="0"/>
@@ -8228,6 +9470,9 @@
     </w:p>
     <w:p>
       <w:pPr>
+        <w:keepNext w:val="0"/>
+        <w:keepLines w:val="0"/>
+        <w:widowControl w:val="0"/>
         <w:spacing w:lineRule="auto" w:after="0" w:line="240" w:before="0"/>
         <w:ind w:left="0" w:firstLine="555" w:right="0"/>
         <w:contextualSpacing w:val="0"/>
@@ -8273,6 +9518,9 @@
     </w:p>
     <w:p>
       <w:pPr>
+        <w:keepNext w:val="0"/>
+        <w:keepLines w:val="0"/>
+        <w:widowControl w:val="0"/>
         <w:spacing w:lineRule="auto" w:after="0" w:line="240" w:before="0"/>
         <w:ind w:left="0" w:firstLine="555" w:right="0"/>
         <w:contextualSpacing w:val="0"/>
@@ -8288,6 +9536,9 @@
     </w:p>
     <w:p>
       <w:pPr>
+        <w:keepNext w:val="0"/>
+        <w:keepLines w:val="0"/>
+        <w:widowControl w:val="0"/>
         <w:spacing w:lineRule="auto" w:after="0" w:line="240" w:before="0"/>
         <w:ind w:left="0" w:firstLine="555" w:right="0"/>
         <w:contextualSpacing w:val="0"/>
@@ -8303,6 +9554,9 @@
     </w:p>
     <w:p>
       <w:pPr>
+        <w:keepNext w:val="0"/>
+        <w:keepLines w:val="0"/>
+        <w:widowControl w:val="0"/>
         <w:spacing w:lineRule="auto" w:after="0" w:line="240" w:before="0"/>
         <w:ind w:left="0" w:firstLine="555" w:right="0"/>
         <w:contextualSpacing w:val="0"/>
@@ -8318,6 +9572,9 @@
     </w:p>
     <w:p>
       <w:pPr>
+        <w:keepNext w:val="0"/>
+        <w:keepLines w:val="0"/>
+        <w:widowControl w:val="0"/>
         <w:spacing w:lineRule="auto" w:after="0" w:line="240" w:before="0"/>
         <w:ind w:left="0" w:firstLine="555" w:right="0"/>
         <w:contextualSpacing w:val="0"/>
@@ -8333,6 +9590,9 @@
     </w:p>
     <w:p>
       <w:pPr>
+        <w:keepNext w:val="0"/>
+        <w:keepLines w:val="0"/>
+        <w:widowControl w:val="0"/>
         <w:spacing w:lineRule="auto" w:after="0" w:line="240" w:before="0"/>
         <w:ind w:left="0" w:firstLine="555" w:right="0"/>
         <w:contextualSpacing w:val="0"/>
@@ -8348,6 +9608,9 @@
     </w:p>
     <w:p>
       <w:pPr>
+        <w:keepNext w:val="0"/>
+        <w:keepLines w:val="0"/>
+        <w:widowControl w:val="0"/>
         <w:spacing w:lineRule="auto" w:after="0" w:line="240" w:before="0"/>
         <w:ind w:left="0" w:firstLine="555" w:right="0"/>
         <w:contextualSpacing w:val="0"/>
@@ -8363,6 +9626,9 @@
     </w:p>
     <w:p>
       <w:pPr>
+        <w:keepNext w:val="0"/>
+        <w:keepLines w:val="0"/>
+        <w:widowControl w:val="0"/>
         <w:spacing w:lineRule="auto" w:after="0" w:line="240" w:before="0"/>
         <w:ind w:left="0" w:firstLine="555" w:right="0"/>
         <w:contextualSpacing w:val="0"/>
@@ -8378,6 +9644,9 @@
     </w:p>
     <w:p>
       <w:pPr>
+        <w:keepNext w:val="0"/>
+        <w:keepLines w:val="0"/>
+        <w:widowControl w:val="0"/>
         <w:spacing w:lineRule="auto" w:after="0" w:line="240" w:before="0"/>
         <w:ind w:left="0" w:firstLine="555" w:right="0"/>
         <w:contextualSpacing w:val="0"/>
@@ -8393,6 +9662,9 @@
     </w:p>
     <w:p>
       <w:pPr>
+        <w:keepNext w:val="0"/>
+        <w:keepLines w:val="0"/>
+        <w:widowControl w:val="0"/>
         <w:spacing w:lineRule="auto" w:after="0" w:line="240" w:before="0"/>
         <w:ind w:left="0" w:firstLine="555" w:right="0"/>
         <w:contextualSpacing w:val="0"/>
@@ -8408,6 +9680,9 @@
     </w:p>
     <w:p>
       <w:pPr>
+        <w:keepNext w:val="0"/>
+        <w:keepLines w:val="0"/>
+        <w:widowControl w:val="0"/>
         <w:spacing w:lineRule="auto" w:after="0" w:line="240" w:before="0"/>
         <w:ind w:left="0" w:firstLine="555" w:right="0"/>
         <w:contextualSpacing w:val="0"/>
@@ -8423,6 +9698,9 @@
     </w:p>
     <w:p>
       <w:pPr>
+        <w:keepNext w:val="0"/>
+        <w:keepLines w:val="0"/>
+        <w:widowControl w:val="0"/>
         <w:spacing w:lineRule="auto" w:after="0" w:line="240" w:before="0"/>
         <w:ind w:left="0" w:firstLine="555" w:right="0"/>
         <w:contextualSpacing w:val="0"/>
@@ -8438,6 +9716,9 @@
     </w:p>
     <w:p>
       <w:pPr>
+        <w:keepNext w:val="0"/>
+        <w:keepLines w:val="0"/>
+        <w:widowControl w:val="0"/>
         <w:spacing w:lineRule="auto" w:after="0" w:line="240" w:before="0"/>
         <w:ind w:left="0" w:firstLine="555" w:right="0"/>
         <w:contextualSpacing w:val="0"/>
@@ -8453,6 +9734,9 @@
     </w:p>
     <w:p>
       <w:pPr>
+        <w:keepNext w:val="0"/>
+        <w:keepLines w:val="0"/>
+        <w:widowControl w:val="0"/>
         <w:spacing w:lineRule="auto" w:after="0" w:line="240" w:before="0"/>
         <w:ind w:left="0" w:firstLine="555" w:right="0"/>
         <w:contextualSpacing w:val="0"/>
@@ -8468,6 +9752,9 @@
     </w:p>
     <w:p>
       <w:pPr>
+        <w:keepNext w:val="0"/>
+        <w:keepLines w:val="0"/>
+        <w:widowControl w:val="0"/>
         <w:spacing w:lineRule="auto" w:line="276"/>
         <w:contextualSpacing w:val="0"/>
         <w:jc w:val="center"/>
@@ -8482,6 +9769,9 @@
     </w:p>
     <w:p>
       <w:pPr>
+        <w:keepNext w:val="0"/>
+        <w:keepLines w:val="0"/>
+        <w:widowControl w:val="0"/>
         <w:spacing w:lineRule="auto" w:line="276"/>
         <w:contextualSpacing w:val="0"/>
         <w:jc w:val="center"/>
@@ -8496,6 +9786,9 @@
     </w:p>
     <w:p>
       <w:pPr>
+        <w:keepNext w:val="0"/>
+        <w:keepLines w:val="0"/>
+        <w:widowControl w:val="0"/>
         <w:spacing w:lineRule="auto" w:after="0" w:line="240" w:before="0"/>
         <w:ind w:left="0" w:firstLine="555" w:right="0"/>
         <w:contextualSpacing w:val="0"/>
@@ -8512,19 +9805,25 @@
     </w:p>
     <w:p>
       <w:pPr>
-        <w:spacing w:lineRule="auto" w:after="0" w:line="240" w:before="0"/>
-        <w:ind w:left="0" w:firstLine="555" w:right="0"/>
-        <w:contextualSpacing w:val="0"/>
-        <w:jc w:val="left"/>
-      </w:pPr>
-      <w:r>
-        <w:rPr>
-          <w:rtl w:val="0"/>
-        </w:rPr>
-      </w:r>
-    </w:p>
-    <w:p>
-      <w:pPr>
+        <w:keepNext w:val="0"/>
+        <w:keepLines w:val="0"/>
+        <w:widowControl w:val="0"/>
+        <w:spacing w:lineRule="auto" w:after="0" w:line="240" w:before="0"/>
+        <w:ind w:left="0" w:firstLine="555" w:right="0"/>
+        <w:contextualSpacing w:val="0"/>
+        <w:jc w:val="left"/>
+      </w:pPr>
+      <w:r>
+        <w:rPr>
+          <w:rtl w:val="0"/>
+        </w:rPr>
+      </w:r>
+    </w:p>
+    <w:p>
+      <w:pPr>
+        <w:keepNext w:val="0"/>
+        <w:keepLines w:val="0"/>
+        <w:widowControl w:val="0"/>
         <w:spacing w:lineRule="auto" w:after="0" w:line="240" w:before="0"/>
         <w:ind w:left="0" w:firstLine="555" w:right="0"/>
         <w:contextualSpacing w:val="0"/>
@@ -8570,6 +9869,9 @@
     </w:p>
     <w:p>
       <w:pPr>
+        <w:keepNext w:val="0"/>
+        <w:keepLines w:val="0"/>
+        <w:widowControl w:val="0"/>
         <w:spacing w:lineRule="auto" w:after="0" w:line="240" w:before="0"/>
         <w:ind w:left="0" w:firstLine="555" w:right="0"/>
         <w:contextualSpacing w:val="0"/>
@@ -8585,6 +9887,9 @@
     </w:p>
     <w:p>
       <w:pPr>
+        <w:keepNext w:val="0"/>
+        <w:keepLines w:val="0"/>
+        <w:widowControl w:val="0"/>
         <w:spacing w:lineRule="auto" w:after="0" w:line="240" w:before="0"/>
         <w:ind w:left="0" w:firstLine="555" w:right="0"/>
         <w:contextualSpacing w:val="0"/>
@@ -8600,6 +9905,9 @@
     </w:p>
     <w:p>
       <w:pPr>
+        <w:keepNext w:val="0"/>
+        <w:keepLines w:val="0"/>
+        <w:widowControl w:val="0"/>
         <w:spacing w:lineRule="auto" w:after="0" w:line="240" w:before="0"/>
         <w:ind w:left="0" w:firstLine="555" w:right="0"/>
         <w:contextualSpacing w:val="0"/>
@@ -8615,6 +9923,9 @@
     </w:p>
     <w:p>
       <w:pPr>
+        <w:keepNext w:val="0"/>
+        <w:keepLines w:val="0"/>
+        <w:widowControl w:val="0"/>
         <w:spacing w:lineRule="auto" w:after="0" w:line="240" w:before="0"/>
         <w:ind w:left="0" w:firstLine="555" w:right="0"/>
         <w:contextualSpacing w:val="0"/>
@@ -8630,6 +9941,9 @@
     </w:p>
     <w:p>
       <w:pPr>
+        <w:keepNext w:val="0"/>
+        <w:keepLines w:val="0"/>
+        <w:widowControl w:val="0"/>
         <w:spacing w:lineRule="auto" w:after="0" w:line="240" w:before="0"/>
         <w:ind w:left="0" w:firstLine="555" w:right="0"/>
         <w:contextualSpacing w:val="0"/>
@@ -8660,6 +9974,9 @@
     </w:p>
     <w:p>
       <w:pPr>
+        <w:keepNext w:val="0"/>
+        <w:keepLines w:val="0"/>
+        <w:widowControl w:val="0"/>
         <w:spacing w:lineRule="auto" w:after="0" w:line="240" w:before="0"/>
         <w:ind w:left="0" w:firstLine="555" w:right="0"/>
         <w:contextualSpacing w:val="0"/>
@@ -8690,6 +10007,9 @@
     </w:p>
     <w:p>
       <w:pPr>
+        <w:keepNext w:val="0"/>
+        <w:keepLines w:val="0"/>
+        <w:widowControl w:val="0"/>
         <w:spacing w:lineRule="auto" w:after="0" w:line="240" w:before="0"/>
         <w:ind w:left="0" w:firstLine="555" w:right="0"/>
         <w:contextualSpacing w:val="0"/>
@@ -8705,6 +10025,9 @@
     </w:p>
     <w:p>
       <w:pPr>
+        <w:keepNext w:val="0"/>
+        <w:keepLines w:val="0"/>
+        <w:widowControl w:val="0"/>
         <w:spacing w:lineRule="auto" w:after="0" w:line="240" w:before="0"/>
         <w:ind w:left="0" w:firstLine="555" w:right="0"/>
         <w:contextualSpacing w:val="0"/>
@@ -8720,6 +10043,9 @@
     </w:p>
     <w:p>
       <w:pPr>
+        <w:keepNext w:val="0"/>
+        <w:keepLines w:val="0"/>
+        <w:widowControl w:val="0"/>
         <w:spacing w:lineRule="auto" w:after="0" w:line="240" w:before="0"/>
         <w:ind w:left="0" w:firstLine="555" w:right="0"/>
         <w:contextualSpacing w:val="0"/>
@@ -8736,6 +10062,9 @@
     </w:p>
     <w:p>
       <w:pPr>
+        <w:keepNext w:val="0"/>
+        <w:keepLines w:val="0"/>
+        <w:widowControl w:val="0"/>
         <w:spacing w:lineRule="auto" w:after="0" w:line="240" w:before="0"/>
         <w:ind w:left="0" w:firstLine="555" w:right="0"/>
         <w:contextualSpacing w:val="0"/>
@@ -8752,6 +10081,9 @@
     </w:p>
     <w:p>
       <w:pPr>
+        <w:keepNext w:val="0"/>
+        <w:keepLines w:val="0"/>
+        <w:widowControl w:val="0"/>
         <w:spacing w:lineRule="auto" w:after="0" w:line="240" w:before="0"/>
         <w:ind w:left="0" w:firstLine="555" w:right="0"/>
         <w:contextualSpacing w:val="0"/>
@@ -8767,6 +10099,9 @@
     </w:p>
     <w:p>
       <w:pPr>
+        <w:keepNext w:val="0"/>
+        <w:keepLines w:val="0"/>
+        <w:widowControl w:val="0"/>
         <w:spacing w:lineRule="auto" w:after="0" w:line="240" w:before="0"/>
         <w:ind w:left="0" w:firstLine="555" w:right="0"/>
         <w:contextualSpacing w:val="0"/>
@@ -8783,6 +10118,9 @@
     </w:p>
     <w:p>
       <w:pPr>
+        <w:keepNext w:val="0"/>
+        <w:keepLines w:val="0"/>
+        <w:widowControl w:val="0"/>
         <w:spacing w:lineRule="auto" w:after="0" w:line="240" w:before="0"/>
         <w:ind w:left="0" w:firstLine="555" w:right="0"/>
         <w:contextualSpacing w:val="0"/>
@@ -8799,6 +10137,9 @@
     </w:p>
     <w:p>
       <w:pPr>
+        <w:keepNext w:val="0"/>
+        <w:keepLines w:val="0"/>
+        <w:widowControl w:val="0"/>
         <w:spacing w:lineRule="auto" w:after="0" w:line="240" w:before="0"/>
         <w:ind w:left="0" w:firstLine="555" w:right="0"/>
         <w:contextualSpacing w:val="0"/>
@@ -8830,6 +10171,9 @@
   <w:comment w:id="0" w:date="2011-09-04T09:24:26Z" w:author="Victor Gavrish">
     <w:p>
       <w:pPr>
+        <w:keepNext w:val="0"/>
+        <w:keepLines w:val="0"/>
+        <w:widowControl w:val="0"/>
         <w:spacing w:lineRule="auto" w:after="0" w:line="240" w:before="0"/>
         <w:ind w:left="0" w:firstLine="0" w:right="0"/>
         <w:contextualSpacing w:val="0"/>
@@ -8855,6 +10199,9 @@
   <w:comment w:id="1" w:date="2011-09-04T09:25:12Z" w:author="Yulia Nozdrina">
     <w:p>
       <w:pPr>
+        <w:keepNext w:val="0"/>
+        <w:keepLines w:val="0"/>
+        <w:widowControl w:val="0"/>
         <w:spacing w:lineRule="auto" w:after="0" w:line="240" w:before="0"/>
         <w:ind w:left="0" w:firstLine="0" w:right="0"/>
         <w:contextualSpacing w:val="0"/>
@@ -8880,6 +10227,9 @@
   <w:comment w:id="2" w:date="2011-08-14T09:28:26Z" w:author="Yulia Nozdrina">
     <w:p>
       <w:pPr>
+        <w:keepNext w:val="0"/>
+        <w:keepLines w:val="0"/>
+        <w:widowControl w:val="0"/>
         <w:spacing w:lineRule="auto" w:after="0" w:line="240" w:before="0"/>
         <w:ind w:left="0" w:firstLine="0" w:right="0"/>
         <w:contextualSpacing w:val="0"/>
@@ -8905,6 +10255,9 @@
   <w:comment w:id="3" w:date="2011-08-12T06:32:46Z" w:author="dariatsa">
     <w:p>
       <w:pPr>
+        <w:keepNext w:val="0"/>
+        <w:keepLines w:val="0"/>
+        <w:widowControl w:val="0"/>
         <w:spacing w:lineRule="auto" w:after="0" w:line="240" w:before="0"/>
         <w:ind w:left="0" w:firstLine="0" w:right="0"/>
         <w:contextualSpacing w:val="0"/>
@@ -8930,6 +10283,9 @@
   <w:comment w:id="4" w:date="2011-08-12T06:38:58Z" w:author="Новицкий Дмитрий">
     <w:p>
       <w:pPr>
+        <w:keepNext w:val="0"/>
+        <w:keepLines w:val="0"/>
+        <w:widowControl w:val="0"/>
         <w:spacing w:lineRule="auto" w:after="0" w:line="240" w:before="0"/>
         <w:ind w:left="0" w:firstLine="0" w:right="0"/>
         <w:contextualSpacing w:val="0"/>
@@ -8953,6 +10309,9 @@
     </w:p>
     <w:p>
       <w:pPr>
+        <w:keepNext w:val="0"/>
+        <w:keepLines w:val="0"/>
+        <w:widowControl w:val="0"/>
         <w:spacing w:lineRule="auto" w:after="0" w:line="240" w:before="0"/>
         <w:ind w:left="0" w:firstLine="0" w:right="0"/>
         <w:contextualSpacing w:val="0"/>
@@ -8978,6 +10337,9 @@
   <w:comment w:id="5" w:date="2011-09-04T07:25:59Z" w:author="Yulia Nozdrina">
     <w:p>
       <w:pPr>
+        <w:keepNext w:val="0"/>
+        <w:keepLines w:val="0"/>
+        <w:widowControl w:val="0"/>
         <w:spacing w:lineRule="auto" w:after="0" w:line="240" w:before="0"/>
         <w:ind w:left="0" w:firstLine="0" w:right="0"/>
         <w:contextualSpacing w:val="0"/>
@@ -9003,6 +10365,9 @@
   <w:comment w:id="6" w:date="2011-08-14T09:37:25Z" w:author="Yulia Nozdrina">
     <w:p>
       <w:pPr>
+        <w:keepNext w:val="0"/>
+        <w:keepLines w:val="0"/>
+        <w:widowControl w:val="0"/>
         <w:spacing w:lineRule="auto" w:after="0" w:line="240" w:before="0"/>
         <w:ind w:left="0" w:firstLine="0" w:right="0"/>
         <w:contextualSpacing w:val="0"/>
@@ -9028,6 +10393,9 @@
   <w:comment w:id="7" w:date="2011-08-12T05:05:23Z" w:author="Новицкий Дмитрий">
     <w:p>
       <w:pPr>
+        <w:keepNext w:val="0"/>
+        <w:keepLines w:val="0"/>
+        <w:widowControl w:val="0"/>
         <w:spacing w:lineRule="auto" w:after="0" w:line="240" w:before="0"/>
         <w:ind w:left="0" w:firstLine="0" w:right="0"/>
         <w:contextualSpacing w:val="0"/>
@@ -9053,6 +10421,9 @@
   <w:comment w:id="8" w:date="2011-08-12T10:38:02Z" w:author="Yulia Nozdrina">
     <w:p>
       <w:pPr>
+        <w:keepNext w:val="0"/>
+        <w:keepLines w:val="0"/>
+        <w:widowControl w:val="0"/>
         <w:spacing w:lineRule="auto" w:after="0" w:line="240" w:before="0"/>
         <w:ind w:left="0" w:firstLine="0" w:right="0"/>
         <w:contextualSpacing w:val="0"/>
@@ -9078,6 +10449,9 @@
   <w:comment w:id="9" w:date="2011-08-12T12:25:02Z" w:author="Новицкий Дмитрий">
     <w:p>
       <w:pPr>
+        <w:keepNext w:val="0"/>
+        <w:keepLines w:val="0"/>
+        <w:widowControl w:val="0"/>
         <w:spacing w:lineRule="auto" w:after="0" w:line="240" w:before="0"/>
         <w:ind w:left="0" w:firstLine="0" w:right="0"/>
         <w:contextualSpacing w:val="0"/>
@@ -9103,6 +10477,9 @@
   <w:comment w:id="10" w:date="2011-08-12T12:54:52Z" w:author="Yulia Nozdrina">
     <w:p>
       <w:pPr>
+        <w:keepNext w:val="0"/>
+        <w:keepLines w:val="0"/>
+        <w:widowControl w:val="0"/>
         <w:spacing w:lineRule="auto" w:after="0" w:line="240" w:before="0"/>
         <w:ind w:left="0" w:firstLine="0" w:right="0"/>
         <w:contextualSpacing w:val="0"/>
@@ -9128,6 +10505,9 @@
   <w:comment w:id="11" w:date="2011-08-11T04:39:38Z" w:author="Новицкий Дмитрий">
     <w:p>
       <w:pPr>
+        <w:keepNext w:val="0"/>
+        <w:keepLines w:val="0"/>
+        <w:widowControl w:val="0"/>
         <w:spacing w:lineRule="auto" w:after="0" w:line="240" w:before="0"/>
         <w:ind w:left="0" w:firstLine="0" w:right="0"/>
         <w:contextualSpacing w:val="0"/>
@@ -9153,6 +10533,9 @@
   <w:comment w:id="12" w:date="2011-08-11T06:05:32Z" w:author="Новицкий Дмитрий">
     <w:p>
       <w:pPr>
+        <w:keepNext w:val="0"/>
+        <w:keepLines w:val="0"/>
+        <w:widowControl w:val="0"/>
         <w:spacing w:lineRule="auto" w:after="0" w:line="240" w:before="0"/>
         <w:ind w:left="0" w:firstLine="0" w:right="0"/>
         <w:contextualSpacing w:val="0"/>
@@ -9178,6 +10561,9 @@
   <w:comment w:id="13" w:date="2011-08-11T06:15:08Z" w:author="Новицкий Дмитрий">
     <w:p>
       <w:pPr>
+        <w:keepNext w:val="0"/>
+        <w:keepLines w:val="0"/>
+        <w:widowControl w:val="0"/>
         <w:spacing w:lineRule="auto" w:after="0" w:line="240" w:before="0"/>
         <w:ind w:left="0" w:firstLine="0" w:right="0"/>
         <w:contextualSpacing w:val="0"/>
@@ -9203,6 +10589,9 @@
   <w:comment w:id="14" w:date="2011-08-11T06:16:49Z" w:author="Yulia Nozdrina">
     <w:p>
       <w:pPr>
+        <w:keepNext w:val="0"/>
+        <w:keepLines w:val="0"/>
+        <w:widowControl w:val="0"/>
         <w:spacing w:lineRule="auto" w:after="0" w:line="240" w:before="0"/>
         <w:ind w:left="0" w:firstLine="0" w:right="0"/>
         <w:contextualSpacing w:val="0"/>
@@ -9228,6 +10617,9 @@
   <w:comment w:id="15" w:date="2011-08-11T06:17:26Z" w:author="Yulia Nozdrina">
     <w:p>
       <w:pPr>
+        <w:keepNext w:val="0"/>
+        <w:keepLines w:val="0"/>
+        <w:widowControl w:val="0"/>
         <w:spacing w:lineRule="auto" w:after="0" w:line="240" w:before="0"/>
         <w:ind w:left="0" w:firstLine="0" w:right="0"/>
         <w:contextualSpacing w:val="0"/>
@@ -9253,6 +10645,9 @@
   <w:comment w:id="16" w:date="2011-08-14T09:47:07Z" w:author="Yulia Nozdrina">
     <w:p>
       <w:pPr>
+        <w:keepNext w:val="0"/>
+        <w:keepLines w:val="0"/>
+        <w:widowControl w:val="0"/>
         <w:spacing w:lineRule="auto" w:after="0" w:line="240" w:before="0"/>
         <w:ind w:left="0" w:firstLine="0" w:right="0"/>
         <w:contextualSpacing w:val="0"/>
@@ -9278,6 +10673,9 @@
   <w:comment w:id="17" w:date="2011-08-14T08:02:36Z" w:author="Yulia Nozdrina">
     <w:p>
       <w:pPr>
+        <w:keepNext w:val="0"/>
+        <w:keepLines w:val="0"/>
+        <w:widowControl w:val="0"/>
         <w:spacing w:lineRule="auto" w:after="0" w:line="240" w:before="0"/>
         <w:ind w:left="0" w:firstLine="0" w:right="0"/>
         <w:contextualSpacing w:val="0"/>
@@ -9303,6 +10701,9 @@
   <w:comment w:id="18" w:date="2011-08-14T08:07:26Z" w:author="Новицкий Дмитрий">
     <w:p>
       <w:pPr>
+        <w:keepNext w:val="0"/>
+        <w:keepLines w:val="0"/>
+        <w:widowControl w:val="0"/>
         <w:spacing w:lineRule="auto" w:after="0" w:line="240" w:before="0"/>
         <w:ind w:left="0" w:firstLine="0" w:right="0"/>
         <w:contextualSpacing w:val="0"/>
@@ -9328,6 +10729,9 @@
   <w:comment w:id="19" w:date="2011-08-14T08:08:00Z" w:author="Yulia Nozdrina">
     <w:p>
       <w:pPr>
+        <w:keepNext w:val="0"/>
+        <w:keepLines w:val="0"/>
+        <w:widowControl w:val="0"/>
         <w:spacing w:lineRule="auto" w:after="0" w:line="240" w:before="0"/>
         <w:ind w:left="0" w:firstLine="0" w:right="0"/>
         <w:contextualSpacing w:val="0"/>
@@ -9353,6 +10757,9 @@
   <w:comment w:id="20" w:date="2011-08-14T10:20:57Z" w:author="Yulia Nozdrina">
     <w:p>
       <w:pPr>
+        <w:keepNext w:val="0"/>
+        <w:keepLines w:val="0"/>
+        <w:widowControl w:val="0"/>
         <w:spacing w:lineRule="auto" w:after="0" w:line="240" w:before="0"/>
         <w:ind w:left="0" w:firstLine="0" w:right="0"/>
         <w:contextualSpacing w:val="0"/>
@@ -9378,6 +10785,9 @@
   <w:comment w:id="21" w:date="2011-08-04T15:09:34Z" w:author="Новицкий Дмитрий">
     <w:p>
       <w:pPr>
+        <w:keepNext w:val="0"/>
+        <w:keepLines w:val="0"/>
+        <w:widowControl w:val="0"/>
         <w:spacing w:lineRule="auto" w:after="0" w:line="240" w:before="0"/>
         <w:ind w:left="0" w:firstLine="0" w:right="0"/>
         <w:contextualSpacing w:val="0"/>
@@ -9403,6 +10813,9 @@
   <w:comment w:id="22" w:date="2011-08-04T15:10:39Z" w:author="Лаваш Иванов">
     <w:p>
       <w:pPr>
+        <w:keepNext w:val="0"/>
+        <w:keepLines w:val="0"/>
+        <w:widowControl w:val="0"/>
         <w:spacing w:lineRule="auto" w:after="0" w:line="240" w:before="0"/>
         <w:ind w:left="0" w:firstLine="0" w:right="0"/>
         <w:contextualSpacing w:val="0"/>
@@ -9428,6 +10841,9 @@
   <w:comment w:id="23" w:date="2011-08-14T10:45:46Z" w:author="Yulia Nozdrina">
     <w:p>
       <w:pPr>
+        <w:keepNext w:val="0"/>
+        <w:keepLines w:val="0"/>
+        <w:widowControl w:val="0"/>
         <w:spacing w:lineRule="auto" w:after="0" w:line="240" w:before="0"/>
         <w:ind w:left="0" w:firstLine="0" w:right="0"/>
         <w:contextualSpacing w:val="0"/>
@@ -9453,6 +10869,9 @@
   <w:comment w:id="24" w:date="2011-08-14T10:37:52Z" w:author="Yulia Nozdrina">
     <w:p>
       <w:pPr>
+        <w:keepNext w:val="0"/>
+        <w:keepLines w:val="0"/>
+        <w:widowControl w:val="0"/>
         <w:spacing w:lineRule="auto" w:after="0" w:line="240" w:before="0"/>
         <w:ind w:left="0" w:firstLine="0" w:right="0"/>
         <w:contextualSpacing w:val="0"/>
@@ -9478,6 +10897,9 @@
   <w:comment w:id="25" w:date="2011-08-25T13:51:37Z" w:author="Victor Gavrish">
     <w:p>
       <w:pPr>
+        <w:keepNext w:val="0"/>
+        <w:keepLines w:val="0"/>
+        <w:widowControl w:val="0"/>
         <w:spacing w:lineRule="auto" w:after="0" w:line="240" w:before="0"/>
         <w:ind w:left="0" w:firstLine="0" w:right="0"/>
         <w:contextualSpacing w:val="0"/>
@@ -9503,6 +10925,9 @@
   <w:comment w:id="26" w:date="2011-08-05T12:37:22Z" w:author="Yulia Nozdrina">
     <w:p>
       <w:pPr>
+        <w:keepNext w:val="0"/>
+        <w:keepLines w:val="0"/>
+        <w:widowControl w:val="0"/>
         <w:spacing w:lineRule="auto" w:after="0" w:line="240" w:before="0"/>
         <w:ind w:left="0" w:firstLine="0" w:right="0"/>
         <w:contextualSpacing w:val="0"/>
@@ -9528,6 +10953,9 @@
   <w:comment w:id="27" w:date="2011-08-14T09:23:46Z" w:author="Yulia Nozdrina">
     <w:p>
       <w:pPr>
+        <w:keepNext w:val="0"/>
+        <w:keepLines w:val="0"/>
+        <w:widowControl w:val="0"/>
         <w:spacing w:lineRule="auto" w:after="0" w:line="240" w:before="0"/>
         <w:ind w:left="0" w:firstLine="0" w:right="0"/>
         <w:contextualSpacing w:val="0"/>
@@ -9553,6 +10981,9 @@
   <w:comment w:id="28" w:date="2011-09-04T08:36:34Z" w:author="Yulia Nozdrina">
     <w:p>
       <w:pPr>
+        <w:keepNext w:val="0"/>
+        <w:keepLines w:val="0"/>
+        <w:widowControl w:val="0"/>
         <w:spacing w:lineRule="auto" w:after="0" w:line="240" w:before="0"/>
         <w:ind w:left="0" w:firstLine="0" w:right="0"/>
         <w:contextualSpacing w:val="0"/>
@@ -9578,6 +11009,9 @@
   <w:comment w:id="29" w:date="2011-08-12T02:57:31Z" w:author="Yulia Nozdrina">
     <w:p>
       <w:pPr>
+        <w:keepNext w:val="0"/>
+        <w:keepLines w:val="0"/>
+        <w:widowControl w:val="0"/>
         <w:spacing w:lineRule="auto" w:after="0" w:line="240" w:before="0"/>
         <w:ind w:left="0" w:firstLine="0" w:right="0"/>
         <w:contextualSpacing w:val="0"/>
@@ -9601,6 +11035,9 @@
     </w:p>
     <w:p>
       <w:pPr>
+        <w:keepNext w:val="0"/>
+        <w:keepLines w:val="0"/>
+        <w:widowControl w:val="0"/>
         <w:spacing w:lineRule="auto" w:after="0" w:line="240" w:before="0"/>
         <w:ind w:left="0" w:firstLine="0" w:right="0"/>
         <w:contextualSpacing w:val="0"/>
@@ -9626,6 +11063,9 @@
   <w:comment w:id="30" w:date="2011-09-04T07:29:14Z" w:author="Yulia Nozdrina">
     <w:p>
       <w:pPr>
+        <w:keepNext w:val="0"/>
+        <w:keepLines w:val="0"/>
+        <w:widowControl w:val="0"/>
         <w:spacing w:lineRule="auto" w:after="0" w:line="240" w:before="0"/>
         <w:ind w:left="0" w:firstLine="0" w:right="0"/>
         <w:contextualSpacing w:val="0"/>
@@ -9651,6 +11091,9 @@
   <w:comment w:id="31" w:date="2011-08-14T10:29:06Z" w:author="Yulia Nozdrina">
     <w:p>
       <w:pPr>
+        <w:keepNext w:val="0"/>
+        <w:keepLines w:val="0"/>
+        <w:widowControl w:val="0"/>
         <w:spacing w:lineRule="auto" w:after="0" w:line="240" w:before="0"/>
         <w:ind w:left="0" w:firstLine="0" w:right="0"/>
         <w:contextualSpacing w:val="0"/>
@@ -9676,6 +11119,9 @@
   <w:comment w:id="32" w:date="2011-08-25T14:28:51Z" w:author="Victor Gavrish">
     <w:p>
       <w:pPr>
+        <w:keepNext w:val="0"/>
+        <w:keepLines w:val="0"/>
+        <w:widowControl w:val="0"/>
         <w:spacing w:lineRule="auto" w:after="0" w:line="240" w:before="0"/>
         <w:ind w:left="0" w:firstLine="0" w:right="0"/>
         <w:contextualSpacing w:val="0"/>
@@ -9701,6 +11147,9 @@
   <w:comment w:id="33" w:date="2011-09-04T07:24:29Z" w:author="Yulia Nozdrina">
     <w:p>
       <w:pPr>
+        <w:keepNext w:val="0"/>
+        <w:keepLines w:val="0"/>
+        <w:widowControl w:val="0"/>
         <w:spacing w:lineRule="auto" w:after="0" w:line="240" w:before="0"/>
         <w:ind w:left="0" w:firstLine="0" w:right="0"/>
         <w:contextualSpacing w:val="0"/>
@@ -9726,6 +11175,9 @@
   <w:comment w:id="34" w:date="2011-08-11T15:35:19Z" w:author="Новицкий Дмитрий">
     <w:p>
       <w:pPr>
+        <w:keepNext w:val="0"/>
+        <w:keepLines w:val="0"/>
+        <w:widowControl w:val="0"/>
         <w:spacing w:lineRule="auto" w:after="0" w:line="240" w:before="0"/>
         <w:ind w:left="0" w:firstLine="0" w:right="0"/>
         <w:contextualSpacing w:val="0"/>
@@ -9751,6 +11203,9 @@
   <w:comment w:id="35" w:date="2011-08-12T03:49:14Z" w:author="Yulia Nozdrina">
     <w:p>
       <w:pPr>
+        <w:keepNext w:val="0"/>
+        <w:keepLines w:val="0"/>
+        <w:widowControl w:val="0"/>
         <w:spacing w:lineRule="auto" w:after="0" w:line="240" w:before="0"/>
         <w:ind w:left="0" w:firstLine="0" w:right="0"/>
         <w:contextualSpacing w:val="0"/>
@@ -9776,6 +11231,9 @@
   <w:comment w:id="36" w:date="2011-08-12T04:16:51Z" w:author="Новицкий Дмитрий">
     <w:p>
       <w:pPr>
+        <w:keepNext w:val="0"/>
+        <w:keepLines w:val="0"/>
+        <w:widowControl w:val="0"/>
         <w:spacing w:lineRule="auto" w:after="0" w:line="240" w:before="0"/>
         <w:ind w:left="0" w:firstLine="0" w:right="0"/>
         <w:contextualSpacing w:val="0"/>
@@ -9801,6 +11259,9 @@
   <w:comment w:id="37" w:date="2011-08-12T12:54:21Z" w:author="Yulia Nozdrina">
     <w:p>
       <w:pPr>
+        <w:keepNext w:val="0"/>
+        <w:keepLines w:val="0"/>
+        <w:widowControl w:val="0"/>
         <w:spacing w:lineRule="auto" w:after="0" w:line="240" w:before="0"/>
         <w:ind w:left="0" w:firstLine="0" w:right="0"/>
         <w:contextualSpacing w:val="0"/>
@@ -9826,6 +11287,9 @@
   <w:comment w:id="38" w:date="2011-08-12T13:37:11Z" w:author="Новицкий Дмитрий">
     <w:p>
       <w:pPr>
+        <w:keepNext w:val="0"/>
+        <w:keepLines w:val="0"/>
+        <w:widowControl w:val="0"/>
         <w:spacing w:lineRule="auto" w:after="0" w:line="240" w:before="0"/>
         <w:ind w:left="0" w:firstLine="0" w:right="0"/>
         <w:contextualSpacing w:val="0"/>
@@ -9851,6 +11315,9 @@
   <w:comment w:id="39" w:date="2011-09-04T07:26:37Z" w:author="Yulia Nozdrina">
     <w:p>
       <w:pPr>
+        <w:keepNext w:val="0"/>
+        <w:keepLines w:val="0"/>
+        <w:widowControl w:val="0"/>
         <w:spacing w:lineRule="auto" w:after="0" w:line="240" w:before="0"/>
         <w:ind w:left="0" w:firstLine="0" w:right="0"/>
         <w:contextualSpacing w:val="0"/>
@@ -9876,6 +11343,9 @@
   <w:comment w:id="40" w:date="2012-03-17T06:49:19Z" w:author="alariclightin">
     <w:p>
       <w:pPr>
+        <w:keepNext w:val="0"/>
+        <w:keepLines w:val="0"/>
+        <w:widowControl w:val="0"/>
         <w:spacing w:lineRule="auto" w:after="0" w:line="240" w:before="0"/>
         <w:ind w:left="0" w:firstLine="0" w:right="0"/>
         <w:contextualSpacing w:val="0"/>
@@ -9899,19 +11369,25 @@
     </w:p>
     <w:p>
       <w:pPr>
-        <w:spacing w:lineRule="auto" w:after="0" w:line="240" w:before="0"/>
-        <w:ind w:left="0" w:firstLine="0" w:right="0"/>
-        <w:contextualSpacing w:val="0"/>
-        <w:jc w:val="left"/>
-      </w:pPr>
-      <w:r>
-        <w:rPr>
-          <w:rtl w:val="0"/>
-        </w:rPr>
-      </w:r>
-    </w:p>
-    <w:p>
-      <w:pPr>
+        <w:keepNext w:val="0"/>
+        <w:keepLines w:val="0"/>
+        <w:widowControl w:val="0"/>
+        <w:spacing w:lineRule="auto" w:after="0" w:line="240" w:before="0"/>
+        <w:ind w:left="0" w:firstLine="0" w:right="0"/>
+        <w:contextualSpacing w:val="0"/>
+        <w:jc w:val="left"/>
+      </w:pPr>
+      <w:r>
+        <w:rPr>
+          <w:rtl w:val="0"/>
+        </w:rPr>
+      </w:r>
+    </w:p>
+    <w:p>
+      <w:pPr>
+        <w:keepNext w:val="0"/>
+        <w:keepLines w:val="0"/>
+        <w:widowControl w:val="0"/>
         <w:spacing w:lineRule="auto" w:after="0" w:line="240" w:before="0"/>
         <w:ind w:left="0" w:firstLine="0" w:right="0"/>
         <w:contextualSpacing w:val="0"/>
@@ -9935,6 +11411,9 @@
     </w:p>
     <w:p>
       <w:pPr>
+        <w:keepNext w:val="0"/>
+        <w:keepLines w:val="0"/>
+        <w:widowControl w:val="0"/>
         <w:spacing w:lineRule="auto" w:after="0" w:line="240" w:before="0"/>
         <w:ind w:left="0" w:firstLine="0" w:right="0"/>
         <w:contextualSpacing w:val="0"/>
@@ -9960,6 +11439,9 @@
   <w:comment w:id="41" w:date="2012-03-17T11:09:49Z" w:author="Unknown">
     <w:p>
       <w:pPr>
+        <w:keepNext w:val="0"/>
+        <w:keepLines w:val="0"/>
+        <w:widowControl w:val="0"/>
         <w:spacing w:lineRule="auto" w:after="0" w:line="240" w:before="0"/>
         <w:ind w:left="0" w:firstLine="0" w:right="0"/>
         <w:contextualSpacing w:val="0"/>
@@ -9985,6 +11467,9 @@
   <w:comment w:id="42" w:date="2012-03-17T12:46:51Z" w:author="alariclightin">
     <w:p>
       <w:pPr>
+        <w:keepNext w:val="0"/>
+        <w:keepLines w:val="0"/>
+        <w:widowControl w:val="0"/>
         <w:spacing w:lineRule="auto" w:after="0" w:line="240" w:before="0"/>
         <w:ind w:left="0" w:firstLine="0" w:right="0"/>
         <w:contextualSpacing w:val="0"/>
@@ -10010,6 +11495,9 @@
   <w:comment w:id="43" w:date="2011-09-04T07:23:54Z" w:author="Yulia Nozdrina">
     <w:p>
       <w:pPr>
+        <w:keepNext w:val="0"/>
+        <w:keepLines w:val="0"/>
+        <w:widowControl w:val="0"/>
         <w:spacing w:lineRule="auto" w:after="0" w:line="240" w:before="0"/>
         <w:ind w:left="0" w:firstLine="0" w:right="0"/>
         <w:contextualSpacing w:val="0"/>
@@ -10035,6 +11523,9 @@
   <w:comment w:id="44" w:date="2011-09-04T07:36:24Z" w:author="Yulia Nozdrina">
     <w:p>
       <w:pPr>
+        <w:keepNext w:val="0"/>
+        <w:keepLines w:val="0"/>
+        <w:widowControl w:val="0"/>
         <w:spacing w:lineRule="auto" w:after="0" w:line="240" w:before="0"/>
         <w:ind w:left="0" w:firstLine="0" w:right="0"/>
         <w:contextualSpacing w:val="0"/>
@@ -10060,6 +11551,9 @@
   <w:comment w:id="45" w:date="2011-08-14T10:36:44Z" w:author="Yulia Nozdrina">
     <w:p>
       <w:pPr>
+        <w:keepNext w:val="0"/>
+        <w:keepLines w:val="0"/>
+        <w:widowControl w:val="0"/>
         <w:spacing w:lineRule="auto" w:after="0" w:line="240" w:before="0"/>
         <w:ind w:left="0" w:firstLine="0" w:right="0"/>
         <w:contextualSpacing w:val="0"/>
@@ -10085,6 +11579,9 @@
   <w:comment w:id="46" w:date="2011-08-04T15:10:57Z" w:author="Новицкий Дмитрий">
     <w:p>
       <w:pPr>
+        <w:keepNext w:val="0"/>
+        <w:keepLines w:val="0"/>
+        <w:widowControl w:val="0"/>
         <w:spacing w:lineRule="auto" w:after="0" w:line="240" w:before="0"/>
         <w:ind w:left="0" w:firstLine="0" w:right="0"/>
         <w:contextualSpacing w:val="0"/>
@@ -10110,6 +11607,9 @@
   <w:comment w:id="47" w:date="2011-08-04T15:11:23Z" w:author="Лаваш Иванов">
     <w:p>
       <w:pPr>
+        <w:keepNext w:val="0"/>
+        <w:keepLines w:val="0"/>
+        <w:widowControl w:val="0"/>
         <w:spacing w:lineRule="auto" w:after="0" w:line="240" w:before="0"/>
         <w:ind w:left="0" w:firstLine="0" w:right="0"/>
         <w:contextualSpacing w:val="0"/>
@@ -10135,6 +11635,9 @@
   <w:comment w:id="48" w:date="2011-08-04T15:11:43Z" w:author="Лаваш Иванов">
     <w:p>
       <w:pPr>
+        <w:keepNext w:val="0"/>
+        <w:keepLines w:val="0"/>
+        <w:widowControl w:val="0"/>
         <w:spacing w:lineRule="auto" w:after="0" w:line="240" w:before="0"/>
         <w:ind w:left="0" w:firstLine="0" w:right="0"/>
         <w:contextualSpacing w:val="0"/>
@@ -10160,6 +11663,9 @@
   <w:comment w:id="49" w:date="2011-08-04T15:12:43Z" w:author="Новицкий Дмитрий">
     <w:p>
       <w:pPr>
+        <w:keepNext w:val="0"/>
+        <w:keepLines w:val="0"/>
+        <w:widowControl w:val="0"/>
         <w:spacing w:lineRule="auto" w:after="0" w:line="240" w:before="0"/>
         <w:ind w:left="0" w:firstLine="0" w:right="0"/>
         <w:contextualSpacing w:val="0"/>
@@ -10185,6 +11691,9 @@
   <w:comment w:id="50" w:date="2011-08-04T15:13:30Z" w:author="Лаваш Иванов">
     <w:p>
       <w:pPr>
+        <w:keepNext w:val="0"/>
+        <w:keepLines w:val="0"/>
+        <w:widowControl w:val="0"/>
         <w:spacing w:lineRule="auto" w:after="0" w:line="240" w:before="0"/>
         <w:ind w:left="0" w:firstLine="0" w:right="0"/>
         <w:contextualSpacing w:val="0"/>
@@ -10210,6 +11719,9 @@
   <w:comment w:id="51" w:date="2011-08-04T15:16:42Z" w:author="Лаваш Иванов">
     <w:p>
       <w:pPr>
+        <w:keepNext w:val="0"/>
+        <w:keepLines w:val="0"/>
+        <w:widowControl w:val="0"/>
         <w:spacing w:lineRule="auto" w:after="0" w:line="240" w:before="0"/>
         <w:ind w:left="0" w:firstLine="0" w:right="0"/>
         <w:contextualSpacing w:val="0"/>
@@ -10235,6 +11747,9 @@
   <w:comment w:id="52" w:date="2011-08-04T15:19:08Z" w:author="Новицкий Дмитрий">
     <w:p>
       <w:pPr>
+        <w:keepNext w:val="0"/>
+        <w:keepLines w:val="0"/>
+        <w:widowControl w:val="0"/>
         <w:spacing w:lineRule="auto" w:after="0" w:line="240" w:before="0"/>
         <w:ind w:left="0" w:firstLine="0" w:right="0"/>
         <w:contextualSpacing w:val="0"/>
@@ -10260,6 +11775,9 @@
   <w:comment w:id="53" w:date="2011-08-25T13:46:32Z" w:author="Victor Gavrish">
     <w:p>
       <w:pPr>
+        <w:keepNext w:val="0"/>
+        <w:keepLines w:val="0"/>
+        <w:widowControl w:val="0"/>
         <w:spacing w:lineRule="auto" w:after="0" w:line="240" w:before="0"/>
         <w:ind w:left="0" w:firstLine="0" w:right="0"/>
         <w:contextualSpacing w:val="0"/>
@@ -10285,6 +11803,9 @@
   <w:comment w:id="54" w:date="2011-08-14T08:21:38Z" w:author="Yulia Nozdrina">
     <w:p>
       <w:pPr>
+        <w:keepNext w:val="0"/>
+        <w:keepLines w:val="0"/>
+        <w:widowControl w:val="0"/>
         <w:spacing w:lineRule="auto" w:after="0" w:line="240" w:before="0"/>
         <w:ind w:left="0" w:firstLine="0" w:right="0"/>
         <w:contextualSpacing w:val="0"/>
@@ -10310,6 +11831,9 @@
   <w:comment w:id="55" w:date="2011-09-04T09:15:04Z" w:author="Yulia Nozdrina">
     <w:p>
       <w:pPr>
+        <w:keepNext w:val="0"/>
+        <w:keepLines w:val="0"/>
+        <w:widowControl w:val="0"/>
         <w:spacing w:lineRule="auto" w:after="0" w:line="240" w:before="0"/>
         <w:ind w:left="0" w:firstLine="0" w:right="0"/>
         <w:contextualSpacing w:val="0"/>
@@ -10335,6 +11859,9 @@
   <w:comment w:id="56" w:date="2011-09-04T07:23:47Z" w:author="Yulia Nozdrina">
     <w:p>
       <w:pPr>
+        <w:keepNext w:val="0"/>
+        <w:keepLines w:val="0"/>
+        <w:widowControl w:val="0"/>
         <w:spacing w:lineRule="auto" w:after="0" w:line="240" w:before="0"/>
         <w:ind w:left="0" w:firstLine="0" w:right="0"/>
         <w:contextualSpacing w:val="0"/>
@@ -10360,6 +11887,9 @@
   <w:comment w:id="57" w:date="2011-08-14T09:11:02Z" w:author="Yulia Nozdrina">
     <w:p>
       <w:pPr>
+        <w:keepNext w:val="0"/>
+        <w:keepLines w:val="0"/>
+        <w:widowControl w:val="0"/>
         <w:spacing w:lineRule="auto" w:after="0" w:line="240" w:before="0"/>
         <w:ind w:left="0" w:firstLine="0" w:right="0"/>
         <w:contextualSpacing w:val="0"/>
@@ -10385,6 +11915,9 @@
   <w:comment w:id="58" w:date="2011-08-25T14:03:57Z" w:author="Victor Gavrish">
     <w:p>
       <w:pPr>
+        <w:keepNext w:val="0"/>
+        <w:keepLines w:val="0"/>
+        <w:widowControl w:val="0"/>
         <w:spacing w:lineRule="auto" w:after="0" w:line="240" w:before="0"/>
         <w:ind w:left="0" w:firstLine="0" w:right="0"/>
         <w:contextualSpacing w:val="0"/>
@@ -10410,6 +11943,9 @@
   <w:comment w:id="59" w:date="2011-08-25T14:46:41Z" w:author="Victor Gavrish">
     <w:p>
       <w:pPr>
+        <w:keepNext w:val="0"/>
+        <w:keepLines w:val="0"/>
+        <w:widowControl w:val="0"/>
         <w:spacing w:lineRule="auto" w:after="0" w:line="240" w:before="0"/>
         <w:ind w:left="0" w:firstLine="0" w:right="0"/>
         <w:contextualSpacing w:val="0"/>
@@ -10433,19 +11969,25 @@
     </w:p>
     <w:p>
       <w:pPr>
-        <w:spacing w:lineRule="auto" w:after="0" w:line="240" w:before="0"/>
-        <w:ind w:left="0" w:firstLine="0" w:right="0"/>
-        <w:contextualSpacing w:val="0"/>
-        <w:jc w:val="left"/>
-      </w:pPr>
-      <w:r>
-        <w:rPr>
-          <w:rtl w:val="0"/>
-        </w:rPr>
-      </w:r>
-    </w:p>
-    <w:p>
-      <w:pPr>
+        <w:keepNext w:val="0"/>
+        <w:keepLines w:val="0"/>
+        <w:widowControl w:val="0"/>
+        <w:spacing w:lineRule="auto" w:after="0" w:line="240" w:before="0"/>
+        <w:ind w:left="0" w:firstLine="0" w:right="0"/>
+        <w:contextualSpacing w:val="0"/>
+        <w:jc w:val="left"/>
+      </w:pPr>
+      <w:r>
+        <w:rPr>
+          <w:rtl w:val="0"/>
+        </w:rPr>
+      </w:r>
+    </w:p>
+    <w:p>
+      <w:pPr>
+        <w:keepNext w:val="0"/>
+        <w:keepLines w:val="0"/>
+        <w:widowControl w:val="0"/>
         <w:spacing w:lineRule="auto" w:after="0" w:line="240" w:before="0"/>
         <w:ind w:left="0" w:firstLine="0" w:right="0"/>
         <w:contextualSpacing w:val="0"/>
@@ -10471,6 +12013,9 @@
   <w:comment w:id="60" w:date="2011-08-11T01:01:57Z" w:author="Новицкий Дмитрий">
     <w:p>
       <w:pPr>
+        <w:keepNext w:val="0"/>
+        <w:keepLines w:val="0"/>
+        <w:widowControl w:val="0"/>
         <w:spacing w:lineRule="auto" w:after="0" w:line="240" w:before="0"/>
         <w:ind w:left="0" w:firstLine="0" w:right="0"/>
         <w:contextualSpacing w:val="0"/>
@@ -10496,6 +12041,9 @@
   <w:comment w:id="61" w:date="2011-08-11T03:35:16Z" w:author="Yulia Nozdrina">
     <w:p>
       <w:pPr>
+        <w:keepNext w:val="0"/>
+        <w:keepLines w:val="0"/>
+        <w:widowControl w:val="0"/>
         <w:spacing w:lineRule="auto" w:after="0" w:line="240" w:before="0"/>
         <w:ind w:left="0" w:firstLine="0" w:right="0"/>
         <w:contextualSpacing w:val="0"/>
@@ -10521,6 +12069,9 @@
   <w:comment w:id="62" w:date="2011-08-11T03:36:38Z" w:author="Новицкий Дмитрий">
     <w:p>
       <w:pPr>
+        <w:keepNext w:val="0"/>
+        <w:keepLines w:val="0"/>
+        <w:widowControl w:val="0"/>
         <w:spacing w:lineRule="auto" w:after="0" w:line="240" w:before="0"/>
         <w:ind w:left="0" w:firstLine="0" w:right="0"/>
         <w:contextualSpacing w:val="0"/>
@@ -10546,6 +12097,9 @@
   <w:comment w:id="63" w:date="2011-08-11T03:37:29Z" w:author="Yulia Nozdrina">
     <w:p>
       <w:pPr>
+        <w:keepNext w:val="0"/>
+        <w:keepLines w:val="0"/>
+        <w:widowControl w:val="0"/>
         <w:spacing w:lineRule="auto" w:after="0" w:line="240" w:before="0"/>
         <w:ind w:left="0" w:firstLine="0" w:right="0"/>
         <w:contextualSpacing w:val="0"/>
@@ -10569,6 +12123,9 @@
     </w:p>
     <w:p>
       <w:pPr>
+        <w:keepNext w:val="0"/>
+        <w:keepLines w:val="0"/>
+        <w:widowControl w:val="0"/>
         <w:spacing w:lineRule="auto" w:after="0" w:line="240" w:before="0"/>
         <w:ind w:left="0" w:firstLine="0" w:right="0"/>
         <w:contextualSpacing w:val="0"/>
@@ -10594,6 +12151,9 @@
   <w:comment w:id="64" w:date="2011-08-12T07:54:34Z" w:author="Лаваш Иванов">
     <w:p>
       <w:pPr>
+        <w:keepNext w:val="0"/>
+        <w:keepLines w:val="0"/>
+        <w:widowControl w:val="0"/>
         <w:spacing w:lineRule="auto" w:after="0" w:line="240" w:before="0"/>
         <w:ind w:left="0" w:firstLine="0" w:right="0"/>
         <w:contextualSpacing w:val="0"/>
@@ -10617,19 +12177,25 @@
     </w:p>
     <w:p>
       <w:pPr>
-        <w:spacing w:lineRule="auto" w:after="0" w:line="240" w:before="0"/>
-        <w:ind w:left="0" w:firstLine="0" w:right="0"/>
-        <w:contextualSpacing w:val="0"/>
-        <w:jc w:val="left"/>
-      </w:pPr>
-      <w:r>
-        <w:rPr>
-          <w:rtl w:val="0"/>
-        </w:rPr>
-      </w:r>
-    </w:p>
-    <w:p>
-      <w:pPr>
+        <w:keepNext w:val="0"/>
+        <w:keepLines w:val="0"/>
+        <w:widowControl w:val="0"/>
+        <w:spacing w:lineRule="auto" w:after="0" w:line="240" w:before="0"/>
+        <w:ind w:left="0" w:firstLine="0" w:right="0"/>
+        <w:contextualSpacing w:val="0"/>
+        <w:jc w:val="left"/>
+      </w:pPr>
+      <w:r>
+        <w:rPr>
+          <w:rtl w:val="0"/>
+        </w:rPr>
+      </w:r>
+    </w:p>
+    <w:p>
+      <w:pPr>
+        <w:keepNext w:val="0"/>
+        <w:keepLines w:val="0"/>
+        <w:widowControl w:val="0"/>
         <w:spacing w:lineRule="auto" w:after="0" w:line="240" w:before="0"/>
         <w:ind w:left="0" w:firstLine="0" w:right="0"/>
         <w:contextualSpacing w:val="0"/>
@@ -10655,6 +12221,9 @@
   <w:comment w:id="65" w:date="2011-08-12T11:15:10Z" w:author="Лаваш Иванов">
     <w:p>
       <w:pPr>
+        <w:keepNext w:val="0"/>
+        <w:keepLines w:val="0"/>
+        <w:widowControl w:val="0"/>
         <w:spacing w:lineRule="auto" w:after="0" w:line="240" w:before="0"/>
         <w:ind w:left="0" w:firstLine="0" w:right="0"/>
         <w:contextualSpacing w:val="0"/>
@@ -10680,6 +12249,9 @@
   <w:comment w:id="66" w:date="2011-08-12T12:33:50Z" w:author="Yulia Nozdrina">
     <w:p>
       <w:pPr>
+        <w:keepNext w:val="0"/>
+        <w:keepLines w:val="0"/>
+        <w:widowControl w:val="0"/>
         <w:spacing w:lineRule="auto" w:after="0" w:line="240" w:before="0"/>
         <w:ind w:left="0" w:firstLine="0" w:right="0"/>
         <w:contextualSpacing w:val="0"/>
@@ -10705,6 +12277,9 @@
   <w:comment w:id="67" w:date="2011-08-14T08:39:46Z" w:author="Yulia Nozdrina">
     <w:p>
       <w:pPr>
+        <w:keepNext w:val="0"/>
+        <w:keepLines w:val="0"/>
+        <w:widowControl w:val="0"/>
         <w:spacing w:lineRule="auto" w:after="0" w:line="240" w:before="0"/>
         <w:ind w:left="0" w:firstLine="0" w:right="0"/>
         <w:contextualSpacing w:val="0"/>
@@ -10730,6 +12305,9 @@
   <w:comment w:id="68" w:date="2013-04-13T11:24:01Z" w:author="Sofia S">
     <w:p>
       <w:pPr>
+        <w:keepNext w:val="0"/>
+        <w:keepLines w:val="0"/>
+        <w:widowControl w:val="0"/>
         <w:spacing w:lineRule="auto" w:after="0" w:line="240" w:before="0"/>
         <w:ind w:left="0" w:firstLine="0" w:right="0"/>
         <w:contextualSpacing w:val="0"/>
@@ -10755,6 +12333,9 @@
   <w:comment w:id="69" w:date="2011-08-14T09:30:48Z" w:author="Yulia Nozdrina">
     <w:p>
       <w:pPr>
+        <w:keepNext w:val="0"/>
+        <w:keepLines w:val="0"/>
+        <w:widowControl w:val="0"/>
         <w:spacing w:lineRule="auto" w:after="0" w:line="240" w:before="0"/>
         <w:ind w:left="0" w:firstLine="0" w:right="0"/>
         <w:contextualSpacing w:val="0"/>
@@ -10780,6 +12361,9 @@
   <w:comment w:id="70" w:date="2011-09-04T07:30:25Z" w:author="Yulia Nozdrina">
     <w:p>
       <w:pPr>
+        <w:keepNext w:val="0"/>
+        <w:keepLines w:val="0"/>
+        <w:widowControl w:val="0"/>
         <w:spacing w:lineRule="auto" w:after="0" w:line="240" w:before="0"/>
         <w:ind w:left="0" w:firstLine="0" w:right="0"/>
         <w:contextualSpacing w:val="0"/>
@@ -10805,6 +12389,9 @@
   <w:comment w:id="71" w:date="2011-08-14T09:30:19Z" w:author="Yulia Nozdrina">
     <w:p>
       <w:pPr>
+        <w:keepNext w:val="0"/>
+        <w:keepLines w:val="0"/>
+        <w:widowControl w:val="0"/>
         <w:spacing w:lineRule="auto" w:after="0" w:line="240" w:before="0"/>
         <w:ind w:left="0" w:firstLine="0" w:right="0"/>
         <w:contextualSpacing w:val="0"/>
@@ -10830,6 +12417,9 @@
   <w:comment w:id="72" w:date="2011-08-11T10:10:51Z" w:author="Новицкий Дмитрий">
     <w:p>
       <w:pPr>
+        <w:keepNext w:val="0"/>
+        <w:keepLines w:val="0"/>
+        <w:widowControl w:val="0"/>
         <w:spacing w:lineRule="auto" w:after="0" w:line="240" w:before="0"/>
         <w:ind w:left="0" w:firstLine="0" w:right="0"/>
         <w:contextualSpacing w:val="0"/>
@@ -10855,6 +12445,9 @@
   <w:comment w:id="73" w:date="2011-08-09T14:30:37Z" w:author="Лаваш Иванов">
     <w:p>
       <w:pPr>
+        <w:keepNext w:val="0"/>
+        <w:keepLines w:val="0"/>
+        <w:widowControl w:val="0"/>
         <w:spacing w:lineRule="auto" w:after="0" w:line="240" w:before="0"/>
         <w:ind w:left="0" w:firstLine="0" w:right="0"/>
         <w:contextualSpacing w:val="0"/>
@@ -10880,6 +12473,9 @@
   <w:comment w:id="74" w:date="2012-05-09T10:59:04Z" w:author="alariclightin">
     <w:p>
       <w:pPr>
+        <w:keepNext w:val="0"/>
+        <w:keepLines w:val="0"/>
+        <w:widowControl w:val="0"/>
         <w:spacing w:lineRule="auto" w:after="0" w:line="240" w:before="0"/>
         <w:ind w:left="0" w:firstLine="0" w:right="0"/>
         <w:contextualSpacing w:val="0"/>
@@ -10905,6 +12501,9 @@
   <w:comment w:id="75" w:date="2011-08-25T14:38:05Z" w:author="Victor Gavrish">
     <w:p>
       <w:pPr>
+        <w:keepNext w:val="0"/>
+        <w:keepLines w:val="0"/>
+        <w:widowControl w:val="0"/>
         <w:spacing w:lineRule="auto" w:after="0" w:line="240" w:before="0"/>
         <w:ind w:left="0" w:firstLine="0" w:right="0"/>
         <w:contextualSpacing w:val="0"/>
@@ -10930,6 +12529,9 @@
   <w:comment w:id="76" w:date="2011-08-14T08:30:52Z" w:author="Yulia Nozdrina">
     <w:p>
       <w:pPr>
+        <w:keepNext w:val="0"/>
+        <w:keepLines w:val="0"/>
+        <w:widowControl w:val="0"/>
         <w:spacing w:lineRule="auto" w:after="0" w:line="240" w:before="0"/>
         <w:ind w:left="0" w:firstLine="0" w:right="0"/>
         <w:contextualSpacing w:val="0"/>
@@ -10955,6 +12557,9 @@
   <w:comment w:id="77" w:date="2011-08-14T09:12:40Z" w:author="Yulia Nozdrina">
     <w:p>
       <w:pPr>
+        <w:keepNext w:val="0"/>
+        <w:keepLines w:val="0"/>
+        <w:widowControl w:val="0"/>
         <w:spacing w:lineRule="auto" w:after="0" w:line="240" w:before="0"/>
         <w:ind w:left="0" w:firstLine="0" w:right="0"/>
         <w:contextualSpacing w:val="0"/>
@@ -10980,6 +12585,9 @@
   <w:comment w:id="78" w:date="2011-09-04T08:42:45Z" w:author="Yulia Nozdrina">
     <w:p>
       <w:pPr>
+        <w:keepNext w:val="0"/>
+        <w:keepLines w:val="0"/>
+        <w:widowControl w:val="0"/>
         <w:spacing w:lineRule="auto" w:after="0" w:line="240" w:before="0"/>
         <w:ind w:left="0" w:firstLine="0" w:right="0"/>
         <w:contextualSpacing w:val="0"/>
@@ -11005,6 +12613,9 @@
   <w:comment w:id="79" w:date="2011-08-25T13:37:50Z" w:author="Victor Gavrish">
     <w:p>
       <w:pPr>
+        <w:keepNext w:val="0"/>
+        <w:keepLines w:val="0"/>
+        <w:widowControl w:val="0"/>
         <w:spacing w:lineRule="auto" w:after="0" w:line="240" w:before="0"/>
         <w:ind w:left="0" w:firstLine="0" w:right="0"/>
         <w:contextualSpacing w:val="0"/>
@@ -11030,6 +12641,9 @@
   <w:comment w:id="80" w:date="2011-09-04T07:21:36Z" w:author="Yulia Nozdrina">
     <w:p>
       <w:pPr>
+        <w:keepNext w:val="0"/>
+        <w:keepLines w:val="0"/>
+        <w:widowControl w:val="0"/>
         <w:spacing w:lineRule="auto" w:after="0" w:line="240" w:before="0"/>
         <w:ind w:left="0" w:firstLine="0" w:right="0"/>
         <w:contextualSpacing w:val="0"/>
@@ -11055,6 +12669,9 @@
   <w:comment w:id="81" w:date="2011-09-04T07:26:16Z" w:author="Yulia Nozdrina">
     <w:p>
       <w:pPr>
+        <w:keepNext w:val="0"/>
+        <w:keepLines w:val="0"/>
+        <w:widowControl w:val="0"/>
         <w:spacing w:lineRule="auto" w:after="0" w:line="240" w:before="0"/>
         <w:ind w:left="0" w:firstLine="0" w:right="0"/>
         <w:contextualSpacing w:val="0"/>
@@ -11080,6 +12697,9 @@
   <w:comment w:id="82" w:date="2011-08-11T11:41:24Z" w:author="Новицкий Дмитрий">
     <w:p>
       <w:pPr>
+        <w:keepNext w:val="0"/>
+        <w:keepLines w:val="0"/>
+        <w:widowControl w:val="0"/>
         <w:spacing w:lineRule="auto" w:after="0" w:line="240" w:before="0"/>
         <w:ind w:left="0" w:firstLine="0" w:right="0"/>
         <w:contextualSpacing w:val="0"/>
@@ -11105,6 +12725,9 @@
   <w:comment w:id="83" w:date="2011-08-12T02:41:31Z" w:author="Yulia Nozdrina">
     <w:p>
       <w:pPr>
+        <w:keepNext w:val="0"/>
+        <w:keepLines w:val="0"/>
+        <w:widowControl w:val="0"/>
         <w:spacing w:lineRule="auto" w:after="0" w:line="240" w:before="0"/>
         <w:ind w:left="0" w:firstLine="0" w:right="0"/>
         <w:contextualSpacing w:val="0"/>
@@ -11130,6 +12753,9 @@
   <w:comment w:id="84" w:date="2011-08-12T03:02:51Z" w:author="Новицкий Дмитрий">
     <w:p>
       <w:pPr>
+        <w:keepNext w:val="0"/>
+        <w:keepLines w:val="0"/>
+        <w:widowControl w:val="0"/>
         <w:spacing w:lineRule="auto" w:after="0" w:line="240" w:before="0"/>
         <w:ind w:left="0" w:firstLine="0" w:right="0"/>
         <w:contextualSpacing w:val="0"/>
@@ -11155,6 +12781,9 @@
   <w:comment w:id="85" w:date="2011-08-12T03:27:22Z" w:author="Yulia Nozdrina">
     <w:p>
       <w:pPr>
+        <w:keepNext w:val="0"/>
+        <w:keepLines w:val="0"/>
+        <w:widowControl w:val="0"/>
         <w:spacing w:lineRule="auto" w:after="0" w:line="240" w:before="0"/>
         <w:ind w:left="0" w:firstLine="0" w:right="0"/>
         <w:contextualSpacing w:val="0"/>
@@ -11180,6 +12809,9 @@
   <w:comment w:id="86" w:date="2011-08-12T03:28:59Z" w:author="Новицкий Дмитрий">
     <w:p>
       <w:pPr>
+        <w:keepNext w:val="0"/>
+        <w:keepLines w:val="0"/>
+        <w:widowControl w:val="0"/>
         <w:spacing w:lineRule="auto" w:after="0" w:line="240" w:before="0"/>
         <w:ind w:left="0" w:firstLine="0" w:right="0"/>
         <w:contextualSpacing w:val="0"/>
@@ -11205,6 +12837,9 @@
   <w:comment w:id="87" w:date="2011-08-12T03:33:59Z" w:author="Yulia Nozdrina">
     <w:p>
       <w:pPr>
+        <w:keepNext w:val="0"/>
+        <w:keepLines w:val="0"/>
+        <w:widowControl w:val="0"/>
         <w:spacing w:lineRule="auto" w:after="0" w:line="240" w:before="0"/>
         <w:ind w:left="0" w:firstLine="0" w:right="0"/>
         <w:contextualSpacing w:val="0"/>
@@ -11230,6 +12865,9 @@
   <w:comment w:id="88" w:date="2011-08-14T08:51:38Z" w:author="Yulia Nozdrina">
     <w:p>
       <w:pPr>
+        <w:keepNext w:val="0"/>
+        <w:keepLines w:val="0"/>
+        <w:widowControl w:val="0"/>
         <w:spacing w:lineRule="auto" w:after="0" w:line="240" w:before="0"/>
         <w:ind w:left="0" w:firstLine="0" w:right="0"/>
         <w:contextualSpacing w:val="0"/>
@@ -11255,6 +12893,9 @@
   <w:comment w:id="89" w:date="2011-08-14T08:17:06Z" w:author="Yulia Nozdrina">
     <w:p>
       <w:pPr>
+        <w:keepNext w:val="0"/>
+        <w:keepLines w:val="0"/>
+        <w:widowControl w:val="0"/>
         <w:spacing w:lineRule="auto" w:after="0" w:line="240" w:before="0"/>
         <w:ind w:left="0" w:firstLine="0" w:right="0"/>
         <w:contextualSpacing w:val="0"/>
@@ -11280,6 +12921,9 @@
   <w:comment w:id="90" w:date="2011-08-14T09:17:18Z" w:author="Yulia Nozdrina">
     <w:p>
       <w:pPr>
+        <w:keepNext w:val="0"/>
+        <w:keepLines w:val="0"/>
+        <w:widowControl w:val="0"/>
         <w:spacing w:lineRule="auto" w:after="0" w:line="240" w:before="0"/>
         <w:ind w:left="0" w:firstLine="0" w:right="0"/>
         <w:contextualSpacing w:val="0"/>
@@ -11305,6 +12949,9 @@
   <w:comment w:id="91" w:date="2011-08-11T03:25:45Z" w:author="Yulia Nozdrina">
     <w:p>
       <w:pPr>
+        <w:keepNext w:val="0"/>
+        <w:keepLines w:val="0"/>
+        <w:widowControl w:val="0"/>
         <w:spacing w:lineRule="auto" w:after="0" w:line="240" w:before="0"/>
         <w:ind w:left="0" w:firstLine="0" w:right="0"/>
         <w:contextualSpacing w:val="0"/>
@@ -11330,6 +12977,9 @@
   <w:comment w:id="92" w:date="2011-08-11T03:27:06Z" w:author="Новицкий Дмитрий">
     <w:p>
       <w:pPr>
+        <w:keepNext w:val="0"/>
+        <w:keepLines w:val="0"/>
+        <w:widowControl w:val="0"/>
         <w:spacing w:lineRule="auto" w:after="0" w:line="240" w:before="0"/>
         <w:ind w:left="0" w:firstLine="0" w:right="0"/>
         <w:contextualSpacing w:val="0"/>
@@ -11355,6 +13005,9 @@
   <w:comment w:id="93" w:date="2011-08-11T03:27:32Z" w:author="Новицкий Дмитрий">
     <w:p>
       <w:pPr>
+        <w:keepNext w:val="0"/>
+        <w:keepLines w:val="0"/>
+        <w:widowControl w:val="0"/>
         <w:spacing w:lineRule="auto" w:after="0" w:line="240" w:before="0"/>
         <w:ind w:left="0" w:firstLine="0" w:right="0"/>
         <w:contextualSpacing w:val="0"/>
@@ -11380,6 +13033,9 @@
   <w:comment w:id="94" w:date="2011-08-11T03:30:41Z" w:author="Yulia Nozdrina">
     <w:p>
       <w:pPr>
+        <w:keepNext w:val="0"/>
+        <w:keepLines w:val="0"/>
+        <w:widowControl w:val="0"/>
         <w:spacing w:lineRule="auto" w:after="0" w:line="240" w:before="0"/>
         <w:ind w:left="0" w:firstLine="0" w:right="0"/>
         <w:contextualSpacing w:val="0"/>
@@ -11405,6 +13061,9 @@
   <w:comment w:id="95" w:date="2011-08-11T03:31:35Z" w:author="Yulia Nozdrina">
     <w:p>
       <w:pPr>
+        <w:keepNext w:val="0"/>
+        <w:keepLines w:val="0"/>
+        <w:widowControl w:val="0"/>
         <w:spacing w:lineRule="auto" w:after="0" w:line="240" w:before="0"/>
         <w:ind w:left="0" w:firstLine="0" w:right="0"/>
         <w:contextualSpacing w:val="0"/>
@@ -11430,6 +13089,9 @@
   <w:comment w:id="96" w:date="2011-08-14T08:38:36Z" w:author="Yulia Nozdrina">
     <w:p>
       <w:pPr>
+        <w:keepNext w:val="0"/>
+        <w:keepLines w:val="0"/>
+        <w:widowControl w:val="0"/>
         <w:spacing w:lineRule="auto" w:after="0" w:line="240" w:before="0"/>
         <w:ind w:left="0" w:firstLine="0" w:right="0"/>
         <w:contextualSpacing w:val="0"/>
@@ -11455,6 +13117,9 @@
   <w:comment w:id="97" w:date="2011-08-14T10:23:54Z" w:author="Yulia Nozdrina">
     <w:p>
       <w:pPr>
+        <w:keepNext w:val="0"/>
+        <w:keepLines w:val="0"/>
+        <w:widowControl w:val="0"/>
         <w:spacing w:lineRule="auto" w:after="0" w:line="240" w:before="0"/>
         <w:ind w:left="0" w:firstLine="0" w:right="0"/>
         <w:contextualSpacing w:val="0"/>
@@ -11480,6 +13145,9 @@
   <w:comment w:id="98" w:date="2011-08-14T10:51:21Z" w:author="Yulia Nozdrina">
     <w:p>
       <w:pPr>
+        <w:keepNext w:val="0"/>
+        <w:keepLines w:val="0"/>
+        <w:widowControl w:val="0"/>
         <w:spacing w:lineRule="auto" w:after="0" w:line="240" w:before="0"/>
         <w:ind w:left="0" w:firstLine="0" w:right="0"/>
         <w:contextualSpacing w:val="0"/>
@@ -11505,6 +13173,9 @@
   <w:comment w:id="99" w:date="2011-08-12T12:28:52Z" w:author="Yulia Nozdrina">
     <w:p>
       <w:pPr>
+        <w:keepNext w:val="0"/>
+        <w:keepLines w:val="0"/>
+        <w:widowControl w:val="0"/>
         <w:spacing w:lineRule="auto" w:after="0" w:line="240" w:before="0"/>
         <w:ind w:left="0" w:firstLine="0" w:right="0"/>
         <w:contextualSpacing w:val="0"/>
@@ -11530,6 +13201,9 @@
   <w:comment w:id="100" w:date="2011-08-25T14:29:56Z" w:author="Victor Gavrish">
     <w:p>
       <w:pPr>
+        <w:keepNext w:val="0"/>
+        <w:keepLines w:val="0"/>
+        <w:widowControl w:val="0"/>
         <w:spacing w:lineRule="auto" w:after="0" w:line="240" w:before="0"/>
         <w:ind w:left="0" w:firstLine="0" w:right="0"/>
         <w:contextualSpacing w:val="0"/>
@@ -11555,6 +13229,9 @@
   <w:comment w:id="101" w:date="2011-08-11T08:21:53Z" w:author="Yulia Nozdrina">
     <w:p>
       <w:pPr>
+        <w:keepNext w:val="0"/>
+        <w:keepLines w:val="0"/>
+        <w:widowControl w:val="0"/>
         <w:spacing w:lineRule="auto" w:after="0" w:line="240" w:before="0"/>
         <w:ind w:left="0" w:firstLine="0" w:right="0"/>
         <w:contextualSpacing w:val="0"/>
@@ -11580,6 +13257,9 @@
   <w:comment w:id="102" w:date="2013-04-13T10:54:02Z" w:author="Sofia S">
     <w:p>
       <w:pPr>
+        <w:keepNext w:val="0"/>
+        <w:keepLines w:val="0"/>
+        <w:widowControl w:val="0"/>
         <w:spacing w:lineRule="auto" w:after="0" w:line="240" w:before="0"/>
         <w:ind w:left="0" w:firstLine="0" w:right="0"/>
         <w:contextualSpacing w:val="0"/>
@@ -11605,6 +13285,9 @@
   <w:comment w:id="103" w:date="2011-08-05T12:35:37Z" w:author="Yulia Nozdrina">
     <w:p>
       <w:pPr>
+        <w:keepNext w:val="0"/>
+        <w:keepLines w:val="0"/>
+        <w:widowControl w:val="0"/>
         <w:spacing w:lineRule="auto" w:after="0" w:line="240" w:before="0"/>
         <w:ind w:left="0" w:firstLine="0" w:right="0"/>
         <w:contextualSpacing w:val="0"/>
@@ -11630,6 +13313,9 @@
   <w:comment w:id="104" w:date="2011-08-05T12:38:40Z" w:author="Новицкий Дмитрий">
     <w:p>
       <w:pPr>
+        <w:keepNext w:val="0"/>
+        <w:keepLines w:val="0"/>
+        <w:widowControl w:val="0"/>
         <w:spacing w:lineRule="auto" w:after="0" w:line="240" w:before="0"/>
         <w:ind w:left="0" w:firstLine="0" w:right="0"/>
         <w:contextualSpacing w:val="0"/>
@@ -11655,6 +13341,9 @@
   <w:comment w:id="105" w:date="2011-08-05T12:40:01Z" w:author="Новицкий Дмитрий">
     <w:p>
       <w:pPr>
+        <w:keepNext w:val="0"/>
+        <w:keepLines w:val="0"/>
+        <w:widowControl w:val="0"/>
         <w:spacing w:lineRule="auto" w:after="0" w:line="240" w:before="0"/>
         <w:ind w:left="0" w:firstLine="0" w:right="0"/>
         <w:contextualSpacing w:val="0"/>
@@ -11680,6 +13369,9 @@
   <w:comment w:id="106" w:date="2011-08-05T12:40:50Z" w:author="Yulia Nozdrina">
     <w:p>
       <w:pPr>
+        <w:keepNext w:val="0"/>
+        <w:keepLines w:val="0"/>
+        <w:widowControl w:val="0"/>
         <w:spacing w:lineRule="auto" w:after="0" w:line="240" w:before="0"/>
         <w:ind w:left="0" w:firstLine="0" w:right="0"/>
         <w:contextualSpacing w:val="0"/>
@@ -11705,6 +13397,9 @@
   <w:comment w:id="107" w:date="2011-08-05T12:43:29Z" w:author="Новицкий Дмитрий">
     <w:p>
       <w:pPr>
+        <w:keepNext w:val="0"/>
+        <w:keepLines w:val="0"/>
+        <w:widowControl w:val="0"/>
         <w:spacing w:lineRule="auto" w:after="0" w:line="240" w:before="0"/>
         <w:ind w:left="0" w:firstLine="0" w:right="0"/>
         <w:contextualSpacing w:val="0"/>
@@ -11730,6 +13425,9 @@
   <w:comment w:id="108" w:date="2011-08-12T04:59:51Z" w:author="Новицкий Дмитрий">
     <w:p>
       <w:pPr>
+        <w:keepNext w:val="0"/>
+        <w:keepLines w:val="0"/>
+        <w:widowControl w:val="0"/>
         <w:spacing w:lineRule="auto" w:after="0" w:line="240" w:before="0"/>
         <w:ind w:left="0" w:firstLine="0" w:right="0"/>
         <w:contextualSpacing w:val="0"/>
@@ -11755,6 +13453,9 @@
   <w:comment w:id="109" w:date="2011-08-12T10:53:45Z" w:author="Yulia Nozdrina">
     <w:p>
       <w:pPr>
+        <w:keepNext w:val="0"/>
+        <w:keepLines w:val="0"/>
+        <w:widowControl w:val="0"/>
         <w:spacing w:lineRule="auto" w:after="0" w:line="240" w:before="0"/>
         <w:ind w:left="0" w:firstLine="0" w:right="0"/>
         <w:contextualSpacing w:val="0"/>
@@ -11780,6 +13481,9 @@
   <w:comment w:id="110" w:date="2011-08-12T11:11:47Z" w:author="Новицкий Дмитрий">
     <w:p>
       <w:pPr>
+        <w:keepNext w:val="0"/>
+        <w:keepLines w:val="0"/>
+        <w:widowControl w:val="0"/>
         <w:spacing w:lineRule="auto" w:after="0" w:line="240" w:before="0"/>
         <w:ind w:left="0" w:firstLine="0" w:right="0"/>
         <w:contextualSpacing w:val="0"/>
@@ -11805,6 +13509,9 @@
   <w:comment w:id="111" w:date="2011-08-12T12:15:10Z" w:author="Yulia Nozdrina">
     <w:p>
       <w:pPr>
+        <w:keepNext w:val="0"/>
+        <w:keepLines w:val="0"/>
+        <w:widowControl w:val="0"/>
         <w:spacing w:lineRule="auto" w:after="0" w:line="240" w:before="0"/>
         <w:ind w:left="0" w:firstLine="0" w:right="0"/>
         <w:contextualSpacing w:val="0"/>
@@ -11830,6 +13537,9 @@
   <w:comment w:id="112" w:date="2011-08-12T12:15:30Z" w:author="Yulia Nozdrina">
     <w:p>
       <w:pPr>
+        <w:keepNext w:val="0"/>
+        <w:keepLines w:val="0"/>
+        <w:widowControl w:val="0"/>
         <w:spacing w:lineRule="auto" w:after="0" w:line="240" w:before="0"/>
         <w:ind w:left="0" w:firstLine="0" w:right="0"/>
         <w:contextualSpacing w:val="0"/>
@@ -11855,6 +13565,9 @@
   <w:comment w:id="113" w:date="2011-08-12T12:23:58Z" w:author="Новицкий Дмитрий">
     <w:p>
       <w:pPr>
+        <w:keepNext w:val="0"/>
+        <w:keepLines w:val="0"/>
+        <w:widowControl w:val="0"/>
         <w:spacing w:lineRule="auto" w:after="0" w:line="240" w:before="0"/>
         <w:ind w:left="0" w:firstLine="0" w:right="0"/>
         <w:contextualSpacing w:val="0"/>
@@ -11880,6 +13593,9 @@
   <w:comment w:id="114" w:date="2011-08-12T12:55:32Z" w:author="Yulia Nozdrina">
     <w:p>
       <w:pPr>
+        <w:keepNext w:val="0"/>
+        <w:keepLines w:val="0"/>
+        <w:widowControl w:val="0"/>
         <w:spacing w:lineRule="auto" w:after="0" w:line="240" w:before="0"/>
         <w:ind w:left="0" w:firstLine="0" w:right="0"/>
         <w:contextualSpacing w:val="0"/>
@@ -11905,6 +13621,9 @@
   <w:comment w:id="115" w:date="2011-09-04T07:38:11Z" w:author="Yulia Nozdrina">
     <w:p>
       <w:pPr>
+        <w:keepNext w:val="0"/>
+        <w:keepLines w:val="0"/>
+        <w:widowControl w:val="0"/>
         <w:spacing w:lineRule="auto" w:after="0" w:line="240" w:before="0"/>
         <w:ind w:left="0" w:firstLine="0" w:right="0"/>
         <w:contextualSpacing w:val="0"/>
@@ -11930,6 +13649,9 @@
   <w:comment w:id="116" w:date="2011-08-14T09:41:17Z" w:author="Yulia Nozdrina">
     <w:p>
       <w:pPr>
+        <w:keepNext w:val="0"/>
+        <w:keepLines w:val="0"/>
+        <w:widowControl w:val="0"/>
         <w:spacing w:lineRule="auto" w:after="0" w:line="240" w:before="0"/>
         <w:ind w:left="0" w:firstLine="0" w:right="0"/>
         <w:contextualSpacing w:val="0"/>
@@ -11955,6 +13677,9 @@
   <w:comment w:id="117" w:date="2011-08-25T14:01:31Z" w:author="Victor Gavrish">
     <w:p>
       <w:pPr>
+        <w:keepNext w:val="0"/>
+        <w:keepLines w:val="0"/>
+        <w:widowControl w:val="0"/>
         <w:spacing w:lineRule="auto" w:after="0" w:line="240" w:before="0"/>
         <w:ind w:left="0" w:firstLine="0" w:right="0"/>
         <w:contextualSpacing w:val="0"/>
@@ -11980,6 +13705,9 @@
   <w:comment w:id="118" w:date="2011-09-04T07:00:08Z" w:author="Yulia Nozdrina">
     <w:p>
       <w:pPr>
+        <w:keepNext w:val="0"/>
+        <w:keepLines w:val="0"/>
+        <w:widowControl w:val="0"/>
         <w:spacing w:lineRule="auto" w:after="0" w:line="240" w:before="0"/>
         <w:ind w:left="0" w:firstLine="0" w:right="0"/>
         <w:contextualSpacing w:val="0"/>
@@ -12005,6 +13733,9 @@
   <w:comment w:id="119" w:date="2011-08-25T13:11:21Z" w:author="Victor Gavrish">
     <w:p>
       <w:pPr>
+        <w:keepNext w:val="0"/>
+        <w:keepLines w:val="0"/>
+        <w:widowControl w:val="0"/>
         <w:spacing w:lineRule="auto" w:after="0" w:line="240" w:before="0"/>
         <w:ind w:left="0" w:firstLine="0" w:right="0"/>
         <w:contextualSpacing w:val="0"/>
@@ -12030,6 +13761,9 @@
   <w:comment w:id="120" w:date="2011-09-04T06:53:33Z" w:author="Yulia Nozdrina">
     <w:p>
       <w:pPr>
+        <w:keepNext w:val="0"/>
+        <w:keepLines w:val="0"/>
+        <w:widowControl w:val="0"/>
         <w:spacing w:lineRule="auto" w:after="0" w:line="240" w:before="0"/>
         <w:ind w:left="0" w:firstLine="0" w:right="0"/>
         <w:contextualSpacing w:val="0"/>
@@ -12055,6 +13789,9 @@
   <w:comment w:id="121" w:date="2011-08-25T14:24:33Z" w:author="Victor Gavrish">
     <w:p>
       <w:pPr>
+        <w:keepNext w:val="0"/>
+        <w:keepLines w:val="0"/>
+        <w:widowControl w:val="0"/>
         <w:spacing w:lineRule="auto" w:after="0" w:line="240" w:before="0"/>
         <w:ind w:left="0" w:firstLine="0" w:right="0"/>
         <w:contextualSpacing w:val="0"/>
@@ -12080,6 +13817,9 @@
   <w:comment w:id="122" w:date="2011-09-04T07:04:08Z" w:author="Yulia Nozdrina">
     <w:p>
       <w:pPr>
+        <w:keepNext w:val="0"/>
+        <w:keepLines w:val="0"/>
+        <w:widowControl w:val="0"/>
         <w:spacing w:lineRule="auto" w:after="0" w:line="240" w:before="0"/>
         <w:ind w:left="0" w:firstLine="0" w:right="0"/>
         <w:contextualSpacing w:val="0"/>
@@ -12105,6 +13845,9 @@
   <w:comment w:id="123" w:date="2011-08-14T08:03:54Z" w:author="Yulia Nozdrina">
     <w:p>
       <w:pPr>
+        <w:keepNext w:val="0"/>
+        <w:keepLines w:val="0"/>
+        <w:widowControl w:val="0"/>
         <w:spacing w:lineRule="auto" w:after="0" w:line="240" w:before="0"/>
         <w:ind w:left="0" w:firstLine="0" w:right="0"/>
         <w:contextualSpacing w:val="0"/>
@@ -12130,6 +13873,9 @@
   <w:comment w:id="124" w:date="2011-08-12T12:41:14Z" w:author="Yulia Nozdrina">
     <w:p>
       <w:pPr>
+        <w:keepNext w:val="0"/>
+        <w:keepLines w:val="0"/>
+        <w:widowControl w:val="0"/>
         <w:spacing w:lineRule="auto" w:after="0" w:line="240" w:before="0"/>
         <w:ind w:left="0" w:firstLine="0" w:right="0"/>
         <w:contextualSpacing w:val="0"/>
@@ -12155,6 +13901,9 @@
   <w:comment w:id="125" w:date="2011-08-14T09:10:33Z" w:author="Yulia Nozdrina">
     <w:p>
       <w:pPr>
+        <w:keepNext w:val="0"/>
+        <w:keepLines w:val="0"/>
+        <w:widowControl w:val="0"/>
         <w:spacing w:lineRule="auto" w:after="0" w:line="240" w:before="0"/>
         <w:ind w:left="0" w:firstLine="0" w:right="0"/>
         <w:contextualSpacing w:val="0"/>
@@ -12180,6 +13929,9 @@
   <w:comment w:id="126" w:date="2011-08-14T11:00:12Z" w:author="Yulia Nozdrina">
     <w:p>
       <w:pPr>
+        <w:keepNext w:val="0"/>
+        <w:keepLines w:val="0"/>
+        <w:widowControl w:val="0"/>
         <w:spacing w:lineRule="auto" w:after="0" w:line="240" w:before="0"/>
         <w:ind w:left="0" w:firstLine="0" w:right="0"/>
         <w:contextualSpacing w:val="0"/>
@@ -12205,6 +13957,9 @@
   <w:comment w:id="127" w:date="2011-08-12T10:56:10Z" w:author="Yulia Nozdrina">
     <w:p>
       <w:pPr>
+        <w:keepNext w:val="0"/>
+        <w:keepLines w:val="0"/>
+        <w:widowControl w:val="0"/>
         <w:spacing w:lineRule="auto" w:after="0" w:line="240" w:before="0"/>
         <w:ind w:left="0" w:firstLine="0" w:right="0"/>
         <w:contextualSpacing w:val="0"/>
@@ -12230,6 +13985,9 @@
   <w:comment w:id="128" w:date="2011-08-14T09:31:36Z" w:author="Yulia Nozdrina">
     <w:p>
       <w:pPr>
+        <w:keepNext w:val="0"/>
+        <w:keepLines w:val="0"/>
+        <w:widowControl w:val="0"/>
         <w:spacing w:lineRule="auto" w:after="0" w:line="240" w:before="0"/>
         <w:ind w:left="0" w:firstLine="0" w:right="0"/>
         <w:contextualSpacing w:val="0"/>
@@ -12255,6 +14013,9 @@
   <w:comment w:id="129" w:date="2011-09-04T07:29:45Z" w:author="Yulia Nozdrina">
     <w:p>
       <w:pPr>
+        <w:keepNext w:val="0"/>
+        <w:keepLines w:val="0"/>
+        <w:widowControl w:val="0"/>
         <w:spacing w:lineRule="auto" w:after="0" w:line="240" w:before="0"/>
         <w:ind w:left="0" w:firstLine="0" w:right="0"/>
         <w:contextualSpacing w:val="0"/>
@@ -12280,6 +14041,9 @@
   <w:comment w:id="130" w:date="2011-09-04T07:39:51Z" w:author="Yulia Nozdrina">
     <w:p>
       <w:pPr>
+        <w:keepNext w:val="0"/>
+        <w:keepLines w:val="0"/>
+        <w:widowControl w:val="0"/>
         <w:spacing w:lineRule="auto" w:after="0" w:line="240" w:before="0"/>
         <w:ind w:left="0" w:firstLine="0" w:right="0"/>
         <w:contextualSpacing w:val="0"/>
@@ -12305,6 +14069,9 @@
   <w:comment w:id="131" w:date="2011-08-12T04:39:07Z" w:author="Новицкий Дмитрий">
     <w:p>
       <w:pPr>
+        <w:keepNext w:val="0"/>
+        <w:keepLines w:val="0"/>
+        <w:widowControl w:val="0"/>
         <w:spacing w:lineRule="auto" w:after="0" w:line="240" w:before="0"/>
         <w:ind w:left="0" w:firstLine="0" w:right="0"/>
         <w:contextualSpacing w:val="0"/>
@@ -12330,6 +14097,9 @@
   <w:comment w:id="132" w:date="2011-09-04T07:22:02Z" w:author="Yulia Nozdrina">
     <w:p>
       <w:pPr>
+        <w:keepNext w:val="0"/>
+        <w:keepLines w:val="0"/>
+        <w:widowControl w:val="0"/>
         <w:spacing w:lineRule="auto" w:after="0" w:line="240" w:before="0"/>
         <w:ind w:left="0" w:firstLine="0" w:right="0"/>
         <w:contextualSpacing w:val="0"/>
@@ -12355,6 +14125,9 @@
   <w:comment w:id="133" w:date="2011-09-04T08:06:50Z" w:author="Новицкий Дмитрий">
     <w:p>
       <w:pPr>
+        <w:keepNext w:val="0"/>
+        <w:keepLines w:val="0"/>
+        <w:widowControl w:val="0"/>
         <w:spacing w:lineRule="auto" w:after="0" w:line="240" w:before="0"/>
         <w:ind w:left="0" w:firstLine="0" w:right="0"/>
         <w:contextualSpacing w:val="0"/>
@@ -12380,6 +14153,9 @@
   <w:comment w:id="134" w:date="2011-09-04T08:16:27Z" w:author="Yulia Nozdrina">
     <w:p>
       <w:pPr>
+        <w:keepNext w:val="0"/>
+        <w:keepLines w:val="0"/>
+        <w:widowControl w:val="0"/>
         <w:spacing w:lineRule="auto" w:after="0" w:line="240" w:before="0"/>
         <w:ind w:left="0" w:firstLine="0" w:right="0"/>
         <w:contextualSpacing w:val="0"/>
@@ -12405,6 +14181,9 @@
   <w:comment w:id="135" w:date="2011-09-04T08:18:33Z" w:author="Новицкий Дмитрий">
     <w:p>
       <w:pPr>
+        <w:keepNext w:val="0"/>
+        <w:keepLines w:val="0"/>
+        <w:widowControl w:val="0"/>
         <w:spacing w:lineRule="auto" w:after="0" w:line="240" w:before="0"/>
         <w:ind w:left="0" w:firstLine="0" w:right="0"/>
         <w:contextualSpacing w:val="0"/>
@@ -12430,6 +14209,9 @@
   <w:comment w:id="136" w:date="2011-09-04T08:19:08Z" w:author="Yulia Nozdrina">
     <w:p>
       <w:pPr>
+        <w:keepNext w:val="0"/>
+        <w:keepLines w:val="0"/>
+        <w:widowControl w:val="0"/>
         <w:spacing w:lineRule="auto" w:after="0" w:line="240" w:before="0"/>
         <w:ind w:left="0" w:firstLine="0" w:right="0"/>
         <w:contextualSpacing w:val="0"/>
@@ -12455,6 +14237,9 @@
   <w:comment w:id="137" w:date="2011-09-04T08:20:09Z" w:author="Yulia Nozdrina">
     <w:p>
       <w:pPr>
+        <w:keepNext w:val="0"/>
+        <w:keepLines w:val="0"/>
+        <w:widowControl w:val="0"/>
         <w:spacing w:lineRule="auto" w:after="0" w:line="240" w:before="0"/>
         <w:ind w:left="0" w:firstLine="0" w:right="0"/>
         <w:contextualSpacing w:val="0"/>
@@ -12480,6 +14265,9 @@
   <w:comment w:id="138" w:date="2011-08-11T06:34:54Z" w:author="Новицкий Дмитрий">
     <w:p>
       <w:pPr>
+        <w:keepNext w:val="0"/>
+        <w:keepLines w:val="0"/>
+        <w:widowControl w:val="0"/>
         <w:spacing w:lineRule="auto" w:after="0" w:line="240" w:before="0"/>
         <w:ind w:left="0" w:firstLine="0" w:right="0"/>
         <w:contextualSpacing w:val="0"/>
@@ -12505,6 +14293,9 @@
   <w:comment w:id="139" w:date="2011-08-11T06:35:57Z" w:author="Новицкий Дмитрий">
     <w:p>
       <w:pPr>
+        <w:keepNext w:val="0"/>
+        <w:keepLines w:val="0"/>
+        <w:widowControl w:val="0"/>
         <w:spacing w:lineRule="auto" w:after="0" w:line="240" w:before="0"/>
         <w:ind w:left="0" w:firstLine="0" w:right="0"/>
         <w:contextualSpacing w:val="0"/>
@@ -12530,6 +14321,9 @@
   <w:comment w:id="140" w:date="2011-08-11T06:36:02Z" w:author="Yulia Nozdrina">
     <w:p>
       <w:pPr>
+        <w:keepNext w:val="0"/>
+        <w:keepLines w:val="0"/>
+        <w:widowControl w:val="0"/>
         <w:spacing w:lineRule="auto" w:after="0" w:line="240" w:before="0"/>
         <w:ind w:left="0" w:firstLine="0" w:right="0"/>
         <w:contextualSpacing w:val="0"/>
@@ -12555,6 +14349,9 @@
   <w:comment w:id="141" w:date="2011-08-11T06:37:34Z" w:author="Новицкий Дмитрий">
     <w:p>
       <w:pPr>
+        <w:keepNext w:val="0"/>
+        <w:keepLines w:val="0"/>
+        <w:widowControl w:val="0"/>
         <w:spacing w:lineRule="auto" w:after="0" w:line="240" w:before="0"/>
         <w:ind w:left="0" w:firstLine="0" w:right="0"/>
         <w:contextualSpacing w:val="0"/>
@@ -12580,6 +14377,9 @@
   <w:comment w:id="142" w:date="2011-08-11T06:37:53Z" w:author="Yulia Nozdrina">
     <w:p>
       <w:pPr>
+        <w:keepNext w:val="0"/>
+        <w:keepLines w:val="0"/>
+        <w:widowControl w:val="0"/>
         <w:spacing w:lineRule="auto" w:after="0" w:line="240" w:before="0"/>
         <w:ind w:left="0" w:firstLine="0" w:right="0"/>
         <w:contextualSpacing w:val="0"/>
@@ -12605,6 +14405,9 @@
   <w:comment w:id="143" w:date="2011-08-14T09:02:59Z" w:author="Yulia Nozdrina">
     <w:p>
       <w:pPr>
+        <w:keepNext w:val="0"/>
+        <w:keepLines w:val="0"/>
+        <w:widowControl w:val="0"/>
         <w:spacing w:lineRule="auto" w:after="0" w:line="240" w:before="0"/>
         <w:ind w:left="0" w:firstLine="0" w:right="0"/>
         <w:contextualSpacing w:val="0"/>
@@ -12630,6 +14433,9 @@
   <w:comment w:id="144" w:date="2011-08-11T05:06:25Z" w:author="Новицкий Дмитрий">
     <w:p>
       <w:pPr>
+        <w:keepNext w:val="0"/>
+        <w:keepLines w:val="0"/>
+        <w:widowControl w:val="0"/>
         <w:spacing w:lineRule="auto" w:after="0" w:line="240" w:before="0"/>
         <w:ind w:left="0" w:firstLine="0" w:right="0"/>
         <w:contextualSpacing w:val="0"/>
@@ -12655,6 +14461,9 @@
   <w:comment w:id="145" w:date="2011-08-11T11:38:41Z" w:author="Новицкий Дмитрий">
     <w:p>
       <w:pPr>
+        <w:keepNext w:val="0"/>
+        <w:keepLines w:val="0"/>
+        <w:widowControl w:val="0"/>
         <w:spacing w:lineRule="auto" w:after="0" w:line="240" w:before="0"/>
         <w:ind w:left="0" w:firstLine="0" w:right="0"/>
         <w:contextualSpacing w:val="0"/>
@@ -12680,6 +14489,9 @@
   <w:comment w:id="146" w:date="2011-08-12T02:40:42Z" w:author="Yulia Nozdrina">
     <w:p>
       <w:pPr>
+        <w:keepNext w:val="0"/>
+        <w:keepLines w:val="0"/>
+        <w:widowControl w:val="0"/>
         <w:spacing w:lineRule="auto" w:after="0" w:line="240" w:before="0"/>
         <w:ind w:left="0" w:firstLine="0" w:right="0"/>
         <w:contextualSpacing w:val="0"/>
@@ -12705,6 +14517,9 @@
   <w:comment w:id="147" w:date="2013-04-12T11:23:55Z" w:author="Sofia S">
     <w:p>
       <w:pPr>
+        <w:keepNext w:val="0"/>
+        <w:keepLines w:val="0"/>
+        <w:widowControl w:val="0"/>
         <w:spacing w:lineRule="auto" w:after="0" w:line="240" w:before="0"/>
         <w:ind w:left="0" w:firstLine="0" w:right="0"/>
         <w:contextualSpacing w:val="0"/>
@@ -12728,19 +14543,25 @@
     </w:p>
     <w:p>
       <w:pPr>
-        <w:spacing w:lineRule="auto" w:after="0" w:line="240" w:before="0"/>
-        <w:ind w:left="0" w:firstLine="0" w:right="0"/>
-        <w:contextualSpacing w:val="0"/>
-        <w:jc w:val="left"/>
-      </w:pPr>
-      <w:r>
-        <w:rPr>
-          <w:rtl w:val="0"/>
-        </w:rPr>
-      </w:r>
-    </w:p>
-    <w:p>
-      <w:pPr>
+        <w:keepNext w:val="0"/>
+        <w:keepLines w:val="0"/>
+        <w:widowControl w:val="0"/>
+        <w:spacing w:lineRule="auto" w:after="0" w:line="240" w:before="0"/>
+        <w:ind w:left="0" w:firstLine="0" w:right="0"/>
+        <w:contextualSpacing w:val="0"/>
+        <w:jc w:val="left"/>
+      </w:pPr>
+      <w:r>
+        <w:rPr>
+          <w:rtl w:val="0"/>
+        </w:rPr>
+      </w:r>
+    </w:p>
+    <w:p>
+      <w:pPr>
+        <w:keepNext w:val="0"/>
+        <w:keepLines w:val="0"/>
+        <w:widowControl w:val="0"/>
         <w:spacing w:lineRule="auto" w:after="0" w:line="240" w:before="0"/>
         <w:ind w:left="0" w:firstLine="0" w:right="0"/>
         <w:contextualSpacing w:val="0"/>
@@ -12766,6 +14587,9 @@
   <w:comment w:id="148" w:date="2011-08-14T09:12:13Z" w:author="Yulia Nozdrina">
     <w:p>
       <w:pPr>
+        <w:keepNext w:val="0"/>
+        <w:keepLines w:val="0"/>
+        <w:widowControl w:val="0"/>
         <w:spacing w:lineRule="auto" w:after="0" w:line="240" w:before="0"/>
         <w:ind w:left="0" w:firstLine="0" w:right="0"/>
         <w:contextualSpacing w:val="0"/>
@@ -12791,6 +14615,9 @@
   <w:comment w:id="149" w:date="2011-08-12T00:30:55Z" w:author="Новицкий Дмитрий">
     <w:p>
       <w:pPr>
+        <w:keepNext w:val="0"/>
+        <w:keepLines w:val="0"/>
+        <w:widowControl w:val="0"/>
         <w:spacing w:lineRule="auto" w:after="0" w:line="240" w:before="0"/>
         <w:ind w:left="0" w:firstLine="0" w:right="0"/>
         <w:contextualSpacing w:val="0"/>
@@ -12816,6 +14643,9 @@
   <w:comment w:id="150" w:date="2011-08-12T03:41:40Z" w:author="Yulia Nozdrina">
     <w:p>
       <w:pPr>
+        <w:keepNext w:val="0"/>
+        <w:keepLines w:val="0"/>
+        <w:widowControl w:val="0"/>
         <w:spacing w:lineRule="auto" w:after="0" w:line="240" w:before="0"/>
         <w:ind w:left="0" w:firstLine="0" w:right="0"/>
         <w:contextualSpacing w:val="0"/>
@@ -12841,6 +14671,9 @@
   <w:comment w:id="151" w:date="2011-08-14T10:37:35Z" w:author="Yulia Nozdrina">
     <w:p>
       <w:pPr>
+        <w:keepNext w:val="0"/>
+        <w:keepLines w:val="0"/>
+        <w:widowControl w:val="0"/>
         <w:spacing w:lineRule="auto" w:after="0" w:line="240" w:before="0"/>
         <w:ind w:left="0" w:firstLine="0" w:right="0"/>
         <w:contextualSpacing w:val="0"/>
@@ -12866,6 +14699,9 @@
   <w:comment w:id="152" w:date="2011-08-14T08:39:37Z" w:author="Yulia Nozdrina">
     <w:p>
       <w:pPr>
+        <w:keepNext w:val="0"/>
+        <w:keepLines w:val="0"/>
+        <w:widowControl w:val="0"/>
         <w:spacing w:lineRule="auto" w:after="0" w:line="240" w:before="0"/>
         <w:ind w:left="0" w:firstLine="0" w:right="0"/>
         <w:contextualSpacing w:val="0"/>
@@ -12891,6 +14727,9 @@
   <w:comment w:id="153" w:date="2011-08-25T13:41:41Z" w:author="Victor Gavrish">
     <w:p>
       <w:pPr>
+        <w:keepNext w:val="0"/>
+        <w:keepLines w:val="0"/>
+        <w:widowControl w:val="0"/>
         <w:spacing w:lineRule="auto" w:after="0" w:line="240" w:before="0"/>
         <w:ind w:left="0" w:firstLine="0" w:right="0"/>
         <w:contextualSpacing w:val="0"/>
@@ -12914,19 +14753,25 @@
     </w:p>
     <w:p>
       <w:pPr>
-        <w:spacing w:lineRule="auto" w:after="0" w:line="240" w:before="0"/>
-        <w:ind w:left="0" w:firstLine="0" w:right="0"/>
-        <w:contextualSpacing w:val="0"/>
-        <w:jc w:val="left"/>
-      </w:pPr>
-      <w:r>
-        <w:rPr>
-          <w:rtl w:val="0"/>
-        </w:rPr>
-      </w:r>
-    </w:p>
-    <w:p>
-      <w:pPr>
+        <w:keepNext w:val="0"/>
+        <w:keepLines w:val="0"/>
+        <w:widowControl w:val="0"/>
+        <w:spacing w:lineRule="auto" w:after="0" w:line="240" w:before="0"/>
+        <w:ind w:left="0" w:firstLine="0" w:right="0"/>
+        <w:contextualSpacing w:val="0"/>
+        <w:jc w:val="left"/>
+      </w:pPr>
+      <w:r>
+        <w:rPr>
+          <w:rtl w:val="0"/>
+        </w:rPr>
+      </w:r>
+    </w:p>
+    <w:p>
+      <w:pPr>
+        <w:keepNext w:val="0"/>
+        <w:keepLines w:val="0"/>
+        <w:widowControl w:val="0"/>
         <w:spacing w:lineRule="auto" w:after="0" w:line="240" w:before="0"/>
         <w:ind w:left="0" w:firstLine="0" w:right="0"/>
         <w:contextualSpacing w:val="0"/>
@@ -12952,6 +14797,9 @@
   <w:comment w:id="154" w:date="2011-08-14T09:46:51Z" w:author="Yulia Nozdrina">
     <w:p>
       <w:pPr>
+        <w:keepNext w:val="0"/>
+        <w:keepLines w:val="0"/>
+        <w:widowControl w:val="0"/>
         <w:spacing w:lineRule="auto" w:after="0" w:line="240" w:before="0"/>
         <w:ind w:left="0" w:firstLine="0" w:right="0"/>
         <w:contextualSpacing w:val="0"/>
@@ -12977,6 +14825,9 @@
   <w:comment w:id="155" w:date="2011-08-14T08:17:14Z" w:author="Yulia Nozdrina">
     <w:p>
       <w:pPr>
+        <w:keepNext w:val="0"/>
+        <w:keepLines w:val="0"/>
+        <w:widowControl w:val="0"/>
         <w:spacing w:lineRule="auto" w:after="0" w:line="240" w:before="0"/>
         <w:ind w:left="0" w:firstLine="0" w:right="0"/>
         <w:contextualSpacing w:val="0"/>
@@ -13002,6 +14853,9 @@
   <w:comment w:id="156" w:date="2011-08-14T09:13:48Z" w:author="Yulia Nozdrina">
     <w:p>
       <w:pPr>
+        <w:keepNext w:val="0"/>
+        <w:keepLines w:val="0"/>
+        <w:widowControl w:val="0"/>
         <w:spacing w:lineRule="auto" w:after="0" w:line="240" w:before="0"/>
         <w:ind w:left="0" w:firstLine="0" w:right="0"/>
         <w:contextualSpacing w:val="0"/>
@@ -13027,6 +14881,9 @@
   <w:comment w:id="157" w:date="2011-08-25T14:35:07Z" w:author="Victor Gavrish">
     <w:p>
       <w:pPr>
+        <w:keepNext w:val="0"/>
+        <w:keepLines w:val="0"/>
+        <w:widowControl w:val="0"/>
         <w:spacing w:lineRule="auto" w:after="0" w:line="240" w:before="0"/>
         <w:ind w:left="0" w:firstLine="0" w:right="0"/>
         <w:contextualSpacing w:val="0"/>
@@ -13052,6 +14909,9 @@
   <w:comment w:id="158" w:date="2011-08-25T18:23:07Z" w:author="Новицкий Дмитрий">
     <w:p>
       <w:pPr>
+        <w:keepNext w:val="0"/>
+        <w:keepLines w:val="0"/>
+        <w:widowControl w:val="0"/>
         <w:spacing w:lineRule="auto" w:after="0" w:line="240" w:before="0"/>
         <w:ind w:left="0" w:firstLine="0" w:right="0"/>
         <w:contextualSpacing w:val="0"/>
@@ -13077,6 +14937,9 @@
   <w:comment w:id="159" w:date="2011-08-26T01:55:27Z" w:author="Victor Gavrish">
     <w:p>
       <w:pPr>
+        <w:keepNext w:val="0"/>
+        <w:keepLines w:val="0"/>
+        <w:widowControl w:val="0"/>
         <w:spacing w:lineRule="auto" w:after="0" w:line="240" w:before="0"/>
         <w:ind w:left="0" w:firstLine="0" w:right="0"/>
         <w:contextualSpacing w:val="0"/>
@@ -13100,19 +14963,25 @@
     </w:p>
     <w:p>
       <w:pPr>
-        <w:spacing w:lineRule="auto" w:after="0" w:line="240" w:before="0"/>
-        <w:ind w:left="0" w:firstLine="0" w:right="0"/>
-        <w:contextualSpacing w:val="0"/>
-        <w:jc w:val="left"/>
-      </w:pPr>
-      <w:r>
-        <w:rPr>
-          <w:rtl w:val="0"/>
-        </w:rPr>
-      </w:r>
-    </w:p>
-    <w:p>
-      <w:pPr>
+        <w:keepNext w:val="0"/>
+        <w:keepLines w:val="0"/>
+        <w:widowControl w:val="0"/>
+        <w:spacing w:lineRule="auto" w:after="0" w:line="240" w:before="0"/>
+        <w:ind w:left="0" w:firstLine="0" w:right="0"/>
+        <w:contextualSpacing w:val="0"/>
+        <w:jc w:val="left"/>
+      </w:pPr>
+      <w:r>
+        <w:rPr>
+          <w:rtl w:val="0"/>
+        </w:rPr>
+      </w:r>
+    </w:p>
+    <w:p>
+      <w:pPr>
+        <w:keepNext w:val="0"/>
+        <w:keepLines w:val="0"/>
+        <w:widowControl w:val="0"/>
         <w:spacing w:lineRule="auto" w:after="0" w:line="240" w:before="0"/>
         <w:ind w:left="0" w:firstLine="0" w:right="0"/>
         <w:contextualSpacing w:val="0"/>
@@ -13138,6 +15007,9 @@
   <w:comment w:id="160" w:date="2011-08-26T03:21:28Z" w:author="Новицкий Дмитрий">
     <w:p>
       <w:pPr>
+        <w:keepNext w:val="0"/>
+        <w:keepLines w:val="0"/>
+        <w:widowControl w:val="0"/>
         <w:spacing w:lineRule="auto" w:after="0" w:line="240" w:before="0"/>
         <w:ind w:left="0" w:firstLine="0" w:right="0"/>
         <w:contextualSpacing w:val="0"/>
@@ -13163,6 +15035,9 @@
   <w:comment w:id="161" w:date="2011-09-04T07:13:18Z" w:author="Yulia Nozdrina">
     <w:p>
       <w:pPr>
+        <w:keepNext w:val="0"/>
+        <w:keepLines w:val="0"/>
+        <w:widowControl w:val="0"/>
         <w:spacing w:lineRule="auto" w:after="0" w:line="240" w:before="0"/>
         <w:ind w:left="0" w:firstLine="0" w:right="0"/>
         <w:contextualSpacing w:val="0"/>
@@ -13188,6 +15063,9 @@
   <w:comment w:id="162" w:date="2011-08-25T14:13:49Z" w:author="Victor Gavrish">
     <w:p>
       <w:pPr>
+        <w:keepNext w:val="0"/>
+        <w:keepLines w:val="0"/>
+        <w:widowControl w:val="0"/>
         <w:spacing w:lineRule="auto" w:after="0" w:line="240" w:before="0"/>
         <w:ind w:left="0" w:firstLine="0" w:right="0"/>
         <w:contextualSpacing w:val="0"/>
@@ -13213,6 +15091,9 @@
   <w:comment w:id="163" w:date="2011-08-14T09:12:57Z" w:author="Yulia Nozdrina">
     <w:p>
       <w:pPr>
+        <w:keepNext w:val="0"/>
+        <w:keepLines w:val="0"/>
+        <w:widowControl w:val="0"/>
         <w:spacing w:lineRule="auto" w:after="0" w:line="240" w:before="0"/>
         <w:ind w:left="0" w:firstLine="0" w:right="0"/>
         <w:contextualSpacing w:val="0"/>
@@ -13238,6 +15119,9 @@
   <w:comment w:id="164" w:date="2011-08-12T04:49:40Z" w:author="Новицкий Дмитрий">
     <w:p>
       <w:pPr>
+        <w:keepNext w:val="0"/>
+        <w:keepLines w:val="0"/>
+        <w:widowControl w:val="0"/>
         <w:spacing w:lineRule="auto" w:after="0" w:line="240" w:before="0"/>
         <w:ind w:left="0" w:firstLine="0" w:right="0"/>
         <w:contextualSpacing w:val="0"/>
@@ -13263,6 +15147,9 @@
   <w:comment w:id="165" w:date="2011-08-12T12:22:00Z" w:author="Yulia Nozdrina">
     <w:p>
       <w:pPr>
+        <w:keepNext w:val="0"/>
+        <w:keepLines w:val="0"/>
+        <w:widowControl w:val="0"/>
         <w:spacing w:lineRule="auto" w:after="0" w:line="240" w:before="0"/>
         <w:ind w:left="0" w:firstLine="0" w:right="0"/>
         <w:contextualSpacing w:val="0"/>
@@ -13288,6 +15175,9 @@
   <w:comment w:id="166" w:date="2011-08-14T09:19:12Z" w:author="Yulia Nozdrina">
     <w:p>
       <w:pPr>
+        <w:keepNext w:val="0"/>
+        <w:keepLines w:val="0"/>
+        <w:widowControl w:val="0"/>
         <w:spacing w:lineRule="auto" w:after="0" w:line="240" w:before="0"/>
         <w:ind w:left="0" w:firstLine="0" w:right="0"/>
         <w:contextualSpacing w:val="0"/>
@@ -13313,6 +15203,9 @@
   <w:comment w:id="167" w:date="2013-04-13T10:55:08Z" w:author="Sofia S">
     <w:p>
       <w:pPr>
+        <w:keepNext w:val="0"/>
+        <w:keepLines w:val="0"/>
+        <w:widowControl w:val="0"/>
         <w:spacing w:lineRule="auto" w:after="0" w:line="240" w:before="0"/>
         <w:ind w:left="0" w:firstLine="0" w:right="0"/>
         <w:contextualSpacing w:val="0"/>
@@ -13336,19 +15229,25 @@
     </w:p>
     <w:p>
       <w:pPr>
-        <w:spacing w:lineRule="auto" w:after="0" w:line="240" w:before="0"/>
-        <w:ind w:left="0" w:firstLine="0" w:right="0"/>
-        <w:contextualSpacing w:val="0"/>
-        <w:jc w:val="left"/>
-      </w:pPr>
-      <w:r>
-        <w:rPr>
-          <w:rtl w:val="0"/>
-        </w:rPr>
-      </w:r>
-    </w:p>
-    <w:p>
-      <w:pPr>
+        <w:keepNext w:val="0"/>
+        <w:keepLines w:val="0"/>
+        <w:widowControl w:val="0"/>
+        <w:spacing w:lineRule="auto" w:after="0" w:line="240" w:before="0"/>
+        <w:ind w:left="0" w:firstLine="0" w:right="0"/>
+        <w:contextualSpacing w:val="0"/>
+        <w:jc w:val="left"/>
+      </w:pPr>
+      <w:r>
+        <w:rPr>
+          <w:rtl w:val="0"/>
+        </w:rPr>
+      </w:r>
+    </w:p>
+    <w:p>
+      <w:pPr>
+        <w:keepNext w:val="0"/>
+        <w:keepLines w:val="0"/>
+        <w:widowControl w:val="0"/>
         <w:spacing w:lineRule="auto" w:after="0" w:line="240" w:before="0"/>
         <w:ind w:left="0" w:firstLine="0" w:right="0"/>
         <w:contextualSpacing w:val="0"/>
@@ -13374,6 +15273,9 @@
   <w:comment w:id="168" w:date="2013-04-13T11:48:11Z" w:author="Sofia S">
     <w:p>
       <w:pPr>
+        <w:keepNext w:val="0"/>
+        <w:keepLines w:val="0"/>
+        <w:widowControl w:val="0"/>
         <w:spacing w:lineRule="auto" w:after="0" w:line="240" w:before="0"/>
         <w:ind w:left="0" w:firstLine="0" w:right="0"/>
         <w:contextualSpacing w:val="0"/>
@@ -13399,6 +15301,9 @@
   <w:comment w:id="169" w:date="2011-09-04T07:20:05Z" w:author="Yulia Nozdrina">
     <w:p>
       <w:pPr>
+        <w:keepNext w:val="0"/>
+        <w:keepLines w:val="0"/>
+        <w:widowControl w:val="0"/>
         <w:spacing w:lineRule="auto" w:after="0" w:line="240" w:before="0"/>
         <w:ind w:left="0" w:firstLine="0" w:right="0"/>
         <w:contextualSpacing w:val="0"/>
@@ -13424,6 +15329,9 @@
   <w:comment w:id="170" w:date="2011-09-04T07:24:10Z" w:author="Yulia Nozdrina">
     <w:p>
       <w:pPr>
+        <w:keepNext w:val="0"/>
+        <w:keepLines w:val="0"/>
+        <w:widowControl w:val="0"/>
         <w:spacing w:lineRule="auto" w:after="0" w:line="240" w:before="0"/>
         <w:ind w:left="0" w:firstLine="0" w:right="0"/>
         <w:contextualSpacing w:val="0"/>
@@ -13449,6 +15357,9 @@
   <w:comment w:id="171" w:date="2011-08-14T09:48:29Z" w:author="Yulia Nozdrina">
     <w:p>
       <w:pPr>
+        <w:keepNext w:val="0"/>
+        <w:keepLines w:val="0"/>
+        <w:widowControl w:val="0"/>
         <w:spacing w:lineRule="auto" w:after="0" w:line="240" w:before="0"/>
         <w:ind w:left="0" w:firstLine="0" w:right="0"/>
         <w:contextualSpacing w:val="0"/>
@@ -13474,6 +15385,9 @@
   <w:comment w:id="172" w:date="2013-04-13T10:52:37Z" w:author="Sofia S">
     <w:p>
       <w:pPr>
+        <w:keepNext w:val="0"/>
+        <w:keepLines w:val="0"/>
+        <w:widowControl w:val="0"/>
         <w:spacing w:lineRule="auto" w:after="0" w:line="240" w:before="0"/>
         <w:ind w:left="0" w:firstLine="0" w:right="0"/>
         <w:contextualSpacing w:val="0"/>
@@ -13497,6 +15411,9 @@
     </w:p>
     <w:p>
       <w:pPr>
+        <w:keepNext w:val="0"/>
+        <w:keepLines w:val="0"/>
+        <w:widowControl w:val="0"/>
         <w:spacing w:lineRule="auto" w:after="0" w:line="240" w:before="0"/>
         <w:ind w:left="0" w:firstLine="0" w:right="0"/>
         <w:contextualSpacing w:val="0"/>
@@ -13520,6 +15437,9 @@
     </w:p>
     <w:p>
       <w:pPr>
+        <w:keepNext w:val="0"/>
+        <w:keepLines w:val="0"/>
+        <w:widowControl w:val="0"/>
         <w:spacing w:lineRule="auto" w:after="0" w:line="240" w:before="0"/>
         <w:ind w:left="0" w:firstLine="0" w:right="0"/>
         <w:contextualSpacing w:val="0"/>
@@ -13543,19 +15463,25 @@
     </w:p>
     <w:p>
       <w:pPr>
-        <w:spacing w:lineRule="auto" w:after="0" w:line="240" w:before="0"/>
-        <w:ind w:left="0" w:firstLine="0" w:right="0"/>
-        <w:contextualSpacing w:val="0"/>
-        <w:jc w:val="left"/>
-      </w:pPr>
-      <w:r>
-        <w:rPr>
-          <w:rtl w:val="0"/>
-        </w:rPr>
-      </w:r>
-    </w:p>
-    <w:p>
-      <w:pPr>
+        <w:keepNext w:val="0"/>
+        <w:keepLines w:val="0"/>
+        <w:widowControl w:val="0"/>
+        <w:spacing w:lineRule="auto" w:after="0" w:line="240" w:before="0"/>
+        <w:ind w:left="0" w:firstLine="0" w:right="0"/>
+        <w:contextualSpacing w:val="0"/>
+        <w:jc w:val="left"/>
+      </w:pPr>
+      <w:r>
+        <w:rPr>
+          <w:rtl w:val="0"/>
+        </w:rPr>
+      </w:r>
+    </w:p>
+    <w:p>
+      <w:pPr>
+        <w:keepNext w:val="0"/>
+        <w:keepLines w:val="0"/>
+        <w:widowControl w:val="0"/>
         <w:spacing w:lineRule="auto" w:after="0" w:line="240" w:before="0"/>
         <w:ind w:left="0" w:firstLine="0" w:right="0"/>
         <w:contextualSpacing w:val="0"/>
@@ -13581,6 +15507,9 @@
   <w:comment w:id="173" w:date="2011-09-04T08:54:09Z" w:author="Victor Gavrish">
     <w:p>
       <w:pPr>
+        <w:keepNext w:val="0"/>
+        <w:keepLines w:val="0"/>
+        <w:widowControl w:val="0"/>
         <w:spacing w:lineRule="auto" w:after="0" w:line="240" w:before="0"/>
         <w:ind w:left="0" w:firstLine="0" w:right="0"/>
         <w:contextualSpacing w:val="0"/>
@@ -13606,6 +15535,9 @@
   <w:comment w:id="174" w:date="2011-09-04T08:54:20Z" w:author="Yulia Nozdrina">
     <w:p>
       <w:pPr>
+        <w:keepNext w:val="0"/>
+        <w:keepLines w:val="0"/>
+        <w:widowControl w:val="0"/>
         <w:spacing w:lineRule="auto" w:after="0" w:line="240" w:before="0"/>
         <w:ind w:left="0" w:firstLine="0" w:right="0"/>
         <w:contextualSpacing w:val="0"/>
@@ -13631,6 +15563,9 @@
   <w:comment w:id="175" w:date="2011-08-11T01:33:27Z" w:author="Новицкий Дмитрий">
     <w:p>
       <w:pPr>
+        <w:keepNext w:val="0"/>
+        <w:keepLines w:val="0"/>
+        <w:widowControl w:val="0"/>
         <w:spacing w:lineRule="auto" w:after="0" w:line="240" w:before="0"/>
         <w:ind w:left="0" w:firstLine="0" w:right="0"/>
         <w:contextualSpacing w:val="0"/>
@@ -13656,6 +15591,9 @@
   <w:comment w:id="176" w:date="2011-08-25T14:18:53Z" w:author="Victor Gavrish">
     <w:p>
       <w:pPr>
+        <w:keepNext w:val="0"/>
+        <w:keepLines w:val="0"/>
+        <w:widowControl w:val="0"/>
         <w:spacing w:lineRule="auto" w:after="0" w:line="240" w:before="0"/>
         <w:ind w:left="0" w:firstLine="0" w:right="0"/>
         <w:contextualSpacing w:val="0"/>
@@ -13681,6 +15619,9 @@
   <w:comment w:id="177" w:date="2013-04-13T11:32:59Z" w:author="Sofia S">
     <w:p>
       <w:pPr>
+        <w:keepNext w:val="0"/>
+        <w:keepLines w:val="0"/>
+        <w:widowControl w:val="0"/>
         <w:spacing w:lineRule="auto" w:after="0" w:line="240" w:before="0"/>
         <w:ind w:left="0" w:firstLine="0" w:right="0"/>
         <w:contextualSpacing w:val="0"/>
@@ -13704,19 +15645,25 @@
     </w:p>
     <w:p>
       <w:pPr>
-        <w:spacing w:lineRule="auto" w:after="0" w:line="240" w:before="0"/>
-        <w:ind w:left="0" w:firstLine="0" w:right="0"/>
-        <w:contextualSpacing w:val="0"/>
-        <w:jc w:val="left"/>
-      </w:pPr>
-      <w:r>
-        <w:rPr>
-          <w:rtl w:val="0"/>
-        </w:rPr>
-      </w:r>
-    </w:p>
-    <w:p>
-      <w:pPr>
+        <w:keepNext w:val="0"/>
+        <w:keepLines w:val="0"/>
+        <w:widowControl w:val="0"/>
+        <w:spacing w:lineRule="auto" w:after="0" w:line="240" w:before="0"/>
+        <w:ind w:left="0" w:firstLine="0" w:right="0"/>
+        <w:contextualSpacing w:val="0"/>
+        <w:jc w:val="left"/>
+      </w:pPr>
+      <w:r>
+        <w:rPr>
+          <w:rtl w:val="0"/>
+        </w:rPr>
+      </w:r>
+    </w:p>
+    <w:p>
+      <w:pPr>
+        <w:keepNext w:val="0"/>
+        <w:keepLines w:val="0"/>
+        <w:widowControl w:val="0"/>
         <w:spacing w:lineRule="auto" w:after="0" w:line="240" w:before="0"/>
         <w:ind w:left="0" w:firstLine="0" w:right="0"/>
         <w:contextualSpacing w:val="0"/>
@@ -13742,6 +15689,9 @@
   <w:comment w:id="178" w:date="2011-08-14T08:36:38Z" w:author="Yulia Nozdrina">
     <w:p>
       <w:pPr>
+        <w:keepNext w:val="0"/>
+        <w:keepLines w:val="0"/>
+        <w:widowControl w:val="0"/>
         <w:spacing w:lineRule="auto" w:after="0" w:line="240" w:before="0"/>
         <w:ind w:left="0" w:firstLine="0" w:right="0"/>
         <w:contextualSpacing w:val="0"/>
@@ -13767,6 +15717,9 @@
   <w:comment w:id="179" w:date="2011-08-14T08:37:34Z" w:author="Yulia Nozdrina">
     <w:p>
       <w:pPr>
+        <w:keepNext w:val="0"/>
+        <w:keepLines w:val="0"/>
+        <w:widowControl w:val="0"/>
         <w:spacing w:lineRule="auto" w:after="0" w:line="240" w:before="0"/>
         <w:ind w:left="0" w:firstLine="0" w:right="0"/>
         <w:contextualSpacing w:val="0"/>
@@ -13792,6 +15745,9 @@
   <w:comment w:id="180" w:date="2013-04-13T11:23:38Z" w:author="Sofia S">
     <w:p>
       <w:pPr>
+        <w:keepNext w:val="0"/>
+        <w:keepLines w:val="0"/>
+        <w:widowControl w:val="0"/>
         <w:spacing w:lineRule="auto" w:after="0" w:line="240" w:before="0"/>
         <w:ind w:left="0" w:firstLine="0" w:right="0"/>
         <w:contextualSpacing w:val="0"/>
@@ -13817,6 +15773,9 @@
   <w:comment w:id="181" w:date="2011-08-14T08:25:50Z" w:author="Yulia Nozdrina">
     <w:p>
       <w:pPr>
+        <w:keepNext w:val="0"/>
+        <w:keepLines w:val="0"/>
+        <w:widowControl w:val="0"/>
         <w:spacing w:lineRule="auto" w:after="0" w:line="240" w:before="0"/>
         <w:ind w:left="0" w:firstLine="0" w:right="0"/>
         <w:contextualSpacing w:val="0"/>
@@ -13842,6 +15801,9 @@
   <w:comment w:id="182" w:date="2011-08-12T12:42:25Z" w:author="Yulia Nozdrina">
     <w:p>
       <w:pPr>
+        <w:keepNext w:val="0"/>
+        <w:keepLines w:val="0"/>
+        <w:widowControl w:val="0"/>
         <w:spacing w:lineRule="auto" w:after="0" w:line="240" w:before="0"/>
         <w:ind w:left="0" w:firstLine="0" w:right="0"/>
         <w:contextualSpacing w:val="0"/>
@@ -13865,6 +15827,9 @@
     </w:p>
     <w:p>
       <w:pPr>
+        <w:keepNext w:val="0"/>
+        <w:keepLines w:val="0"/>
+        <w:widowControl w:val="0"/>
         <w:spacing w:lineRule="auto" w:after="0" w:line="240" w:before="0"/>
         <w:ind w:left="0" w:firstLine="0" w:right="0"/>
         <w:contextualSpacing w:val="0"/>
@@ -13890,6 +15855,9 @@
   <w:comment w:id="183" w:date="2011-08-12T15:57:18Z" w:author="Лаваш Иванов">
     <w:p>
       <w:pPr>
+        <w:keepNext w:val="0"/>
+        <w:keepLines w:val="0"/>
+        <w:widowControl w:val="0"/>
         <w:spacing w:lineRule="auto" w:after="0" w:line="240" w:before="0"/>
         <w:ind w:left="0" w:firstLine="0" w:right="0"/>
         <w:contextualSpacing w:val="0"/>
@@ -13915,6 +15883,9 @@
   <w:comment w:id="184" w:date="2013-04-13T12:49:17Z" w:author="Sofia S">
     <w:p>
       <w:pPr>
+        <w:keepNext w:val="0"/>
+        <w:keepLines w:val="0"/>
+        <w:widowControl w:val="0"/>
         <w:spacing w:lineRule="auto" w:after="0" w:line="240" w:before="0"/>
         <w:ind w:left="0" w:firstLine="0" w:right="0"/>
         <w:contextualSpacing w:val="0"/>
@@ -13938,19 +15909,25 @@
     </w:p>
     <w:p>
       <w:pPr>
-        <w:spacing w:lineRule="auto" w:after="0" w:line="240" w:before="0"/>
-        <w:ind w:left="0" w:firstLine="0" w:right="0"/>
-        <w:contextualSpacing w:val="0"/>
-        <w:jc w:val="left"/>
-      </w:pPr>
-      <w:r>
-        <w:rPr>
-          <w:rtl w:val="0"/>
-        </w:rPr>
-      </w:r>
-    </w:p>
-    <w:p>
-      <w:pPr>
+        <w:keepNext w:val="0"/>
+        <w:keepLines w:val="0"/>
+        <w:widowControl w:val="0"/>
+        <w:spacing w:lineRule="auto" w:after="0" w:line="240" w:before="0"/>
+        <w:ind w:left="0" w:firstLine="0" w:right="0"/>
+        <w:contextualSpacing w:val="0"/>
+        <w:jc w:val="left"/>
+      </w:pPr>
+      <w:r>
+        <w:rPr>
+          <w:rtl w:val="0"/>
+        </w:rPr>
+      </w:r>
+    </w:p>
+    <w:p>
+      <w:pPr>
+        <w:keepNext w:val="0"/>
+        <w:keepLines w:val="0"/>
+        <w:widowControl w:val="0"/>
         <w:spacing w:lineRule="auto" w:after="0" w:line="240" w:before="0"/>
         <w:ind w:left="0" w:firstLine="0" w:right="0"/>
         <w:contextualSpacing w:val="0"/>
@@ -13976,6 +15953,9 @@
   <w:comment w:id="185" w:date="2011-09-04T07:22:30Z" w:author="Yulia Nozdrina">
     <w:p>
       <w:pPr>
+        <w:keepNext w:val="0"/>
+        <w:keepLines w:val="0"/>
+        <w:widowControl w:val="0"/>
         <w:spacing w:lineRule="auto" w:after="0" w:line="240" w:before="0"/>
         <w:ind w:left="0" w:firstLine="0" w:right="0"/>
         <w:contextualSpacing w:val="0"/>
@@ -14001,6 +15981,9 @@
   <w:comment w:id="186" w:date="2011-08-14T09:42:26Z" w:author="Yulia Nozdrina">
     <w:p>
       <w:pPr>
+        <w:keepNext w:val="0"/>
+        <w:keepLines w:val="0"/>
+        <w:widowControl w:val="0"/>
         <w:spacing w:lineRule="auto" w:after="0" w:line="240" w:before="0"/>
         <w:ind w:left="0" w:firstLine="0" w:right="0"/>
         <w:contextualSpacing w:val="0"/>
@@ -14026,6 +16009,9 @@
   <w:comment w:id="187" w:date="2011-08-14T09:09:02Z" w:author="Yulia Nozdrina">
     <w:p>
       <w:pPr>
+        <w:keepNext w:val="0"/>
+        <w:keepLines w:val="0"/>
+        <w:widowControl w:val="0"/>
         <w:spacing w:lineRule="auto" w:after="0" w:line="240" w:before="0"/>
         <w:ind w:left="0" w:firstLine="0" w:right="0"/>
         <w:contextualSpacing w:val="0"/>
@@ -14051,6 +16037,9 @@
   <w:comment w:id="188" w:date="2011-09-04T07:30:45Z" w:author="Yulia Nozdrina">
     <w:p>
       <w:pPr>
+        <w:keepNext w:val="0"/>
+        <w:keepLines w:val="0"/>
+        <w:widowControl w:val="0"/>
         <w:spacing w:lineRule="auto" w:after="0" w:line="240" w:before="0"/>
         <w:ind w:left="0" w:firstLine="0" w:right="0"/>
         <w:contextualSpacing w:val="0"/>
@@ -14076,6 +16065,9 @@
   <w:comment w:id="189" w:date="2011-08-12T04:00:06Z" w:author="Новицкий Дмитрий">
     <w:p>
       <w:pPr>
+        <w:keepNext w:val="0"/>
+        <w:keepLines w:val="0"/>
+        <w:widowControl w:val="0"/>
         <w:spacing w:lineRule="auto" w:after="0" w:line="240" w:before="0"/>
         <w:ind w:left="0" w:firstLine="0" w:right="0"/>
         <w:contextualSpacing w:val="0"/>
@@ -14101,6 +16093,9 @@
   <w:comment w:id="190" w:date="2011-08-14T10:42:47Z" w:author="Yulia Nozdrina">
     <w:p>
       <w:pPr>
+        <w:keepNext w:val="0"/>
+        <w:keepLines w:val="0"/>
+        <w:widowControl w:val="0"/>
         <w:spacing w:lineRule="auto" w:after="0" w:line="240" w:before="0"/>
         <w:ind w:left="0" w:firstLine="0" w:right="0"/>
         <w:contextualSpacing w:val="0"/>
@@ -14126,6 +16121,9 @@
   <w:comment w:id="191" w:date="2011-08-25T13:38:56Z" w:author="Victor Gavrish">
     <w:p>
       <w:pPr>
+        <w:keepNext w:val="0"/>
+        <w:keepLines w:val="0"/>
+        <w:widowControl w:val="0"/>
         <w:spacing w:lineRule="auto" w:after="0" w:line="240" w:before="0"/>
         <w:ind w:left="0" w:firstLine="0" w:right="0"/>
         <w:contextualSpacing w:val="0"/>
@@ -14151,6 +16149,9 @@
   <w:comment w:id="192" w:date="2011-08-25T14:42:18Z" w:author="Victor Gavrish">
     <w:p>
       <w:pPr>
+        <w:keepNext w:val="0"/>
+        <w:keepLines w:val="0"/>
+        <w:widowControl w:val="0"/>
         <w:spacing w:lineRule="auto" w:after="0" w:line="240" w:before="0"/>
         <w:ind w:left="0" w:firstLine="0" w:right="0"/>
         <w:contextualSpacing w:val="0"/>
@@ -14176,6 +16177,9 @@
   <w:comment w:id="193" w:date="2011-09-04T07:33:03Z" w:author="Yulia Nozdrina">
     <w:p>
       <w:pPr>
+        <w:keepNext w:val="0"/>
+        <w:keepLines w:val="0"/>
+        <w:widowControl w:val="0"/>
         <w:spacing w:lineRule="auto" w:after="0" w:line="240" w:before="0"/>
         <w:ind w:left="0" w:firstLine="0" w:right="0"/>
         <w:contextualSpacing w:val="0"/>
@@ -14201,6 +16205,9 @@
   <w:comment w:id="194" w:date="2011-08-14T10:22:53Z" w:author="Yulia Nozdrina">
     <w:p>
       <w:pPr>
+        <w:keepNext w:val="0"/>
+        <w:keepLines w:val="0"/>
+        <w:widowControl w:val="0"/>
         <w:spacing w:lineRule="auto" w:after="0" w:line="240" w:before="0"/>
         <w:ind w:left="0" w:firstLine="0" w:right="0"/>
         <w:contextualSpacing w:val="0"/>
@@ -14226,6 +16233,9 @@
   <w:comment w:id="195" w:date="2011-08-14T09:00:43Z" w:author="Yulia Nozdrina">
     <w:p>
       <w:pPr>
+        <w:keepNext w:val="0"/>
+        <w:keepLines w:val="0"/>
+        <w:widowControl w:val="0"/>
         <w:spacing w:lineRule="auto" w:after="0" w:line="240" w:before="0"/>
         <w:ind w:left="0" w:firstLine="0" w:right="0"/>
         <w:contextualSpacing w:val="0"/>
@@ -14251,6 +16261,9 @@
   <w:comment w:id="196" w:date="2011-08-14T08:45:21Z" w:author="Yulia Nozdrina">
     <w:p>
       <w:pPr>
+        <w:keepNext w:val="0"/>
+        <w:keepLines w:val="0"/>
+        <w:widowControl w:val="0"/>
         <w:spacing w:lineRule="auto" w:after="0" w:line="240" w:before="0"/>
         <w:ind w:left="0" w:firstLine="0" w:right="0"/>
         <w:contextualSpacing w:val="0"/>
@@ -14276,6 +16289,9 @@
   <w:comment w:id="197" w:date="2011-08-11T08:22:54Z" w:author="Yulia Nozdrina">
     <w:p>
       <w:pPr>
+        <w:keepNext w:val="0"/>
+        <w:keepLines w:val="0"/>
+        <w:widowControl w:val="0"/>
         <w:spacing w:lineRule="auto" w:after="0" w:line="240" w:before="0"/>
         <w:ind w:left="0" w:firstLine="0" w:right="0"/>
         <w:contextualSpacing w:val="0"/>
@@ -14301,6 +16317,9 @@
   <w:comment w:id="198" w:date="2013-04-14T03:13:36Z" w:author="Sofia S">
     <w:p>
       <w:pPr>
+        <w:keepNext w:val="0"/>
+        <w:keepLines w:val="0"/>
+        <w:widowControl w:val="0"/>
         <w:spacing w:lineRule="auto" w:after="0" w:line="240" w:before="0"/>
         <w:ind w:left="0" w:firstLine="0" w:right="0"/>
         <w:contextualSpacing w:val="0"/>
@@ -14324,19 +16343,25 @@
     </w:p>
     <w:p>
       <w:pPr>
-        <w:spacing w:lineRule="auto" w:after="0" w:line="240" w:before="0"/>
-        <w:ind w:left="0" w:firstLine="0" w:right="0"/>
-        <w:contextualSpacing w:val="0"/>
-        <w:jc w:val="left"/>
-      </w:pPr>
-      <w:r>
-        <w:rPr>
-          <w:rtl w:val="0"/>
-        </w:rPr>
-      </w:r>
-    </w:p>
-    <w:p>
-      <w:pPr>
+        <w:keepNext w:val="0"/>
+        <w:keepLines w:val="0"/>
+        <w:widowControl w:val="0"/>
+        <w:spacing w:lineRule="auto" w:after="0" w:line="240" w:before="0"/>
+        <w:ind w:left="0" w:firstLine="0" w:right="0"/>
+        <w:contextualSpacing w:val="0"/>
+        <w:jc w:val="left"/>
+      </w:pPr>
+      <w:r>
+        <w:rPr>
+          <w:rtl w:val="0"/>
+        </w:rPr>
+      </w:r>
+    </w:p>
+    <w:p>
+      <w:pPr>
+        <w:keepNext w:val="0"/>
+        <w:keepLines w:val="0"/>
+        <w:widowControl w:val="0"/>
         <w:spacing w:lineRule="auto" w:after="0" w:line="240" w:before="0"/>
         <w:ind w:left="0" w:firstLine="0" w:right="0"/>
         <w:contextualSpacing w:val="0"/>
@@ -14362,6 +16387,9 @@
   <w:comment w:id="199" w:date="2011-08-25T14:44:10Z" w:author="Victor Gavrish">
     <w:p>
       <w:pPr>
+        <w:keepNext w:val="0"/>
+        <w:keepLines w:val="0"/>
+        <w:widowControl w:val="0"/>
         <w:spacing w:lineRule="auto" w:after="0" w:line="240" w:before="0"/>
         <w:ind w:left="0" w:firstLine="0" w:right="0"/>
         <w:contextualSpacing w:val="0"/>
@@ -14387,6 +16415,9 @@
   <w:comment w:id="200" w:date="2011-09-04T07:16:20Z" w:author="Yulia Nozdrina">
     <w:p>
       <w:pPr>
+        <w:keepNext w:val="0"/>
+        <w:keepLines w:val="0"/>
+        <w:widowControl w:val="0"/>
         <w:spacing w:lineRule="auto" w:after="0" w:line="240" w:before="0"/>
         <w:ind w:left="0" w:firstLine="0" w:right="0"/>
         <w:contextualSpacing w:val="0"/>
@@ -14412,6 +16443,9 @@
   <w:comment w:id="201" w:date="2011-08-25T14:26:41Z" w:author="Victor Gavrish">
     <w:p>
       <w:pPr>
+        <w:keepNext w:val="0"/>
+        <w:keepLines w:val="0"/>
+        <w:widowControl w:val="0"/>
         <w:spacing w:lineRule="auto" w:after="0" w:line="240" w:before="0"/>
         <w:ind w:left="0" w:firstLine="0" w:right="0"/>
         <w:contextualSpacing w:val="0"/>
@@ -14435,19 +16469,25 @@
     </w:p>
     <w:p>
       <w:pPr>
-        <w:spacing w:lineRule="auto" w:after="0" w:line="240" w:before="0"/>
-        <w:ind w:left="0" w:firstLine="0" w:right="0"/>
-        <w:contextualSpacing w:val="0"/>
-        <w:jc w:val="left"/>
-      </w:pPr>
-      <w:r>
-        <w:rPr>
-          <w:rtl w:val="0"/>
-        </w:rPr>
-      </w:r>
-    </w:p>
-    <w:p>
-      <w:pPr>
+        <w:keepNext w:val="0"/>
+        <w:keepLines w:val="0"/>
+        <w:widowControl w:val="0"/>
+        <w:spacing w:lineRule="auto" w:after="0" w:line="240" w:before="0"/>
+        <w:ind w:left="0" w:firstLine="0" w:right="0"/>
+        <w:contextualSpacing w:val="0"/>
+        <w:jc w:val="left"/>
+      </w:pPr>
+      <w:r>
+        <w:rPr>
+          <w:rtl w:val="0"/>
+        </w:rPr>
+      </w:r>
+    </w:p>
+    <w:p>
+      <w:pPr>
+        <w:keepNext w:val="0"/>
+        <w:keepLines w:val="0"/>
+        <w:widowControl w:val="0"/>
         <w:spacing w:lineRule="auto" w:after="0" w:line="240" w:before="0"/>
         <w:ind w:left="0" w:firstLine="0" w:right="0"/>
         <w:contextualSpacing w:val="0"/>
@@ -14473,6 +16513,9 @@
   <w:comment w:id="202" w:date="2011-08-14T09:48:52Z" w:author="Yulia Nozdrina">
     <w:p>
       <w:pPr>
+        <w:keepNext w:val="0"/>
+        <w:keepLines w:val="0"/>
+        <w:widowControl w:val="0"/>
         <w:spacing w:lineRule="auto" w:after="0" w:line="240" w:before="0"/>
         <w:ind w:left="0" w:firstLine="0" w:right="0"/>
         <w:contextualSpacing w:val="0"/>
@@ -14498,6 +16541,9 @@
   <w:comment w:id="203" w:date="2011-08-14T08:31:06Z" w:author="Yulia Nozdrina">
     <w:p>
       <w:pPr>
+        <w:keepNext w:val="0"/>
+        <w:keepLines w:val="0"/>
+        <w:widowControl w:val="0"/>
         <w:spacing w:lineRule="auto" w:after="0" w:line="240" w:before="0"/>
         <w:ind w:left="0" w:firstLine="0" w:right="0"/>
         <w:contextualSpacing w:val="0"/>
@@ -14523,6 +16569,9 @@
   <w:comment w:id="204" w:date="2011-09-04T07:20:28Z" w:author="Yulia Nozdrina">
     <w:p>
       <w:pPr>
+        <w:keepNext w:val="0"/>
+        <w:keepLines w:val="0"/>
+        <w:widowControl w:val="0"/>
         <w:spacing w:lineRule="auto" w:after="0" w:line="240" w:before="0"/>
         <w:ind w:left="0" w:firstLine="0" w:right="0"/>
         <w:contextualSpacing w:val="0"/>
@@ -14548,6 +16597,9 @@
   <w:comment w:id="205" w:date="2012-05-10T11:53:05Z" w:author="alariclightin">
     <w:p>
       <w:pPr>
+        <w:keepNext w:val="0"/>
+        <w:keepLines w:val="0"/>
+        <w:widowControl w:val="0"/>
         <w:spacing w:lineRule="auto" w:after="0" w:line="240" w:before="0"/>
         <w:ind w:left="0" w:firstLine="0" w:right="0"/>
         <w:contextualSpacing w:val="0"/>
@@ -14573,6 +16625,9 @@
   <w:comment w:id="206" w:date="2011-08-05T09:31:50Z" w:author="Yulia Nozdrina">
     <w:p>
       <w:pPr>
+        <w:keepNext w:val="0"/>
+        <w:keepLines w:val="0"/>
+        <w:widowControl w:val="0"/>
         <w:spacing w:lineRule="auto" w:after="0" w:line="240" w:before="0"/>
         <w:ind w:left="0" w:firstLine="0" w:right="0"/>
         <w:contextualSpacing w:val="0"/>
@@ -14598,6 +16653,9 @@
   <w:comment w:id="207" w:date="2011-08-05T12:39:24Z" w:author="Новицкий Дмитрий">
     <w:p>
       <w:pPr>
+        <w:keepNext w:val="0"/>
+        <w:keepLines w:val="0"/>
+        <w:widowControl w:val="0"/>
         <w:spacing w:lineRule="auto" w:after="0" w:line="240" w:before="0"/>
         <w:ind w:left="0" w:firstLine="0" w:right="0"/>
         <w:contextualSpacing w:val="0"/>
@@ -14623,6 +16681,9 @@
   <w:comment w:id="208" w:date="2011-08-14T11:00:50Z" w:author="Yulia Nozdrina">
     <w:p>
       <w:pPr>
+        <w:keepNext w:val="0"/>
+        <w:keepLines w:val="0"/>
+        <w:widowControl w:val="0"/>
         <w:spacing w:lineRule="auto" w:after="0" w:line="240" w:before="0"/>
         <w:ind w:left="0" w:firstLine="0" w:right="0"/>
         <w:contextualSpacing w:val="0"/>
@@ -14648,6 +16709,9 @@
   <w:comment w:id="209" w:date="2011-09-04T07:27:57Z" w:author="Yulia Nozdrina">
     <w:p>
       <w:pPr>
+        <w:keepNext w:val="0"/>
+        <w:keepLines w:val="0"/>
+        <w:widowControl w:val="0"/>
         <w:spacing w:lineRule="auto" w:after="0" w:line="240" w:before="0"/>
         <w:ind w:left="0" w:firstLine="0" w:right="0"/>
         <w:contextualSpacing w:val="0"/>
@@ -14682,6 +16746,9 @@
   <w:style w:styleId="Normal" w:type="paragraph" w:default="1">
     <w:name w:val="normal"/>
     <w:pPr>
+      <w:keepNext w:val="0"/>
+      <w:keepLines w:val="0"/>
+      <w:widowControl w:val="0"/>
       <w:spacing w:lineRule="auto" w:after="0" w:line="240" w:before="0"/>
       <w:ind w:left="0" w:firstLine="0" w:right="0"/>
       <w:contextualSpacing w:val="1"/>
@@ -14704,6 +16771,9 @@
     <w:basedOn w:val="Normal"/>
     <w:next w:val="Normal"/>
     <w:pPr>
+      <w:keepNext w:val="0"/>
+      <w:keepLines w:val="0"/>
+      <w:widowControl w:val="0"/>
       <w:spacing w:lineRule="auto" w:after="60" w:before="240"/>
       <w:contextualSpacing w:val="1"/>
     </w:pPr>
@@ -14732,6 +16802,9 @@
     <w:basedOn w:val="Normal"/>
     <w:next w:val="Normal"/>
     <w:pPr>
+      <w:keepNext w:val="0"/>
+      <w:keepLines w:val="0"/>
+      <w:widowControl w:val="0"/>
       <w:spacing w:lineRule="auto" w:after="60" w:before="240"/>
       <w:contextualSpacing w:val="1"/>
     </w:pPr>
@@ -14745,6 +16818,9 @@
     <w:basedOn w:val="Normal"/>
     <w:next w:val="Normal"/>
     <w:pPr>
+      <w:keepNext w:val="0"/>
+      <w:keepLines w:val="0"/>
+      <w:widowControl w:val="0"/>
       <w:spacing w:lineRule="auto" w:after="60" w:before="240"/>
       <w:contextualSpacing w:val="1"/>
     </w:pPr>
@@ -14759,6 +16835,9 @@
     <w:basedOn w:val="Normal"/>
     <w:next w:val="Normal"/>
     <w:pPr>
+      <w:keepNext w:val="0"/>
+      <w:keepLines w:val="0"/>
+      <w:widowControl w:val="0"/>
       <w:spacing w:lineRule="auto" w:after="60" w:before="240"/>
       <w:contextualSpacing w:val="1"/>
     </w:pPr>
@@ -14774,6 +16853,9 @@
     <w:basedOn w:val="Normal"/>
     <w:next w:val="Normal"/>
     <w:pPr>
+      <w:keepNext w:val="0"/>
+      <w:keepLines w:val="0"/>
+      <w:widowControl w:val="0"/>
       <w:spacing w:lineRule="auto" w:after="60" w:before="240"/>
       <w:contextualSpacing w:val="1"/>
     </w:pPr>
@@ -14788,6 +16870,9 @@
     <w:basedOn w:val="Normal"/>
     <w:next w:val="Normal"/>
     <w:pPr>
+      <w:keepNext w:val="0"/>
+      <w:keepLines w:val="0"/>
+      <w:widowControl w:val="0"/>
       <w:spacing w:lineRule="auto" w:after="120" w:before="480"/>
       <w:contextualSpacing w:val="1"/>
     </w:pPr>
@@ -14801,6 +16886,9 @@
     <w:basedOn w:val="Normal"/>
     <w:next w:val="Normal"/>
     <w:pPr>
+      <w:keepNext w:val="0"/>
+      <w:keepLines w:val="0"/>
+      <w:widowControl w:val="0"/>
       <w:spacing w:lineRule="auto" w:after="80" w:before="360"/>
       <w:contextualSpacing w:val="1"/>
     </w:pPr>

--- a/docx/07 готово.docx
+++ b/docx/07 готово.docx
@@ -552,7 +552,7 @@
           <w:sz w:val="24"/>
           <w:rtl w:val="0"/>
         </w:rPr>
-        <w:t xml:space="preserve">сумочки носовой платок и вытерла глаза</w:t>
+        <w:t xml:space="preserve">сумочки носовой платок и дрожащей рукой вытерла глаза</w:t>
       </w:r>
       <w:r>
         <w:rPr>
@@ -1209,12 +1209,14 @@
           <w:sz w:val="24"/>
           <w:rtl w:val="0"/>
         </w:rPr>
-        <w:t xml:space="preserve">Инцидент с Научным Проектом.</w:t>
-      </w:r>
-      <w:r>
-        <w:rPr>
-          <w:rtl w:val="0"/>
-        </w:rPr>
+        <w:t xml:space="preserve">Инцидент с Научным Проектом</w:t>
+      </w:r>
+      <w:r>
+        <w:rPr>
+          <w:sz w:val="24"/>
+          <w:rtl w:val="0"/>
+        </w:rPr>
+        <w:t xml:space="preserve">?</w:t>
       </w:r>
     </w:p>
     <w:p>
@@ -1269,7 +1271,7 @@
           <w:sz w:val="24"/>
           <w:rtl w:val="0"/>
         </w:rPr>
-        <w:t xml:space="preserve">Полная женщина взглянула на подошедшего парнишку.</w:t>
+        <w:t xml:space="preserve">Полная женщина взглянула на подошедшего мальчика.</w:t>
       </w:r>
     </w:p>
     <w:p>
@@ -1364,7 +1366,7 @@
           <w:sz w:val="24"/>
           <w:rtl w:val="0"/>
         </w:rPr>
-        <w:t xml:space="preserve">— Да, — сказал отец Гарри, подойдя к компании широкими шагами. — Как вы </w:t>
+        <w:t xml:space="preserve">— Да, — сказал отец Гарри, приближаясь к компании широкими шагами. — Как вы </w:t>
       </w:r>
       <w:r>
         <w:rPr>
@@ -1762,7 +1764,7 @@
           <w:sz w:val="24"/>
           <w:rtl w:val="0"/>
         </w:rPr>
-        <w:t xml:space="preserve">Гарри закрыл глаза и, отложив в сторону все знания о рациональности, попытался сильно-пресильно поверить, что пройдёт через барьер и…</w:t>
+        <w:t xml:space="preserve">Гарри закрыл глаза, отложил в сторону все знания об обоснованной достоверности и попытался просто сильно-пресильно поверить, что пройдёт через барьер и…</w:t>
       </w:r>
     </w:p>
     <w:p>
@@ -2003,7 +2005,7 @@
           <w:sz w:val="24"/>
           <w:rtl w:val="0"/>
         </w:rPr>
-        <w:t xml:space="preserve"> кажется, существуют заклинания, которые придают ребёнку желаемую внешность…</w:t>
+        <w:t xml:space="preserve"> кажется, должны существовать заклинания, которые придают ребёнку желаемую внешность…</w:t>
       </w:r>
     </w:p>
     <w:p>
@@ -2090,43 +2092,61 @@
           <w:sz w:val="24"/>
           <w:rtl w:val="0"/>
         </w:rPr>
-        <w:t xml:space="preserve"> протянул руку, которую Гарри вежливо пожал на ходу. Сова тоже представилась, учтиво ухнув.</w:t>
-      </w:r>
-    </w:p>
-    <w:p>
-      <w:pPr>
-        <w:keepNext w:val="0"/>
-        <w:keepLines w:val="0"/>
-        <w:widowControl w:val="0"/>
-        <w:spacing w:lineRule="auto" w:after="0" w:line="240" w:before="0"/>
-        <w:ind w:left="0" w:firstLine="555" w:right="0"/>
-        <w:contextualSpacing w:val="0"/>
-        <w:jc w:val="left"/>
-      </w:pPr>
-      <w:r>
-        <w:rPr>
-          <w:sz w:val="24"/>
-          <w:rtl w:val="0"/>
-        </w:rPr>
-        <w:t xml:space="preserve">В этот момент Гарри оценил потенциал неизбежной катастрофы и разработал план её предотвращения. «Секундочку», — сказал он Рону и, открыв одно из отделений сундука, в котором, если он правильно помнил, была зимняя одежда, достал шарф полегче, снял с головы повязку и тут же замотал всю голову шарфом. Жарко, но жить можно.</w:t>
-      </w:r>
-    </w:p>
-    <w:p>
-      <w:pPr>
-        <w:keepNext w:val="0"/>
-        <w:keepLines w:val="0"/>
-        <w:widowControl w:val="0"/>
-        <w:spacing w:lineRule="auto" w:after="0" w:line="240" w:before="0"/>
-        <w:ind w:left="0" w:firstLine="555" w:right="0"/>
-        <w:contextualSpacing w:val="0"/>
-        <w:jc w:val="left"/>
-      </w:pPr>
-      <w:r>
-        <w:rPr>
-          <w:sz w:val="24"/>
-          <w:rtl w:val="0"/>
-        </w:rPr>
-        <w:t xml:space="preserve">Затем он закрыл отделение, в котором теперь покоилась бесполезная повязка, и, открыв другое, достал и надел через голову чёрную мантию.</w:t>
+        <w:t xml:space="preserve"> протянул руку, которую Гарри вежливо пожал на ходу. Сова тоже представилась, учтиво ухнув (звук был больше похож на «И-и-х-х-х», что его удивило).</w:t>
+      </w:r>
+    </w:p>
+    <w:p>
+      <w:pPr>
+        <w:keepNext w:val="0"/>
+        <w:keepLines w:val="0"/>
+        <w:widowControl w:val="0"/>
+        <w:spacing w:lineRule="auto" w:after="0" w:line="240" w:before="0"/>
+        <w:ind w:left="0" w:firstLine="555" w:right="0"/>
+        <w:contextualSpacing w:val="0"/>
+        <w:jc w:val="left"/>
+      </w:pPr>
+      <w:r>
+        <w:rPr>
+          <w:sz w:val="24"/>
+          <w:rtl w:val="0"/>
+        </w:rPr>
+        <w:t xml:space="preserve">В этот момент Гарри оценил потенциал неизбежной катастрофы. </w:t>
+      </w:r>
+    </w:p>
+    <w:p>
+      <w:pPr>
+        <w:keepNext w:val="0"/>
+        <w:keepLines w:val="0"/>
+        <w:widowControl w:val="0"/>
+        <w:spacing w:lineRule="auto" w:after="0" w:line="240" w:before="0"/>
+        <w:ind w:left="0" w:firstLine="555" w:right="0"/>
+        <w:contextualSpacing w:val="0"/>
+        <w:jc w:val="left"/>
+      </w:pPr>
+      <w:r>
+        <w:rPr>
+          <w:sz w:val="24"/>
+          <w:rtl w:val="0"/>
+        </w:rPr>
+        <w:t xml:space="preserve">— Секундочку, — сказал он Рону и, открыв одно из отделений сундука, в котором, если он правильно помнил, была зимняя одежда, достал из под пальто шарф полегче, снял с головы повязку и тут же замотал всю голову шарфом. Жарко, но жить можно.</w:t>
+      </w:r>
+    </w:p>
+    <w:p>
+      <w:pPr>
+        <w:keepNext w:val="0"/>
+        <w:keepLines w:val="0"/>
+        <w:widowControl w:val="0"/>
+        <w:spacing w:lineRule="auto" w:after="0" w:line="240" w:before="0"/>
+        <w:ind w:left="0" w:firstLine="555" w:right="0"/>
+        <w:contextualSpacing w:val="0"/>
+        <w:jc w:val="left"/>
+      </w:pPr>
+      <w:r>
+        <w:rPr>
+          <w:sz w:val="24"/>
+          <w:rtl w:val="0"/>
+        </w:rPr>
+        <w:t xml:space="preserve">Затем он закрыл отделение, открыл другое, достал чёрную мантию и надел её через голову. </w:t>
       </w:r>
     </w:p>
     <w:p>
@@ -2500,7 +2520,7 @@
           <w:sz w:val="24"/>
           <w:rtl w:val="0"/>
         </w:rPr>
-        <w:t xml:space="preserve">— Какая-то глупость. Это нарушает все возможные принципы создания игр. В остальном правила вроде ничего, спорт как спорт, но вот снитч, который, как говоришь, практически всегда приносит команде больше очков, чем все остальные члены команды, и таким образом определяет исход матча… Два ловца летают по полю, почти не взаимодействуя с другими игроками, и каждый из них надеется, что ему повезёт заметить крохотный мячик первым.</w:t>
+        <w:t xml:space="preserve">— Какая-то глупость. Это нарушает все возможные принципы создания игр. В остальном правила вроде ничего, спорт как спорт, но вот снитч, который, как говоришь, практически всегда приносит команде больше очков, чем все остальные члены команды, и таким образом определяет исход матча… Два ловца летают по полю, почти не взаимодействуя с другими игроками, и каждый из них надеется, что ему повезёт заметить снитч первым.</w:t>
       </w:r>
     </w:p>
     <w:p>
@@ -2964,7 +2984,7 @@
           <w:sz w:val="24"/>
           <w:rtl w:val="0"/>
         </w:rPr>
-        <w:t xml:space="preserve">— Вообще — хорошее имя, — сказал Драко, — но Благородный и Старейший Дом Блэков может быть против. Как насчёт «мистер Сильвер»?</w:t>
+        <w:t xml:space="preserve">— Вообще — хорошее имя, — сказал Драко, — но Благородный и Древнейший Дом Блэков может быть против. Как насчёт «мистер Сильвер»?</w:t>
       </w:r>
     </w:p>
     <w:p>
@@ -4698,7 +4718,7 @@
           <w:sz w:val="24"/>
           <w:rtl w:val="0"/>
         </w:rPr>
-        <w:t xml:space="preserve">— Она бы ничего не рассказала о Люциусе, только посоветовала бы держаться от него подальше. Но после Инцидента в Магазине Зелий, пока профессор разговаривала с продавцом и старалась всё держать под контролем, я схватил одного из покупателей и расспросил его.</w:t>
+        <w:t xml:space="preserve">— Она бы ничего не рассказала о Люциусе, только посоветовала бы держаться от него подальше. Но после Инцидента в Магазине Зелий, пока профессор МакГонагалл кричала на продавца и старалась всё держать под контролем, я схватил одного из покупателей и расспросил его.</w:t>
       </w:r>
     </w:p>
     <w:p>
@@ -5123,7 +5143,7 @@
           <w:sz w:val="24"/>
           <w:rtl w:val="0"/>
         </w:rPr>
-        <w:t xml:space="preserve">— Я же не отказывался отвечать. Мне нужно время, чтобы выбрать что-то настолько же личное и одновременно безопасное. Другими словами… Хочу, чтобы ты знал, я не выношу давления.</w:t>
+        <w:t xml:space="preserve">— Я же не отказываюсь отвечать. Мне просто нужно время, чтобы выбрать что-то настолько же личное и одновременно безопасное. Другими словами… Хочу, чтобы ты знал, я не выношу давления.</w:t>
       </w:r>
     </w:p>
     <w:p>
@@ -6416,6 +6436,22 @@
         <w:keepNext w:val="0"/>
         <w:keepLines w:val="0"/>
         <w:widowControl w:val="0"/>
+        <w:spacing w:lineRule="auto" w:after="0" w:line="240" w:before="0"/>
+        <w:ind w:left="0" w:firstLine="555" w:right="0"/>
+        <w:contextualSpacing w:val="0"/>
+        <w:jc w:val="left"/>
+      </w:pPr>
+      <w:r>
+        <w:rPr>
+          <w:rtl w:val="0"/>
+        </w:rPr>
+      </w:r>
+    </w:p>
+    <w:p>
+      <w:pPr>
+        <w:keepNext w:val="0"/>
+        <w:keepLines w:val="0"/>
+        <w:widowControl w:val="0"/>
         <w:spacing w:lineRule="auto" w:line="276"/>
         <w:contextualSpacing w:val="0"/>
         <w:jc w:val="center"/>
@@ -6435,6 +6471,21 @@
         <w:widowControl w:val="0"/>
         <w:spacing w:lineRule="auto" w:line="276"/>
         <w:contextualSpacing w:val="0"/>
+        <w:jc w:val="center"/>
+      </w:pPr>
+      <w:r>
+        <w:rPr>
+          <w:rtl w:val="0"/>
+        </w:rPr>
+      </w:r>
+    </w:p>
+    <w:p>
+      <w:pPr>
+        <w:keepNext w:val="0"/>
+        <w:keepLines w:val="0"/>
+        <w:widowControl w:val="0"/>
+        <w:spacing w:lineRule="auto" w:line="276"/>
+        <w:contextualSpacing w:val="0"/>
       </w:pPr>
       <w:r>
         <w:rPr>
@@ -6529,6 +6580,22 @@
         <w:keepNext w:val="0"/>
         <w:keepLines w:val="0"/>
         <w:widowControl w:val="0"/>
+        <w:spacing w:lineRule="auto" w:after="0" w:line="240" w:before="0"/>
+        <w:ind w:left="0" w:firstLine="555" w:right="0"/>
+        <w:contextualSpacing w:val="0"/>
+        <w:jc w:val="left"/>
+      </w:pPr>
+      <w:r>
+        <w:rPr>
+          <w:rtl w:val="0"/>
+        </w:rPr>
+      </w:r>
+    </w:p>
+    <w:p>
+      <w:pPr>
+        <w:keepNext w:val="0"/>
+        <w:keepLines w:val="0"/>
+        <w:widowControl w:val="0"/>
         <w:spacing w:lineRule="auto" w:line="276"/>
         <w:contextualSpacing w:val="0"/>
         <w:jc w:val="center"/>
@@ -6548,6 +6615,21 @@
         <w:widowControl w:val="0"/>
         <w:spacing w:lineRule="auto" w:line="276"/>
         <w:contextualSpacing w:val="0"/>
+        <w:jc w:val="center"/>
+      </w:pPr>
+      <w:r>
+        <w:rPr>
+          <w:rtl w:val="0"/>
+        </w:rPr>
+      </w:r>
+    </w:p>
+    <w:p>
+      <w:pPr>
+        <w:keepNext w:val="0"/>
+        <w:keepLines w:val="0"/>
+        <w:widowControl w:val="0"/>
+        <w:spacing w:lineRule="auto" w:line="276"/>
+        <w:contextualSpacing w:val="0"/>
       </w:pPr>
       <w:r>
         <w:rPr>
@@ -6995,7 +7077,7 @@
           <w:sz w:val="24"/>
           <w:rtl w:val="0"/>
         </w:rPr>
-        <w:t xml:space="preserve">Ну конечно. До этого он казался нормальным ребёнком, потому что он нормален. Просто так и должен себя вести мальчик, чей любящий отец - не кто иной, как Дарт Вейдер.</w:t>
+        <w:t xml:space="preserve">Ну конечно. До этого он казался нормальным ребёнком, потому что он нормален. Просто так и должен себя вести мальчик, чей любящий отец — ни кто иной, как Дарт Вейдер.</w:t>
       </w:r>
     </w:p>
     <w:p>
@@ -7162,97 +7244,28 @@
           <w:sz w:val="24"/>
           <w:rtl w:val="0"/>
         </w:rPr>
-        <w:t xml:space="preserve">— Ты и правда ничего не знаешь. Слушай, я объясню тебе всё, как слизеринец слизеринцу. Но ты должен поклясться, что это останется между нами.</w:t>
-      </w:r>
-    </w:p>
-    <w:p>
-      <w:pPr>
-        <w:keepNext w:val="0"/>
-        <w:keepLines w:val="0"/>
-        <w:widowControl w:val="0"/>
-        <w:spacing w:lineRule="auto" w:after="0" w:line="240" w:before="0"/>
-        <w:ind w:left="0" w:firstLine="555" w:right="0"/>
-        <w:contextualSpacing w:val="0"/>
-        <w:jc w:val="left"/>
-      </w:pPr>
-      <w:r>
-        <w:rPr>
-          <w:sz w:val="24"/>
-          <w:rtl w:val="0"/>
-        </w:rPr>
-        <w:t xml:space="preserve">— Я же смогу пересказывать твои слова, не упоминая, что их источник ты? Если, например, какой-нибудь другой юный слизеринец задаст вопрос по этой теме?</w:t>
-      </w:r>
-    </w:p>
-    <w:p>
-      <w:pPr>
-        <w:keepNext w:val="0"/>
-        <w:keepLines w:val="0"/>
-        <w:widowControl w:val="0"/>
-        <w:spacing w:lineRule="auto" w:after="0" w:line="240" w:before="0"/>
-        <w:ind w:left="0" w:firstLine="555" w:right="0"/>
-        <w:contextualSpacing w:val="0"/>
-        <w:jc w:val="left"/>
-      </w:pPr>
-      <w:r>
-        <w:rPr>
-          <w:sz w:val="24"/>
-          <w:rtl w:val="0"/>
-        </w:rPr>
-        <w:t xml:space="preserve">Драко замешкался:</w:t>
-      </w:r>
-    </w:p>
-    <w:p>
-      <w:pPr>
-        <w:keepNext w:val="0"/>
-        <w:keepLines w:val="0"/>
-        <w:widowControl w:val="0"/>
-        <w:spacing w:lineRule="auto" w:after="0" w:line="240" w:before="0"/>
-        <w:ind w:left="0" w:firstLine="555" w:right="0"/>
-        <w:contextualSpacing w:val="0"/>
-        <w:jc w:val="left"/>
-      </w:pPr>
-      <w:r>
-        <w:rPr>
-          <w:sz w:val="24"/>
-          <w:rtl w:val="0"/>
-        </w:rPr>
-        <w:t xml:space="preserve">— Повтори.</w:t>
-      </w:r>
-    </w:p>
-    <w:p>
-      <w:pPr>
-        <w:keepNext w:val="0"/>
-        <w:keepLines w:val="0"/>
-        <w:widowControl w:val="0"/>
-        <w:spacing w:lineRule="auto" w:after="0" w:line="240" w:before="0"/>
-        <w:ind w:left="0" w:firstLine="555" w:right="0"/>
-        <w:contextualSpacing w:val="0"/>
-        <w:jc w:val="left"/>
-      </w:pPr>
-      <w:r>
-        <w:rPr>
-          <w:sz w:val="24"/>
-          <w:rtl w:val="0"/>
-        </w:rPr>
-        <w:t xml:space="preserve">Гарри так и сделал.</w:t>
-      </w:r>
-    </w:p>
-    <w:p>
-      <w:pPr>
-        <w:keepNext w:val="0"/>
-        <w:keepLines w:val="0"/>
-        <w:widowControl w:val="0"/>
-        <w:spacing w:lineRule="auto" w:after="0" w:line="240" w:before="0"/>
-        <w:ind w:left="0" w:firstLine="555" w:right="0"/>
-        <w:contextualSpacing w:val="0"/>
-        <w:jc w:val="left"/>
-      </w:pPr>
-      <w:r>
-        <w:rPr>
-          <w:sz w:val="24"/>
-          <w:rtl w:val="0"/>
-        </w:rPr>
-        <w:t xml:space="preserve">— Ладно, вроде, ты не пытаешься меня надуть. Просто запомни, я всегда буду всё отрицать. Клянись.</w:t>
+        <w:t xml:space="preserve">— Ты и правда ничего не знаешь. </w:t>
+      </w:r>
+      <w:r>
+        <w:rPr>
+          <w:sz w:val="24"/>
+          <w:rtl w:val="0"/>
+        </w:rPr>
+        <w:t xml:space="preserve">Слушай, я объясню тебе как всё устроено, в смысле, как оно устроено на самом деле, словно ты уже попал в Слизерин и задал мне этот вопрос</w:t>
+      </w:r>
+      <w:r>
+        <w:rPr>
+          <w:sz w:val="24"/>
+          <w:rtl w:val="0"/>
+        </w:rPr>
+        <w:t xml:space="preserve">.</w:t>
+      </w:r>
+      <w:r>
+        <w:rPr>
+          <w:sz w:val="24"/>
+          <w:rtl w:val="0"/>
+        </w:rPr>
+        <w:t xml:space="preserve"> Но ты должен поклясться, что это останется между нами.</w:t>
       </w:r>
     </w:p>
     <w:p>
@@ -7288,7 +7301,7 @@
           <w:sz w:val="24"/>
           <w:rtl w:val="0"/>
         </w:rPr>
-        <w:t xml:space="preserve">— Во время суда используют Сыворотку Правды, но это полная чушь, ты просто стираешь себе память перед процессом и заявляешь, что обвинителю наколдовали ложных воспоминаний. Если у тебя есть Омут Памяти, а у нас он есть, то потом ты можешь даже вернуть себе воспоминания обратно. Обычно суд предполагает, что стирание памяти вероятнее, чем её замена с помощью сложных заклинаний, но судья, скорее всего, будет на нашей стороне. Если же </w:t>
+        <w:t xml:space="preserve">— Во время суда используют Сыворотку Правды, но это полная чушь, ты просто стираешь себе память перед процессом и заявляешь, что обвинителю наколдовали ложных воспоминаний. Обычно суд предполагает, что стирание памяти вероятнее, чем её замена с помощью сложных заклинаний, но судья, скорее всего, будет на нашей стороне. Если же </w:t>
       </w:r>
       <w:r>
         <w:rPr>
@@ -7446,14 +7459,14 @@
           <w:sz w:val="24"/>
           <w:rtl w:val="0"/>
         </w:rPr>
-        <w:t xml:space="preserve">и есть </w:t>
-      </w:r>
-      <w:r>
-        <w:rPr>
-          <w:sz w:val="24"/>
-          <w:rtl w:val="0"/>
-        </w:rPr>
-        <w:t xml:space="preserve">Малфой… У отца есть голоса. И, полагаю, он разобьет тебя наголову… не думаю, что это дастся ему легко, ведь </w:t>
+        <w:t xml:space="preserve">Малфой</w:t>
+      </w:r>
+      <w:r>
+        <w:rPr>
+          <w:sz w:val="24"/>
+          <w:rtl w:val="0"/>
+        </w:rPr>
+        <w:t xml:space="preserve">… У отца есть голоса. И, полагаю, он разобьет тебя наголову… не думаю, что это дастся ему легко, ведь </w:t>
       </w:r>
       <w:r>
         <w:rPr>
@@ -7498,68 +7511,120 @@
           <w:sz w:val="24"/>
           <w:rtl w:val="0"/>
         </w:rPr>
-        <w:t xml:space="preserve">расскажу суду, если она вдруг умрёт? Я не такая знаменитость как ты, но, эм-м, твоя группа поддержки вряд ли захочет иметь с тобой дело, если ты совершишь что-то настолько плохое. А убийство — мёртвое тело и всё такое — куда серьёзнее маленькой девочки, кричащей, что её изнасиловали.</w:t>
-      </w:r>
-    </w:p>
-    <w:p>
-      <w:pPr>
-        <w:keepNext w:val="0"/>
-        <w:keepLines w:val="0"/>
-        <w:widowControl w:val="0"/>
-        <w:spacing w:lineRule="auto" w:after="0" w:line="240" w:before="0"/>
-        <w:ind w:left="0" w:firstLine="555" w:right="0"/>
-        <w:contextualSpacing w:val="0"/>
-        <w:jc w:val="left"/>
-      </w:pPr>
-      <w:r>
-        <w:rPr>
-          <w:sz w:val="24"/>
-          <w:rtl w:val="0"/>
-        </w:rPr>
-        <w:t xml:space="preserve">Когда разговор нельзя ни прервать, ни закончить, уведи его в сторону.</w:t>
-      </w:r>
-    </w:p>
-    <w:p>
-      <w:pPr>
-        <w:keepNext w:val="0"/>
-        <w:keepLines w:val="0"/>
-        <w:widowControl w:val="0"/>
-        <w:spacing w:lineRule="auto" w:after="0" w:line="240" w:before="0"/>
-        <w:ind w:left="0" w:firstLine="555" w:right="0"/>
-        <w:contextualSpacing w:val="0"/>
-        <w:jc w:val="left"/>
-      </w:pPr>
-      <w:r>
-        <w:rPr>
-          <w:sz w:val="24"/>
-          <w:rtl w:val="0"/>
-        </w:rPr>
-        <w:t xml:space="preserve">— У маглов по-другому. В магловской Британии уйти от ответственности за изнасилование маленькой девочки гораздо сложнее, чем откреститься от убийства.</w:t>
-      </w:r>
-    </w:p>
-    <w:p>
-      <w:pPr>
-        <w:keepNext w:val="0"/>
-        <w:keepLines w:val="0"/>
-        <w:widowControl w:val="0"/>
-        <w:spacing w:lineRule="auto" w:after="0" w:line="240" w:before="0"/>
-        <w:ind w:left="0" w:firstLine="555" w:right="0"/>
-        <w:contextualSpacing w:val="0"/>
-        <w:jc w:val="left"/>
-      </w:pPr>
-      <w:r>
-        <w:rPr>
-          <w:sz w:val="24"/>
-          <w:rtl w:val="0"/>
-        </w:rPr>
-        <w:t xml:space="preserve">— Да? Как странно. Убийство же должно быть хуже? Значит ли это, что ты скорее предпочтёшь её изнасиловать? Если так, то я с радостью уступлю тебе очередь. Только представь: полоумная Лавгуд пытается доказать, что её изнасиловали Драко Малфой </w:t>
-      </w:r>
+        <w:t xml:space="preserve">расскажу суду, если она вдруг умрёт?</w:t>
+      </w:r>
+    </w:p>
+    <w:p>
+      <w:pPr>
+        <w:ind w:firstLine="555"/>
+        <w:contextualSpacing w:val="0"/>
+      </w:pPr>
       <w:r>
         <w:rPr>
           <w:i w:val="1"/>
           <w:sz w:val="24"/>
           <w:rtl w:val="0"/>
         </w:rPr>
+        <w:t xml:space="preserve">Ну почему всё пошло настолько наперекосяк?</w:t>
+      </w:r>
+      <w:r>
+        <w:rPr>
+          <w:rtl w:val="0"/>
+        </w:rPr>
+      </w:r>
+    </w:p>
+    <w:p>
+      <w:pPr>
+        <w:ind w:firstLine="555"/>
+        <w:contextualSpacing w:val="0"/>
+      </w:pPr>
+      <w:r>
+        <w:rPr>
+          <w:sz w:val="24"/>
+          <w:rtl w:val="0"/>
+        </w:rPr>
+        <w:t xml:space="preserve">— Я просто думал, что она старше! — ответил Гарри, не успев даже задуматься. — Не знаю, как здесь, но в магловской Британии убийство ребёнка расстраивает суды гораздо сильнее…</w:t>
+      </w:r>
+    </w:p>
+    <w:p>
+      <w:pPr>
+        <w:ind w:firstLine="555"/>
+        <w:contextualSpacing w:val="0"/>
+      </w:pPr>
+      <w:r>
+        <w:rPr>
+          <w:sz w:val="24"/>
+          <w:rtl w:val="0"/>
+        </w:rPr>
+        <w:t xml:space="preserve">— Ну, это естественно, — ответил Драко, хотя он по-прежнему смотрел на Гарри с лёгким подозрением. — Впрочем, всегда разумней не доводить ситуацию до вмешательства авроров. Если мы будем осторожны и не сделаем ничего, что нельзя поправить лечащими чарами, мы сможем стереть ей память и повторить всё через неделю. </w:t>
+      </w:r>
+    </w:p>
+    <w:p>
+      <w:pPr>
+        <w:ind w:firstLine="555"/>
+        <w:contextualSpacing w:val="0"/>
+      </w:pPr>
+      <w:r>
+        <w:rPr>
+          <w:sz w:val="24"/>
+          <w:rtl w:val="0"/>
+        </w:rPr>
+        <w:t xml:space="preserve">На этом месте светловолосый мальчик </w:t>
+      </w:r>
+      <w:r>
+        <w:rPr>
+          <w:sz w:val="24"/>
+          <w:rtl w:val="0"/>
+        </w:rPr>
+        <w:t xml:space="preserve">громко хихикнул</w:t>
+      </w:r>
+      <w:r>
+        <w:rPr>
+          <w:sz w:val="24"/>
+          <w:rtl w:val="0"/>
+        </w:rPr>
+        <w:t xml:space="preserve">: </w:t>
+      </w:r>
+    </w:p>
+    <w:p>
+      <w:pPr>
+        <w:ind w:firstLine="555"/>
+        <w:contextualSpacing w:val="0"/>
+      </w:pPr>
+      <w:r>
+        <w:rPr>
+          <w:sz w:val="24"/>
+          <w:rtl w:val="0"/>
+        </w:rPr>
+        <w:t xml:space="preserve">— </w:t>
+      </w:r>
+      <w:r>
+        <w:rPr>
+          <w:sz w:val="24"/>
+          <w:rtl w:val="0"/>
+        </w:rPr>
+        <w:t xml:space="preserve">Только представь</w:t>
+      </w:r>
+      <w:r>
+        <w:rPr>
+          <w:sz w:val="24"/>
+          <w:rtl w:val="0"/>
+        </w:rPr>
+        <w:t xml:space="preserve">, как она будет рассказывать</w:t>
+      </w:r>
+      <w:r>
+        <w:rPr>
+          <w:sz w:val="24"/>
+          <w:rtl w:val="0"/>
+        </w:rPr>
+        <w:t xml:space="preserve">, что её изнасиловали Драко Малфой </w:t>
+      </w:r>
+      <w:r>
+        <w:rPr>
+          <w:i w:val="1"/>
+          <w:sz w:val="24"/>
+          <w:rtl w:val="0"/>
+        </w:rPr>
         <w:t xml:space="preserve">и</w:t>
       </w:r>
       <w:r>
@@ -7587,53 +7652,17 @@
     </w:p>
     <w:p>
       <w:pPr>
-        <w:keepNext w:val="0"/>
-        <w:keepLines w:val="0"/>
-        <w:widowControl w:val="0"/>
-        <w:spacing w:lineRule="auto" w:after="0" w:line="240" w:before="0"/>
-        <w:ind w:left="0" w:firstLine="555" w:right="0"/>
-        <w:contextualSpacing w:val="0"/>
-        <w:jc w:val="left"/>
-      </w:pPr>
-      <w:r>
-        <w:rPr>
-          <w:sz w:val="24"/>
-          <w:rtl w:val="0"/>
-        </w:rPr>
-        <w:t xml:space="preserve">К счастью, Гарри в этот момент не пил Прыский чай. </w:t>
-      </w:r>
+        <w:ind w:firstLine="555"/>
+        <w:contextualSpacing w:val="0"/>
+        <w:rPr/>
+      </w:pPr>
       <w:r>
         <w:rPr>
           <w:i w:val="1"/>
           <w:sz w:val="24"/>
           <w:rtl w:val="0"/>
         </w:rPr>
-        <w:t xml:space="preserve">Ну почему? Почему всё пошло наперекосяк?</w:t>
-      </w:r>
-      <w:r>
-        <w:rPr>
-          <w:sz w:val="24"/>
-          <w:rtl w:val="0"/>
-        </w:rPr>
-        <w:t xml:space="preserve"> Он лихорадочно пытался придумать, как опять сменить тему.</w:t>
-      </w:r>
-    </w:p>
-    <w:p>
-      <w:pPr>
-        <w:keepNext w:val="0"/>
-        <w:keepLines w:val="0"/>
-        <w:widowControl w:val="0"/>
-        <w:spacing w:lineRule="auto" w:after="0" w:line="240" w:before="0"/>
-        <w:ind w:left="0" w:firstLine="555" w:right="0"/>
-        <w:contextualSpacing w:val="0"/>
-        <w:jc w:val="left"/>
-      </w:pPr>
-      <w:r>
-        <w:rPr>
-          <w:sz w:val="24"/>
-          <w:rtl w:val="0"/>
-        </w:rPr>
-        <w:t xml:space="preserve">— Вообще-то я как раз хотел тебя поправить. Обнаружив, что заголовок придумала девочка на год младше меня, я думал не совсем об убийстве </w:t>
+        <w:t xml:space="preserve">Я разорву этот твой жалкий магический огрызок средних веков на куски меньшие</w:t>
       </w:r>
       <w:r>
         <w:rPr>
@@ -7641,43 +7670,48 @@
           <w:sz w:val="24"/>
           <w:rtl w:val="0"/>
         </w:rPr>
-        <w:t xml:space="preserve">или</w:t>
-      </w:r>
-      <w:r>
-        <w:rPr>
-          <w:sz w:val="24"/>
-          <w:rtl w:val="0"/>
-        </w:rPr>
-        <w:t xml:space="preserve"> изнасиловании.</w:t>
-      </w:r>
-    </w:p>
-    <w:p>
-      <w:pPr>
-        <w:keepNext w:val="0"/>
-        <w:keepLines w:val="0"/>
-        <w:widowControl w:val="0"/>
-        <w:spacing w:lineRule="auto" w:after="0" w:line="240" w:before="0"/>
-        <w:ind w:left="0" w:firstLine="555" w:right="0"/>
-        <w:contextualSpacing w:val="0"/>
-        <w:jc w:val="left"/>
-      </w:pPr>
-      <w:r>
-        <w:rPr>
-          <w:sz w:val="24"/>
-          <w:rtl w:val="0"/>
-        </w:rPr>
-        <w:t xml:space="preserve">— Ну конечно, рассказывай тут, — сказал Драко и поднёс банку с Прыским чаем ко рту.</w:t>
-      </w:r>
-    </w:p>
-    <w:p>
-      <w:pPr>
-        <w:keepNext w:val="0"/>
-        <w:keepLines w:val="0"/>
-        <w:widowControl w:val="0"/>
-        <w:spacing w:lineRule="auto" w:after="0" w:line="240" w:before="0"/>
-        <w:ind w:left="0" w:firstLine="555" w:right="0"/>
-        <w:contextualSpacing w:val="0"/>
-        <w:jc w:val="left"/>
+        <w:t xml:space="preserve">, чем составляющие его атомы.</w:t>
+      </w:r>
+    </w:p>
+    <w:p>
+      <w:pPr>
+        <w:ind w:firstLine="555"/>
+        <w:contextualSpacing w:val="0"/>
+      </w:pPr>
+      <w:r>
+        <w:rPr>
+          <w:sz w:val="24"/>
+          <w:rtl w:val="0"/>
+        </w:rPr>
+        <w:t xml:space="preserve">— Я бы предложил с этим не торопиться. Когда я узнал, что заголовок придумала девчонка младше меня, мне пришла в голову идея совершенно иной мести.</w:t>
+      </w:r>
+    </w:p>
+    <w:p>
+      <w:pPr>
+        <w:ind w:firstLine="555"/>
+        <w:contextualSpacing w:val="0"/>
+        <w:rPr/>
+      </w:pPr>
+      <w:r>
+        <w:rPr>
+          <w:sz w:val="24"/>
+          <w:rtl w:val="0"/>
+        </w:rPr>
+        <w:t xml:space="preserve">— М-да? Рассказывай, — </w:t>
+      </w:r>
+      <w:r>
+        <w:rPr>
+          <w:sz w:val="24"/>
+          <w:rtl w:val="0"/>
+        </w:rPr>
+        <w:t xml:space="preserve">сказал Драко и поднёс банку с Прыским чаем ко рту.</w:t>
+      </w:r>
+    </w:p>
+    <w:p>
+      <w:pPr>
+        <w:ind w:firstLine="555"/>
+        <w:contextualSpacing w:val="0"/>
+        <w:rPr/>
       </w:pPr>
       <w:r>
         <w:rPr>
@@ -7704,13 +7738,9 @@
     </w:p>
     <w:p>
       <w:pPr>
-        <w:keepNext w:val="0"/>
-        <w:keepLines w:val="0"/>
-        <w:widowControl w:val="0"/>
-        <w:spacing w:lineRule="auto" w:after="0" w:line="240" w:before="0"/>
-        <w:ind w:left="0" w:firstLine="555" w:right="0"/>
-        <w:contextualSpacing w:val="0"/>
-        <w:jc w:val="left"/>
+        <w:ind w:firstLine="555"/>
+        <w:contextualSpacing w:val="0"/>
+        <w:rPr/>
       </w:pPr>
       <w:r>
         <w:rPr>
@@ -7723,13 +7753,9 @@
     </w:p>
     <w:p>
       <w:pPr>
-        <w:keepNext w:val="0"/>
-        <w:keepLines w:val="0"/>
-        <w:widowControl w:val="0"/>
-        <w:spacing w:lineRule="auto" w:after="0" w:line="240" w:before="0"/>
-        <w:ind w:left="0" w:firstLine="555" w:right="0"/>
-        <w:contextualSpacing w:val="0"/>
-        <w:jc w:val="left"/>
+        <w:ind w:firstLine="555"/>
+        <w:contextualSpacing w:val="0"/>
+        <w:rPr/>
       </w:pPr>
       <w:r>
         <w:rPr>
@@ -7741,13 +7767,9 @@
     </w:p>
     <w:p>
       <w:pPr>
-        <w:keepNext w:val="0"/>
-        <w:keepLines w:val="0"/>
-        <w:widowControl w:val="0"/>
-        <w:spacing w:lineRule="auto" w:after="0" w:line="240" w:before="0"/>
-        <w:ind w:left="0" w:firstLine="555" w:right="0"/>
-        <w:contextualSpacing w:val="0"/>
-        <w:jc w:val="left"/>
+        <w:ind w:firstLine="555"/>
+        <w:contextualSpacing w:val="0"/>
+        <w:rPr/>
       </w:pPr>
       <w:r>
         <w:rPr>
@@ -7760,13 +7782,9 @@
     </w:p>
     <w:p>
       <w:pPr>
-        <w:keepNext w:val="0"/>
-        <w:keepLines w:val="0"/>
-        <w:widowControl w:val="0"/>
-        <w:spacing w:lineRule="auto" w:after="0" w:line="240" w:before="0"/>
-        <w:ind w:left="0" w:firstLine="555" w:right="0"/>
-        <w:contextualSpacing w:val="0"/>
-        <w:jc w:val="left"/>
+        <w:ind w:firstLine="555"/>
+        <w:contextualSpacing w:val="0"/>
+        <w:rPr/>
       </w:pPr>
       <w:r>
         <w:rPr>
@@ -7778,129 +7796,96 @@
     </w:p>
     <w:p>
       <w:pPr>
-        <w:keepNext w:val="0"/>
-        <w:keepLines w:val="0"/>
-        <w:widowControl w:val="0"/>
-        <w:spacing w:lineRule="auto" w:after="0" w:line="240" w:before="0"/>
-        <w:ind w:left="0" w:firstLine="555" w:right="0"/>
-        <w:contextualSpacing w:val="0"/>
-        <w:jc w:val="left"/>
-      </w:pPr>
-      <w:r>
-        <w:rPr>
-          <w:sz w:val="24"/>
-          <w:rtl w:val="0"/>
-        </w:rPr>
-        <w:t xml:space="preserve">Драко звонко хихикнул:</w:t>
-      </w:r>
-    </w:p>
-    <w:p>
-      <w:pPr>
-        <w:keepNext w:val="0"/>
-        <w:keepLines w:val="0"/>
-        <w:widowControl w:val="0"/>
-        <w:spacing w:lineRule="auto" w:after="0" w:line="240" w:before="0"/>
-        <w:ind w:left="0" w:firstLine="555" w:right="0"/>
-        <w:contextualSpacing w:val="0"/>
-        <w:jc w:val="left"/>
-      </w:pPr>
-      <w:r>
-        <w:rPr>
-          <w:sz w:val="24"/>
-          <w:rtl w:val="0"/>
-        </w:rPr>
-        <w:t xml:space="preserve">— У тебя более извращённый вкус, чем у Лестренджей. Но ты всё равно можешь изнасиловать её. Она больна на всю голову, и ей, может, даже понравится, я слышал, что многие браки начинаются подобным образом. Если передумаешь, можешь просто стереть ей память и повторить через недельку.</w:t>
-      </w:r>
-    </w:p>
-    <w:p>
-      <w:pPr>
-        <w:keepNext w:val="0"/>
-        <w:keepLines w:val="0"/>
-        <w:widowControl w:val="0"/>
-        <w:spacing w:lineRule="auto" w:after="0" w:line="240" w:before="0"/>
-        <w:ind w:left="0" w:firstLine="555" w:right="0"/>
-        <w:contextualSpacing w:val="0"/>
-        <w:jc w:val="left"/>
-      </w:pPr>
+        <w:ind w:firstLine="555"/>
+        <w:contextualSpacing w:val="0"/>
+      </w:pPr>
+      <w:r>
+        <w:rPr>
+          <w:sz w:val="24"/>
+          <w:rtl w:val="0"/>
+        </w:rPr>
+        <w:t xml:space="preserve">— У тебя более извращённый вкус, чем у Лестренджей</w:t>
+      </w:r>
+      <w:r>
+        <w:rPr>
+          <w:sz w:val="24"/>
+          <w:rtl w:val="0"/>
+        </w:rPr>
+        <w:t xml:space="preserve">, — сказал Драко, судя по всему, даже с некоторым восхищением. — И, я так понимаю, ты хочешь получить её себе целиком?</w:t>
+      </w:r>
+    </w:p>
+    <w:p>
+      <w:pPr>
+        <w:ind w:firstLine="555"/>
+        <w:contextualSpacing w:val="0"/>
+      </w:pPr>
+      <w:r>
+        <w:rPr>
+          <w:sz w:val="24"/>
+          <w:rtl w:val="0"/>
+        </w:rPr>
+        <w:t xml:space="preserve">— Ага. Могу как-нибудь оказать тебе услугу в ответ…</w:t>
+      </w:r>
+    </w:p>
+    <w:p>
+      <w:pPr>
+        <w:ind w:firstLine="555"/>
+        <w:contextualSpacing w:val="0"/>
+        <w:rPr/>
+      </w:pPr>
+      <w:r>
+        <w:rPr>
+          <w:sz w:val="24"/>
+          <w:rtl w:val="0"/>
+        </w:rPr>
+        <w:t xml:space="preserve">Драко отмахнулся:</w:t>
+      </w:r>
+    </w:p>
+    <w:p>
+      <w:pPr>
+        <w:ind w:firstLine="555"/>
+        <w:contextualSpacing w:val="0"/>
+        <w:rPr/>
+      </w:pPr>
+      <w:r>
+        <w:rPr>
+          <w:sz w:val="24"/>
+          <w:rtl w:val="0"/>
+        </w:rPr>
+        <w:t xml:space="preserve">— Да ладно, забирай даром.</w:t>
+      </w:r>
+    </w:p>
+    <w:p>
+      <w:pPr>
+        <w:keepNext w:val="0"/>
+        <w:keepLines w:val="0"/>
+        <w:widowControl w:val="0"/>
+        <w:spacing w:lineRule="auto" w:after="0" w:line="240" w:before="0"/>
+        <w:ind w:left="0" w:firstLine="555" w:right="0"/>
+        <w:contextualSpacing w:val="0"/>
+        <w:jc w:val="left"/>
+      </w:pPr>
+      <w:r>
+        <w:rPr>
+          <w:sz w:val="24"/>
+          <w:rtl w:val="0"/>
+        </w:rPr>
+        <w:t xml:space="preserve">Гарри уставился на банку в своей руке — её холод успокаивал бурлившую гневом кровь. Очаровательный, весёлый, щедрый с друзьями Драко не был психопатом. Зная человеческую психологию, было грустно и неприятно осознавать, что Малфой </w:t>
+      </w:r>
       <w:r>
         <w:rPr>
           <w:i w:val="1"/>
           <w:sz w:val="24"/>
           <w:rtl w:val="0"/>
         </w:rPr>
-        <w:t xml:space="preserve">Я разорву этот твой жалкий магический огрызок средних веков на куски меньшие, чем атомы, из которых он состоит.</w:t>
-      </w:r>
-    </w:p>
-    <w:p>
-      <w:pPr>
-        <w:keepNext w:val="0"/>
-        <w:keepLines w:val="0"/>
-        <w:widowControl w:val="0"/>
-        <w:spacing w:lineRule="auto" w:after="0" w:line="240" w:before="0"/>
-        <w:ind w:left="0" w:firstLine="555" w:right="0"/>
-        <w:contextualSpacing w:val="0"/>
-        <w:jc w:val="left"/>
-      </w:pPr>
-      <w:r>
-        <w:rPr>
-          <w:sz w:val="24"/>
-          <w:rtl w:val="0"/>
-        </w:rPr>
-        <w:t xml:space="preserve">— Давай, я сам займусь этим вопросом? Если ты действительно хотел изнасиловать её, то, возможно, я могу что-то предложить взамен…</w:t>
-      </w:r>
-    </w:p>
-    <w:p>
-      <w:pPr>
-        <w:keepNext w:val="0"/>
-        <w:keepLines w:val="0"/>
-        <w:widowControl w:val="0"/>
-        <w:spacing w:lineRule="auto" w:after="0" w:line="240" w:before="0"/>
-        <w:ind w:left="0" w:firstLine="555" w:right="0"/>
-        <w:contextualSpacing w:val="0"/>
-        <w:jc w:val="left"/>
-      </w:pPr>
-      <w:r>
-        <w:rPr>
-          <w:sz w:val="24"/>
-          <w:rtl w:val="0"/>
-        </w:rPr>
-        <w:t xml:space="preserve">Драко отмахнулся:</w:t>
-      </w:r>
-    </w:p>
-    <w:p>
-      <w:pPr>
-        <w:keepNext w:val="0"/>
-        <w:keepLines w:val="0"/>
-        <w:widowControl w:val="0"/>
-        <w:spacing w:lineRule="auto" w:after="0" w:line="240" w:before="0"/>
-        <w:ind w:left="0" w:firstLine="555" w:right="0"/>
-        <w:contextualSpacing w:val="0"/>
-        <w:jc w:val="left"/>
-      </w:pPr>
-      <w:r>
-        <w:rPr>
-          <w:sz w:val="24"/>
-          <w:rtl w:val="0"/>
-        </w:rPr>
-        <w:t xml:space="preserve">— Да ладно, забирай даром.</w:t>
-      </w:r>
-    </w:p>
-    <w:p>
-      <w:pPr>
-        <w:keepNext w:val="0"/>
-        <w:keepLines w:val="0"/>
-        <w:widowControl w:val="0"/>
-        <w:spacing w:lineRule="auto" w:after="0" w:line="240" w:before="0"/>
-        <w:ind w:left="0" w:firstLine="555" w:right="0"/>
-        <w:contextualSpacing w:val="0"/>
-        <w:jc w:val="left"/>
-      </w:pPr>
-      <w:r>
-        <w:rPr>
-          <w:sz w:val="24"/>
-          <w:rtl w:val="0"/>
-        </w:rPr>
-        <w:t xml:space="preserve">Гарри уставился на банку в своей руке — её холод успокаивал бурлившую гневом кровь. Очаровательный, весёлый, щедрый с друзьями Драко не был психопатом. Зная человеческую психологию, было грустно и неприятно осознавать, что Малфой </w:t>
+        <w:t xml:space="preserve">не</w:t>
+      </w:r>
+      <w:r>
+        <w:rPr>
+          <w:sz w:val="24"/>
+          <w:rtl w:val="0"/>
+        </w:rPr>
+        <w:t xml:space="preserve"> чудовище. История помнила тысячи сообществ, в которых мог состояться подобный разговор. Мир был бы совершенно другим местом, если бы то, что сказал юный волшебник, мог сказать </w:t>
       </w:r>
       <w:r>
         <w:rPr>
@@ -7908,47 +7893,69 @@
           <w:sz w:val="24"/>
           <w:rtl w:val="0"/>
         </w:rPr>
-        <w:t xml:space="preserve">не</w:t>
-      </w:r>
-      <w:r>
-        <w:rPr>
-          <w:sz w:val="24"/>
-          <w:rtl w:val="0"/>
-        </w:rPr>
-        <w:t xml:space="preserve"> чудовище. История помнила тысячи сообществ, в которых мог состояться подобный разговор. Мир был бы совершенно другим местом, если бы то, что сказал юный волшебник, мог сказать </w:t>
-      </w:r>
+        <w:t xml:space="preserve">только</w:t>
+      </w:r>
+      <w:r>
+        <w:rPr>
+          <w:sz w:val="24"/>
+          <w:rtl w:val="0"/>
+        </w:rPr>
+        <w:t xml:space="preserve"> злой мутант. Но это было очень обыденно, очень по-человечески, почти нормой: Драко не считал своих врагов людьми.</w:t>
+      </w:r>
+    </w:p>
+    <w:p>
+      <w:pPr>
+        <w:keepNext w:val="0"/>
+        <w:keepLines w:val="0"/>
+        <w:widowControl w:val="0"/>
+        <w:spacing w:lineRule="auto" w:after="0" w:line="240" w:before="0"/>
+        <w:ind w:left="0" w:firstLine="555" w:right="0"/>
+        <w:contextualSpacing w:val="0"/>
+        <w:jc w:val="left"/>
+      </w:pPr>
+      <w:r>
+        <w:rPr>
+          <w:sz w:val="24"/>
+          <w:rtl w:val="0"/>
+        </w:rPr>
+        <w:t xml:space="preserve">И в этой стране, застрявшей перед зарёй Века разума, сын достаточно могущественного аристократа считал себя превыше закона. Уж точно если это касалось случайных изнасилований то тут, то там. В мире маглов тоже были подобные места. Страны, в которых такая аристократия всё ещё существовала, упорствуя в своих взглядах на жизнь. И даже более мрачные земли, где это касалось не только верхушки общества. В любой стране, не прошедшей через эпоху Просвещения, дела обстояли подобным образом. Очевидно, это касалось и магической Британии, несмотря на наличие таких межкультурных заимствований, как газированные напитки в банках.</w:t>
+      </w:r>
+    </w:p>
+    <w:p>
+      <w:pPr>
+        <w:keepNext w:val="0"/>
+        <w:keepLines w:val="0"/>
+        <w:widowControl w:val="0"/>
+        <w:spacing w:lineRule="auto" w:after="0" w:line="240" w:before="0"/>
+        <w:ind w:left="0" w:firstLine="555" w:right="0"/>
+        <w:contextualSpacing w:val="0"/>
+        <w:jc w:val="left"/>
+      </w:pPr>
       <w:r>
         <w:rPr>
           <w:i w:val="1"/>
           <w:sz w:val="24"/>
           <w:rtl w:val="0"/>
         </w:rPr>
-        <w:t xml:space="preserve">только</w:t>
-      </w:r>
-      <w:r>
-        <w:rPr>
-          <w:sz w:val="24"/>
-          <w:rtl w:val="0"/>
-        </w:rPr>
-        <w:t xml:space="preserve"> злой мутант. Но это было очень обыденно, очень по-человечески, почти нормой: Драко не считал своих врагов людьми.</w:t>
-      </w:r>
-    </w:p>
-    <w:p>
-      <w:pPr>
-        <w:keepNext w:val="0"/>
-        <w:keepLines w:val="0"/>
-        <w:widowControl w:val="0"/>
-        <w:spacing w:lineRule="auto" w:after="0" w:line="240" w:before="0"/>
-        <w:ind w:left="0" w:firstLine="555" w:right="0"/>
-        <w:contextualSpacing w:val="0"/>
-        <w:jc w:val="left"/>
-      </w:pPr>
-      <w:r>
-        <w:rPr>
-          <w:sz w:val="24"/>
-          <w:rtl w:val="0"/>
-        </w:rPr>
-        <w:t xml:space="preserve">И в этой стране, застрявшей перед зарёй Века разума, сын достаточно могущественного аристократа считал себя превыше закона. Уж точно если это касалось случайных изнасилований то тут, то там. В мире маглов тоже были подобные места. Страны, в которых такая аристократия всё ещё существовала, упорствуя в своих взглядах на жизнь. И даже более мрачные земли, где это касалось не только верхушки общества. В любой стране, не прошедшей через эпоху Просвещения, дела обстояли подобным образом. Очевидно, это касалось и магической Британии, несмотря на наличие таких межкультурных заимствований, как газированные напитки в банках.</w:t>
+        <w:t xml:space="preserve">И если Драко не перестанет думать о мести, а я не откажусь от счастья в жизни, женившись на какой-то бедной безумной девочке, то всё, что я смог выиграть — это время, и то, очень немного…</w:t>
+      </w:r>
+    </w:p>
+    <w:p>
+      <w:pPr>
+        <w:keepNext w:val="0"/>
+        <w:keepLines w:val="0"/>
+        <w:widowControl w:val="0"/>
+        <w:spacing w:lineRule="auto" w:after="0" w:line="240" w:before="0"/>
+        <w:ind w:left="0" w:firstLine="555" w:right="0"/>
+        <w:contextualSpacing w:val="0"/>
+        <w:jc w:val="left"/>
+      </w:pPr>
+      <w:r>
+        <w:rPr>
+          <w:sz w:val="24"/>
+          <w:rtl w:val="0"/>
+        </w:rPr>
+        <w:t xml:space="preserve">Для одной девочки. Не для остальных.</w:t>
       </w:r>
     </w:p>
     <w:p>
@@ -7967,25 +7974,43 @@
           <w:sz w:val="24"/>
           <w:rtl w:val="0"/>
         </w:rPr>
-        <w:t xml:space="preserve">И если Драко не перестанет думать о мести, а я не откажусь от счастья в жизни, женившись на какой-то бедной безумной девочке, то всё, что я смог выиграть — это время, и то, очень немного…</w:t>
-      </w:r>
-    </w:p>
-    <w:p>
-      <w:pPr>
-        <w:keepNext w:val="0"/>
-        <w:keepLines w:val="0"/>
-        <w:widowControl w:val="0"/>
-        <w:spacing w:lineRule="auto" w:after="0" w:line="240" w:before="0"/>
-        <w:ind w:left="0" w:firstLine="555" w:right="0"/>
-        <w:contextualSpacing w:val="0"/>
-        <w:jc w:val="left"/>
-      </w:pPr>
-      <w:r>
-        <w:rPr>
-          <w:sz w:val="24"/>
-          <w:rtl w:val="0"/>
-        </w:rPr>
-        <w:t xml:space="preserve">Для одной девочки. Не для остальных.</w:t>
+        <w:t xml:space="preserve">Интересно, сложно ли будет составить список всех поборников чистоты крови и убить их?</w:t>
+      </w:r>
+    </w:p>
+    <w:p>
+      <w:pPr>
+        <w:keepNext w:val="0"/>
+        <w:keepLines w:val="0"/>
+        <w:widowControl w:val="0"/>
+        <w:spacing w:lineRule="auto" w:after="0" w:line="240" w:before="0"/>
+        <w:ind w:left="0" w:firstLine="555" w:right="0"/>
+        <w:contextualSpacing w:val="0"/>
+        <w:jc w:val="left"/>
+      </w:pPr>
+      <w:r>
+        <w:rPr>
+          <w:sz w:val="24"/>
+          <w:rtl w:val="0"/>
+        </w:rPr>
+        <w:t xml:space="preserve">Подобное пробовали сделать во время Французской Революции: пересчитать врагов прогресса и отсечь им всё ниже шеи. Насколько Гарри помнил, тогда это не привело к желаемым результатам. Вероятно, стоит стряхнуть пыль с книг по истории, купленных отцом, и выяснить, где ошиблась Французская Революция и легко ли это было исправить.</w:t>
+      </w:r>
+    </w:p>
+    <w:p>
+      <w:pPr>
+        <w:keepNext w:val="0"/>
+        <w:keepLines w:val="0"/>
+        <w:widowControl w:val="0"/>
+        <w:spacing w:lineRule="auto" w:after="0" w:line="240" w:before="0"/>
+        <w:ind w:left="0" w:firstLine="555" w:right="0"/>
+        <w:contextualSpacing w:val="0"/>
+        <w:jc w:val="left"/>
+      </w:pPr>
+      <w:r>
+        <w:rPr>
+          <w:sz w:val="24"/>
+          <w:rtl w:val="0"/>
+        </w:rPr>
+        <w:t xml:space="preserve">Гарри посмотрел в небо, на бледный круг луны, видимый в безоблачной утренней синеве.</w:t>
       </w:r>
     </w:p>
     <w:p>
@@ -8004,149 +8029,94 @@
           <w:sz w:val="24"/>
           <w:rtl w:val="0"/>
         </w:rPr>
-        <w:t xml:space="preserve">Интересно, сложно ли будет составить список всех поборников чистоты крови и убить их?</w:t>
-      </w:r>
-    </w:p>
-    <w:p>
-      <w:pPr>
-        <w:keepNext w:val="0"/>
-        <w:keepLines w:val="0"/>
-        <w:widowControl w:val="0"/>
-        <w:spacing w:lineRule="auto" w:after="0" w:line="240" w:before="0"/>
-        <w:ind w:left="0" w:firstLine="555" w:right="0"/>
-        <w:contextualSpacing w:val="0"/>
-        <w:jc w:val="left"/>
-      </w:pPr>
-      <w:r>
-        <w:rPr>
-          <w:sz w:val="24"/>
-          <w:rtl w:val="0"/>
-        </w:rPr>
-        <w:t xml:space="preserve">Подобное пробовали сделать во время Французской Революции: пересчитать врагов прогресса и отсечь им всё ниже шеи. Насколько Гарри помнил, тогда это не привело к желаемым результатам. Вероятно, стоит стряхнуть пыль с книг по истории, купленных отцом, и выяснить, где ошиблась Французская Революция и легко ли это было исправить.</w:t>
-      </w:r>
-    </w:p>
-    <w:p>
-      <w:pPr>
-        <w:keepNext w:val="0"/>
-        <w:keepLines w:val="0"/>
-        <w:widowControl w:val="0"/>
-        <w:spacing w:lineRule="auto" w:after="0" w:line="240" w:before="0"/>
-        <w:ind w:left="0" w:firstLine="555" w:right="0"/>
-        <w:contextualSpacing w:val="0"/>
-        <w:jc w:val="left"/>
-      </w:pPr>
-      <w:r>
-        <w:rPr>
-          <w:sz w:val="24"/>
-          <w:rtl w:val="0"/>
-        </w:rPr>
-        <w:t xml:space="preserve">Гарри посмотрел в небо, на бледный круг луны, видимый в безоблачной утренней синеве.</w:t>
-      </w:r>
-    </w:p>
-    <w:p>
-      <w:pPr>
-        <w:keepNext w:val="0"/>
-        <w:keepLines w:val="0"/>
-        <w:widowControl w:val="0"/>
-        <w:spacing w:lineRule="auto" w:after="0" w:line="240" w:before="0"/>
-        <w:ind w:left="0" w:firstLine="555" w:right="0"/>
-        <w:contextualSpacing w:val="0"/>
-        <w:jc w:val="left"/>
-      </w:pPr>
+        <w:t xml:space="preserve">Сломанный, испорченный, безумный, жестокий, кровавый, тёмный мир. Разве новость? Ты всегда знал это.</w:t>
+      </w:r>
+    </w:p>
+    <w:p>
+      <w:pPr>
+        <w:keepNext w:val="0"/>
+        <w:keepLines w:val="0"/>
+        <w:widowControl w:val="0"/>
+        <w:spacing w:lineRule="auto" w:after="0" w:line="240" w:before="0"/>
+        <w:ind w:left="0" w:firstLine="555" w:right="0"/>
+        <w:contextualSpacing w:val="0"/>
+        <w:jc w:val="left"/>
+      </w:pPr>
+      <w:r>
+        <w:rPr>
+          <w:sz w:val="24"/>
+          <w:rtl w:val="0"/>
+        </w:rPr>
+        <w:t xml:space="preserve">— Какой-то ты серьёзный, — сказал Драко. — Дай догадаюсь, твои родители-маглы говорили тебе, что такого рода вещи делать нехорошо.</w:t>
+      </w:r>
+    </w:p>
+    <w:p>
+      <w:pPr>
+        <w:keepNext w:val="0"/>
+        <w:keepLines w:val="0"/>
+        <w:widowControl w:val="0"/>
+        <w:spacing w:lineRule="auto" w:after="0" w:line="240" w:before="0"/>
+        <w:ind w:left="0" w:firstLine="555" w:right="0"/>
+        <w:contextualSpacing w:val="0"/>
+        <w:jc w:val="left"/>
+      </w:pPr>
+      <w:r>
+        <w:rPr>
+          <w:sz w:val="24"/>
+          <w:rtl w:val="0"/>
+        </w:rPr>
+        <w:t xml:space="preserve">Гарри кивнул, не доверяя своему голосу.</w:t>
+      </w:r>
+    </w:p>
+    <w:p>
+      <w:pPr>
+        <w:keepNext w:val="0"/>
+        <w:keepLines w:val="0"/>
+        <w:widowControl w:val="0"/>
+        <w:spacing w:lineRule="auto" w:after="0" w:line="240" w:before="0"/>
+        <w:ind w:left="0" w:firstLine="555" w:right="0"/>
+        <w:contextualSpacing w:val="0"/>
+        <w:jc w:val="left"/>
+      </w:pPr>
+      <w:r>
+        <w:rPr>
+          <w:sz w:val="24"/>
+          <w:rtl w:val="0"/>
+        </w:rPr>
+        <w:t xml:space="preserve">— Что же, как говорит мой отец, существует четыре факультета, но в конце концов каждый оказывается в Слизерине или Пуффендуе. И Пуффендуй тебе вряд ли подойдёт. Если решишь тайно присоединиться к Малфоям… наша сила и твоя репутация… Тебе бы сходило с рук то, что даже </w:t>
+      </w:r>
       <w:r>
         <w:rPr>
           <w:i w:val="1"/>
           <w:sz w:val="24"/>
           <w:rtl w:val="0"/>
         </w:rPr>
-        <w:t xml:space="preserve">Сломанный, испорченный, безумный, жестокий, кровавый, тёмный мир. Разве новость? Ты всегда знал это.</w:t>
-      </w:r>
-    </w:p>
-    <w:p>
-      <w:pPr>
-        <w:keepNext w:val="0"/>
-        <w:keepLines w:val="0"/>
-        <w:widowControl w:val="0"/>
-        <w:spacing w:lineRule="auto" w:after="0" w:line="240" w:before="0"/>
-        <w:ind w:left="0" w:firstLine="555" w:right="0"/>
-        <w:contextualSpacing w:val="0"/>
-        <w:jc w:val="left"/>
-      </w:pPr>
-      <w:r>
-        <w:rPr>
-          <w:sz w:val="24"/>
-          <w:rtl w:val="0"/>
-        </w:rPr>
-        <w:t xml:space="preserve">— Какой-то ты серьёзный, — сказал Драко. — Дай догадаюсь, твои родители-маглы говорили тебе, что такого рода вещи делать нехорошо.</w:t>
-      </w:r>
-    </w:p>
-    <w:p>
-      <w:pPr>
-        <w:keepNext w:val="0"/>
-        <w:keepLines w:val="0"/>
-        <w:widowControl w:val="0"/>
-        <w:spacing w:lineRule="auto" w:after="0" w:line="240" w:before="0"/>
-        <w:ind w:left="0" w:firstLine="555" w:right="0"/>
-        <w:contextualSpacing w:val="0"/>
-        <w:jc w:val="left"/>
-      </w:pPr>
-      <w:r>
-        <w:rPr>
-          <w:sz w:val="24"/>
-          <w:rtl w:val="0"/>
-        </w:rPr>
-        <w:t xml:space="preserve">Гарри кивнул, не доверяя своему голосу.</w:t>
-      </w:r>
-    </w:p>
-    <w:p>
-      <w:pPr>
-        <w:keepNext w:val="0"/>
-        <w:keepLines w:val="0"/>
-        <w:widowControl w:val="0"/>
-        <w:spacing w:lineRule="auto" w:after="0" w:line="240" w:before="0"/>
-        <w:ind w:left="0" w:firstLine="555" w:right="0"/>
-        <w:contextualSpacing w:val="0"/>
-        <w:jc w:val="left"/>
-      </w:pPr>
-      <w:r>
-        <w:rPr>
-          <w:sz w:val="24"/>
-          <w:rtl w:val="0"/>
-        </w:rPr>
-        <w:t xml:space="preserve">— Что же, как говорит мой отец, существует четыре факультета, но в конце концов каждый оказывается в Слизерине или Пуффендуе. И Пуффендуй тебе вряд ли подойдёт. Если решишь тайно присоединиться к Малфоям… наша сила и твоя репутация… Тебе бы сходило с рук то, что даже </w:t>
-      </w:r>
+        <w:t xml:space="preserve">я </w:t>
+      </w:r>
+      <w:r>
+        <w:rPr>
+          <w:sz w:val="24"/>
+          <w:rtl w:val="0"/>
+        </w:rPr>
+        <w:t xml:space="preserve">не могу себе позволить. Хочешь попробовать? Почувствовать, каково это?</w:t>
+      </w:r>
+    </w:p>
+    <w:p>
+      <w:pPr>
+        <w:keepNext w:val="0"/>
+        <w:keepLines w:val="0"/>
+        <w:widowControl w:val="0"/>
+        <w:spacing w:lineRule="auto" w:after="0" w:line="240" w:before="0"/>
+        <w:ind w:left="0" w:firstLine="555" w:right="0"/>
+        <w:contextualSpacing w:val="0"/>
+        <w:jc w:val="left"/>
+      </w:pPr>
       <w:r>
         <w:rPr>
           <w:i w:val="1"/>
           <w:sz w:val="24"/>
           <w:rtl w:val="0"/>
         </w:rPr>
-        <w:t xml:space="preserve">я </w:t>
-      </w:r>
-      <w:r>
-        <w:rPr>
-          <w:sz w:val="24"/>
-          <w:rtl w:val="0"/>
-        </w:rPr>
-        <w:t xml:space="preserve">не могу себе позволить. Хочешь попробовать? Почувствовать, каково это?</w:t>
-      </w:r>
-    </w:p>
-    <w:p>
-      <w:pPr>
-        <w:keepNext w:val="0"/>
-        <w:keepLines w:val="0"/>
-        <w:widowControl w:val="0"/>
-        <w:spacing w:lineRule="auto" w:after="0" w:line="240" w:before="0"/>
-        <w:ind w:left="0" w:firstLine="555" w:right="0"/>
-        <w:contextualSpacing w:val="0"/>
-        <w:jc w:val="left"/>
-      </w:pPr>
-      <w:r>
-        <w:rPr>
-          <w:i w:val="1"/>
-          <w:sz w:val="24"/>
-          <w:rtl w:val="0"/>
-        </w:rPr>
         <w:t xml:space="preserve">Ах ты маленький, ловкий змей. Всего одиннадцать лет, а ты уже выманиваешь свою добычу из безопасной норки. Может, тебя слишком поздно спасать, Драко?</w:t>
       </w:r>
     </w:p>
@@ -8237,7 +8207,7 @@
           <w:sz w:val="24"/>
           <w:rtl w:val="0"/>
         </w:rPr>
-        <w:t xml:space="preserve">— Сделай презентацию для лифта. В смысле, расскажи основное секунд за тридцать.</w:t>
+        <w:t xml:space="preserve">— Расскажи короткий вариант.</w:t>
       </w:r>
     </w:p>
     <w:p>
@@ -12414,7 +12384,63 @@
       </w:r>
     </w:p>
   </w:comment>
-  <w:comment w:id="72" w:date="2011-08-11T10:10:51Z" w:author="Новицкий Дмитрий">
+  <w:comment w:id="72" w:date="2014-02-05T05:50:28Z" w:author="alariclightin">
+    <w:p>
+      <w:pPr>
+        <w:keepNext w:val="0"/>
+        <w:keepLines w:val="0"/>
+        <w:widowControl w:val="0"/>
+        <w:spacing w:lineRule="auto" w:after="0" w:line="240" w:before="0"/>
+        <w:ind w:left="0" w:firstLine="0" w:right="0"/>
+        <w:contextualSpacing w:val="0"/>
+        <w:jc w:val="left"/>
+      </w:pPr>
+      <w:r>
+        <w:rPr>
+          <w:rFonts w:cs="Arial" w:hAnsi="Arial" w:eastAsia="Arial" w:ascii="Arial"/>
+          <w:b w:val="0"/>
+          <w:i w:val="0"/>
+          <w:smallCaps w:val="0"/>
+          <w:strike w:val="0"/>
+          <w:color w:val="000000"/>
+          <w:sz w:val="22"/>
+          <w:u w:val="none"/>
+          <w:vertAlign w:val="baseline"/>
+          <w:rtl w:val="0"/>
+        </w:rPr>
+        <w:t xml:space="preserve">не уверен, что это надо оставлять</w:t>
+      </w:r>
+    </w:p>
+  </w:comment>
+  <w:comment w:id="73" w:date="2014-02-05T05:26:21Z" w:author="Новицкий Дмитрий">
+    <w:p>
+      <w:pPr>
+        <w:keepNext w:val="0"/>
+        <w:keepLines w:val="0"/>
+        <w:widowControl w:val="0"/>
+        <w:spacing w:lineRule="auto" w:after="0" w:line="240" w:before="0"/>
+        <w:ind w:left="0" w:firstLine="0" w:right="0"/>
+        <w:contextualSpacing w:val="0"/>
+        <w:jc w:val="left"/>
+      </w:pPr>
+      <w:r>
+        <w:rPr>
+          <w:rFonts w:cs="Arial" w:hAnsi="Arial" w:eastAsia="Arial" w:ascii="Arial"/>
+          <w:b w:val="0"/>
+          <w:i w:val="0"/>
+          <w:smallCaps w:val="0"/>
+          <w:strike w:val="0"/>
+          <w:color w:val="000000"/>
+          <w:sz w:val="22"/>
+          <w:u w:val="none"/>
+          <w:vertAlign w:val="baseline"/>
+          <w:rtl w:val="0"/>
+        </w:rPr>
+        <w:t xml:space="preserve">это старый текст</w:t>
+      </w:r>
+    </w:p>
+  </w:comment>
+  <w:comment w:id="74" w:date="2011-08-11T10:10:51Z" w:author="Новицкий Дмитрий">
     <w:p>
       <w:pPr>
         <w:keepNext w:val="0"/>
@@ -12442,7 +12468,7 @@
       </w:r>
     </w:p>
   </w:comment>
-  <w:comment w:id="73" w:date="2011-08-09T14:30:37Z" w:author="Лаваш Иванов">
+  <w:comment w:id="75" w:date="2011-08-09T14:30:37Z" w:author="Лаваш Иванов">
     <w:p>
       <w:pPr>
         <w:keepNext w:val="0"/>
@@ -12470,7 +12496,7 @@
       </w:r>
     </w:p>
   </w:comment>
-  <w:comment w:id="74" w:date="2012-05-09T10:59:04Z" w:author="alariclightin">
+  <w:comment w:id="76" w:date="2012-05-09T10:59:04Z" w:author="alariclightin">
     <w:p>
       <w:pPr>
         <w:keepNext w:val="0"/>
@@ -12498,7 +12524,7 @@
       </w:r>
     </w:p>
   </w:comment>
-  <w:comment w:id="75" w:date="2011-08-25T14:38:05Z" w:author="Victor Gavrish">
+  <w:comment w:id="77" w:date="2011-08-25T14:38:05Z" w:author="Victor Gavrish">
     <w:p>
       <w:pPr>
         <w:keepNext w:val="0"/>
@@ -12526,7 +12552,7 @@
       </w:r>
     </w:p>
   </w:comment>
-  <w:comment w:id="76" w:date="2011-08-14T08:30:52Z" w:author="Yulia Nozdrina">
+  <w:comment w:id="78" w:date="2011-08-14T08:30:52Z" w:author="Yulia Nozdrina">
     <w:p>
       <w:pPr>
         <w:keepNext w:val="0"/>
@@ -12554,7 +12580,7 @@
       </w:r>
     </w:p>
   </w:comment>
-  <w:comment w:id="77" w:date="2011-08-14T09:12:40Z" w:author="Yulia Nozdrina">
+  <w:comment w:id="79" w:date="2011-08-14T09:12:40Z" w:author="Yulia Nozdrina">
     <w:p>
       <w:pPr>
         <w:keepNext w:val="0"/>
@@ -12582,7 +12608,7 @@
       </w:r>
     </w:p>
   </w:comment>
-  <w:comment w:id="78" w:date="2011-09-04T08:42:45Z" w:author="Yulia Nozdrina">
+  <w:comment w:id="80" w:date="2011-09-04T08:42:45Z" w:author="Yulia Nozdrina">
     <w:p>
       <w:pPr>
         <w:keepNext w:val="0"/>
@@ -12610,7 +12636,7 @@
       </w:r>
     </w:p>
   </w:comment>
-  <w:comment w:id="79" w:date="2011-08-25T13:37:50Z" w:author="Victor Gavrish">
+  <w:comment w:id="81" w:date="2011-08-25T13:37:50Z" w:author="Victor Gavrish">
     <w:p>
       <w:pPr>
         <w:keepNext w:val="0"/>
@@ -12638,7 +12664,7 @@
       </w:r>
     </w:p>
   </w:comment>
-  <w:comment w:id="80" w:date="2011-09-04T07:21:36Z" w:author="Yulia Nozdrina">
+  <w:comment w:id="82" w:date="2011-09-04T07:21:36Z" w:author="Yulia Nozdrina">
     <w:p>
       <w:pPr>
         <w:keepNext w:val="0"/>
@@ -12666,7 +12692,7 @@
       </w:r>
     </w:p>
   </w:comment>
-  <w:comment w:id="81" w:date="2011-09-04T07:26:16Z" w:author="Yulia Nozdrina">
+  <w:comment w:id="83" w:date="2011-09-04T07:26:16Z" w:author="Yulia Nozdrina">
     <w:p>
       <w:pPr>
         <w:keepNext w:val="0"/>
@@ -12694,7 +12720,7 @@
       </w:r>
     </w:p>
   </w:comment>
-  <w:comment w:id="82" w:date="2011-08-11T11:41:24Z" w:author="Новицкий Дмитрий">
+  <w:comment w:id="84" w:date="2011-08-11T11:41:24Z" w:author="Новицкий Дмитрий">
     <w:p>
       <w:pPr>
         <w:keepNext w:val="0"/>
@@ -12722,7 +12748,7 @@
       </w:r>
     </w:p>
   </w:comment>
-  <w:comment w:id="83" w:date="2011-08-12T02:41:31Z" w:author="Yulia Nozdrina">
+  <w:comment w:id="85" w:date="2011-08-12T02:41:31Z" w:author="Yulia Nozdrina">
     <w:p>
       <w:pPr>
         <w:keepNext w:val="0"/>
@@ -12750,7 +12776,7 @@
       </w:r>
     </w:p>
   </w:comment>
-  <w:comment w:id="84" w:date="2011-08-12T03:02:51Z" w:author="Новицкий Дмитрий">
+  <w:comment w:id="86" w:date="2011-08-12T03:02:51Z" w:author="Новицкий Дмитрий">
     <w:p>
       <w:pPr>
         <w:keepNext w:val="0"/>
@@ -12778,7 +12804,7 @@
       </w:r>
     </w:p>
   </w:comment>
-  <w:comment w:id="85" w:date="2011-08-12T03:27:22Z" w:author="Yulia Nozdrina">
+  <w:comment w:id="87" w:date="2011-08-12T03:27:22Z" w:author="Yulia Nozdrina">
     <w:p>
       <w:pPr>
         <w:keepNext w:val="0"/>
@@ -12806,7 +12832,7 @@
       </w:r>
     </w:p>
   </w:comment>
-  <w:comment w:id="86" w:date="2011-08-12T03:28:59Z" w:author="Новицкий Дмитрий">
+  <w:comment w:id="88" w:date="2011-08-12T03:28:59Z" w:author="Новицкий Дмитрий">
     <w:p>
       <w:pPr>
         <w:keepNext w:val="0"/>
@@ -12834,7 +12860,7 @@
       </w:r>
     </w:p>
   </w:comment>
-  <w:comment w:id="87" w:date="2011-08-12T03:33:59Z" w:author="Yulia Nozdrina">
+  <w:comment w:id="89" w:date="2011-08-12T03:33:59Z" w:author="Yulia Nozdrina">
     <w:p>
       <w:pPr>
         <w:keepNext w:val="0"/>
@@ -12862,7 +12888,7 @@
       </w:r>
     </w:p>
   </w:comment>
-  <w:comment w:id="88" w:date="2011-08-14T08:51:38Z" w:author="Yulia Nozdrina">
+  <w:comment w:id="90" w:date="2011-08-14T08:51:38Z" w:author="Yulia Nozdrina">
     <w:p>
       <w:pPr>
         <w:keepNext w:val="0"/>
@@ -12890,7 +12916,7 @@
       </w:r>
     </w:p>
   </w:comment>
-  <w:comment w:id="89" w:date="2011-08-14T08:17:06Z" w:author="Yulia Nozdrina">
+  <w:comment w:id="91" w:date="2011-08-14T08:17:06Z" w:author="Yulia Nozdrina">
     <w:p>
       <w:pPr>
         <w:keepNext w:val="0"/>
@@ -12918,7 +12944,7 @@
       </w:r>
     </w:p>
   </w:comment>
-  <w:comment w:id="90" w:date="2011-08-14T09:17:18Z" w:author="Yulia Nozdrina">
+  <w:comment w:id="92" w:date="2011-08-14T09:17:18Z" w:author="Yulia Nozdrina">
     <w:p>
       <w:pPr>
         <w:keepNext w:val="0"/>
@@ -12946,7 +12972,7 @@
       </w:r>
     </w:p>
   </w:comment>
-  <w:comment w:id="91" w:date="2011-08-11T03:25:45Z" w:author="Yulia Nozdrina">
+  <w:comment w:id="93" w:date="2011-08-11T03:25:45Z" w:author="Yulia Nozdrina">
     <w:p>
       <w:pPr>
         <w:keepNext w:val="0"/>
@@ -12974,7 +13000,7 @@
       </w:r>
     </w:p>
   </w:comment>
-  <w:comment w:id="92" w:date="2011-08-11T03:27:06Z" w:author="Новицкий Дмитрий">
+  <w:comment w:id="94" w:date="2011-08-11T03:27:06Z" w:author="Новицкий Дмитрий">
     <w:p>
       <w:pPr>
         <w:keepNext w:val="0"/>
@@ -13002,7 +13028,7 @@
       </w:r>
     </w:p>
   </w:comment>
-  <w:comment w:id="93" w:date="2011-08-11T03:27:32Z" w:author="Новицкий Дмитрий">
+  <w:comment w:id="95" w:date="2011-08-11T03:27:32Z" w:author="Новицкий Дмитрий">
     <w:p>
       <w:pPr>
         <w:keepNext w:val="0"/>
@@ -13030,7 +13056,7 @@
       </w:r>
     </w:p>
   </w:comment>
-  <w:comment w:id="94" w:date="2011-08-11T03:30:41Z" w:author="Yulia Nozdrina">
+  <w:comment w:id="96" w:date="2011-08-11T03:30:41Z" w:author="Yulia Nozdrina">
     <w:p>
       <w:pPr>
         <w:keepNext w:val="0"/>
@@ -13058,7 +13084,7 @@
       </w:r>
     </w:p>
   </w:comment>
-  <w:comment w:id="95" w:date="2011-08-11T03:31:35Z" w:author="Yulia Nozdrina">
+  <w:comment w:id="97" w:date="2011-08-11T03:31:35Z" w:author="Yulia Nozdrina">
     <w:p>
       <w:pPr>
         <w:keepNext w:val="0"/>
@@ -13086,7 +13112,7 @@
       </w:r>
     </w:p>
   </w:comment>
-  <w:comment w:id="96" w:date="2011-08-14T08:38:36Z" w:author="Yulia Nozdrina">
+  <w:comment w:id="98" w:date="2011-08-14T08:38:36Z" w:author="Yulia Nozdrina">
     <w:p>
       <w:pPr>
         <w:keepNext w:val="0"/>
@@ -13114,7 +13140,7 @@
       </w:r>
     </w:p>
   </w:comment>
-  <w:comment w:id="97" w:date="2011-08-14T10:23:54Z" w:author="Yulia Nozdrina">
+  <w:comment w:id="99" w:date="2011-08-14T10:23:54Z" w:author="Yulia Nozdrina">
     <w:p>
       <w:pPr>
         <w:keepNext w:val="0"/>
@@ -13142,7 +13168,7 @@
       </w:r>
     </w:p>
   </w:comment>
-  <w:comment w:id="98" w:date="2011-08-14T10:51:21Z" w:author="Yulia Nozdrina">
+  <w:comment w:id="100" w:date="2011-08-14T10:51:21Z" w:author="Yulia Nozdrina">
     <w:p>
       <w:pPr>
         <w:keepNext w:val="0"/>
@@ -13170,7 +13196,7 @@
       </w:r>
     </w:p>
   </w:comment>
-  <w:comment w:id="99" w:date="2011-08-12T12:28:52Z" w:author="Yulia Nozdrina">
+  <w:comment w:id="101" w:date="2011-08-12T12:28:52Z" w:author="Yulia Nozdrina">
     <w:p>
       <w:pPr>
         <w:keepNext w:val="0"/>
@@ -13198,7 +13224,7 @@
       </w:r>
     </w:p>
   </w:comment>
-  <w:comment w:id="100" w:date="2011-08-25T14:29:56Z" w:author="Victor Gavrish">
+  <w:comment w:id="102" w:date="2011-08-25T14:29:56Z" w:author="Victor Gavrish">
     <w:p>
       <w:pPr>
         <w:keepNext w:val="0"/>
@@ -13226,7 +13252,7 @@
       </w:r>
     </w:p>
   </w:comment>
-  <w:comment w:id="101" w:date="2011-08-11T08:21:53Z" w:author="Yulia Nozdrina">
+  <w:comment w:id="103" w:date="2011-08-11T08:21:53Z" w:author="Yulia Nozdrina">
     <w:p>
       <w:pPr>
         <w:keepNext w:val="0"/>
@@ -13254,7 +13280,7 @@
       </w:r>
     </w:p>
   </w:comment>
-  <w:comment w:id="102" w:date="2013-04-13T10:54:02Z" w:author="Sofia S">
+  <w:comment w:id="104" w:date="2013-04-13T10:54:02Z" w:author="Sofia S">
     <w:p>
       <w:pPr>
         <w:keepNext w:val="0"/>
@@ -13282,7 +13308,7 @@
       </w:r>
     </w:p>
   </w:comment>
-  <w:comment w:id="103" w:date="2011-08-05T12:35:37Z" w:author="Yulia Nozdrina">
+  <w:comment w:id="105" w:date="2011-08-05T12:35:37Z" w:author="Yulia Nozdrina">
     <w:p>
       <w:pPr>
         <w:keepNext w:val="0"/>
@@ -13310,7 +13336,7 @@
       </w:r>
     </w:p>
   </w:comment>
-  <w:comment w:id="104" w:date="2011-08-05T12:38:40Z" w:author="Новицкий Дмитрий">
+  <w:comment w:id="106" w:date="2011-08-05T12:38:40Z" w:author="Новицкий Дмитрий">
     <w:p>
       <w:pPr>
         <w:keepNext w:val="0"/>
@@ -13338,7 +13364,7 @@
       </w:r>
     </w:p>
   </w:comment>
-  <w:comment w:id="105" w:date="2011-08-05T12:40:01Z" w:author="Новицкий Дмитрий">
+  <w:comment w:id="107" w:date="2011-08-05T12:40:01Z" w:author="Новицкий Дмитрий">
     <w:p>
       <w:pPr>
         <w:keepNext w:val="0"/>
@@ -13366,7 +13392,7 @@
       </w:r>
     </w:p>
   </w:comment>
-  <w:comment w:id="106" w:date="2011-08-05T12:40:50Z" w:author="Yulia Nozdrina">
+  <w:comment w:id="108" w:date="2011-08-05T12:40:50Z" w:author="Yulia Nozdrina">
     <w:p>
       <w:pPr>
         <w:keepNext w:val="0"/>
@@ -13394,7 +13420,7 @@
       </w:r>
     </w:p>
   </w:comment>
-  <w:comment w:id="107" w:date="2011-08-05T12:43:29Z" w:author="Новицкий Дмитрий">
+  <w:comment w:id="109" w:date="2011-08-05T12:43:29Z" w:author="Новицкий Дмитрий">
     <w:p>
       <w:pPr>
         <w:keepNext w:val="0"/>
@@ -13422,7 +13448,7 @@
       </w:r>
     </w:p>
   </w:comment>
-  <w:comment w:id="108" w:date="2011-08-12T04:59:51Z" w:author="Новицкий Дмитрий">
+  <w:comment w:id="110" w:date="2011-08-12T04:59:51Z" w:author="Новицкий Дмитрий">
     <w:p>
       <w:pPr>
         <w:keepNext w:val="0"/>
@@ -13450,7 +13476,7 @@
       </w:r>
     </w:p>
   </w:comment>
-  <w:comment w:id="109" w:date="2011-08-12T10:53:45Z" w:author="Yulia Nozdrina">
+  <w:comment w:id="111" w:date="2011-08-12T10:53:45Z" w:author="Yulia Nozdrina">
     <w:p>
       <w:pPr>
         <w:keepNext w:val="0"/>
@@ -13478,7 +13504,7 @@
       </w:r>
     </w:p>
   </w:comment>
-  <w:comment w:id="110" w:date="2011-08-12T11:11:47Z" w:author="Новицкий Дмитрий">
+  <w:comment w:id="112" w:date="2011-08-12T11:11:47Z" w:author="Новицкий Дмитрий">
     <w:p>
       <w:pPr>
         <w:keepNext w:val="0"/>
@@ -13506,7 +13532,7 @@
       </w:r>
     </w:p>
   </w:comment>
-  <w:comment w:id="111" w:date="2011-08-12T12:15:10Z" w:author="Yulia Nozdrina">
+  <w:comment w:id="113" w:date="2011-08-12T12:15:10Z" w:author="Yulia Nozdrina">
     <w:p>
       <w:pPr>
         <w:keepNext w:val="0"/>
@@ -13534,7 +13560,7 @@
       </w:r>
     </w:p>
   </w:comment>
-  <w:comment w:id="112" w:date="2011-08-12T12:15:30Z" w:author="Yulia Nozdrina">
+  <w:comment w:id="114" w:date="2011-08-12T12:15:30Z" w:author="Yulia Nozdrina">
     <w:p>
       <w:pPr>
         <w:keepNext w:val="0"/>
@@ -13562,7 +13588,7 @@
       </w:r>
     </w:p>
   </w:comment>
-  <w:comment w:id="113" w:date="2011-08-12T12:23:58Z" w:author="Новицкий Дмитрий">
+  <w:comment w:id="115" w:date="2011-08-12T12:23:58Z" w:author="Новицкий Дмитрий">
     <w:p>
       <w:pPr>
         <w:keepNext w:val="0"/>
@@ -13590,7 +13616,7 @@
       </w:r>
     </w:p>
   </w:comment>
-  <w:comment w:id="114" w:date="2011-08-12T12:55:32Z" w:author="Yulia Nozdrina">
+  <w:comment w:id="116" w:date="2011-08-12T12:55:32Z" w:author="Yulia Nozdrina">
     <w:p>
       <w:pPr>
         <w:keepNext w:val="0"/>
@@ -13618,7 +13644,7 @@
       </w:r>
     </w:p>
   </w:comment>
-  <w:comment w:id="115" w:date="2011-09-04T07:38:11Z" w:author="Yulia Nozdrina">
+  <w:comment w:id="117" w:date="2011-09-04T07:38:11Z" w:author="Yulia Nozdrina">
     <w:p>
       <w:pPr>
         <w:keepNext w:val="0"/>
@@ -13646,7 +13672,7 @@
       </w:r>
     </w:p>
   </w:comment>
-  <w:comment w:id="116" w:date="2011-08-14T09:41:17Z" w:author="Yulia Nozdrina">
+  <w:comment w:id="118" w:date="2011-08-14T09:41:17Z" w:author="Yulia Nozdrina">
     <w:p>
       <w:pPr>
         <w:keepNext w:val="0"/>
@@ -13674,7 +13700,7 @@
       </w:r>
     </w:p>
   </w:comment>
-  <w:comment w:id="117" w:date="2011-08-25T14:01:31Z" w:author="Victor Gavrish">
+  <w:comment w:id="119" w:date="2011-08-25T14:01:31Z" w:author="Victor Gavrish">
     <w:p>
       <w:pPr>
         <w:keepNext w:val="0"/>
@@ -13702,7 +13728,7 @@
       </w:r>
     </w:p>
   </w:comment>
-  <w:comment w:id="118" w:date="2011-09-04T07:00:08Z" w:author="Yulia Nozdrina">
+  <w:comment w:id="120" w:date="2011-09-04T07:00:08Z" w:author="Yulia Nozdrina">
     <w:p>
       <w:pPr>
         <w:keepNext w:val="0"/>
@@ -13730,7 +13756,7 @@
       </w:r>
     </w:p>
   </w:comment>
-  <w:comment w:id="119" w:date="2011-08-25T13:11:21Z" w:author="Victor Gavrish">
+  <w:comment w:id="121" w:date="2011-08-25T13:11:21Z" w:author="Victor Gavrish">
     <w:p>
       <w:pPr>
         <w:keepNext w:val="0"/>
@@ -13758,7 +13784,7 @@
       </w:r>
     </w:p>
   </w:comment>
-  <w:comment w:id="120" w:date="2011-09-04T06:53:33Z" w:author="Yulia Nozdrina">
+  <w:comment w:id="122" w:date="2011-09-04T06:53:33Z" w:author="Yulia Nozdrina">
     <w:p>
       <w:pPr>
         <w:keepNext w:val="0"/>
@@ -13786,7 +13812,7 @@
       </w:r>
     </w:p>
   </w:comment>
-  <w:comment w:id="121" w:date="2011-08-25T14:24:33Z" w:author="Victor Gavrish">
+  <w:comment w:id="123" w:date="2011-08-25T14:24:33Z" w:author="Victor Gavrish">
     <w:p>
       <w:pPr>
         <w:keepNext w:val="0"/>
@@ -13814,7 +13840,7 @@
       </w:r>
     </w:p>
   </w:comment>
-  <w:comment w:id="122" w:date="2011-09-04T07:04:08Z" w:author="Yulia Nozdrina">
+  <w:comment w:id="124" w:date="2011-09-04T07:04:08Z" w:author="Yulia Nozdrina">
     <w:p>
       <w:pPr>
         <w:keepNext w:val="0"/>
@@ -13842,7 +13868,7 @@
       </w:r>
     </w:p>
   </w:comment>
-  <w:comment w:id="123" w:date="2011-08-14T08:03:54Z" w:author="Yulia Nozdrina">
+  <w:comment w:id="125" w:date="2011-08-14T08:03:54Z" w:author="Yulia Nozdrina">
     <w:p>
       <w:pPr>
         <w:keepNext w:val="0"/>
@@ -13870,7 +13896,7 @@
       </w:r>
     </w:p>
   </w:comment>
-  <w:comment w:id="124" w:date="2011-08-12T12:41:14Z" w:author="Yulia Nozdrina">
+  <w:comment w:id="126" w:date="2011-08-12T12:41:14Z" w:author="Yulia Nozdrina">
     <w:p>
       <w:pPr>
         <w:keepNext w:val="0"/>
@@ -13898,7 +13924,7 @@
       </w:r>
     </w:p>
   </w:comment>
-  <w:comment w:id="125" w:date="2011-08-14T09:10:33Z" w:author="Yulia Nozdrina">
+  <w:comment w:id="127" w:date="2011-08-14T09:10:33Z" w:author="Yulia Nozdrina">
     <w:p>
       <w:pPr>
         <w:keepNext w:val="0"/>
@@ -13926,7 +13952,7 @@
       </w:r>
     </w:p>
   </w:comment>
-  <w:comment w:id="126" w:date="2011-08-14T11:00:12Z" w:author="Yulia Nozdrina">
+  <w:comment w:id="128" w:date="2011-08-14T11:00:12Z" w:author="Yulia Nozdrina">
     <w:p>
       <w:pPr>
         <w:keepNext w:val="0"/>
@@ -13954,7 +13980,7 @@
       </w:r>
     </w:p>
   </w:comment>
-  <w:comment w:id="127" w:date="2011-08-12T10:56:10Z" w:author="Yulia Nozdrina">
+  <w:comment w:id="129" w:date="2011-08-12T10:56:10Z" w:author="Yulia Nozdrina">
     <w:p>
       <w:pPr>
         <w:keepNext w:val="0"/>
@@ -13982,7 +14008,7 @@
       </w:r>
     </w:p>
   </w:comment>
-  <w:comment w:id="128" w:date="2011-08-14T09:31:36Z" w:author="Yulia Nozdrina">
+  <w:comment w:id="130" w:date="2011-08-14T09:31:36Z" w:author="Yulia Nozdrina">
     <w:p>
       <w:pPr>
         <w:keepNext w:val="0"/>
@@ -14010,7 +14036,7 @@
       </w:r>
     </w:p>
   </w:comment>
-  <w:comment w:id="129" w:date="2011-09-04T07:29:45Z" w:author="Yulia Nozdrina">
+  <w:comment w:id="131" w:date="2011-09-04T07:29:45Z" w:author="Yulia Nozdrina">
     <w:p>
       <w:pPr>
         <w:keepNext w:val="0"/>
@@ -14038,7 +14064,7 @@
       </w:r>
     </w:p>
   </w:comment>
-  <w:comment w:id="130" w:date="2011-09-04T07:39:51Z" w:author="Yulia Nozdrina">
+  <w:comment w:id="132" w:date="2011-09-04T07:39:51Z" w:author="Yulia Nozdrina">
     <w:p>
       <w:pPr>
         <w:keepNext w:val="0"/>
@@ -14066,7 +14092,7 @@
       </w:r>
     </w:p>
   </w:comment>
-  <w:comment w:id="131" w:date="2011-08-12T04:39:07Z" w:author="Новицкий Дмитрий">
+  <w:comment w:id="133" w:date="2011-08-12T04:39:07Z" w:author="Новицкий Дмитрий">
     <w:p>
       <w:pPr>
         <w:keepNext w:val="0"/>
@@ -14094,7 +14120,7 @@
       </w:r>
     </w:p>
   </w:comment>
-  <w:comment w:id="132" w:date="2011-09-04T07:22:02Z" w:author="Yulia Nozdrina">
+  <w:comment w:id="134" w:date="2011-09-04T07:22:02Z" w:author="Yulia Nozdrina">
     <w:p>
       <w:pPr>
         <w:keepNext w:val="0"/>
@@ -14122,7 +14148,7 @@
       </w:r>
     </w:p>
   </w:comment>
-  <w:comment w:id="133" w:date="2011-09-04T08:06:50Z" w:author="Новицкий Дмитрий">
+  <w:comment w:id="135" w:date="2011-09-04T08:06:50Z" w:author="Новицкий Дмитрий">
     <w:p>
       <w:pPr>
         <w:keepNext w:val="0"/>
@@ -14150,7 +14176,7 @@
       </w:r>
     </w:p>
   </w:comment>
-  <w:comment w:id="134" w:date="2011-09-04T08:16:27Z" w:author="Yulia Nozdrina">
+  <w:comment w:id="136" w:date="2011-09-04T08:16:27Z" w:author="Yulia Nozdrina">
     <w:p>
       <w:pPr>
         <w:keepNext w:val="0"/>
@@ -14178,7 +14204,7 @@
       </w:r>
     </w:p>
   </w:comment>
-  <w:comment w:id="135" w:date="2011-09-04T08:18:33Z" w:author="Новицкий Дмитрий">
+  <w:comment w:id="137" w:date="2011-09-04T08:18:33Z" w:author="Новицкий Дмитрий">
     <w:p>
       <w:pPr>
         <w:keepNext w:val="0"/>
@@ -14206,7 +14232,7 @@
       </w:r>
     </w:p>
   </w:comment>
-  <w:comment w:id="136" w:date="2011-09-04T08:19:08Z" w:author="Yulia Nozdrina">
+  <w:comment w:id="138" w:date="2011-09-04T08:19:08Z" w:author="Yulia Nozdrina">
     <w:p>
       <w:pPr>
         <w:keepNext w:val="0"/>
@@ -14234,7 +14260,7 @@
       </w:r>
     </w:p>
   </w:comment>
-  <w:comment w:id="137" w:date="2011-09-04T08:20:09Z" w:author="Yulia Nozdrina">
+  <w:comment w:id="139" w:date="2011-09-04T08:20:09Z" w:author="Yulia Nozdrina">
     <w:p>
       <w:pPr>
         <w:keepNext w:val="0"/>
@@ -14262,7 +14288,7 @@
       </w:r>
     </w:p>
   </w:comment>
-  <w:comment w:id="138" w:date="2011-08-11T06:34:54Z" w:author="Новицкий Дмитрий">
+  <w:comment w:id="140" w:date="2011-08-11T06:34:54Z" w:author="Новицкий Дмитрий">
     <w:p>
       <w:pPr>
         <w:keepNext w:val="0"/>
@@ -14290,7 +14316,7 @@
       </w:r>
     </w:p>
   </w:comment>
-  <w:comment w:id="139" w:date="2011-08-11T06:35:57Z" w:author="Новицкий Дмитрий">
+  <w:comment w:id="141" w:date="2011-08-11T06:35:57Z" w:author="Новицкий Дмитрий">
     <w:p>
       <w:pPr>
         <w:keepNext w:val="0"/>
@@ -14318,7 +14344,7 @@
       </w:r>
     </w:p>
   </w:comment>
-  <w:comment w:id="140" w:date="2011-08-11T06:36:02Z" w:author="Yulia Nozdrina">
+  <w:comment w:id="142" w:date="2011-08-11T06:36:02Z" w:author="Yulia Nozdrina">
     <w:p>
       <w:pPr>
         <w:keepNext w:val="0"/>
@@ -14346,7 +14372,7 @@
       </w:r>
     </w:p>
   </w:comment>
-  <w:comment w:id="141" w:date="2011-08-11T06:37:34Z" w:author="Новицкий Дмитрий">
+  <w:comment w:id="143" w:date="2011-08-11T06:37:34Z" w:author="Новицкий Дмитрий">
     <w:p>
       <w:pPr>
         <w:keepNext w:val="0"/>
@@ -14374,7 +14400,7 @@
       </w:r>
     </w:p>
   </w:comment>
-  <w:comment w:id="142" w:date="2011-08-11T06:37:53Z" w:author="Yulia Nozdrina">
+  <w:comment w:id="144" w:date="2011-08-11T06:37:53Z" w:author="Yulia Nozdrina">
     <w:p>
       <w:pPr>
         <w:keepNext w:val="0"/>
@@ -14402,7 +14428,7 @@
       </w:r>
     </w:p>
   </w:comment>
-  <w:comment w:id="143" w:date="2011-08-14T09:02:59Z" w:author="Yulia Nozdrina">
+  <w:comment w:id="145" w:date="2011-08-14T09:02:59Z" w:author="Yulia Nozdrina">
     <w:p>
       <w:pPr>
         <w:keepNext w:val="0"/>
@@ -14430,7 +14456,7 @@
       </w:r>
     </w:p>
   </w:comment>
-  <w:comment w:id="144" w:date="2011-08-11T05:06:25Z" w:author="Новицкий Дмитрий">
+  <w:comment w:id="146" w:date="2011-08-11T05:06:25Z" w:author="Новицкий Дмитрий">
     <w:p>
       <w:pPr>
         <w:keepNext w:val="0"/>
@@ -14458,7 +14484,7 @@
       </w:r>
     </w:p>
   </w:comment>
-  <w:comment w:id="145" w:date="2011-08-11T11:38:41Z" w:author="Новицкий Дмитрий">
+  <w:comment w:id="147" w:date="2011-08-11T11:38:41Z" w:author="Новицкий Дмитрий">
     <w:p>
       <w:pPr>
         <w:keepNext w:val="0"/>
@@ -14486,7 +14512,7 @@
       </w:r>
     </w:p>
   </w:comment>
-  <w:comment w:id="146" w:date="2011-08-12T02:40:42Z" w:author="Yulia Nozdrina">
+  <w:comment w:id="148" w:date="2011-08-12T02:40:42Z" w:author="Yulia Nozdrina">
     <w:p>
       <w:pPr>
         <w:keepNext w:val="0"/>
@@ -14514,7 +14540,7 @@
       </w:r>
     </w:p>
   </w:comment>
-  <w:comment w:id="147" w:date="2013-04-12T11:23:55Z" w:author="Sofia S">
+  <w:comment w:id="149" w:date="2013-04-12T11:23:55Z" w:author="Sofia S">
     <w:p>
       <w:pPr>
         <w:keepNext w:val="0"/>
@@ -14584,7 +14610,7 @@
       </w:r>
     </w:p>
   </w:comment>
-  <w:comment w:id="148" w:date="2011-08-14T09:12:13Z" w:author="Yulia Nozdrina">
+  <w:comment w:id="150" w:date="2011-08-14T09:12:13Z" w:author="Yulia Nozdrina">
     <w:p>
       <w:pPr>
         <w:keepNext w:val="0"/>
@@ -14612,7 +14638,7 @@
       </w:r>
     </w:p>
   </w:comment>
-  <w:comment w:id="149" w:date="2011-08-12T00:30:55Z" w:author="Новицкий Дмитрий">
+  <w:comment w:id="151" w:date="2011-08-12T00:30:55Z" w:author="Новицкий Дмитрий">
     <w:p>
       <w:pPr>
         <w:keepNext w:val="0"/>
@@ -14640,7 +14666,7 @@
       </w:r>
     </w:p>
   </w:comment>
-  <w:comment w:id="150" w:date="2011-08-12T03:41:40Z" w:author="Yulia Nozdrina">
+  <w:comment w:id="152" w:date="2011-08-12T03:41:40Z" w:author="Yulia Nozdrina">
     <w:p>
       <w:pPr>
         <w:keepNext w:val="0"/>
@@ -14668,7 +14694,7 @@
       </w:r>
     </w:p>
   </w:comment>
-  <w:comment w:id="151" w:date="2011-08-14T10:37:35Z" w:author="Yulia Nozdrina">
+  <w:comment w:id="153" w:date="2011-08-14T10:37:35Z" w:author="Yulia Nozdrina">
     <w:p>
       <w:pPr>
         <w:keepNext w:val="0"/>
@@ -14696,7 +14722,7 @@
       </w:r>
     </w:p>
   </w:comment>
-  <w:comment w:id="152" w:date="2011-08-14T08:39:37Z" w:author="Yulia Nozdrina">
+  <w:comment w:id="154" w:date="2011-08-14T08:39:37Z" w:author="Yulia Nozdrina">
     <w:p>
       <w:pPr>
         <w:keepNext w:val="0"/>
@@ -14724,7 +14750,7 @@
       </w:r>
     </w:p>
   </w:comment>
-  <w:comment w:id="153" w:date="2011-08-25T13:41:41Z" w:author="Victor Gavrish">
+  <w:comment w:id="155" w:date="2011-08-25T13:41:41Z" w:author="Victor Gavrish">
     <w:p>
       <w:pPr>
         <w:keepNext w:val="0"/>
@@ -14794,7 +14820,7 @@
       </w:r>
     </w:p>
   </w:comment>
-  <w:comment w:id="154" w:date="2011-08-14T09:46:51Z" w:author="Yulia Nozdrina">
+  <w:comment w:id="156" w:date="2011-08-14T09:46:51Z" w:author="Yulia Nozdrina">
     <w:p>
       <w:pPr>
         <w:keepNext w:val="0"/>
@@ -14822,7 +14848,7 @@
       </w:r>
     </w:p>
   </w:comment>
-  <w:comment w:id="155" w:date="2011-08-14T08:17:14Z" w:author="Yulia Nozdrina">
+  <w:comment w:id="157" w:date="2011-08-14T08:17:14Z" w:author="Yulia Nozdrina">
     <w:p>
       <w:pPr>
         <w:keepNext w:val="0"/>
@@ -14850,7 +14876,7 @@
       </w:r>
     </w:p>
   </w:comment>
-  <w:comment w:id="156" w:date="2011-08-14T09:13:48Z" w:author="Yulia Nozdrina">
+  <w:comment w:id="158" w:date="2011-08-14T09:13:48Z" w:author="Yulia Nozdrina">
     <w:p>
       <w:pPr>
         <w:keepNext w:val="0"/>
@@ -14878,7 +14904,7 @@
       </w:r>
     </w:p>
   </w:comment>
-  <w:comment w:id="157" w:date="2011-08-25T14:35:07Z" w:author="Victor Gavrish">
+  <w:comment w:id="159" w:date="2011-08-25T14:35:07Z" w:author="Victor Gavrish">
     <w:p>
       <w:pPr>
         <w:keepNext w:val="0"/>
@@ -14906,7 +14932,7 @@
       </w:r>
     </w:p>
   </w:comment>
-  <w:comment w:id="158" w:date="2011-08-25T18:23:07Z" w:author="Новицкий Дмитрий">
+  <w:comment w:id="160" w:date="2011-08-25T18:23:07Z" w:author="Новицкий Дмитрий">
     <w:p>
       <w:pPr>
         <w:keepNext w:val="0"/>
@@ -14934,7 +14960,7 @@
       </w:r>
     </w:p>
   </w:comment>
-  <w:comment w:id="159" w:date="2011-08-26T01:55:27Z" w:author="Victor Gavrish">
+  <w:comment w:id="161" w:date="2011-08-26T01:55:27Z" w:author="Victor Gavrish">
     <w:p>
       <w:pPr>
         <w:keepNext w:val="0"/>
@@ -15004,7 +15030,7 @@
       </w:r>
     </w:p>
   </w:comment>
-  <w:comment w:id="160" w:date="2011-08-26T03:21:28Z" w:author="Новицкий Дмитрий">
+  <w:comment w:id="162" w:date="2011-08-26T03:21:28Z" w:author="Новицкий Дмитрий">
     <w:p>
       <w:pPr>
         <w:keepNext w:val="0"/>
@@ -15032,7 +15058,7 @@
       </w:r>
     </w:p>
   </w:comment>
-  <w:comment w:id="161" w:date="2011-09-04T07:13:18Z" w:author="Yulia Nozdrina">
+  <w:comment w:id="163" w:date="2011-09-04T07:13:18Z" w:author="Yulia Nozdrina">
     <w:p>
       <w:pPr>
         <w:keepNext w:val="0"/>
@@ -15060,7 +15086,7 @@
       </w:r>
     </w:p>
   </w:comment>
-  <w:comment w:id="162" w:date="2011-08-25T14:13:49Z" w:author="Victor Gavrish">
+  <w:comment w:id="164" w:date="2011-08-25T14:13:49Z" w:author="Victor Gavrish">
     <w:p>
       <w:pPr>
         <w:keepNext w:val="0"/>
@@ -15088,7 +15114,7 @@
       </w:r>
     </w:p>
   </w:comment>
-  <w:comment w:id="163" w:date="2011-08-14T09:12:57Z" w:author="Yulia Nozdrina">
+  <w:comment w:id="165" w:date="2011-08-14T09:12:57Z" w:author="Yulia Nozdrina">
     <w:p>
       <w:pPr>
         <w:keepNext w:val="0"/>
@@ -15116,7 +15142,7 @@
       </w:r>
     </w:p>
   </w:comment>
-  <w:comment w:id="164" w:date="2011-08-12T04:49:40Z" w:author="Новицкий Дмитрий">
+  <w:comment w:id="166" w:date="2011-08-12T04:49:40Z" w:author="Новицкий Дмитрий">
     <w:p>
       <w:pPr>
         <w:keepNext w:val="0"/>
@@ -15144,7 +15170,7 @@
       </w:r>
     </w:p>
   </w:comment>
-  <w:comment w:id="165" w:date="2011-08-12T12:22:00Z" w:author="Yulia Nozdrina">
+  <w:comment w:id="167" w:date="2011-08-12T12:22:00Z" w:author="Yulia Nozdrina">
     <w:p>
       <w:pPr>
         <w:keepNext w:val="0"/>
@@ -15172,7 +15198,7 @@
       </w:r>
     </w:p>
   </w:comment>
-  <w:comment w:id="166" w:date="2011-08-14T09:19:12Z" w:author="Yulia Nozdrina">
+  <w:comment w:id="168" w:date="2011-08-14T09:19:12Z" w:author="Yulia Nozdrina">
     <w:p>
       <w:pPr>
         <w:keepNext w:val="0"/>
@@ -15200,7 +15226,7 @@
       </w:r>
     </w:p>
   </w:comment>
-  <w:comment w:id="167" w:date="2013-04-13T10:55:08Z" w:author="Sofia S">
+  <w:comment w:id="169" w:date="2013-04-13T10:55:08Z" w:author="Sofia S">
     <w:p>
       <w:pPr>
         <w:keepNext w:val="0"/>
@@ -15270,7 +15296,7 @@
       </w:r>
     </w:p>
   </w:comment>
-  <w:comment w:id="168" w:date="2013-04-13T11:48:11Z" w:author="Sofia S">
+  <w:comment w:id="170" w:date="2013-04-13T11:48:11Z" w:author="Sofia S">
     <w:p>
       <w:pPr>
         <w:keepNext w:val="0"/>
@@ -15298,7 +15324,7 @@
       </w:r>
     </w:p>
   </w:comment>
-  <w:comment w:id="169" w:date="2011-09-04T07:20:05Z" w:author="Yulia Nozdrina">
+  <w:comment w:id="171" w:date="2011-09-04T07:20:05Z" w:author="Yulia Nozdrina">
     <w:p>
       <w:pPr>
         <w:keepNext w:val="0"/>
@@ -15326,7 +15352,7 @@
       </w:r>
     </w:p>
   </w:comment>
-  <w:comment w:id="170" w:date="2011-09-04T07:24:10Z" w:author="Yulia Nozdrina">
+  <w:comment w:id="172" w:date="2011-09-04T07:24:10Z" w:author="Yulia Nozdrina">
     <w:p>
       <w:pPr>
         <w:keepNext w:val="0"/>
@@ -15354,7 +15380,7 @@
       </w:r>
     </w:p>
   </w:comment>
-  <w:comment w:id="171" w:date="2011-08-14T09:48:29Z" w:author="Yulia Nozdrina">
+  <w:comment w:id="173" w:date="2011-08-14T09:48:29Z" w:author="Yulia Nozdrina">
     <w:p>
       <w:pPr>
         <w:keepNext w:val="0"/>
@@ -15382,7 +15408,7 @@
       </w:r>
     </w:p>
   </w:comment>
-  <w:comment w:id="172" w:date="2013-04-13T10:52:37Z" w:author="Sofia S">
+  <w:comment w:id="174" w:date="2013-04-13T10:52:37Z" w:author="Sofia S">
     <w:p>
       <w:pPr>
         <w:keepNext w:val="0"/>
@@ -15504,7 +15530,7 @@
       </w:r>
     </w:p>
   </w:comment>
-  <w:comment w:id="173" w:date="2011-09-04T08:54:09Z" w:author="Victor Gavrish">
+  <w:comment w:id="175" w:date="2011-09-04T08:54:09Z" w:author="Victor Gavrish">
     <w:p>
       <w:pPr>
         <w:keepNext w:val="0"/>
@@ -15532,7 +15558,7 @@
       </w:r>
     </w:p>
   </w:comment>
-  <w:comment w:id="174" w:date="2011-09-04T08:54:20Z" w:author="Yulia Nozdrina">
+  <w:comment w:id="176" w:date="2011-09-04T08:54:20Z" w:author="Yulia Nozdrina">
     <w:p>
       <w:pPr>
         <w:keepNext w:val="0"/>
@@ -15560,7 +15586,7 @@
       </w:r>
     </w:p>
   </w:comment>
-  <w:comment w:id="175" w:date="2011-08-11T01:33:27Z" w:author="Новицкий Дмитрий">
+  <w:comment w:id="177" w:date="2011-08-11T01:33:27Z" w:author="Новицкий Дмитрий">
     <w:p>
       <w:pPr>
         <w:keepNext w:val="0"/>
@@ -15588,7 +15614,7 @@
       </w:r>
     </w:p>
   </w:comment>
-  <w:comment w:id="176" w:date="2011-08-25T14:18:53Z" w:author="Victor Gavrish">
+  <w:comment w:id="178" w:date="2011-08-25T14:18:53Z" w:author="Victor Gavrish">
     <w:p>
       <w:pPr>
         <w:keepNext w:val="0"/>
@@ -15616,7 +15642,7 @@
       </w:r>
     </w:p>
   </w:comment>
-  <w:comment w:id="177" w:date="2013-04-13T11:32:59Z" w:author="Sofia S">
+  <w:comment w:id="179" w:date="2013-04-13T11:32:59Z" w:author="Sofia S">
     <w:p>
       <w:pPr>
         <w:keepNext w:val="0"/>
@@ -15686,7 +15712,7 @@
       </w:r>
     </w:p>
   </w:comment>
-  <w:comment w:id="178" w:date="2011-08-14T08:36:38Z" w:author="Yulia Nozdrina">
+  <w:comment w:id="180" w:date="2011-08-14T08:36:38Z" w:author="Yulia Nozdrina">
     <w:p>
       <w:pPr>
         <w:keepNext w:val="0"/>
@@ -15714,7 +15740,7 @@
       </w:r>
     </w:p>
   </w:comment>
-  <w:comment w:id="179" w:date="2011-08-14T08:37:34Z" w:author="Yulia Nozdrina">
+  <w:comment w:id="181" w:date="2011-08-14T08:37:34Z" w:author="Yulia Nozdrina">
     <w:p>
       <w:pPr>
         <w:keepNext w:val="0"/>
@@ -15742,7 +15768,7 @@
       </w:r>
     </w:p>
   </w:comment>
-  <w:comment w:id="180" w:date="2013-04-13T11:23:38Z" w:author="Sofia S">
+  <w:comment w:id="182" w:date="2013-04-13T11:23:38Z" w:author="Sofia S">
     <w:p>
       <w:pPr>
         <w:keepNext w:val="0"/>
@@ -15770,7 +15796,7 @@
       </w:r>
     </w:p>
   </w:comment>
-  <w:comment w:id="181" w:date="2011-08-14T08:25:50Z" w:author="Yulia Nozdrina">
+  <w:comment w:id="183" w:date="2011-08-14T08:25:50Z" w:author="Yulia Nozdrina">
     <w:p>
       <w:pPr>
         <w:keepNext w:val="0"/>
@@ -15798,7 +15824,7 @@
       </w:r>
     </w:p>
   </w:comment>
-  <w:comment w:id="182" w:date="2011-08-12T12:42:25Z" w:author="Yulia Nozdrina">
+  <w:comment w:id="184" w:date="2011-08-12T12:42:25Z" w:author="Yulia Nozdrina">
     <w:p>
       <w:pPr>
         <w:keepNext w:val="0"/>
@@ -15852,7 +15878,7 @@
       </w:r>
     </w:p>
   </w:comment>
-  <w:comment w:id="183" w:date="2011-08-12T15:57:18Z" w:author="Лаваш Иванов">
+  <w:comment w:id="185" w:date="2011-08-12T15:57:18Z" w:author="Лаваш Иванов">
     <w:p>
       <w:pPr>
         <w:keepNext w:val="0"/>
@@ -15880,7 +15906,7 @@
       </w:r>
     </w:p>
   </w:comment>
-  <w:comment w:id="184" w:date="2013-04-13T12:49:17Z" w:author="Sofia S">
+  <w:comment w:id="186" w:date="2013-04-13T12:49:17Z" w:author="Sofia S">
     <w:p>
       <w:pPr>
         <w:keepNext w:val="0"/>
@@ -15950,7 +15976,7 @@
       </w:r>
     </w:p>
   </w:comment>
-  <w:comment w:id="185" w:date="2011-09-04T07:22:30Z" w:author="Yulia Nozdrina">
+  <w:comment w:id="187" w:date="2011-09-04T07:22:30Z" w:author="Yulia Nozdrina">
     <w:p>
       <w:pPr>
         <w:keepNext w:val="0"/>
@@ -15978,7 +16004,7 @@
       </w:r>
     </w:p>
   </w:comment>
-  <w:comment w:id="186" w:date="2011-08-14T09:42:26Z" w:author="Yulia Nozdrina">
+  <w:comment w:id="188" w:date="2011-08-14T09:42:26Z" w:author="Yulia Nozdrina">
     <w:p>
       <w:pPr>
         <w:keepNext w:val="0"/>
@@ -16006,7 +16032,7 @@
       </w:r>
     </w:p>
   </w:comment>
-  <w:comment w:id="187" w:date="2011-08-14T09:09:02Z" w:author="Yulia Nozdrina">
+  <w:comment w:id="189" w:date="2011-08-14T09:09:02Z" w:author="Yulia Nozdrina">
     <w:p>
       <w:pPr>
         <w:keepNext w:val="0"/>
@@ -16034,7 +16060,7 @@
       </w:r>
     </w:p>
   </w:comment>
-  <w:comment w:id="188" w:date="2011-09-04T07:30:45Z" w:author="Yulia Nozdrina">
+  <w:comment w:id="190" w:date="2011-09-04T07:30:45Z" w:author="Yulia Nozdrina">
     <w:p>
       <w:pPr>
         <w:keepNext w:val="0"/>
@@ -16062,7 +16088,7 @@
       </w:r>
     </w:p>
   </w:comment>
-  <w:comment w:id="189" w:date="2011-08-12T04:00:06Z" w:author="Новицкий Дмитрий">
+  <w:comment w:id="191" w:date="2011-08-12T04:00:06Z" w:author="Новицкий Дмитрий">
     <w:p>
       <w:pPr>
         <w:keepNext w:val="0"/>
@@ -16090,7 +16116,7 @@
       </w:r>
     </w:p>
   </w:comment>
-  <w:comment w:id="190" w:date="2011-08-14T10:42:47Z" w:author="Yulia Nozdrina">
+  <w:comment w:id="192" w:date="2011-08-14T10:42:47Z" w:author="Yulia Nozdrina">
     <w:p>
       <w:pPr>
         <w:keepNext w:val="0"/>
@@ -16118,7 +16144,7 @@
       </w:r>
     </w:p>
   </w:comment>
-  <w:comment w:id="191" w:date="2011-08-25T13:38:56Z" w:author="Victor Gavrish">
+  <w:comment w:id="193" w:date="2011-08-25T13:38:56Z" w:author="Victor Gavrish">
     <w:p>
       <w:pPr>
         <w:keepNext w:val="0"/>
@@ -16146,7 +16172,7 @@
       </w:r>
     </w:p>
   </w:comment>
-  <w:comment w:id="192" w:date="2011-08-25T14:42:18Z" w:author="Victor Gavrish">
+  <w:comment w:id="194" w:date="2011-08-25T14:42:18Z" w:author="Victor Gavrish">
     <w:p>
       <w:pPr>
         <w:keepNext w:val="0"/>
@@ -16174,7 +16200,7 @@
       </w:r>
     </w:p>
   </w:comment>
-  <w:comment w:id="193" w:date="2011-09-04T07:33:03Z" w:author="Yulia Nozdrina">
+  <w:comment w:id="195" w:date="2011-09-04T07:33:03Z" w:author="Yulia Nozdrina">
     <w:p>
       <w:pPr>
         <w:keepNext w:val="0"/>
@@ -16202,7 +16228,7 @@
       </w:r>
     </w:p>
   </w:comment>
-  <w:comment w:id="194" w:date="2011-08-14T10:22:53Z" w:author="Yulia Nozdrina">
+  <w:comment w:id="196" w:date="2011-08-14T10:22:53Z" w:author="Yulia Nozdrina">
     <w:p>
       <w:pPr>
         <w:keepNext w:val="0"/>
@@ -16230,7 +16256,7 @@
       </w:r>
     </w:p>
   </w:comment>
-  <w:comment w:id="195" w:date="2011-08-14T09:00:43Z" w:author="Yulia Nozdrina">
+  <w:comment w:id="197" w:date="2011-08-14T09:00:43Z" w:author="Yulia Nozdrina">
     <w:p>
       <w:pPr>
         <w:keepNext w:val="0"/>
@@ -16258,7 +16284,7 @@
       </w:r>
     </w:p>
   </w:comment>
-  <w:comment w:id="196" w:date="2011-08-14T08:45:21Z" w:author="Yulia Nozdrina">
+  <w:comment w:id="198" w:date="2011-08-14T08:45:21Z" w:author="Yulia Nozdrina">
     <w:p>
       <w:pPr>
         <w:keepNext w:val="0"/>
@@ -16286,7 +16312,7 @@
       </w:r>
     </w:p>
   </w:comment>
-  <w:comment w:id="197" w:date="2011-08-11T08:22:54Z" w:author="Yulia Nozdrina">
+  <w:comment w:id="199" w:date="2011-08-11T08:22:54Z" w:author="Yulia Nozdrina">
     <w:p>
       <w:pPr>
         <w:keepNext w:val="0"/>
@@ -16314,7 +16340,7 @@
       </w:r>
     </w:p>
   </w:comment>
-  <w:comment w:id="198" w:date="2013-04-14T03:13:36Z" w:author="Sofia S">
+  <w:comment w:id="200" w:date="2013-04-14T03:13:36Z" w:author="Sofia S">
     <w:p>
       <w:pPr>
         <w:keepNext w:val="0"/>
@@ -16384,7 +16410,7 @@
       </w:r>
     </w:p>
   </w:comment>
-  <w:comment w:id="199" w:date="2011-08-25T14:44:10Z" w:author="Victor Gavrish">
+  <w:comment w:id="201" w:date="2011-08-25T14:44:10Z" w:author="Victor Gavrish">
     <w:p>
       <w:pPr>
         <w:keepNext w:val="0"/>
@@ -16412,7 +16438,7 @@
       </w:r>
     </w:p>
   </w:comment>
-  <w:comment w:id="200" w:date="2011-09-04T07:16:20Z" w:author="Yulia Nozdrina">
+  <w:comment w:id="202" w:date="2011-09-04T07:16:20Z" w:author="Yulia Nozdrina">
     <w:p>
       <w:pPr>
         <w:keepNext w:val="0"/>
@@ -16440,7 +16466,7 @@
       </w:r>
     </w:p>
   </w:comment>
-  <w:comment w:id="201" w:date="2011-08-25T14:26:41Z" w:author="Victor Gavrish">
+  <w:comment w:id="203" w:date="2011-08-25T14:26:41Z" w:author="Victor Gavrish">
     <w:p>
       <w:pPr>
         <w:keepNext w:val="0"/>
@@ -16510,7 +16536,7 @@
       </w:r>
     </w:p>
   </w:comment>
-  <w:comment w:id="202" w:date="2011-08-14T09:48:52Z" w:author="Yulia Nozdrina">
+  <w:comment w:id="204" w:date="2011-08-14T09:48:52Z" w:author="Yulia Nozdrina">
     <w:p>
       <w:pPr>
         <w:keepNext w:val="0"/>
@@ -16538,7 +16564,7 @@
       </w:r>
     </w:p>
   </w:comment>
-  <w:comment w:id="203" w:date="2011-08-14T08:31:06Z" w:author="Yulia Nozdrina">
+  <w:comment w:id="205" w:date="2011-08-14T08:31:06Z" w:author="Yulia Nozdrina">
     <w:p>
       <w:pPr>
         <w:keepNext w:val="0"/>
@@ -16566,7 +16592,7 @@
       </w:r>
     </w:p>
   </w:comment>
-  <w:comment w:id="204" w:date="2011-09-04T07:20:28Z" w:author="Yulia Nozdrina">
+  <w:comment w:id="206" w:date="2011-09-04T07:20:28Z" w:author="Yulia Nozdrina">
     <w:p>
       <w:pPr>
         <w:keepNext w:val="0"/>
@@ -16594,7 +16620,7 @@
       </w:r>
     </w:p>
   </w:comment>
-  <w:comment w:id="205" w:date="2012-05-10T11:53:05Z" w:author="alariclightin">
+  <w:comment w:id="207" w:date="2012-05-10T11:53:05Z" w:author="alariclightin">
     <w:p>
       <w:pPr>
         <w:keepNext w:val="0"/>
@@ -16622,7 +16648,7 @@
       </w:r>
     </w:p>
   </w:comment>
-  <w:comment w:id="206" w:date="2011-08-05T09:31:50Z" w:author="Yulia Nozdrina">
+  <w:comment w:id="208" w:date="2011-08-05T09:31:50Z" w:author="Yulia Nozdrina">
     <w:p>
       <w:pPr>
         <w:keepNext w:val="0"/>
@@ -16650,7 +16676,7 @@
       </w:r>
     </w:p>
   </w:comment>
-  <w:comment w:id="207" w:date="2011-08-05T12:39:24Z" w:author="Новицкий Дмитрий">
+  <w:comment w:id="209" w:date="2011-08-05T12:39:24Z" w:author="Новицкий Дмитрий">
     <w:p>
       <w:pPr>
         <w:keepNext w:val="0"/>
@@ -16678,7 +16704,7 @@
       </w:r>
     </w:p>
   </w:comment>
-  <w:comment w:id="208" w:date="2011-08-14T11:00:50Z" w:author="Yulia Nozdrina">
+  <w:comment w:id="210" w:date="2011-08-14T11:00:50Z" w:author="Yulia Nozdrina">
     <w:p>
       <w:pPr>
         <w:keepNext w:val="0"/>
@@ -16706,7 +16732,7 @@
       </w:r>
     </w:p>
   </w:comment>
-  <w:comment w:id="209" w:date="2011-09-04T07:27:57Z" w:author="Yulia Nozdrina">
+  <w:comment w:id="211" w:date="2011-09-04T07:27:57Z" w:author="Yulia Nozdrina">
     <w:p>
       <w:pPr>
         <w:keepNext w:val="0"/>
